--- a/Documentation/Inspection Document.docx
+++ b/Documentation/Inspection Document.docx
@@ -59,8 +59,6 @@
         </w:rPr>
         <w:t>Inspection Document</w:t>
       </w:r>
-      <w:bookmarkStart w:id="0" w:name="_GoBack"/>
-      <w:bookmarkEnd w:id="0"/>
     </w:p>
     <w:p>
       <w:pPr>
@@ -1682,140 +1680,153 @@
       <w:pPr>
         <w:pStyle w:val="Heading2"/>
       </w:pPr>
-      <w:bookmarkStart w:id="1" w:name="_Toc353543971"/>
+      <w:bookmarkStart w:id="0" w:name="_Toc353543971"/>
       <w:r>
         <w:lastRenderedPageBreak/>
         <w:t>Inspection Schedule</w:t>
       </w:r>
+      <w:bookmarkEnd w:id="0"/>
+    </w:p>
+    <w:p>
+      <w:r>
+        <w:t xml:space="preserve">Phase 1 – Internal documentation &amp; source-code layout </w:t>
+      </w:r>
+    </w:p>
+    <w:p>
+      <w:r>
+        <w:t>Monday, April 15 – 3:30 p.m. during in-lab.</w:t>
+      </w:r>
+    </w:p>
+    <w:p/>
+    <w:p>
+      <w:r>
+        <w:t xml:space="preserve">Phase 2 – </w:t>
+      </w:r>
+      <w:r>
+        <w:t>Coding practices</w:t>
+      </w:r>
+    </w:p>
+    <w:p>
+      <w:proofErr w:type="gramStart"/>
+      <w:r>
+        <w:t>Sunday, April 21 – 1:30 p.m. Rice Hall.</w:t>
+      </w:r>
+      <w:proofErr w:type="gramEnd"/>
+    </w:p>
+    <w:p/>
+    <w:p>
+      <w:r>
+        <w:t xml:space="preserve">Phase 3 – </w:t>
+      </w:r>
+      <w:r>
+        <w:t>Functional correctness</w:t>
+      </w:r>
+    </w:p>
+    <w:p>
+      <w:proofErr w:type="gramStart"/>
+      <w:r>
+        <w:t>Friday, April 26 – 1:00 p.m. Rice Hall.</w:t>
+      </w:r>
+      <w:proofErr w:type="gramEnd"/>
+    </w:p>
+    <w:p>
+      <w:pPr>
+        <w:pStyle w:val="Heading2"/>
+      </w:pPr>
+      <w:bookmarkStart w:id="1" w:name="_Toc353543972"/>
+      <w:r>
+        <w:t>Group Member Responsibilities</w:t>
+      </w:r>
       <w:bookmarkEnd w:id="1"/>
     </w:p>
     <w:p>
       <w:r>
-        <w:t>Phase 1 – Internal documentation &amp; source-code layout</w:t>
-      </w:r>
-      <w:r>
-        <w:t xml:space="preserve"> </w:t>
-      </w:r>
-    </w:p>
-    <w:p>
-      <w:r>
-        <w:t>Monday, April 15 – 3:30 p.m. during in-lab.</w:t>
+        <w:t>Inspections</w:t>
+      </w:r>
+    </w:p>
+    <w:p>
+      <w:proofErr w:type="gramStart"/>
+      <w:r>
+        <w:t>Phase</w:t>
+      </w:r>
+      <w:proofErr w:type="gramEnd"/>
+      <w:r>
+        <w:t xml:space="preserve"> 1 Inspector – Catherine</w:t>
+      </w:r>
+    </w:p>
+    <w:p>
+      <w:proofErr w:type="gramStart"/>
+      <w:r>
+        <w:t>Phase</w:t>
+      </w:r>
+      <w:proofErr w:type="gramEnd"/>
+      <w:r>
+        <w:t xml:space="preserve"> 2 Inspector – Laura</w:t>
+      </w:r>
+    </w:p>
+    <w:p>
+      <w:proofErr w:type="gramStart"/>
+      <w:r>
+        <w:t>Phase</w:t>
+      </w:r>
+      <w:proofErr w:type="gramEnd"/>
+      <w:r>
+        <w:t xml:space="preserve"> 3 Inspector – David, </w:t>
+      </w:r>
+      <w:proofErr w:type="spellStart"/>
+      <w:r>
+        <w:t>Jireh</w:t>
+      </w:r>
+      <w:proofErr w:type="spellEnd"/>
+      <w:r>
+        <w:t>, Steven, Catherine Laura</w:t>
       </w:r>
     </w:p>
     <w:p/>
     <w:p>
-      <w:proofErr w:type="gramStart"/>
-      <w:r>
-        <w:t>Phase 2 – Sunday, April 21 – 1:30 p.m. Rice Hall.</w:t>
-      </w:r>
-      <w:proofErr w:type="gramEnd"/>
-    </w:p>
-    <w:p/>
-    <w:p>
-      <w:proofErr w:type="gramStart"/>
-      <w:r>
-        <w:t>Phase 3 – Friday, April 26 – 1:00 p.m. Rice Hall.</w:t>
-      </w:r>
-      <w:proofErr w:type="gramEnd"/>
+      <w:r>
+        <w:t>Rework</w:t>
+      </w:r>
+    </w:p>
+    <w:p>
+      <w:r>
+        <w:t>Rework of source code after Phase 1 – Steven</w:t>
+      </w:r>
+    </w:p>
+    <w:p>
+      <w:r>
+        <w:t xml:space="preserve">Rework of source code after Phase 2 – </w:t>
+      </w:r>
+      <w:proofErr w:type="spellStart"/>
+      <w:r>
+        <w:t>Jireh</w:t>
+      </w:r>
+      <w:proofErr w:type="spellEnd"/>
+    </w:p>
+    <w:p>
+      <w:r>
+        <w:t>Rework of source code after Phase 3 - David</w:t>
+      </w:r>
     </w:p>
     <w:p>
       <w:pPr>
         <w:pStyle w:val="Heading2"/>
       </w:pPr>
-      <w:bookmarkStart w:id="2" w:name="_Toc353543972"/>
-      <w:r>
-        <w:t>Group Member Responsibilities</w:t>
+      <w:bookmarkStart w:id="2" w:name="_Toc353543973"/>
+      <w:r>
+        <w:t>Checklists Used</w:t>
       </w:r>
       <w:bookmarkEnd w:id="2"/>
     </w:p>
     <w:p>
-      <w:r>
-        <w:t>Inspections</w:t>
-      </w:r>
-    </w:p>
-    <w:p>
-      <w:proofErr w:type="gramStart"/>
-      <w:r>
-        <w:t>Phase</w:t>
-      </w:r>
-      <w:proofErr w:type="gramEnd"/>
-      <w:r>
-        <w:t xml:space="preserve"> 1 Inspector – Catherine</w:t>
-      </w:r>
-    </w:p>
-    <w:p>
-      <w:proofErr w:type="gramStart"/>
-      <w:r>
-        <w:t>Phase</w:t>
-      </w:r>
-      <w:proofErr w:type="gramEnd"/>
-      <w:r>
-        <w:t xml:space="preserve"> 2 Inspector – Laura</w:t>
-      </w:r>
-    </w:p>
-    <w:p>
-      <w:proofErr w:type="gramStart"/>
-      <w:r>
-        <w:t>Phase</w:t>
-      </w:r>
-      <w:proofErr w:type="gramEnd"/>
-      <w:r>
-        <w:t xml:space="preserve"> 3 Inspector – David, </w:t>
-      </w:r>
-      <w:proofErr w:type="spellStart"/>
-      <w:r>
-        <w:t>Jireh</w:t>
-      </w:r>
-      <w:proofErr w:type="spellEnd"/>
-      <w:r>
-        <w:t>, Steven, Catherine Laura</w:t>
-      </w:r>
-    </w:p>
-    <w:p/>
-    <w:p>
-      <w:r>
-        <w:t>Rework</w:t>
-      </w:r>
-    </w:p>
-    <w:p>
-      <w:r>
-        <w:t>Rework of source code after Phase 1 – Steven</w:t>
-      </w:r>
-    </w:p>
-    <w:p>
-      <w:r>
-        <w:t xml:space="preserve">Rework of source code after Phase 2 – </w:t>
-      </w:r>
-      <w:proofErr w:type="spellStart"/>
-      <w:r>
-        <w:t>Jireh</w:t>
-      </w:r>
-      <w:proofErr w:type="spellEnd"/>
-    </w:p>
-    <w:p>
-      <w:r>
-        <w:t>Rework of source code after Phase 3 - David</w:t>
-      </w:r>
-    </w:p>
-    <w:p>
-      <w:pPr>
-        <w:pStyle w:val="Heading2"/>
-      </w:pPr>
-      <w:bookmarkStart w:id="3" w:name="_Toc353543973"/>
-      <w:r>
-        <w:t>Checklists Used</w:t>
+      <w:pPr>
+        <w:pStyle w:val="Heading3"/>
+      </w:pPr>
+      <w:bookmarkStart w:id="3" w:name="_Toc353543974"/>
+      <w:r>
+        <w:t>Phase 1</w:t>
       </w:r>
       <w:bookmarkEnd w:id="3"/>
-    </w:p>
-    <w:p>
-      <w:pPr>
-        <w:pStyle w:val="Heading3"/>
-      </w:pPr>
-      <w:bookmarkStart w:id="4" w:name="_Toc353543974"/>
-      <w:r>
-        <w:t>Phase 1</w:t>
-      </w:r>
-      <w:bookmarkEnd w:id="4"/>
     </w:p>
     <w:p>
       <w:r>
@@ -1872,8 +1883,19 @@
           <w:numId w:val="5"/>
         </w:numPr>
       </w:pPr>
-      <w:r>
-        <w:t>existence of white space</w:t>
+      <w:proofErr w:type="gramStart"/>
+      <w:r>
+        <w:t>existence</w:t>
+      </w:r>
+      <w:proofErr w:type="gramEnd"/>
+      <w:r>
+        <w:t xml:space="preserve"> of white space</w:t>
+      </w:r>
+      <w:r>
+        <w:t xml:space="preserve"> (spaces after commas, variables, </w:t>
+      </w:r>
+      <w:r>
+        <w:t>between methods etc.)</w:t>
       </w:r>
     </w:p>
     <w:p>
@@ -1889,6 +1911,19 @@
       </w:r>
     </w:p>
     <w:p>
+      <w:pPr>
+        <w:pStyle w:val="ListParagraph"/>
+        <w:numPr>
+          <w:ilvl w:val="0"/>
+          <w:numId w:val="5"/>
+        </w:numPr>
+      </w:pPr>
+      <w:r>
+        <w:t>consistency followed with use of braces {} throughout</w:t>
+      </w:r>
+    </w:p>
+    <w:p/>
+    <w:p>
       <w:r>
         <w:t>Documentation</w:t>
       </w:r>
@@ -1940,11 +1975,9 @@
       <w:r>
         <w:t xml:space="preserve">underscores used as </w:t>
       </w:r>
-      <w:proofErr w:type="spellStart"/>
-      <w:r>
-        <w:t>seperators</w:t>
-      </w:r>
-      <w:proofErr w:type="spellEnd"/>
+      <w:r>
+        <w:t>separators</w:t>
+      </w:r>
     </w:p>
     <w:p>
       <w:pPr>
@@ -1955,7 +1988,10 @@
         </w:numPr>
       </w:pPr>
       <w:r>
-        <w:t>capitalization of Classes</w:t>
+        <w:t xml:space="preserve">capitalization of </w:t>
+      </w:r>
+      <w:r>
+        <w:t>types, Classes</w:t>
       </w:r>
     </w:p>
     <w:p>
@@ -1967,7 +2003,13 @@
         </w:numPr>
       </w:pPr>
       <w:r>
-        <w:t>long names to indicate purpose</w:t>
+        <w:t xml:space="preserve">names </w:t>
+      </w:r>
+      <w:r>
+        <w:t>i</w:t>
+      </w:r>
+      <w:r>
+        <w:t>ndicate purpose</w:t>
       </w:r>
     </w:p>
     <w:p>
@@ -2039,17 +2081,9 @@
         </w:numPr>
       </w:pPr>
       <w:r>
+        <w:lastRenderedPageBreak/>
         <w:t>avoid abbreviations in names</w:t>
       </w:r>
-    </w:p>
-    <w:p>
-      <w:pPr>
-        <w:pStyle w:val="ListParagraph"/>
-        <w:numPr>
-          <w:ilvl w:val="1"/>
-          <w:numId w:val="6"/>
-        </w:numPr>
-      </w:pPr>
     </w:p>
     <w:p>
       <w:pPr>
@@ -2061,15 +2095,88 @@
         <w:spacing w:after="200" w:line="276" w:lineRule="auto"/>
       </w:pPr>
       <w:r>
-        <w:t xml:space="preserve">methods – mixed case, abbreviations and </w:t>
-      </w:r>
-      <w:proofErr w:type="spellStart"/>
-      <w:r>
-        <w:t>acronms</w:t>
-      </w:r>
-      <w:proofErr w:type="spellEnd"/>
-      <w:r>
-        <w:t xml:space="preserve"> not uppercase when in method name</w:t>
+        <w:t>methods</w:t>
+      </w:r>
+    </w:p>
+    <w:p>
+      <w:pPr>
+        <w:pStyle w:val="ListParagraph"/>
+        <w:numPr>
+          <w:ilvl w:val="1"/>
+          <w:numId w:val="4"/>
+        </w:numPr>
+        <w:spacing w:after="200" w:line="276" w:lineRule="auto"/>
+      </w:pPr>
+      <w:r>
+        <w:t>mixed case</w:t>
+      </w:r>
+      <w:r>
+        <w:t xml:space="preserve"> for name</w:t>
+      </w:r>
+    </w:p>
+    <w:p>
+      <w:pPr>
+        <w:pStyle w:val="ListParagraph"/>
+        <w:numPr>
+          <w:ilvl w:val="1"/>
+          <w:numId w:val="4"/>
+        </w:numPr>
+        <w:spacing w:after="200" w:line="276" w:lineRule="auto"/>
+      </w:pPr>
+      <w:r>
+        <w:t>abbreviations avoided</w:t>
+      </w:r>
+    </w:p>
+    <w:p>
+      <w:pPr>
+        <w:pStyle w:val="ListParagraph"/>
+        <w:numPr>
+          <w:ilvl w:val="1"/>
+          <w:numId w:val="4"/>
+        </w:numPr>
+        <w:spacing w:after="200" w:line="276" w:lineRule="auto"/>
+      </w:pPr>
+      <w:r>
+        <w:t>names indicate function</w:t>
+      </w:r>
+    </w:p>
+    <w:p>
+      <w:pPr>
+        <w:pStyle w:val="ListParagraph"/>
+        <w:numPr>
+          <w:ilvl w:val="1"/>
+          <w:numId w:val="4"/>
+        </w:numPr>
+        <w:spacing w:after="200" w:line="276" w:lineRule="auto"/>
+      </w:pPr>
+      <w:r>
+        <w:t>“get/set” used where attribute is accessed directly</w:t>
+      </w:r>
+    </w:p>
+    <w:p>
+      <w:pPr>
+        <w:pStyle w:val="ListParagraph"/>
+        <w:numPr>
+          <w:ilvl w:val="1"/>
+          <w:numId w:val="4"/>
+        </w:numPr>
+        <w:spacing w:after="200" w:line="276" w:lineRule="auto"/>
+      </w:pPr>
+      <w:r>
+        <w:t>“is” used for Boolean methods</w:t>
+      </w:r>
+    </w:p>
+    <w:p>
+      <w:pPr>
+        <w:pStyle w:val="ListParagraph"/>
+        <w:numPr>
+          <w:ilvl w:val="1"/>
+          <w:numId w:val="4"/>
+        </w:numPr>
+        <w:spacing w:after="200" w:line="276" w:lineRule="auto"/>
+      </w:pPr>
+      <w:r>
+        <w:t>“find” used for methods that look something up</w:t>
       </w:r>
     </w:p>
     <w:p>
@@ -2082,16 +2189,78 @@
         <w:spacing w:after="200" w:line="276" w:lineRule="auto"/>
       </w:pPr>
       <w:r>
-        <w:t xml:space="preserve">abbreviations in </w:t>
+        <w:t>variables</w:t>
+      </w:r>
+    </w:p>
+    <w:p>
+      <w:pPr>
+        <w:pStyle w:val="ListParagraph"/>
+        <w:numPr>
+          <w:ilvl w:val="1"/>
+          <w:numId w:val="4"/>
+        </w:numPr>
+        <w:spacing w:after="200" w:line="276" w:lineRule="auto"/>
+      </w:pPr>
+      <w:r>
+        <w:t>name should reveal purpose and/or type</w:t>
+      </w:r>
+    </w:p>
+    <w:p>
+      <w:pPr>
+        <w:pStyle w:val="ListParagraph"/>
+        <w:numPr>
+          <w:ilvl w:val="1"/>
+          <w:numId w:val="4"/>
+        </w:numPr>
+        <w:spacing w:after="200" w:line="276" w:lineRule="auto"/>
+      </w:pPr>
+      <w:r>
+        <w:t>plural if representing group of objects</w:t>
+      </w:r>
+    </w:p>
+    <w:p>
+      <w:pPr>
+        <w:pStyle w:val="ListParagraph"/>
+        <w:numPr>
+          <w:ilvl w:val="1"/>
+          <w:numId w:val="4"/>
+        </w:numPr>
+        <w:spacing w:after="200" w:line="276" w:lineRule="auto"/>
+      </w:pPr>
+      <w:r>
+        <w:t xml:space="preserve">iterator variables consistent (for example: </w:t>
       </w:r>
       <w:proofErr w:type="spellStart"/>
       <w:r>
-        <w:t>namedes</w:t>
+        <w:t>i</w:t>
       </w:r>
       <w:proofErr w:type="spellEnd"/>
       <w:r>
-        <w:t xml:space="preserve"> avoid</w:t>
-      </w:r>
+        <w:t xml:space="preserve"> and j)</w:t>
+      </w:r>
+    </w:p>
+    <w:p>
+      <w:pPr>
+        <w:pStyle w:val="ListParagraph"/>
+        <w:numPr>
+          <w:ilvl w:val="1"/>
+          <w:numId w:val="4"/>
+        </w:numPr>
+        <w:spacing w:after="200" w:line="276" w:lineRule="auto"/>
+      </w:pPr>
+      <w:r>
+        <w:t>abbreviations avoided</w:t>
+      </w:r>
+    </w:p>
+    <w:p>
+      <w:pPr>
+        <w:pStyle w:val="Heading3"/>
+      </w:pPr>
+      <w:bookmarkStart w:id="4" w:name="_Toc353543975"/>
+      <w:r>
+        <w:t>Phase 2</w:t>
+      </w:r>
+      <w:bookmarkEnd w:id="4"/>
     </w:p>
     <w:p>
       <w:pPr>
@@ -2100,11 +2269,40 @@
           <w:ilvl w:val="0"/>
           <w:numId w:val="4"/>
         </w:numPr>
+      </w:pPr>
+      <w:r>
+        <w:t>Switch statements</w:t>
+      </w:r>
+    </w:p>
+    <w:p>
+      <w:pPr>
+        <w:pStyle w:val="ListParagraph"/>
+        <w:numPr>
+          <w:ilvl w:val="1"/>
+          <w:numId w:val="4"/>
+        </w:numPr>
+      </w:pPr>
+      <w:r>
+        <w:t>Switch statements used rather than if-else-if blocks</w:t>
+      </w:r>
+    </w:p>
+    <w:p>
+      <w:pPr>
+        <w:pStyle w:val="ListParagraph"/>
+        <w:numPr>
+          <w:ilvl w:val="1"/>
+          <w:numId w:val="8"/>
+        </w:numPr>
         <w:spacing w:after="200" w:line="276" w:lineRule="auto"/>
       </w:pPr>
       <w:r>
-        <w:lastRenderedPageBreak/>
-        <w:t xml:space="preserve">conventions with {} – not indented </w:t>
+        <w:t>E</w:t>
+      </w:r>
+      <w:r>
+        <w:t xml:space="preserve">very switch statement </w:t>
+      </w:r>
+      <w:r>
+        <w:t>has a break in each case statement</w:t>
       </w:r>
     </w:p>
     <w:p>
@@ -2112,35 +2310,446 @@
         <w:pStyle w:val="ListParagraph"/>
         <w:numPr>
           <w:ilvl w:val="0"/>
-          <w:numId w:val="4"/>
+          <w:numId w:val="8"/>
         </w:numPr>
         <w:spacing w:after="200" w:line="276" w:lineRule="auto"/>
       </w:pPr>
       <w:r>
-        <w:t>loop variables initialized just before loop</w:t>
-      </w:r>
+        <w:t>Variables</w:t>
+      </w:r>
+    </w:p>
+    <w:p>
+      <w:pPr>
+        <w:pStyle w:val="ListParagraph"/>
+        <w:numPr>
+          <w:ilvl w:val="1"/>
+          <w:numId w:val="8"/>
+        </w:numPr>
+        <w:spacing w:after="200" w:line="276" w:lineRule="auto"/>
+      </w:pPr>
+      <w:r>
+        <w:t>All variables initialized prior to use</w:t>
+      </w:r>
+    </w:p>
+    <w:p>
+      <w:pPr>
+        <w:pStyle w:val="ListParagraph"/>
+        <w:numPr>
+          <w:ilvl w:val="1"/>
+          <w:numId w:val="8"/>
+        </w:numPr>
+        <w:spacing w:after="200" w:line="276" w:lineRule="auto"/>
+      </w:pPr>
+      <w:r>
+        <w:t>All variables declared at top of function</w:t>
+      </w:r>
+    </w:p>
+    <w:p>
+      <w:pPr>
+        <w:pStyle w:val="ListParagraph"/>
+        <w:numPr>
+          <w:ilvl w:val="1"/>
+          <w:numId w:val="8"/>
+        </w:numPr>
+        <w:spacing w:after="200" w:line="276" w:lineRule="auto"/>
+      </w:pPr>
+      <w:r>
+        <w:t>All loop variables initialized just before loop</w:t>
+      </w:r>
+    </w:p>
+    <w:p>
+      <w:pPr>
+        <w:pStyle w:val="ListParagraph"/>
+        <w:numPr>
+          <w:ilvl w:val="1"/>
+          <w:numId w:val="8"/>
+        </w:numPr>
+        <w:spacing w:after="200" w:line="276" w:lineRule="auto"/>
+      </w:pPr>
+      <w:r>
+        <w:t>No variables initialized that are not used</w:t>
+      </w:r>
+    </w:p>
+    <w:p>
+      <w:pPr>
+        <w:pStyle w:val="ListParagraph"/>
+        <w:numPr>
+          <w:ilvl w:val="0"/>
+          <w:numId w:val="8"/>
+        </w:numPr>
+        <w:spacing w:after="200" w:line="276" w:lineRule="auto"/>
+      </w:pPr>
+      <w:r>
+        <w:t>Classes</w:t>
+      </w:r>
+    </w:p>
+    <w:p>
+      <w:pPr>
+        <w:pStyle w:val="ListParagraph"/>
+        <w:numPr>
+          <w:ilvl w:val="1"/>
+          <w:numId w:val="8"/>
+        </w:numPr>
+        <w:spacing w:after="200" w:line="276" w:lineRule="auto"/>
+      </w:pPr>
+      <w:r>
+        <w:t>All classes have complete set of get() and set() methods</w:t>
+      </w:r>
+    </w:p>
+    <w:p>
+      <w:pPr>
+        <w:pStyle w:val="ListParagraph"/>
+        <w:numPr>
+          <w:ilvl w:val="0"/>
+          <w:numId w:val="8"/>
+        </w:numPr>
+        <w:spacing w:after="200" w:line="276" w:lineRule="auto"/>
+      </w:pPr>
+      <w:r>
+        <w:t>Bounds</w:t>
+      </w:r>
+    </w:p>
+    <w:p>
+      <w:pPr>
+        <w:pStyle w:val="ListParagraph"/>
+        <w:numPr>
+          <w:ilvl w:val="1"/>
+          <w:numId w:val="8"/>
+        </w:numPr>
+        <w:spacing w:after="200" w:line="276" w:lineRule="auto"/>
+      </w:pPr>
+      <w:r>
+        <w:t>A</w:t>
+      </w:r>
+      <w:r>
+        <w:t>ll arithmetic checked for ranges within bounds</w:t>
+      </w:r>
+    </w:p>
+    <w:p>
+      <w:pPr>
+        <w:pStyle w:val="ListParagraph"/>
+        <w:numPr>
+          <w:ilvl w:val="1"/>
+          <w:numId w:val="8"/>
+        </w:numPr>
+        <w:spacing w:after="200" w:line="276" w:lineRule="auto"/>
+      </w:pPr>
+      <w:r>
+        <w:t>All loop bounds are correct</w:t>
+      </w:r>
+    </w:p>
+    <w:p>
+      <w:pPr>
+        <w:pStyle w:val="ListParagraph"/>
+        <w:numPr>
+          <w:ilvl w:val="0"/>
+          <w:numId w:val="8"/>
+        </w:numPr>
+        <w:spacing w:after="200" w:line="276" w:lineRule="auto"/>
+      </w:pPr>
+      <w:r>
+        <w:t>Methods</w:t>
+      </w:r>
+    </w:p>
+    <w:p>
+      <w:pPr>
+        <w:pStyle w:val="ListParagraph"/>
+        <w:numPr>
+          <w:ilvl w:val="1"/>
+          <w:numId w:val="8"/>
+        </w:numPr>
+        <w:spacing w:after="200" w:line="276" w:lineRule="auto"/>
+      </w:pPr>
+      <w:r>
+        <w:t>All method arguments are used in method</w:t>
+      </w:r>
+    </w:p>
+    <w:p>
+      <w:pPr>
+        <w:pStyle w:val="ListParagraph"/>
+        <w:numPr>
+          <w:ilvl w:val="1"/>
+          <w:numId w:val="8"/>
+        </w:numPr>
+        <w:spacing w:after="200" w:line="276" w:lineRule="auto"/>
+      </w:pPr>
+      <w:r>
+        <w:t>All functions named after what they return</w:t>
+      </w:r>
+    </w:p>
+    <w:p>
+      <w:pPr>
+        <w:pStyle w:val="ListParagraph"/>
+        <w:numPr>
+          <w:ilvl w:val="1"/>
+          <w:numId w:val="8"/>
+        </w:numPr>
+        <w:spacing w:after="200" w:line="276" w:lineRule="auto"/>
+      </w:pPr>
+      <w:r>
+        <w:t xml:space="preserve">All </w:t>
+      </w:r>
+      <w:r>
+        <w:t>procedures named after what they do</w:t>
+      </w:r>
+    </w:p>
+    <w:p>
+      <w:pPr>
+        <w:pStyle w:val="ListParagraph"/>
+        <w:numPr>
+          <w:ilvl w:val="0"/>
+          <w:numId w:val="8"/>
+        </w:numPr>
+        <w:spacing w:after="200" w:line="276" w:lineRule="auto"/>
+      </w:pPr>
+      <w:r>
+        <w:t>Conditionals</w:t>
+      </w:r>
+    </w:p>
+    <w:p>
+      <w:pPr>
+        <w:pStyle w:val="ListParagraph"/>
+        <w:numPr>
+          <w:ilvl w:val="1"/>
+          <w:numId w:val="8"/>
+        </w:numPr>
+        <w:spacing w:after="200" w:line="276" w:lineRule="auto"/>
+      </w:pPr>
+      <w:r>
+        <w:t>Complexity of conditionals should be avoided</w:t>
+      </w:r>
+    </w:p>
+    <w:p>
+      <w:pPr>
+        <w:pStyle w:val="ListParagraph"/>
+        <w:numPr>
+          <w:ilvl w:val="1"/>
+          <w:numId w:val="8"/>
+        </w:numPr>
+        <w:spacing w:after="200" w:line="276" w:lineRule="auto"/>
+      </w:pPr>
+      <w:r>
+        <w:t xml:space="preserve">All relational operators correct (&gt; </w:t>
+      </w:r>
+      <w:proofErr w:type="spellStart"/>
+      <w:r>
+        <w:t>vs</w:t>
+      </w:r>
+      <w:proofErr w:type="spellEnd"/>
+      <w:r>
+        <w:t xml:space="preserve"> &gt;=)</w:t>
+      </w:r>
+    </w:p>
+    <w:p>
+      <w:pPr>
+        <w:pStyle w:val="ListParagraph"/>
+        <w:numPr>
+          <w:ilvl w:val="1"/>
+          <w:numId w:val="8"/>
+        </w:numPr>
+        <w:spacing w:after="200" w:line="276" w:lineRule="auto"/>
+      </w:pPr>
+      <w:r>
+        <w:t>Executable statements not included in conditionals</w:t>
+      </w:r>
+    </w:p>
+    <w:p>
+      <w:pPr>
+        <w:pStyle w:val="ListParagraph"/>
+        <w:numPr>
+          <w:ilvl w:val="0"/>
+          <w:numId w:val="8"/>
+        </w:numPr>
+        <w:spacing w:after="200" w:line="276" w:lineRule="auto"/>
+      </w:pPr>
+      <w:r>
+        <w:t>Miscellaneous</w:t>
+      </w:r>
+    </w:p>
+    <w:p>
+      <w:pPr>
+        <w:pStyle w:val="ListParagraph"/>
+        <w:numPr>
+          <w:ilvl w:val="1"/>
+          <w:numId w:val="8"/>
+        </w:numPr>
+        <w:spacing w:after="200" w:line="276" w:lineRule="auto"/>
+      </w:pPr>
+      <w:r>
+        <w:t>No public data</w:t>
+      </w:r>
+    </w:p>
+    <w:p>
+      <w:pPr>
+        <w:pStyle w:val="ListParagraph"/>
+        <w:numPr>
+          <w:ilvl w:val="1"/>
+          <w:numId w:val="8"/>
+        </w:numPr>
+        <w:spacing w:after="200" w:line="276" w:lineRule="auto"/>
+      </w:pPr>
+      <w:r>
+        <w:t>Every file is included in given file uses</w:t>
+      </w:r>
+    </w:p>
+    <w:p>
+      <w:pPr>
+        <w:pStyle w:val="ListParagraph"/>
+        <w:numPr>
+          <w:ilvl w:val="1"/>
+          <w:numId w:val="8"/>
+        </w:numPr>
+        <w:spacing w:after="200" w:line="276" w:lineRule="auto"/>
+      </w:pPr>
+      <w:r>
+        <w:t>All file open commands checked for failure</w:t>
+      </w:r>
+    </w:p>
+    <w:p>
+      <w:pPr>
+        <w:pStyle w:val="ListParagraph"/>
+        <w:numPr>
+          <w:ilvl w:val="1"/>
+          <w:numId w:val="8"/>
+        </w:numPr>
+        <w:spacing w:after="200" w:line="276" w:lineRule="auto"/>
+      </w:pPr>
+      <w:r>
+        <w:t>Type conversion done explicitly</w:t>
+      </w:r>
+    </w:p>
+    <w:p>
+      <w:pPr>
+        <w:pStyle w:val="ListParagraph"/>
+        <w:numPr>
+          <w:ilvl w:val="1"/>
+          <w:numId w:val="8"/>
+        </w:numPr>
+        <w:spacing w:after="200" w:line="276" w:lineRule="auto"/>
+      </w:pPr>
+    </w:p>
+    <w:p>
+      <w:pPr>
+        <w:spacing w:after="200" w:line="276" w:lineRule="auto"/>
+      </w:pPr>
+    </w:p>
+    <w:p>
+      <w:pPr>
+        <w:pStyle w:val="Heading3"/>
+      </w:pPr>
+      <w:bookmarkStart w:id="5" w:name="_Toc353543976"/>
+      <w:r>
+        <w:t>Phase 3</w:t>
+      </w:r>
+      <w:bookmarkEnd w:id="5"/>
+    </w:p>
+    <w:p>
+      <w:pPr>
+        <w:pStyle w:val="ListParagraph"/>
+        <w:numPr>
+          <w:ilvl w:val="0"/>
+          <w:numId w:val="8"/>
+        </w:numPr>
+        <w:spacing w:after="200" w:line="276" w:lineRule="auto"/>
+      </w:pPr>
+      <w:r>
+        <w:t>M</w:t>
+      </w:r>
+      <w:r>
+        <w:t>ethods</w:t>
+      </w:r>
+    </w:p>
+    <w:p>
+      <w:pPr>
+        <w:pStyle w:val="ListParagraph"/>
+        <w:numPr>
+          <w:ilvl w:val="1"/>
+          <w:numId w:val="8"/>
+        </w:numPr>
+        <w:spacing w:after="200" w:line="276" w:lineRule="auto"/>
+      </w:pPr>
+      <w:r>
+        <w:t>All methods return what they supposed to return</w:t>
+      </w:r>
+    </w:p>
+    <w:p>
+      <w:pPr>
+        <w:pStyle w:val="ListParagraph"/>
+        <w:numPr>
+          <w:ilvl w:val="1"/>
+          <w:numId w:val="8"/>
+        </w:numPr>
+        <w:spacing w:after="200" w:line="276" w:lineRule="auto"/>
+      </w:pPr>
+      <w:r>
+        <w:t>All methods execute what they are supposed to execute</w:t>
+      </w:r>
+    </w:p>
+    <w:p>
+      <w:pPr>
+        <w:pStyle w:val="ListParagraph"/>
+        <w:numPr>
+          <w:ilvl w:val="0"/>
+          <w:numId w:val="8"/>
+        </w:numPr>
+        <w:spacing w:after="200" w:line="276" w:lineRule="auto"/>
+      </w:pPr>
+      <w:r>
+        <w:t>Variables</w:t>
+      </w:r>
+    </w:p>
+    <w:p>
+      <w:pPr>
+        <w:pStyle w:val="ListParagraph"/>
+        <w:numPr>
+          <w:ilvl w:val="1"/>
+          <w:numId w:val="8"/>
+        </w:numPr>
+        <w:spacing w:after="200" w:line="276" w:lineRule="auto"/>
+      </w:pPr>
+      <w:r>
+        <w:t>All variables exist for the purpose for which they are named</w:t>
+      </w:r>
+    </w:p>
+    <w:p>
+      <w:pPr>
+        <w:pStyle w:val="ListParagraph"/>
+        <w:numPr>
+          <w:ilvl w:val="0"/>
+          <w:numId w:val="8"/>
+        </w:numPr>
+        <w:spacing w:after="200" w:line="276" w:lineRule="auto"/>
+      </w:pPr>
+      <w:r>
+        <w:t>All inputs are included and implemented</w:t>
+      </w:r>
+    </w:p>
+    <w:p>
+      <w:pPr>
+        <w:pStyle w:val="ListParagraph"/>
+        <w:numPr>
+          <w:ilvl w:val="0"/>
+          <w:numId w:val="8"/>
+        </w:numPr>
+        <w:spacing w:after="200" w:line="276" w:lineRule="auto"/>
+      </w:pPr>
+      <w:r>
+        <w:t>All outputs are addressed and implemented</w:t>
+      </w:r>
+    </w:p>
+    <w:p>
+      <w:pPr>
+        <w:pStyle w:val="ListParagraph"/>
+        <w:numPr>
+          <w:ilvl w:val="0"/>
+          <w:numId w:val="8"/>
+        </w:numPr>
+        <w:spacing w:after="200" w:line="276" w:lineRule="auto"/>
+      </w:pPr>
+      <w:bookmarkStart w:id="6" w:name="_GoBack"/>
+      <w:bookmarkEnd w:id="6"/>
     </w:p>
     <w:p/>
-    <w:p>
-      <w:pPr>
-        <w:pStyle w:val="Heading3"/>
-      </w:pPr>
-      <w:bookmarkStart w:id="5" w:name="_Toc353543975"/>
-      <w:r>
-        <w:t>Phase 2</w:t>
-      </w:r>
-      <w:bookmarkEnd w:id="5"/>
-    </w:p>
-    <w:p>
-      <w:pPr>
-        <w:pStyle w:val="Heading3"/>
-      </w:pPr>
-      <w:bookmarkStart w:id="6" w:name="_Toc353543976"/>
-      <w:r>
-        <w:t>Phase 3</w:t>
-      </w:r>
-      <w:bookmarkEnd w:id="6"/>
-    </w:p>
     <w:p>
       <w:pPr>
         <w:pStyle w:val="Heading2"/>
@@ -2367,7 +2976,7 @@
         <w:rStyle w:val="PageNumber"/>
         <w:noProof/>
       </w:rPr>
-      <w:t>2</w:t>
+      <w:t>6</w:t>
     </w:r>
     <w:r>
       <w:rPr>
@@ -2418,7 +3027,7 @@
         <w:rStyle w:val="PageNumber"/>
         <w:noProof/>
       </w:rPr>
-      <w:t>1</w:t>
+      <w:t>5</w:t>
     </w:r>
     <w:r>
       <w:rPr>
@@ -2558,119 +3167,232 @@
     </w:lvl>
   </w:abstractNum>
   <w:abstractNum w:abstractNumId="1">
+    <w:nsid w:val="16E61E1E"/>
+    <w:multiLevelType w:val="hybridMultilevel"/>
+    <w:tmpl w:val="D0721EB4"/>
+    <w:lvl w:ilvl="0" w:tplc="04090001">
+      <w:start w:val="1"/>
+      <w:numFmt w:val="bullet"/>
+      <w:lvlText w:val=""/>
+      <w:lvlJc w:val="left"/>
+      <w:pPr>
+        <w:ind w:left="720" w:hanging="360"/>
+      </w:pPr>
+      <w:rPr>
+        <w:rFonts w:ascii="Symbol" w:hAnsi="Symbol" w:hint="default"/>
+      </w:rPr>
+    </w:lvl>
+    <w:lvl w:ilvl="1" w:tplc="04090003">
+      <w:start w:val="1"/>
+      <w:numFmt w:val="bullet"/>
+      <w:lvlText w:val="o"/>
+      <w:lvlJc w:val="left"/>
+      <w:pPr>
+        <w:ind w:left="1440" w:hanging="360"/>
+      </w:pPr>
+      <w:rPr>
+        <w:rFonts w:ascii="Courier New" w:hAnsi="Courier New" w:cs="Courier New" w:hint="default"/>
+      </w:rPr>
+    </w:lvl>
+    <w:lvl w:ilvl="2" w:tplc="04090005" w:tentative="1">
+      <w:start w:val="1"/>
+      <w:numFmt w:val="bullet"/>
+      <w:lvlText w:val=""/>
+      <w:lvlJc w:val="left"/>
+      <w:pPr>
+        <w:ind w:left="2160" w:hanging="360"/>
+      </w:pPr>
+      <w:rPr>
+        <w:rFonts w:ascii="Wingdings" w:hAnsi="Wingdings" w:hint="default"/>
+      </w:rPr>
+    </w:lvl>
+    <w:lvl w:ilvl="3" w:tplc="04090001" w:tentative="1">
+      <w:start w:val="1"/>
+      <w:numFmt w:val="bullet"/>
+      <w:lvlText w:val=""/>
+      <w:lvlJc w:val="left"/>
+      <w:pPr>
+        <w:ind w:left="2880" w:hanging="360"/>
+      </w:pPr>
+      <w:rPr>
+        <w:rFonts w:ascii="Symbol" w:hAnsi="Symbol" w:hint="default"/>
+      </w:rPr>
+    </w:lvl>
+    <w:lvl w:ilvl="4" w:tplc="04090003" w:tentative="1">
+      <w:start w:val="1"/>
+      <w:numFmt w:val="bullet"/>
+      <w:lvlText w:val="o"/>
+      <w:lvlJc w:val="left"/>
+      <w:pPr>
+        <w:ind w:left="3600" w:hanging="360"/>
+      </w:pPr>
+      <w:rPr>
+        <w:rFonts w:ascii="Courier New" w:hAnsi="Courier New" w:cs="Courier New" w:hint="default"/>
+      </w:rPr>
+    </w:lvl>
+    <w:lvl w:ilvl="5" w:tplc="04090005" w:tentative="1">
+      <w:start w:val="1"/>
+      <w:numFmt w:val="bullet"/>
+      <w:lvlText w:val=""/>
+      <w:lvlJc w:val="left"/>
+      <w:pPr>
+        <w:ind w:left="4320" w:hanging="360"/>
+      </w:pPr>
+      <w:rPr>
+        <w:rFonts w:ascii="Wingdings" w:hAnsi="Wingdings" w:hint="default"/>
+      </w:rPr>
+    </w:lvl>
+    <w:lvl w:ilvl="6" w:tplc="04090001" w:tentative="1">
+      <w:start w:val="1"/>
+      <w:numFmt w:val="bullet"/>
+      <w:lvlText w:val=""/>
+      <w:lvlJc w:val="left"/>
+      <w:pPr>
+        <w:ind w:left="5040" w:hanging="360"/>
+      </w:pPr>
+      <w:rPr>
+        <w:rFonts w:ascii="Symbol" w:hAnsi="Symbol" w:hint="default"/>
+      </w:rPr>
+    </w:lvl>
+    <w:lvl w:ilvl="7" w:tplc="04090003" w:tentative="1">
+      <w:start w:val="1"/>
+      <w:numFmt w:val="bullet"/>
+      <w:lvlText w:val="o"/>
+      <w:lvlJc w:val="left"/>
+      <w:pPr>
+        <w:ind w:left="5760" w:hanging="360"/>
+      </w:pPr>
+      <w:rPr>
+        <w:rFonts w:ascii="Courier New" w:hAnsi="Courier New" w:cs="Courier New" w:hint="default"/>
+      </w:rPr>
+    </w:lvl>
+    <w:lvl w:ilvl="8" w:tplc="04090005" w:tentative="1">
+      <w:start w:val="1"/>
+      <w:numFmt w:val="bullet"/>
+      <w:lvlText w:val=""/>
+      <w:lvlJc w:val="left"/>
+      <w:pPr>
+        <w:ind w:left="6480" w:hanging="360"/>
+      </w:pPr>
+      <w:rPr>
+        <w:rFonts w:ascii="Wingdings" w:hAnsi="Wingdings" w:hint="default"/>
+      </w:rPr>
+    </w:lvl>
+  </w:abstractNum>
+  <w:abstractNum w:abstractNumId="2">
     <w:nsid w:val="197F502E"/>
     <w:multiLevelType w:val="hybridMultilevel"/>
-    <w:tmpl w:val="2672582A"/>
+    <w:tmpl w:val="63F2AEB4"/>
     <w:lvl w:ilvl="0" w:tplc="04090001">
       <w:start w:val="1"/>
       <w:numFmt w:val="bullet"/>
       <w:lvlText w:val=""/>
       <w:lvlJc w:val="left"/>
       <w:pPr>
+        <w:ind w:left="720" w:hanging="360"/>
+      </w:pPr>
+      <w:rPr>
+        <w:rFonts w:ascii="Symbol" w:hAnsi="Symbol" w:hint="default"/>
+      </w:rPr>
+    </w:lvl>
+    <w:lvl w:ilvl="1" w:tplc="04090003">
+      <w:start w:val="1"/>
+      <w:numFmt w:val="bullet"/>
+      <w:lvlText w:val="o"/>
+      <w:lvlJc w:val="left"/>
+      <w:pPr>
+        <w:ind w:left="1440" w:hanging="360"/>
+      </w:pPr>
+      <w:rPr>
+        <w:rFonts w:ascii="Courier New" w:hAnsi="Courier New" w:cs="Courier New" w:hint="default"/>
+      </w:rPr>
+    </w:lvl>
+    <w:lvl w:ilvl="2" w:tplc="04090005" w:tentative="1">
+      <w:start w:val="1"/>
+      <w:numFmt w:val="bullet"/>
+      <w:lvlText w:val=""/>
+      <w:lvlJc w:val="left"/>
+      <w:pPr>
         <w:ind w:left="2160" w:hanging="360"/>
       </w:pPr>
       <w:rPr>
+        <w:rFonts w:ascii="Wingdings" w:hAnsi="Wingdings" w:hint="default"/>
+      </w:rPr>
+    </w:lvl>
+    <w:lvl w:ilvl="3" w:tplc="04090001" w:tentative="1">
+      <w:start w:val="1"/>
+      <w:numFmt w:val="bullet"/>
+      <w:lvlText w:val=""/>
+      <w:lvlJc w:val="left"/>
+      <w:pPr>
+        <w:ind w:left="2880" w:hanging="360"/>
+      </w:pPr>
+      <w:rPr>
         <w:rFonts w:ascii="Symbol" w:hAnsi="Symbol" w:hint="default"/>
       </w:rPr>
     </w:lvl>
-    <w:lvl w:ilvl="1" w:tplc="04090003">
+    <w:lvl w:ilvl="4" w:tplc="04090003" w:tentative="1">
       <w:start w:val="1"/>
       <w:numFmt w:val="bullet"/>
       <w:lvlText w:val="o"/>
       <w:lvlJc w:val="left"/>
       <w:pPr>
-        <w:ind w:left="2880" w:hanging="360"/>
+        <w:ind w:left="3600" w:hanging="360"/>
       </w:pPr>
       <w:rPr>
         <w:rFonts w:ascii="Courier New" w:hAnsi="Courier New" w:cs="Courier New" w:hint="default"/>
       </w:rPr>
     </w:lvl>
-    <w:lvl w:ilvl="2" w:tplc="04090005" w:tentative="1">
+    <w:lvl w:ilvl="5" w:tplc="04090005" w:tentative="1">
       <w:start w:val="1"/>
       <w:numFmt w:val="bullet"/>
       <w:lvlText w:val=""/>
       <w:lvlJc w:val="left"/>
       <w:pPr>
-        <w:ind w:left="3600" w:hanging="360"/>
+        <w:ind w:left="4320" w:hanging="360"/>
       </w:pPr>
       <w:rPr>
         <w:rFonts w:ascii="Wingdings" w:hAnsi="Wingdings" w:hint="default"/>
       </w:rPr>
     </w:lvl>
-    <w:lvl w:ilvl="3" w:tplc="04090001" w:tentative="1">
+    <w:lvl w:ilvl="6" w:tplc="04090001" w:tentative="1">
       <w:start w:val="1"/>
       <w:numFmt w:val="bullet"/>
       <w:lvlText w:val=""/>
       <w:lvlJc w:val="left"/>
       <w:pPr>
-        <w:ind w:left="4320" w:hanging="360"/>
+        <w:ind w:left="5040" w:hanging="360"/>
       </w:pPr>
       <w:rPr>
         <w:rFonts w:ascii="Symbol" w:hAnsi="Symbol" w:hint="default"/>
       </w:rPr>
     </w:lvl>
-    <w:lvl w:ilvl="4" w:tplc="04090003" w:tentative="1">
+    <w:lvl w:ilvl="7" w:tplc="04090003" w:tentative="1">
       <w:start w:val="1"/>
       <w:numFmt w:val="bullet"/>
       <w:lvlText w:val="o"/>
       <w:lvlJc w:val="left"/>
       <w:pPr>
-        <w:ind w:left="5040" w:hanging="360"/>
+        <w:ind w:left="5760" w:hanging="360"/>
       </w:pPr>
       <w:rPr>
         <w:rFonts w:ascii="Courier New" w:hAnsi="Courier New" w:cs="Courier New" w:hint="default"/>
       </w:rPr>
     </w:lvl>
-    <w:lvl w:ilvl="5" w:tplc="04090005" w:tentative="1">
+    <w:lvl w:ilvl="8" w:tplc="04090005" w:tentative="1">
       <w:start w:val="1"/>
       <w:numFmt w:val="bullet"/>
       <w:lvlText w:val=""/>
       <w:lvlJc w:val="left"/>
       <w:pPr>
-        <w:ind w:left="5760" w:hanging="360"/>
+        <w:ind w:left="6480" w:hanging="360"/>
       </w:pPr>
       <w:rPr>
         <w:rFonts w:ascii="Wingdings" w:hAnsi="Wingdings" w:hint="default"/>
       </w:rPr>
     </w:lvl>
-    <w:lvl w:ilvl="6" w:tplc="04090001" w:tentative="1">
-      <w:start w:val="1"/>
-      <w:numFmt w:val="bullet"/>
-      <w:lvlText w:val=""/>
-      <w:lvlJc w:val="left"/>
-      <w:pPr>
-        <w:ind w:left="6480" w:hanging="360"/>
-      </w:pPr>
-      <w:rPr>
-        <w:rFonts w:ascii="Symbol" w:hAnsi="Symbol" w:hint="default"/>
-      </w:rPr>
-    </w:lvl>
-    <w:lvl w:ilvl="7" w:tplc="04090003" w:tentative="1">
-      <w:start w:val="1"/>
-      <w:numFmt w:val="bullet"/>
-      <w:lvlText w:val="o"/>
-      <w:lvlJc w:val="left"/>
-      <w:pPr>
-        <w:ind w:left="7200" w:hanging="360"/>
-      </w:pPr>
-      <w:rPr>
-        <w:rFonts w:ascii="Courier New" w:hAnsi="Courier New" w:cs="Courier New" w:hint="default"/>
-      </w:rPr>
-    </w:lvl>
-    <w:lvl w:ilvl="8" w:tplc="04090005" w:tentative="1">
-      <w:start w:val="1"/>
-      <w:numFmt w:val="bullet"/>
-      <w:lvlText w:val=""/>
-      <w:lvlJc w:val="left"/>
-      <w:pPr>
-        <w:ind w:left="7920" w:hanging="360"/>
-      </w:pPr>
-      <w:rPr>
-        <w:rFonts w:ascii="Wingdings" w:hAnsi="Wingdings" w:hint="default"/>
-      </w:rPr>
-    </w:lvl>
   </w:abstractNum>
-  <w:abstractNum w:abstractNumId="2">
+  <w:abstractNum w:abstractNumId="3">
     <w:nsid w:val="1E5270F7"/>
     <w:multiLevelType w:val="hybridMultilevel"/>
     <w:tmpl w:val="EDDEDDEE"/>
@@ -2783,7 +3505,7 @@
       </w:rPr>
     </w:lvl>
   </w:abstractNum>
-  <w:abstractNum w:abstractNumId="3">
+  <w:abstractNum w:abstractNumId="4">
     <w:nsid w:val="33EC31BF"/>
     <w:multiLevelType w:val="hybridMultilevel"/>
     <w:tmpl w:val="ADB21D56"/>
@@ -2896,7 +3618,7 @@
       </w:rPr>
     </w:lvl>
   </w:abstractNum>
-  <w:abstractNum w:abstractNumId="4">
+  <w:abstractNum w:abstractNumId="5">
     <w:nsid w:val="3D4B21F8"/>
     <w:multiLevelType w:val="hybridMultilevel"/>
     <w:tmpl w:val="B5448A7A"/>
@@ -3009,7 +3731,120 @@
       </w:rPr>
     </w:lvl>
   </w:abstractNum>
-  <w:abstractNum w:abstractNumId="5">
+  <w:abstractNum w:abstractNumId="6">
+    <w:nsid w:val="61B52A91"/>
+    <w:multiLevelType w:val="hybridMultilevel"/>
+    <w:tmpl w:val="51B87B96"/>
+    <w:lvl w:ilvl="0" w:tplc="04090003">
+      <w:start w:val="1"/>
+      <w:numFmt w:val="bullet"/>
+      <w:lvlText w:val="o"/>
+      <w:lvlJc w:val="left"/>
+      <w:pPr>
+        <w:ind w:left="1440" w:hanging="360"/>
+      </w:pPr>
+      <w:rPr>
+        <w:rFonts w:ascii="Courier New" w:hAnsi="Courier New" w:cs="Courier New" w:hint="default"/>
+      </w:rPr>
+    </w:lvl>
+    <w:lvl w:ilvl="1" w:tplc="04090003" w:tentative="1">
+      <w:start w:val="1"/>
+      <w:numFmt w:val="bullet"/>
+      <w:lvlText w:val="o"/>
+      <w:lvlJc w:val="left"/>
+      <w:pPr>
+        <w:ind w:left="1440" w:hanging="360"/>
+      </w:pPr>
+      <w:rPr>
+        <w:rFonts w:ascii="Courier New" w:hAnsi="Courier New" w:cs="Courier New" w:hint="default"/>
+      </w:rPr>
+    </w:lvl>
+    <w:lvl w:ilvl="2" w:tplc="04090005" w:tentative="1">
+      <w:start w:val="1"/>
+      <w:numFmt w:val="bullet"/>
+      <w:lvlText w:val=""/>
+      <w:lvlJc w:val="left"/>
+      <w:pPr>
+        <w:ind w:left="2160" w:hanging="360"/>
+      </w:pPr>
+      <w:rPr>
+        <w:rFonts w:ascii="Wingdings" w:hAnsi="Wingdings" w:hint="default"/>
+      </w:rPr>
+    </w:lvl>
+    <w:lvl w:ilvl="3" w:tplc="04090001" w:tentative="1">
+      <w:start w:val="1"/>
+      <w:numFmt w:val="bullet"/>
+      <w:lvlText w:val=""/>
+      <w:lvlJc w:val="left"/>
+      <w:pPr>
+        <w:ind w:left="2880" w:hanging="360"/>
+      </w:pPr>
+      <w:rPr>
+        <w:rFonts w:ascii="Symbol" w:hAnsi="Symbol" w:hint="default"/>
+      </w:rPr>
+    </w:lvl>
+    <w:lvl w:ilvl="4" w:tplc="04090003" w:tentative="1">
+      <w:start w:val="1"/>
+      <w:numFmt w:val="bullet"/>
+      <w:lvlText w:val="o"/>
+      <w:lvlJc w:val="left"/>
+      <w:pPr>
+        <w:ind w:left="3600" w:hanging="360"/>
+      </w:pPr>
+      <w:rPr>
+        <w:rFonts w:ascii="Courier New" w:hAnsi="Courier New" w:cs="Courier New" w:hint="default"/>
+      </w:rPr>
+    </w:lvl>
+    <w:lvl w:ilvl="5" w:tplc="04090005" w:tentative="1">
+      <w:start w:val="1"/>
+      <w:numFmt w:val="bullet"/>
+      <w:lvlText w:val=""/>
+      <w:lvlJc w:val="left"/>
+      <w:pPr>
+        <w:ind w:left="4320" w:hanging="360"/>
+      </w:pPr>
+      <w:rPr>
+        <w:rFonts w:ascii="Wingdings" w:hAnsi="Wingdings" w:hint="default"/>
+      </w:rPr>
+    </w:lvl>
+    <w:lvl w:ilvl="6" w:tplc="04090001" w:tentative="1">
+      <w:start w:val="1"/>
+      <w:numFmt w:val="bullet"/>
+      <w:lvlText w:val=""/>
+      <w:lvlJc w:val="left"/>
+      <w:pPr>
+        <w:ind w:left="5040" w:hanging="360"/>
+      </w:pPr>
+      <w:rPr>
+        <w:rFonts w:ascii="Symbol" w:hAnsi="Symbol" w:hint="default"/>
+      </w:rPr>
+    </w:lvl>
+    <w:lvl w:ilvl="7" w:tplc="04090003" w:tentative="1">
+      <w:start w:val="1"/>
+      <w:numFmt w:val="bullet"/>
+      <w:lvlText w:val="o"/>
+      <w:lvlJc w:val="left"/>
+      <w:pPr>
+        <w:ind w:left="5760" w:hanging="360"/>
+      </w:pPr>
+      <w:rPr>
+        <w:rFonts w:ascii="Courier New" w:hAnsi="Courier New" w:cs="Courier New" w:hint="default"/>
+      </w:rPr>
+    </w:lvl>
+    <w:lvl w:ilvl="8" w:tplc="04090005" w:tentative="1">
+      <w:start w:val="1"/>
+      <w:numFmt w:val="bullet"/>
+      <w:lvlText w:val=""/>
+      <w:lvlJc w:val="left"/>
+      <w:pPr>
+        <w:ind w:left="6480" w:hanging="360"/>
+      </w:pPr>
+      <w:rPr>
+        <w:rFonts w:ascii="Wingdings" w:hAnsi="Wingdings" w:hint="default"/>
+      </w:rPr>
+    </w:lvl>
+  </w:abstractNum>
+  <w:abstractNum w:abstractNumId="7">
     <w:nsid w:val="65245735"/>
     <w:multiLevelType w:val="hybridMultilevel"/>
     <w:tmpl w:val="B2A28F50"/>
@@ -3093,25 +3928,263 @@
       <w:pPr>
         <w:ind w:left="6480" w:hanging="180"/>
       </w:pPr>
+    </w:lvl>
+  </w:abstractNum>
+  <w:abstractNum w:abstractNumId="8">
+    <w:nsid w:val="74761805"/>
+    <w:multiLevelType w:val="hybridMultilevel"/>
+    <w:tmpl w:val="6DA8631C"/>
+    <w:lvl w:ilvl="0" w:tplc="04090003">
+      <w:start w:val="1"/>
+      <w:numFmt w:val="bullet"/>
+      <w:lvlText w:val="o"/>
+      <w:lvlJc w:val="left"/>
+      <w:pPr>
+        <w:ind w:left="1080" w:hanging="360"/>
+      </w:pPr>
+      <w:rPr>
+        <w:rFonts w:ascii="Courier New" w:hAnsi="Courier New" w:cs="Courier New" w:hint="default"/>
+      </w:rPr>
+    </w:lvl>
+    <w:lvl w:ilvl="1" w:tplc="04090003" w:tentative="1">
+      <w:start w:val="1"/>
+      <w:numFmt w:val="bullet"/>
+      <w:lvlText w:val="o"/>
+      <w:lvlJc w:val="left"/>
+      <w:pPr>
+        <w:ind w:left="1080" w:hanging="360"/>
+      </w:pPr>
+      <w:rPr>
+        <w:rFonts w:ascii="Courier New" w:hAnsi="Courier New" w:cs="Courier New" w:hint="default"/>
+      </w:rPr>
+    </w:lvl>
+    <w:lvl w:ilvl="2" w:tplc="04090005" w:tentative="1">
+      <w:start w:val="1"/>
+      <w:numFmt w:val="bullet"/>
+      <w:lvlText w:val=""/>
+      <w:lvlJc w:val="left"/>
+      <w:pPr>
+        <w:ind w:left="1800" w:hanging="360"/>
+      </w:pPr>
+      <w:rPr>
+        <w:rFonts w:ascii="Wingdings" w:hAnsi="Wingdings" w:hint="default"/>
+      </w:rPr>
+    </w:lvl>
+    <w:lvl w:ilvl="3" w:tplc="04090001" w:tentative="1">
+      <w:start w:val="1"/>
+      <w:numFmt w:val="bullet"/>
+      <w:lvlText w:val=""/>
+      <w:lvlJc w:val="left"/>
+      <w:pPr>
+        <w:ind w:left="2520" w:hanging="360"/>
+      </w:pPr>
+      <w:rPr>
+        <w:rFonts w:ascii="Symbol" w:hAnsi="Symbol" w:hint="default"/>
+      </w:rPr>
+    </w:lvl>
+    <w:lvl w:ilvl="4" w:tplc="04090003" w:tentative="1">
+      <w:start w:val="1"/>
+      <w:numFmt w:val="bullet"/>
+      <w:lvlText w:val="o"/>
+      <w:lvlJc w:val="left"/>
+      <w:pPr>
+        <w:ind w:left="3240" w:hanging="360"/>
+      </w:pPr>
+      <w:rPr>
+        <w:rFonts w:ascii="Courier New" w:hAnsi="Courier New" w:cs="Courier New" w:hint="default"/>
+      </w:rPr>
+    </w:lvl>
+    <w:lvl w:ilvl="5" w:tplc="04090005" w:tentative="1">
+      <w:start w:val="1"/>
+      <w:numFmt w:val="bullet"/>
+      <w:lvlText w:val=""/>
+      <w:lvlJc w:val="left"/>
+      <w:pPr>
+        <w:ind w:left="3960" w:hanging="360"/>
+      </w:pPr>
+      <w:rPr>
+        <w:rFonts w:ascii="Wingdings" w:hAnsi="Wingdings" w:hint="default"/>
+      </w:rPr>
+    </w:lvl>
+    <w:lvl w:ilvl="6" w:tplc="04090001" w:tentative="1">
+      <w:start w:val="1"/>
+      <w:numFmt w:val="bullet"/>
+      <w:lvlText w:val=""/>
+      <w:lvlJc w:val="left"/>
+      <w:pPr>
+        <w:ind w:left="4680" w:hanging="360"/>
+      </w:pPr>
+      <w:rPr>
+        <w:rFonts w:ascii="Symbol" w:hAnsi="Symbol" w:hint="default"/>
+      </w:rPr>
+    </w:lvl>
+    <w:lvl w:ilvl="7" w:tplc="04090003" w:tentative="1">
+      <w:start w:val="1"/>
+      <w:numFmt w:val="bullet"/>
+      <w:lvlText w:val="o"/>
+      <w:lvlJc w:val="left"/>
+      <w:pPr>
+        <w:ind w:left="5400" w:hanging="360"/>
+      </w:pPr>
+      <w:rPr>
+        <w:rFonts w:ascii="Courier New" w:hAnsi="Courier New" w:cs="Courier New" w:hint="default"/>
+      </w:rPr>
+    </w:lvl>
+    <w:lvl w:ilvl="8" w:tplc="04090005" w:tentative="1">
+      <w:start w:val="1"/>
+      <w:numFmt w:val="bullet"/>
+      <w:lvlText w:val=""/>
+      <w:lvlJc w:val="left"/>
+      <w:pPr>
+        <w:ind w:left="6120" w:hanging="360"/>
+      </w:pPr>
+      <w:rPr>
+        <w:rFonts w:ascii="Wingdings" w:hAnsi="Wingdings" w:hint="default"/>
+      </w:rPr>
+    </w:lvl>
+  </w:abstractNum>
+  <w:abstractNum w:abstractNumId="9">
+    <w:nsid w:val="7BE670E0"/>
+    <w:multiLevelType w:val="hybridMultilevel"/>
+    <w:tmpl w:val="44140CCC"/>
+    <w:lvl w:ilvl="0" w:tplc="04090003">
+      <w:start w:val="1"/>
+      <w:numFmt w:val="bullet"/>
+      <w:lvlText w:val="o"/>
+      <w:lvlJc w:val="left"/>
+      <w:pPr>
+        <w:ind w:left="720" w:hanging="360"/>
+      </w:pPr>
+      <w:rPr>
+        <w:rFonts w:ascii="Courier New" w:hAnsi="Courier New" w:cs="Courier New" w:hint="default"/>
+      </w:rPr>
+    </w:lvl>
+    <w:lvl w:ilvl="1" w:tplc="04090003">
+      <w:start w:val="1"/>
+      <w:numFmt w:val="bullet"/>
+      <w:lvlText w:val="o"/>
+      <w:lvlJc w:val="left"/>
+      <w:pPr>
+        <w:ind w:left="1440" w:hanging="360"/>
+      </w:pPr>
+      <w:rPr>
+        <w:rFonts w:ascii="Courier New" w:hAnsi="Courier New" w:cs="Courier New" w:hint="default"/>
+      </w:rPr>
+    </w:lvl>
+    <w:lvl w:ilvl="2" w:tplc="04090005" w:tentative="1">
+      <w:start w:val="1"/>
+      <w:numFmt w:val="bullet"/>
+      <w:lvlText w:val=""/>
+      <w:lvlJc w:val="left"/>
+      <w:pPr>
+        <w:ind w:left="2160" w:hanging="360"/>
+      </w:pPr>
+      <w:rPr>
+        <w:rFonts w:ascii="Wingdings" w:hAnsi="Wingdings" w:hint="default"/>
+      </w:rPr>
+    </w:lvl>
+    <w:lvl w:ilvl="3" w:tplc="04090001" w:tentative="1">
+      <w:start w:val="1"/>
+      <w:numFmt w:val="bullet"/>
+      <w:lvlText w:val=""/>
+      <w:lvlJc w:val="left"/>
+      <w:pPr>
+        <w:ind w:left="2880" w:hanging="360"/>
+      </w:pPr>
+      <w:rPr>
+        <w:rFonts w:ascii="Symbol" w:hAnsi="Symbol" w:hint="default"/>
+      </w:rPr>
+    </w:lvl>
+    <w:lvl w:ilvl="4" w:tplc="04090003" w:tentative="1">
+      <w:start w:val="1"/>
+      <w:numFmt w:val="bullet"/>
+      <w:lvlText w:val="o"/>
+      <w:lvlJc w:val="left"/>
+      <w:pPr>
+        <w:ind w:left="3600" w:hanging="360"/>
+      </w:pPr>
+      <w:rPr>
+        <w:rFonts w:ascii="Courier New" w:hAnsi="Courier New" w:cs="Courier New" w:hint="default"/>
+      </w:rPr>
+    </w:lvl>
+    <w:lvl w:ilvl="5" w:tplc="04090005" w:tentative="1">
+      <w:start w:val="1"/>
+      <w:numFmt w:val="bullet"/>
+      <w:lvlText w:val=""/>
+      <w:lvlJc w:val="left"/>
+      <w:pPr>
+        <w:ind w:left="4320" w:hanging="360"/>
+      </w:pPr>
+      <w:rPr>
+        <w:rFonts w:ascii="Wingdings" w:hAnsi="Wingdings" w:hint="default"/>
+      </w:rPr>
+    </w:lvl>
+    <w:lvl w:ilvl="6" w:tplc="04090001" w:tentative="1">
+      <w:start w:val="1"/>
+      <w:numFmt w:val="bullet"/>
+      <w:lvlText w:val=""/>
+      <w:lvlJc w:val="left"/>
+      <w:pPr>
+        <w:ind w:left="5040" w:hanging="360"/>
+      </w:pPr>
+      <w:rPr>
+        <w:rFonts w:ascii="Symbol" w:hAnsi="Symbol" w:hint="default"/>
+      </w:rPr>
+    </w:lvl>
+    <w:lvl w:ilvl="7" w:tplc="04090003" w:tentative="1">
+      <w:start w:val="1"/>
+      <w:numFmt w:val="bullet"/>
+      <w:lvlText w:val="o"/>
+      <w:lvlJc w:val="left"/>
+      <w:pPr>
+        <w:ind w:left="5760" w:hanging="360"/>
+      </w:pPr>
+      <w:rPr>
+        <w:rFonts w:ascii="Courier New" w:hAnsi="Courier New" w:cs="Courier New" w:hint="default"/>
+      </w:rPr>
+    </w:lvl>
+    <w:lvl w:ilvl="8" w:tplc="04090005" w:tentative="1">
+      <w:start w:val="1"/>
+      <w:numFmt w:val="bullet"/>
+      <w:lvlText w:val=""/>
+      <w:lvlJc w:val="left"/>
+      <w:pPr>
+        <w:ind w:left="6480" w:hanging="360"/>
+      </w:pPr>
+      <w:rPr>
+        <w:rFonts w:ascii="Wingdings" w:hAnsi="Wingdings" w:hint="default"/>
+      </w:rPr>
     </w:lvl>
   </w:abstractNum>
   <w:num w:numId="1">
     <w:abstractNumId w:val="0"/>
   </w:num>
   <w:num w:numId="2">
+    <w:abstractNumId w:val="7"/>
+  </w:num>
+  <w:num w:numId="3">
+    <w:abstractNumId w:val="3"/>
+  </w:num>
+  <w:num w:numId="4">
+    <w:abstractNumId w:val="2"/>
+  </w:num>
+  <w:num w:numId="5">
     <w:abstractNumId w:val="5"/>
   </w:num>
-  <w:num w:numId="3">
-    <w:abstractNumId w:val="2"/>
+  <w:num w:numId="6">
+    <w:abstractNumId w:val="4"/>
   </w:num>
-  <w:num w:numId="4">
+  <w:num w:numId="7">
+    <w:abstractNumId w:val="9"/>
+  </w:num>
+  <w:num w:numId="8">
     <w:abstractNumId w:val="1"/>
   </w:num>
-  <w:num w:numId="5">
-    <w:abstractNumId w:val="4"/>
+  <w:num w:numId="9">
+    <w:abstractNumId w:val="6"/>
   </w:num>
-  <w:num w:numId="6">
-    <w:abstractNumId w:val="3"/>
+  <w:num w:numId="10">
+    <w:abstractNumId w:val="8"/>
   </w:num>
 </w:numbering>
 </file>
@@ -5055,7 +6128,7 @@
 </file>
 
 <file path=customXml/itemProps1.xml><?xml version="1.0" encoding="utf-8"?>
-<ds:datastoreItem xmlns:ds="http://schemas.openxmlformats.org/officeDocument/2006/customXml" ds:itemID="{93CB5127-7C47-4B23-9CA7-4975C760C3BC}">
+<ds:datastoreItem xmlns:ds="http://schemas.openxmlformats.org/officeDocument/2006/customXml" ds:itemID="{8F5D5E31-691C-425D-9146-F4BB74ABB264}">
   <ds:schemaRefs>
     <ds:schemaRef ds:uri="http://schemas.openxmlformats.org/officeDocument/2006/bibliography"/>
   </ds:schemaRefs>

--- a/Documentation/Inspection Document.docx
+++ b/Documentation/Inspection Document.docx
@@ -433,31 +433,13 @@
           <w:b/>
         </w:rPr>
       </w:pPr>
-      <w:proofErr w:type="spellStart"/>
       <w:r>
         <w:rPr>
           <w:rFonts w:asciiTheme="majorHAnsi" w:hAnsiTheme="majorHAnsi"/>
           <w:b/>
         </w:rPr>
-        <w:t>Miaw</w:t>
-      </w:r>
-      <w:proofErr w:type="spellEnd"/>
-      <w:r>
-        <w:rPr>
-          <w:rFonts w:asciiTheme="majorHAnsi" w:hAnsiTheme="majorHAnsi"/>
-          <w:b/>
-        </w:rPr>
-        <w:t xml:space="preserve">, </w:t>
-      </w:r>
-      <w:proofErr w:type="spellStart"/>
-      <w:r>
-        <w:rPr>
-          <w:rFonts w:asciiTheme="majorHAnsi" w:hAnsiTheme="majorHAnsi"/>
-          <w:b/>
-        </w:rPr>
-        <w:t>Jireh</w:t>
-      </w:r>
-      <w:proofErr w:type="spellEnd"/>
+        <w:t>Miaw, Jireh</w:t>
+      </w:r>
     </w:p>
     <w:p>
       <w:pPr>
@@ -619,31 +601,13 @@
           <w:b/>
         </w:rPr>
       </w:pPr>
-      <w:proofErr w:type="spellStart"/>
       <w:r>
         <w:rPr>
           <w:rFonts w:asciiTheme="majorHAnsi" w:hAnsiTheme="majorHAnsi"/>
           <w:b/>
         </w:rPr>
-        <w:t>Miaw</w:t>
-      </w:r>
-      <w:proofErr w:type="spellEnd"/>
-      <w:r>
-        <w:rPr>
-          <w:rFonts w:asciiTheme="majorHAnsi" w:hAnsiTheme="majorHAnsi"/>
-          <w:b/>
-        </w:rPr>
-        <w:t xml:space="preserve">, </w:t>
-      </w:r>
-      <w:proofErr w:type="spellStart"/>
-      <w:r>
-        <w:rPr>
-          <w:rFonts w:asciiTheme="majorHAnsi" w:hAnsiTheme="majorHAnsi"/>
-          <w:b/>
-        </w:rPr>
-        <w:t>Jireh</w:t>
-      </w:r>
-      <w:proofErr w:type="spellEnd"/>
+        <w:t>Miaw, Jireh</w:t>
+      </w:r>
     </w:p>
     <w:p>
       <w:pPr>
@@ -1771,15 +1735,7 @@
       </w:r>
       <w:proofErr w:type="gramEnd"/>
       <w:r>
-        <w:t xml:space="preserve"> 3 Inspector – David, </w:t>
-      </w:r>
-      <w:proofErr w:type="spellStart"/>
-      <w:r>
-        <w:t>Jireh</w:t>
-      </w:r>
-      <w:proofErr w:type="spellEnd"/>
-      <w:r>
-        <w:t>, Steven, Catherine Laura</w:t>
+        <w:t xml:space="preserve"> 3 Inspector – David, Jireh, Steven, Catherine Laura</w:t>
       </w:r>
     </w:p>
     <w:p/>
@@ -1795,13 +1751,8 @@
     </w:p>
     <w:p>
       <w:r>
-        <w:t xml:space="preserve">Rework of source code after Phase 2 – </w:t>
-      </w:r>
-      <w:proofErr w:type="spellStart"/>
-      <w:r>
-        <w:t>Jireh</w:t>
-      </w:r>
-      <w:proofErr w:type="spellEnd"/>
+        <w:t>Rework of source code after Phase 2 – Jireh</w:t>
+      </w:r>
     </w:p>
     <w:p>
       <w:r>
@@ -2296,13 +2247,7 @@
         <w:spacing w:after="200" w:line="276" w:lineRule="auto"/>
       </w:pPr>
       <w:r>
-        <w:t>E</w:t>
-      </w:r>
-      <w:r>
-        <w:t xml:space="preserve">very switch statement </w:t>
-      </w:r>
-      <w:r>
-        <w:t>has a break in each case statement</w:t>
+        <w:t>Every switch statement has a break in each case statement</w:t>
       </w:r>
     </w:p>
     <w:p>
@@ -2419,10 +2364,7 @@
         <w:spacing w:after="200" w:line="276" w:lineRule="auto"/>
       </w:pPr>
       <w:r>
-        <w:t>A</w:t>
-      </w:r>
-      <w:r>
-        <w:t>ll arithmetic checked for ranges within bounds</w:t>
+        <w:t>All arithmetic checked for ranges within bounds</w:t>
       </w:r>
     </w:p>
     <w:p>
@@ -2487,10 +2429,7 @@
         <w:spacing w:after="200" w:line="276" w:lineRule="auto"/>
       </w:pPr>
       <w:r>
-        <w:t xml:space="preserve">All </w:t>
-      </w:r>
-      <w:r>
-        <w:t>procedures named after what they do</w:t>
+        <w:t>All procedures named after what they do</w:t>
       </w:r>
     </w:p>
     <w:p>
@@ -2617,6 +2556,36 @@
       <w:r>
         <w:t>Type conversion done explicitly</w:t>
       </w:r>
+      <w:bookmarkStart w:id="5" w:name="_GoBack"/>
+      <w:bookmarkEnd w:id="5"/>
+    </w:p>
+    <w:p>
+      <w:pPr>
+        <w:spacing w:after="200" w:line="276" w:lineRule="auto"/>
+      </w:pPr>
+    </w:p>
+    <w:p>
+      <w:pPr>
+        <w:pStyle w:val="Heading3"/>
+      </w:pPr>
+      <w:bookmarkStart w:id="6" w:name="_Toc353543976"/>
+      <w:r>
+        <w:t>Phase 3</w:t>
+      </w:r>
+      <w:bookmarkEnd w:id="6"/>
+    </w:p>
+    <w:p>
+      <w:pPr>
+        <w:pStyle w:val="ListParagraph"/>
+        <w:numPr>
+          <w:ilvl w:val="0"/>
+          <w:numId w:val="8"/>
+        </w:numPr>
+        <w:spacing w:after="200" w:line="276" w:lineRule="auto"/>
+      </w:pPr>
+      <w:r>
+        <w:t>Methods</w:t>
+      </w:r>
     </w:p>
     <w:p>
       <w:pPr>
@@ -2627,21 +2596,22 @@
         </w:numPr>
         <w:spacing w:after="200" w:line="276" w:lineRule="auto"/>
       </w:pPr>
-    </w:p>
-    <w:p>
-      <w:pPr>
+      <w:r>
+        <w:t>All methods return what they supposed to return</w:t>
+      </w:r>
+    </w:p>
+    <w:p>
+      <w:pPr>
+        <w:pStyle w:val="ListParagraph"/>
+        <w:numPr>
+          <w:ilvl w:val="1"/>
+          <w:numId w:val="8"/>
+        </w:numPr>
         <w:spacing w:after="200" w:line="276" w:lineRule="auto"/>
       </w:pPr>
-    </w:p>
-    <w:p>
-      <w:pPr>
-        <w:pStyle w:val="Heading3"/>
-      </w:pPr>
-      <w:bookmarkStart w:id="5" w:name="_Toc353543976"/>
-      <w:r>
-        <w:t>Phase 3</w:t>
-      </w:r>
-      <w:bookmarkEnd w:id="5"/>
+      <w:r>
+        <w:t>All methods execute what they are supposed to execute</w:t>
+      </w:r>
     </w:p>
     <w:p>
       <w:pPr>
@@ -2653,10 +2623,7 @@
         <w:spacing w:after="200" w:line="276" w:lineRule="auto"/>
       </w:pPr>
       <w:r>
-        <w:t>M</w:t>
-      </w:r>
-      <w:r>
-        <w:t>ethods</w:t>
+        <w:t>Variables</w:t>
       </w:r>
     </w:p>
     <w:p>
@@ -2669,20 +2636,7 @@
         <w:spacing w:after="200" w:line="276" w:lineRule="auto"/>
       </w:pPr>
       <w:r>
-        <w:t>All methods return what they supposed to return</w:t>
-      </w:r>
-    </w:p>
-    <w:p>
-      <w:pPr>
-        <w:pStyle w:val="ListParagraph"/>
-        <w:numPr>
-          <w:ilvl w:val="1"/>
-          <w:numId w:val="8"/>
-        </w:numPr>
-        <w:spacing w:after="200" w:line="276" w:lineRule="auto"/>
-      </w:pPr>
-      <w:r>
-        <w:t>All methods execute what they are supposed to execute</w:t>
+        <w:t>All variables exist for the purpose for which they are named</w:t>
       </w:r>
     </w:p>
     <w:p>
@@ -2695,20 +2649,7 @@
         <w:spacing w:after="200" w:line="276" w:lineRule="auto"/>
       </w:pPr>
       <w:r>
-        <w:t>Variables</w:t>
-      </w:r>
-    </w:p>
-    <w:p>
-      <w:pPr>
-        <w:pStyle w:val="ListParagraph"/>
-        <w:numPr>
-          <w:ilvl w:val="1"/>
-          <w:numId w:val="8"/>
-        </w:numPr>
-        <w:spacing w:after="200" w:line="276" w:lineRule="auto"/>
-      </w:pPr>
-      <w:r>
-        <w:t>All variables exist for the purpose for which they are named</w:t>
+        <w:t>All inputs are included and implemented</w:t>
       </w:r>
     </w:p>
     <w:p>
@@ -2721,7 +2662,7 @@
         <w:spacing w:after="200" w:line="276" w:lineRule="auto"/>
       </w:pPr>
       <w:r>
-        <w:t>All inputs are included and implemented</w:t>
+        <w:t>All outputs are addressed and implemented</w:t>
       </w:r>
     </w:p>
     <w:p>
@@ -2733,21 +2674,6 @@
         </w:numPr>
         <w:spacing w:after="200" w:line="276" w:lineRule="auto"/>
       </w:pPr>
-      <w:r>
-        <w:t>All outputs are addressed and implemented</w:t>
-      </w:r>
-    </w:p>
-    <w:p>
-      <w:pPr>
-        <w:pStyle w:val="ListParagraph"/>
-        <w:numPr>
-          <w:ilvl w:val="0"/>
-          <w:numId w:val="8"/>
-        </w:numPr>
-        <w:spacing w:after="200" w:line="276" w:lineRule="auto"/>
-      </w:pPr>
-      <w:bookmarkStart w:id="6" w:name="_GoBack"/>
-      <w:bookmarkEnd w:id="6"/>
     </w:p>
     <w:p/>
     <w:p>
@@ -2769,12 +2695,8 @@
     <w:p>
       <w:r>
         <w:tab/>
-      </w:r>
-      <w:proofErr w:type="spellStart"/>
-      <w:r>
         <w:t>Jireh</w:t>
       </w:r>
-      <w:proofErr w:type="spellEnd"/>
     </w:p>
     <w:p>
       <w:r>
@@ -2917,8 +2839,8 @@
       <w:headerReference w:type="first" r:id="rId11"/>
       <w:pgSz w:w="12240" w:h="15840"/>
       <w:pgMar w:top="1008" w:right="1800" w:bottom="1440" w:left="1800" w:header="720" w:footer="864" w:gutter="0"/>
-      <w:lnNumType w:countBy="1" w:restart="continuous"/>
       <w:cols w:space="720"/>
+      <w:docGrid w:linePitch="326"/>
     </w:sectPr>
   </w:body>
 </w:document>
@@ -2976,7 +2898,7 @@
         <w:rStyle w:val="PageNumber"/>
         <w:noProof/>
       </w:rPr>
-      <w:t>6</w:t>
+      <w:t>4</w:t>
     </w:r>
     <w:r>
       <w:rPr>
@@ -6128,7 +6050,7 @@
 </file>
 
 <file path=customXml/itemProps1.xml><?xml version="1.0" encoding="utf-8"?>
-<ds:datastoreItem xmlns:ds="http://schemas.openxmlformats.org/officeDocument/2006/customXml" ds:itemID="{8F5D5E31-691C-425D-9146-F4BB74ABB264}">
+<ds:datastoreItem xmlns:ds="http://schemas.openxmlformats.org/officeDocument/2006/customXml" ds:itemID="{ADC9DE43-F129-47E4-A18B-4044E045BB3B}">
   <ds:schemaRefs>
     <ds:schemaRef ds:uri="http://schemas.openxmlformats.org/officeDocument/2006/bibliography"/>
   </ds:schemaRefs>

--- a/Documentation/Inspection Document.docx
+++ b/Documentation/Inspection Document.docx
@@ -2556,23 +2556,21 @@
       <w:r>
         <w:t>Type conversion done explicitly</w:t>
       </w:r>
-      <w:bookmarkStart w:id="5" w:name="_GoBack"/>
+    </w:p>
+    <w:p>
+      <w:pPr>
+        <w:spacing w:after="200" w:line="276" w:lineRule="auto"/>
+      </w:pPr>
+    </w:p>
+    <w:p>
+      <w:pPr>
+        <w:pStyle w:val="Heading3"/>
+      </w:pPr>
+      <w:bookmarkStart w:id="5" w:name="_Toc353543976"/>
+      <w:r>
+        <w:t>Phase 3</w:t>
+      </w:r>
       <w:bookmarkEnd w:id="5"/>
-    </w:p>
-    <w:p>
-      <w:pPr>
-        <w:spacing w:after="200" w:line="276" w:lineRule="auto"/>
-      </w:pPr>
-    </w:p>
-    <w:p>
-      <w:pPr>
-        <w:pStyle w:val="Heading3"/>
-      </w:pPr>
-      <w:bookmarkStart w:id="6" w:name="_Toc353543976"/>
-      <w:r>
-        <w:t>Phase 3</w:t>
-      </w:r>
-      <w:bookmarkEnd w:id="6"/>
     </w:p>
     <w:p>
       <w:pPr>
@@ -2680,11 +2678,11 @@
       <w:pPr>
         <w:pStyle w:val="Heading2"/>
       </w:pPr>
-      <w:bookmarkStart w:id="7" w:name="_Toc353543977"/>
+      <w:bookmarkStart w:id="6" w:name="_Toc353543977"/>
       <w:r>
         <w:t>Effort Expended (use of time)</w:t>
       </w:r>
-      <w:bookmarkEnd w:id="7"/>
+      <w:bookmarkEnd w:id="6"/>
     </w:p>
     <w:p>
       <w:r>
@@ -2720,52 +2718,911 @@
       <w:pPr>
         <w:pStyle w:val="Heading2"/>
       </w:pPr>
-      <w:bookmarkStart w:id="8" w:name="_Toc353543978"/>
+      <w:bookmarkStart w:id="7" w:name="_Toc353543978"/>
       <w:r>
         <w:t>Questions about Implementation by Group 19</w:t>
       </w:r>
+      <w:bookmarkEnd w:id="7"/>
+    </w:p>
+    <w:p>
+      <w:pPr>
+        <w:pStyle w:val="Heading2"/>
+      </w:pPr>
+      <w:bookmarkStart w:id="8" w:name="_Toc353543979"/>
+      <w:r>
+        <w:t>Answers about Implementation for Group 20</w:t>
+      </w:r>
       <w:bookmarkEnd w:id="8"/>
     </w:p>
     <w:p>
       <w:pPr>
         <w:pStyle w:val="Heading2"/>
       </w:pPr>
-      <w:bookmarkStart w:id="9" w:name="_Toc353543979"/>
-      <w:r>
-        <w:t>Answers about Implementation for Group 20</w:t>
+      <w:bookmarkStart w:id="9" w:name="_Toc353543980"/>
+      <w:r>
+        <w:t>Results of Inspection</w:t>
       </w:r>
       <w:bookmarkEnd w:id="9"/>
     </w:p>
     <w:p>
       <w:pPr>
-        <w:pStyle w:val="Heading2"/>
-      </w:pPr>
-      <w:bookmarkStart w:id="10" w:name="_Toc353543980"/>
-      <w:r>
-        <w:t>Results of Inspection</w:t>
+        <w:pStyle w:val="Heading3"/>
+      </w:pPr>
+      <w:bookmarkStart w:id="10" w:name="_Toc353543981"/>
+      <w:r>
+        <w:t>Phase 1</w:t>
       </w:r>
       <w:bookmarkEnd w:id="10"/>
     </w:p>
     <w:p>
-      <w:pPr>
-        <w:pStyle w:val="Heading3"/>
-      </w:pPr>
-      <w:bookmarkStart w:id="11" w:name="_Toc353543981"/>
-      <w:r>
-        <w:t>Phase 1</w:t>
-      </w:r>
+      <w:r>
+        <w:t>Date and time:</w:t>
+      </w:r>
+      <w:r>
+        <w:t xml:space="preserve"> Monday April 15, 2013 4:00 p.m.</w:t>
+      </w:r>
+    </w:p>
+    <w:p/>
+    <w:p>
+      <w:bookmarkStart w:id="11" w:name="_GoBack"/>
       <w:bookmarkEnd w:id="11"/>
-    </w:p>
-    <w:p>
-      <w:r>
-        <w:t>Date and time:</w:t>
-      </w:r>
-    </w:p>
-    <w:p>
-      <w:r>
-        <w:t>Defects found:</w:t>
-      </w:r>
-    </w:p>
+      <w:r>
+        <w:t>Defects found</w:t>
+      </w:r>
+    </w:p>
+    <w:p>
+      <w:pPr>
+        <w:pStyle w:val="ListParagraph"/>
+        <w:numPr>
+          <w:ilvl w:val="0"/>
+          <w:numId w:val="5"/>
+        </w:numPr>
+      </w:pPr>
+      <w:r>
+        <w:t>proper use of indentation for “levels” in code</w:t>
+      </w:r>
+    </w:p>
+    <w:p>
+      <w:pPr>
+        <w:pStyle w:val="ListParagraph"/>
+        <w:rPr>
+          <w:i/>
+        </w:rPr>
+      </w:pPr>
+      <w:proofErr w:type="gramStart"/>
+      <w:r>
+        <w:rPr>
+          <w:i/>
+        </w:rPr>
+        <w:t>line</w:t>
+      </w:r>
+      <w:proofErr w:type="gramEnd"/>
+      <w:r>
+        <w:rPr>
+          <w:i/>
+        </w:rPr>
+        <w:t xml:space="preserve"> 201, else should be on next line</w:t>
+      </w:r>
+    </w:p>
+    <w:p>
+      <w:pPr>
+        <w:pStyle w:val="ListParagraph"/>
+        <w:numPr>
+          <w:ilvl w:val="0"/>
+          <w:numId w:val="5"/>
+        </w:numPr>
+      </w:pPr>
+      <w:proofErr w:type="gramStart"/>
+      <w:r>
+        <w:t>existence</w:t>
+      </w:r>
+      <w:proofErr w:type="gramEnd"/>
+      <w:r>
+        <w:t xml:space="preserve"> of white space (spaces after commas, variables, between methods etc.)</w:t>
+      </w:r>
+    </w:p>
+    <w:p>
+      <w:pPr>
+        <w:pStyle w:val="ListParagraph"/>
+        <w:ind w:firstLine="720"/>
+        <w:rPr>
+          <w:i/>
+        </w:rPr>
+      </w:pPr>
+      <w:proofErr w:type="gramStart"/>
+      <w:r>
+        <w:rPr>
+          <w:i/>
+        </w:rPr>
+        <w:t>line</w:t>
+      </w:r>
+      <w:proofErr w:type="gramEnd"/>
+      <w:r>
+        <w:rPr>
+          <w:i/>
+        </w:rPr>
+        <w:t xml:space="preserve"> 58, extra space between (0, 3)</w:t>
+      </w:r>
+    </w:p>
+    <w:p>
+      <w:pPr>
+        <w:pStyle w:val="ListParagraph"/>
+        <w:ind w:firstLine="720"/>
+        <w:rPr>
+          <w:i/>
+        </w:rPr>
+      </w:pPr>
+      <w:proofErr w:type="gramStart"/>
+      <w:r>
+        <w:rPr>
+          <w:i/>
+        </w:rPr>
+        <w:t>in</w:t>
+      </w:r>
+      <w:proofErr w:type="gramEnd"/>
+      <w:r>
+        <w:rPr>
+          <w:i/>
+        </w:rPr>
+        <w:t xml:space="preserve"> GUI, spaces between “import” lines</w:t>
+      </w:r>
+    </w:p>
+    <w:p>
+      <w:pPr>
+        <w:pStyle w:val="ListParagraph"/>
+        <w:ind w:firstLine="720"/>
+        <w:rPr>
+          <w:i/>
+        </w:rPr>
+      </w:pPr>
+      <w:proofErr w:type="gramStart"/>
+      <w:r>
+        <w:rPr>
+          <w:i/>
+        </w:rPr>
+        <w:t>white</w:t>
+      </w:r>
+      <w:proofErr w:type="gramEnd"/>
+      <w:r>
+        <w:rPr>
+          <w:i/>
+        </w:rPr>
+        <w:t xml:space="preserve"> space in beginning public class GUI </w:t>
+      </w:r>
+    </w:p>
+    <w:p>
+      <w:pPr>
+        <w:pStyle w:val="ListParagraph"/>
+        <w:numPr>
+          <w:ilvl w:val="0"/>
+          <w:numId w:val="5"/>
+        </w:numPr>
+      </w:pPr>
+      <w:r>
+        <w:t>use of new line when line is too long</w:t>
+      </w:r>
+    </w:p>
+    <w:p>
+      <w:pPr>
+        <w:pStyle w:val="ListParagraph"/>
+        <w:ind w:firstLine="720"/>
+        <w:rPr>
+          <w:i/>
+        </w:rPr>
+      </w:pPr>
+      <w:proofErr w:type="gramStart"/>
+      <w:r>
+        <w:rPr>
+          <w:i/>
+        </w:rPr>
+        <w:t>line</w:t>
+      </w:r>
+      <w:proofErr w:type="gramEnd"/>
+      <w:r>
+        <w:rPr>
+          <w:i/>
+        </w:rPr>
+        <w:t xml:space="preserve"> 82 does not need to be on new line (“ + </w:t>
+      </w:r>
+      <w:proofErr w:type="spellStart"/>
+      <w:r>
+        <w:rPr>
+          <w:i/>
+        </w:rPr>
+        <w:t>e.toString</w:t>
+      </w:r>
+      <w:proofErr w:type="spellEnd"/>
+      <w:r>
+        <w:rPr>
+          <w:i/>
+        </w:rPr>
+        <w:t>());”)</w:t>
+      </w:r>
+    </w:p>
+    <w:p>
+      <w:pPr>
+        <w:pStyle w:val="ListParagraph"/>
+        <w:numPr>
+          <w:ilvl w:val="0"/>
+          <w:numId w:val="5"/>
+        </w:numPr>
+      </w:pPr>
+      <w:r>
+        <w:t>consistency followed with use of braces {} throughout</w:t>
+      </w:r>
+    </w:p>
+    <w:p>
+      <w:pPr>
+        <w:pStyle w:val="ListParagraph"/>
+        <w:ind w:left="1440"/>
+        <w:rPr>
+          <w:i/>
+        </w:rPr>
+      </w:pPr>
+      <w:proofErr w:type="gramStart"/>
+      <w:r>
+        <w:rPr>
+          <w:i/>
+        </w:rPr>
+        <w:t>should</w:t>
+      </w:r>
+      <w:proofErr w:type="gramEnd"/>
+      <w:r>
+        <w:rPr>
+          <w:i/>
+        </w:rPr>
+        <w:t xml:space="preserve"> check consistency.  Starting line 199 you being to put </w:t>
+      </w:r>
+      <w:proofErr w:type="gramStart"/>
+      <w:r>
+        <w:rPr>
+          <w:i/>
+        </w:rPr>
+        <w:t>{ on</w:t>
+      </w:r>
+      <w:proofErr w:type="gramEnd"/>
+      <w:r>
+        <w:rPr>
+          <w:i/>
+        </w:rPr>
+        <w:t xml:space="preserve"> the same line as the method declaration and the if statement, rather than the next line.  These braces should be moved to the next line.  Check methods: </w:t>
+      </w:r>
+      <w:proofErr w:type="spellStart"/>
+      <w:proofErr w:type="gramStart"/>
+      <w:r>
+        <w:rPr>
+          <w:i/>
+        </w:rPr>
+        <w:t>getTouchValue</w:t>
+      </w:r>
+      <w:proofErr w:type="spellEnd"/>
+      <w:r>
+        <w:rPr>
+          <w:i/>
+        </w:rPr>
+        <w:t>(</w:t>
+      </w:r>
+      <w:proofErr w:type="gramEnd"/>
+      <w:r>
+        <w:rPr>
+          <w:i/>
+        </w:rPr>
+        <w:t xml:space="preserve">), </w:t>
+      </w:r>
+      <w:proofErr w:type="spellStart"/>
+      <w:r>
+        <w:rPr>
+          <w:i/>
+        </w:rPr>
+        <w:t>verifyChecksum</w:t>
+      </w:r>
+      <w:proofErr w:type="spellEnd"/>
+      <w:r>
+        <w:rPr>
+          <w:i/>
+        </w:rPr>
+        <w:t xml:space="preserve">(), </w:t>
+      </w:r>
+      <w:proofErr w:type="spellStart"/>
+      <w:r>
+        <w:rPr>
+          <w:i/>
+        </w:rPr>
+        <w:t>getChecksum</w:t>
+      </w:r>
+      <w:proofErr w:type="spellEnd"/>
+      <w:r>
+        <w:rPr>
+          <w:i/>
+        </w:rPr>
+        <w:t>()</w:t>
+      </w:r>
+    </w:p>
+    <w:p>
+      <w:pPr>
+        <w:pStyle w:val="ListParagraph"/>
+        <w:numPr>
+          <w:ilvl w:val="0"/>
+          <w:numId w:val="6"/>
+        </w:numPr>
+      </w:pPr>
+      <w:r>
+        <w:t>sparing use of comments; only used to document unavoidable complexity</w:t>
+      </w:r>
+    </w:p>
+    <w:p>
+      <w:pPr>
+        <w:pStyle w:val="ListParagraph"/>
+        <w:ind w:firstLine="720"/>
+        <w:rPr>
+          <w:i/>
+        </w:rPr>
+      </w:pPr>
+      <w:proofErr w:type="gramStart"/>
+      <w:r>
+        <w:rPr>
+          <w:i/>
+        </w:rPr>
+        <w:t>comment</w:t>
+      </w:r>
+      <w:proofErr w:type="gramEnd"/>
+      <w:r>
+        <w:rPr>
+          <w:i/>
+        </w:rPr>
+        <w:t xml:space="preserve"> on line 34 runs off screen</w:t>
+      </w:r>
+    </w:p>
+    <w:p>
+      <w:pPr>
+        <w:pStyle w:val="ListParagraph"/>
+        <w:ind w:firstLine="720"/>
+        <w:rPr>
+          <w:i/>
+        </w:rPr>
+      </w:pPr>
+      <w:proofErr w:type="gramStart"/>
+      <w:r>
+        <w:rPr>
+          <w:i/>
+        </w:rPr>
+        <w:lastRenderedPageBreak/>
+        <w:t>comment</w:t>
+      </w:r>
+      <w:proofErr w:type="gramEnd"/>
+      <w:r>
+        <w:rPr>
+          <w:i/>
+        </w:rPr>
+        <w:t xml:space="preserve"> on line 53 doesn’t clarify code</w:t>
+      </w:r>
+    </w:p>
+    <w:p>
+      <w:pPr>
+        <w:pStyle w:val="ListParagraph"/>
+        <w:ind w:firstLine="720"/>
+        <w:rPr>
+          <w:i/>
+        </w:rPr>
+      </w:pPr>
+      <w:proofErr w:type="gramStart"/>
+      <w:r>
+        <w:rPr>
+          <w:i/>
+        </w:rPr>
+        <w:t>unneeded</w:t>
+      </w:r>
+      <w:proofErr w:type="gramEnd"/>
+      <w:r>
+        <w:rPr>
+          <w:i/>
+        </w:rPr>
+        <w:t xml:space="preserve"> code should be removed lines 95-100</w:t>
+      </w:r>
+    </w:p>
+    <w:p>
+      <w:pPr>
+        <w:pStyle w:val="ListParagraph"/>
+        <w:ind w:left="1440"/>
+        <w:rPr>
+          <w:i/>
+        </w:rPr>
+      </w:pPr>
+      <w:proofErr w:type="gramStart"/>
+      <w:r>
+        <w:rPr>
+          <w:i/>
+        </w:rPr>
+        <w:t>comments</w:t>
+      </w:r>
+      <w:proofErr w:type="gramEnd"/>
+      <w:r>
+        <w:rPr>
+          <w:i/>
+        </w:rPr>
+        <w:t xml:space="preserve"> in </w:t>
+      </w:r>
+      <w:proofErr w:type="spellStart"/>
+      <w:r>
+        <w:rPr>
+          <w:i/>
+        </w:rPr>
+        <w:t>moveForward</w:t>
+      </w:r>
+      <w:proofErr w:type="spellEnd"/>
+      <w:r>
+        <w:rPr>
+          <w:i/>
+        </w:rPr>
+        <w:t xml:space="preserve">(), </w:t>
+      </w:r>
+      <w:proofErr w:type="spellStart"/>
+      <w:r>
+        <w:rPr>
+          <w:i/>
+        </w:rPr>
+        <w:t>moveBackward</w:t>
+      </w:r>
+      <w:proofErr w:type="spellEnd"/>
+      <w:r>
+        <w:rPr>
+          <w:i/>
+        </w:rPr>
+        <w:t xml:space="preserve">(), </w:t>
+      </w:r>
+      <w:proofErr w:type="spellStart"/>
+      <w:r>
+        <w:rPr>
+          <w:i/>
+        </w:rPr>
+        <w:t>turnLeft</w:t>
+      </w:r>
+      <w:proofErr w:type="spellEnd"/>
+      <w:r>
+        <w:rPr>
+          <w:i/>
+        </w:rPr>
+        <w:t xml:space="preserve">(), </w:t>
+      </w:r>
+      <w:proofErr w:type="spellStart"/>
+      <w:r>
+        <w:rPr>
+          <w:i/>
+        </w:rPr>
+        <w:t>turnRight</w:t>
+      </w:r>
+      <w:proofErr w:type="spellEnd"/>
+      <w:r>
+        <w:rPr>
+          <w:i/>
+        </w:rPr>
+        <w:t xml:space="preserve">(), turn180(), stop() most likely </w:t>
+      </w:r>
+      <w:proofErr w:type="spellStart"/>
+      <w:r>
+        <w:rPr>
+          <w:i/>
+        </w:rPr>
+        <w:t>unncecessary</w:t>
+      </w:r>
+      <w:proofErr w:type="spellEnd"/>
+    </w:p>
+    <w:p>
+      <w:pPr>
+        <w:pStyle w:val="ListParagraph"/>
+        <w:ind w:firstLine="720"/>
+        <w:rPr>
+          <w:i/>
+        </w:rPr>
+      </w:pPr>
+      <w:proofErr w:type="gramStart"/>
+      <w:r>
+        <w:rPr>
+          <w:i/>
+        </w:rPr>
+        <w:t>in</w:t>
+      </w:r>
+      <w:proofErr w:type="gramEnd"/>
+      <w:r>
+        <w:rPr>
+          <w:i/>
+        </w:rPr>
+        <w:t xml:space="preserve"> GUI, comment line 20</w:t>
+      </w:r>
+    </w:p>
+    <w:p>
+      <w:pPr>
+        <w:pStyle w:val="ListParagraph"/>
+        <w:ind w:firstLine="720"/>
+        <w:rPr>
+          <w:i/>
+        </w:rPr>
+      </w:pPr>
+      <w:proofErr w:type="gramStart"/>
+      <w:r>
+        <w:rPr>
+          <w:i/>
+        </w:rPr>
+        <w:t>in</w:t>
+      </w:r>
+      <w:proofErr w:type="gramEnd"/>
+      <w:r>
+        <w:rPr>
+          <w:i/>
+        </w:rPr>
+        <w:t xml:space="preserve"> GUI, line 163, 362, 460, 495, 596, 632, 637, 650</w:t>
+      </w:r>
+    </w:p>
+    <w:p>
+      <w:pPr>
+        <w:pStyle w:val="ListParagraph"/>
+        <w:numPr>
+          <w:ilvl w:val="0"/>
+          <w:numId w:val="6"/>
+        </w:numPr>
+      </w:pPr>
+      <w:r>
+        <w:t>constants</w:t>
+      </w:r>
+    </w:p>
+    <w:p>
+      <w:pPr>
+        <w:pStyle w:val="ListParagraph"/>
+        <w:ind w:firstLine="360"/>
+        <w:rPr>
+          <w:i/>
+        </w:rPr>
+      </w:pPr>
+      <w:proofErr w:type="gramStart"/>
+      <w:r>
+        <w:rPr>
+          <w:i/>
+        </w:rPr>
+        <w:t>in</w:t>
+      </w:r>
+      <w:proofErr w:type="gramEnd"/>
+      <w:r>
+        <w:rPr>
+          <w:i/>
+        </w:rPr>
+        <w:t xml:space="preserve"> GUI class, all private variables should be before public</w:t>
+      </w:r>
+    </w:p>
+    <w:p>
+      <w:pPr>
+        <w:pStyle w:val="ListParagraph"/>
+        <w:numPr>
+          <w:ilvl w:val="1"/>
+          <w:numId w:val="6"/>
+        </w:numPr>
+      </w:pPr>
+      <w:r>
+        <w:t>no magic numbers (no embedded literals or constants)</w:t>
+      </w:r>
+    </w:p>
+    <w:p>
+      <w:pPr>
+        <w:pStyle w:val="ListParagraph"/>
+        <w:ind w:left="1440"/>
+        <w:rPr>
+          <w:i/>
+        </w:rPr>
+      </w:pPr>
+      <w:proofErr w:type="gramStart"/>
+      <w:r>
+        <w:rPr>
+          <w:i/>
+        </w:rPr>
+        <w:t>in</w:t>
+      </w:r>
+      <w:proofErr w:type="gramEnd"/>
+      <w:r>
+        <w:rPr>
+          <w:i/>
+        </w:rPr>
+        <w:t xml:space="preserve"> </w:t>
+      </w:r>
+      <w:proofErr w:type="spellStart"/>
+      <w:r>
+        <w:rPr>
+          <w:i/>
+        </w:rPr>
+        <w:t>setSpeed</w:t>
+      </w:r>
+      <w:proofErr w:type="spellEnd"/>
+      <w:r>
+        <w:rPr>
+          <w:i/>
+        </w:rPr>
+        <w:t>() what are numbers 10 and 100?</w:t>
+      </w:r>
+    </w:p>
+    <w:p>
+      <w:pPr>
+        <w:pStyle w:val="ListParagraph"/>
+        <w:numPr>
+          <w:ilvl w:val="0"/>
+          <w:numId w:val="4"/>
+        </w:numPr>
+        <w:spacing w:after="200" w:line="276" w:lineRule="auto"/>
+      </w:pPr>
+      <w:r>
+        <w:t>methods</w:t>
+      </w:r>
+    </w:p>
+    <w:p>
+      <w:pPr>
+        <w:pStyle w:val="ListParagraph"/>
+        <w:spacing w:after="200" w:line="276" w:lineRule="auto"/>
+        <w:ind w:firstLine="360"/>
+        <w:rPr>
+          <w:i/>
+        </w:rPr>
+      </w:pPr>
+      <w:proofErr w:type="gramStart"/>
+      <w:r>
+        <w:rPr>
+          <w:i/>
+        </w:rPr>
+        <w:t>methods</w:t>
+      </w:r>
+      <w:proofErr w:type="gramEnd"/>
+      <w:r>
+        <w:rPr>
+          <w:i/>
+        </w:rPr>
+        <w:t xml:space="preserve"> between line 163 and 181 – unimplemented or unnecessary?</w:t>
+      </w:r>
+    </w:p>
+    <w:p>
+      <w:pPr>
+        <w:pStyle w:val="ListParagraph"/>
+        <w:numPr>
+          <w:ilvl w:val="1"/>
+          <w:numId w:val="4"/>
+        </w:numPr>
+        <w:spacing w:after="200" w:line="276" w:lineRule="auto"/>
+      </w:pPr>
+      <w:r>
+        <w:t>abbreviations avoided</w:t>
+      </w:r>
+    </w:p>
+    <w:p>
+      <w:pPr>
+        <w:pStyle w:val="ListParagraph"/>
+        <w:spacing w:after="200" w:line="276" w:lineRule="auto"/>
+        <w:ind w:left="1440" w:firstLine="720"/>
+        <w:rPr>
+          <w:i/>
+        </w:rPr>
+      </w:pPr>
+      <w:proofErr w:type="spellStart"/>
+      <w:proofErr w:type="gramStart"/>
+      <w:r>
+        <w:rPr>
+          <w:i/>
+        </w:rPr>
+        <w:t>getUltraValue</w:t>
+      </w:r>
+      <w:proofErr w:type="spellEnd"/>
+      <w:r>
+        <w:rPr>
+          <w:i/>
+        </w:rPr>
+        <w:t>(</w:t>
+      </w:r>
+      <w:proofErr w:type="gramEnd"/>
+      <w:r>
+        <w:rPr>
+          <w:i/>
+        </w:rPr>
+        <w:t xml:space="preserve">) – consider changing to </w:t>
+      </w:r>
+      <w:proofErr w:type="spellStart"/>
+      <w:r>
+        <w:rPr>
+          <w:i/>
+        </w:rPr>
+        <w:t>getUltrasonicValue</w:t>
+      </w:r>
+      <w:proofErr w:type="spellEnd"/>
+      <w:r>
+        <w:rPr>
+          <w:i/>
+        </w:rPr>
+        <w:t>()</w:t>
+      </w:r>
+    </w:p>
+    <w:p>
+      <w:pPr>
+        <w:pStyle w:val="ListParagraph"/>
+        <w:spacing w:after="200" w:line="276" w:lineRule="auto"/>
+        <w:ind w:left="1440" w:firstLine="720"/>
+        <w:rPr>
+          <w:i/>
+        </w:rPr>
+      </w:pPr>
+      <w:proofErr w:type="spellStart"/>
+      <w:proofErr w:type="gramStart"/>
+      <w:r>
+        <w:rPr>
+          <w:i/>
+        </w:rPr>
+        <w:t>getMicroValue</w:t>
+      </w:r>
+      <w:proofErr w:type="spellEnd"/>
+      <w:r>
+        <w:rPr>
+          <w:i/>
+        </w:rPr>
+        <w:t>(</w:t>
+      </w:r>
+      <w:proofErr w:type="gramEnd"/>
+      <w:r>
+        <w:rPr>
+          <w:i/>
+        </w:rPr>
+        <w:t>) – consider not abbreviating</w:t>
+      </w:r>
+    </w:p>
+    <w:p>
+      <w:pPr>
+        <w:pStyle w:val="ListParagraph"/>
+        <w:numPr>
+          <w:ilvl w:val="0"/>
+          <w:numId w:val="4"/>
+        </w:numPr>
+        <w:spacing w:after="200" w:line="276" w:lineRule="auto"/>
+      </w:pPr>
+      <w:r>
+        <w:t>variables</w:t>
+      </w:r>
+    </w:p>
+    <w:p>
+      <w:pPr>
+        <w:pStyle w:val="ListParagraph"/>
+        <w:numPr>
+          <w:ilvl w:val="1"/>
+          <w:numId w:val="4"/>
+        </w:numPr>
+        <w:spacing w:after="200" w:line="276" w:lineRule="auto"/>
+      </w:pPr>
+      <w:r>
+        <w:t>name should reveal purpose and/or type</w:t>
+      </w:r>
+    </w:p>
+    <w:p>
+      <w:pPr>
+        <w:pStyle w:val="ListParagraph"/>
+        <w:spacing w:after="200" w:line="276" w:lineRule="auto"/>
+        <w:ind w:left="1440" w:firstLine="720"/>
+        <w:rPr>
+          <w:i/>
+        </w:rPr>
+      </w:pPr>
+      <w:proofErr w:type="gramStart"/>
+      <w:r>
+        <w:rPr>
+          <w:i/>
+        </w:rPr>
+        <w:t>in</w:t>
+      </w:r>
+      <w:proofErr w:type="gramEnd"/>
+      <w:r>
+        <w:rPr>
+          <w:i/>
+        </w:rPr>
+        <w:t xml:space="preserve"> method </w:t>
+      </w:r>
+      <w:proofErr w:type="spellStart"/>
+      <w:r>
+        <w:rPr>
+          <w:i/>
+        </w:rPr>
+        <w:t>setSpeed</w:t>
+      </w:r>
+      <w:proofErr w:type="spellEnd"/>
+      <w:r>
+        <w:rPr>
+          <w:i/>
+        </w:rPr>
+        <w:t xml:space="preserve">, </w:t>
+      </w:r>
+      <w:proofErr w:type="spellStart"/>
+      <w:r>
+        <w:rPr>
+          <w:i/>
+        </w:rPr>
+        <w:t>int</w:t>
+      </w:r>
+      <w:proofErr w:type="spellEnd"/>
+      <w:r>
+        <w:rPr>
+          <w:i/>
+        </w:rPr>
+        <w:t xml:space="preserve"> s does not reveal purpose</w:t>
+      </w:r>
+    </w:p>
+    <w:p>
+      <w:pPr>
+        <w:pStyle w:val="ListParagraph"/>
+        <w:numPr>
+          <w:ilvl w:val="1"/>
+          <w:numId w:val="4"/>
+        </w:numPr>
+        <w:spacing w:after="200" w:line="276" w:lineRule="auto"/>
+      </w:pPr>
+      <w:r>
+        <w:t>abbreviations avoided</w:t>
+      </w:r>
+    </w:p>
+    <w:p>
+      <w:pPr>
+        <w:pStyle w:val="ListParagraph"/>
+        <w:spacing w:after="200" w:line="276" w:lineRule="auto"/>
+        <w:ind w:left="2160"/>
+        <w:rPr>
+          <w:i/>
+        </w:rPr>
+      </w:pPr>
+      <w:proofErr w:type="gramStart"/>
+      <w:r>
+        <w:rPr>
+          <w:i/>
+        </w:rPr>
+        <w:t>variable</w:t>
+      </w:r>
+      <w:proofErr w:type="gramEnd"/>
+      <w:r>
+        <w:rPr>
+          <w:i/>
+        </w:rPr>
+        <w:t xml:space="preserve"> “ret” – abbreviated for return? </w:t>
+      </w:r>
+      <w:proofErr w:type="gramStart"/>
+      <w:r>
+        <w:rPr>
+          <w:i/>
+        </w:rPr>
+        <w:t>name</w:t>
+      </w:r>
+      <w:proofErr w:type="gramEnd"/>
+      <w:r>
+        <w:rPr>
+          <w:i/>
+        </w:rPr>
+        <w:t xml:space="preserve"> does not indicate purpose, in methods: </w:t>
+      </w:r>
+      <w:proofErr w:type="spellStart"/>
+      <w:r>
+        <w:rPr>
+          <w:i/>
+        </w:rPr>
+        <w:t>establishConnection</w:t>
+      </w:r>
+      <w:proofErr w:type="spellEnd"/>
+      <w:r>
+        <w:rPr>
+          <w:i/>
+        </w:rPr>
+        <w:t xml:space="preserve">(), </w:t>
+      </w:r>
+      <w:proofErr w:type="spellStart"/>
+      <w:r>
+        <w:rPr>
+          <w:i/>
+        </w:rPr>
+        <w:t>getCheckSum</w:t>
+      </w:r>
+      <w:proofErr w:type="spellEnd"/>
+      <w:r>
+        <w:rPr>
+          <w:i/>
+        </w:rPr>
+        <w:t>()</w:t>
+      </w:r>
+    </w:p>
+    <w:p/>
     <w:p>
       <w:r>
         <w:t>Result of rework:</w:t>
@@ -2898,7 +3755,7 @@
         <w:rStyle w:val="PageNumber"/>
         <w:noProof/>
       </w:rPr>
-      <w:t>4</w:t>
+      <w:t>6</w:t>
     </w:r>
     <w:r>
       <w:rPr>
@@ -2949,7 +3806,7 @@
         <w:rStyle w:val="PageNumber"/>
         <w:noProof/>
       </w:rPr>
-      <w:t>5</w:t>
+      <w:t>7</w:t>
     </w:r>
     <w:r>
       <w:rPr>
@@ -6050,7 +6907,7 @@
 </file>
 
 <file path=customXml/itemProps1.xml><?xml version="1.0" encoding="utf-8"?>
-<ds:datastoreItem xmlns:ds="http://schemas.openxmlformats.org/officeDocument/2006/customXml" ds:itemID="{ADC9DE43-F129-47E4-A18B-4044E045BB3B}">
+<ds:datastoreItem xmlns:ds="http://schemas.openxmlformats.org/officeDocument/2006/customXml" ds:itemID="{F456DD06-1862-495F-B2F6-7BBEC8882F4B}">
   <ds:schemaRefs>
     <ds:schemaRef ds:uri="http://schemas.openxmlformats.org/officeDocument/2006/bibliography"/>
   </ds:schemaRefs>

--- a/Documentation/Inspection Document.docx
+++ b/Documentation/Inspection Document.docx
@@ -11,6 +11,7 @@
         <w:ind w:left="0" w:right="0"/>
         <w:jc w:val="right"/>
         <w:rPr>
+          <w:rFonts w:asciiTheme="majorHAnsi" w:hAnsiTheme="majorHAnsi"/>
           <w:i w:val="0"/>
           <w:color w:val="4F81BD" w:themeColor="accent1"/>
           <w:sz w:val="24"/>
@@ -19,6 +20,7 @@
       </w:pPr>
       <w:r>
         <w:rPr>
+          <w:rFonts w:asciiTheme="majorHAnsi" w:hAnsiTheme="majorHAnsi"/>
           <w:i w:val="0"/>
           <w:color w:val="4F81BD" w:themeColor="accent1"/>
           <w:sz w:val="24"/>
@@ -35,6 +37,7 @@
         </w:pBdr>
         <w:ind w:left="0" w:right="0"/>
         <w:rPr>
+          <w:rFonts w:asciiTheme="majorHAnsi" w:hAnsiTheme="majorHAnsi"/>
           <w:i w:val="0"/>
           <w:color w:val="4F81BD" w:themeColor="accent1"/>
           <w:sz w:val="44"/>
@@ -43,6 +46,7 @@
       </w:pPr>
       <w:r>
         <w:rPr>
+          <w:rFonts w:asciiTheme="majorHAnsi" w:hAnsiTheme="majorHAnsi"/>
           <w:i w:val="0"/>
           <w:color w:val="4F81BD" w:themeColor="accent1"/>
           <w:sz w:val="44"/>
@@ -52,6 +56,7 @@
       </w:r>
       <w:r>
         <w:rPr>
+          <w:rFonts w:asciiTheme="majorHAnsi" w:hAnsiTheme="majorHAnsi"/>
           <w:i w:val="0"/>
           <w:color w:val="4F81BD" w:themeColor="accent1"/>
           <w:sz w:val="44"/>
@@ -63,7 +68,7 @@
     <w:p>
       <w:pPr>
         <w:rPr>
-          <w:rFonts w:ascii="Calibri" w:hAnsi="Calibri"/>
+          <w:rFonts w:asciiTheme="majorHAnsi" w:hAnsiTheme="majorHAnsi"/>
           <w:b/>
           <w:color w:val="4F81BD" w:themeColor="accent1"/>
           <w:sz w:val="32"/>
@@ -71,7 +76,7 @@
       </w:pPr>
       <w:r>
         <w:rPr>
-          <w:rFonts w:ascii="Calibri" w:hAnsi="Calibri"/>
+          <w:rFonts w:asciiTheme="majorHAnsi" w:hAnsiTheme="majorHAnsi"/>
           <w:b/>
           <w:color w:val="4F81BD" w:themeColor="accent1"/>
           <w:sz w:val="32"/>
@@ -80,7 +85,7 @@
       </w:r>
       <w:r>
         <w:rPr>
-          <w:rFonts w:ascii="Calibri" w:hAnsi="Calibri"/>
+          <w:rFonts w:asciiTheme="majorHAnsi" w:hAnsiTheme="majorHAnsi"/>
           <w:b/>
           <w:color w:val="4F81BD" w:themeColor="accent1"/>
           <w:sz w:val="32"/>
@@ -89,7 +94,7 @@
       </w:r>
       <w:r>
         <w:rPr>
-          <w:rFonts w:ascii="Calibri" w:hAnsi="Calibri"/>
+          <w:rFonts w:asciiTheme="majorHAnsi" w:hAnsiTheme="majorHAnsi"/>
           <w:b/>
           <w:color w:val="4F81BD" w:themeColor="accent1"/>
           <w:sz w:val="32"/>
@@ -98,7 +103,7 @@
       </w:r>
       <w:r>
         <w:rPr>
-          <w:rFonts w:ascii="Calibri" w:hAnsi="Calibri"/>
+          <w:rFonts w:asciiTheme="majorHAnsi" w:hAnsiTheme="majorHAnsi"/>
           <w:b/>
           <w:color w:val="4F81BD" w:themeColor="accent1"/>
           <w:sz w:val="32"/>
@@ -107,7 +112,7 @@
       </w:r>
       <w:r>
         <w:rPr>
-          <w:rFonts w:ascii="Calibri" w:hAnsi="Calibri"/>
+          <w:rFonts w:asciiTheme="majorHAnsi" w:hAnsiTheme="majorHAnsi"/>
           <w:b/>
           <w:color w:val="4F81BD" w:themeColor="accent1"/>
           <w:sz w:val="32"/>
@@ -118,6 +123,7 @@
     <w:p>
       <w:pPr>
         <w:rPr>
+          <w:rFonts w:asciiTheme="majorHAnsi" w:hAnsiTheme="majorHAnsi"/>
           <w:sz w:val="16"/>
         </w:rPr>
       </w:pPr>
@@ -218,13 +224,22 @@
     <w:p>
       <w:pPr>
         <w:ind w:left="810"/>
-      </w:pPr>
-    </w:p>
-    <w:p/>
-    <w:p>
-      <w:pPr>
-        <w:rPr>
-          <w:rFonts w:ascii="Calibri" w:hAnsi="Calibri"/>
+        <w:rPr>
+          <w:rFonts w:asciiTheme="majorHAnsi" w:hAnsiTheme="majorHAnsi"/>
+        </w:rPr>
+      </w:pPr>
+    </w:p>
+    <w:p>
+      <w:pPr>
+        <w:rPr>
+          <w:rFonts w:asciiTheme="majorHAnsi" w:hAnsiTheme="majorHAnsi"/>
+        </w:rPr>
+      </w:pPr>
+    </w:p>
+    <w:p>
+      <w:pPr>
+        <w:rPr>
+          <w:rFonts w:asciiTheme="majorHAnsi" w:hAnsiTheme="majorHAnsi"/>
           <w:b/>
           <w:i/>
           <w:color w:val="4F81BD" w:themeColor="accent1"/>
@@ -233,7 +248,7 @@
       </w:pPr>
       <w:r>
         <w:rPr>
-          <w:rFonts w:ascii="Calibri" w:hAnsi="Calibri"/>
+          <w:rFonts w:asciiTheme="majorHAnsi" w:hAnsiTheme="majorHAnsi"/>
           <w:b/>
           <w:i/>
           <w:color w:val="4F81BD" w:themeColor="accent1"/>
@@ -245,14 +260,14 @@
     <w:p>
       <w:pPr>
         <w:rPr>
-          <w:rFonts w:ascii="Calibri" w:hAnsi="Calibri"/>
+          <w:rFonts w:asciiTheme="majorHAnsi" w:hAnsiTheme="majorHAnsi"/>
           <w:b/>
         </w:rPr>
       </w:pPr>
       <w:proofErr w:type="gramStart"/>
       <w:r>
         <w:rPr>
-          <w:rFonts w:ascii="Calibri" w:hAnsi="Calibri"/>
+          <w:rFonts w:asciiTheme="majorHAnsi" w:hAnsiTheme="majorHAnsi"/>
           <w:b/>
         </w:rPr>
         <w:t>Documentation of inspection of Group 20’s source code, following three-phase inspection.</w:t>
@@ -262,15 +277,15 @@
     <w:p>
       <w:pPr>
         <w:rPr>
-          <w:rFonts w:ascii="Calibri" w:hAnsi="Calibri"/>
-          <w:i/>
-        </w:rPr>
-      </w:pPr>
-    </w:p>
-    <w:p>
-      <w:pPr>
-        <w:rPr>
-          <w:rFonts w:ascii="Calibri" w:hAnsi="Calibri"/>
+          <w:rFonts w:asciiTheme="majorHAnsi" w:hAnsiTheme="majorHAnsi"/>
+          <w:i/>
+        </w:rPr>
+      </w:pPr>
+    </w:p>
+    <w:p>
+      <w:pPr>
+        <w:rPr>
+          <w:rFonts w:asciiTheme="majorHAnsi" w:hAnsiTheme="majorHAnsi"/>
           <w:b/>
           <w:i/>
           <w:color w:val="4F81BD" w:themeColor="accent1"/>
@@ -279,7 +294,7 @@
       </w:pPr>
       <w:r>
         <w:rPr>
-          <w:rFonts w:ascii="Calibri" w:hAnsi="Calibri"/>
+          <w:rFonts w:asciiTheme="majorHAnsi" w:hAnsiTheme="majorHAnsi"/>
           <w:b/>
           <w:i/>
           <w:color w:val="4F81BD" w:themeColor="accent1"/>
@@ -291,47 +306,197 @@
     <w:p>
       <w:pPr>
         <w:rPr>
-          <w:rFonts w:ascii="Calibri" w:hAnsi="Calibri"/>
+          <w:rFonts w:asciiTheme="majorHAnsi" w:hAnsiTheme="majorHAnsi"/>
           <w:b/>
         </w:rPr>
       </w:pPr>
       <w:r>
         <w:rPr>
-          <w:rFonts w:ascii="Calibri" w:hAnsi="Calibri"/>
+          <w:rFonts w:asciiTheme="majorHAnsi" w:hAnsiTheme="majorHAnsi"/>
           <w:b/>
         </w:rPr>
         <w:t>April 12, 2013 – Document created</w:t>
       </w:r>
     </w:p>
-    <w:p/>
-    <w:p/>
-    <w:p/>
-    <w:p/>
-    <w:p/>
-    <w:p/>
-    <w:p/>
-    <w:p/>
-    <w:p/>
-    <w:p/>
-    <w:p/>
-    <w:p/>
-    <w:p/>
-    <w:p/>
-    <w:p/>
-    <w:p/>
-    <w:p/>
-    <w:p/>
-    <w:p/>
-    <w:p/>
-    <w:p/>
-    <w:p/>
-    <w:p/>
-    <w:p/>
-    <w:p/>
-    <w:p>
-      <w:pPr>
-        <w:rPr>
-          <w:rFonts w:ascii="Calibri" w:hAnsi="Calibri"/>
+    <w:p>
+      <w:pPr>
+        <w:rPr>
+          <w:rFonts w:asciiTheme="majorHAnsi" w:hAnsiTheme="majorHAnsi"/>
+        </w:rPr>
+      </w:pPr>
+    </w:p>
+    <w:p>
+      <w:pPr>
+        <w:rPr>
+          <w:rFonts w:asciiTheme="majorHAnsi" w:hAnsiTheme="majorHAnsi"/>
+        </w:rPr>
+      </w:pPr>
+    </w:p>
+    <w:p>
+      <w:pPr>
+        <w:rPr>
+          <w:rFonts w:asciiTheme="majorHAnsi" w:hAnsiTheme="majorHAnsi"/>
+        </w:rPr>
+      </w:pPr>
+    </w:p>
+    <w:p>
+      <w:pPr>
+        <w:rPr>
+          <w:rFonts w:asciiTheme="majorHAnsi" w:hAnsiTheme="majorHAnsi"/>
+        </w:rPr>
+      </w:pPr>
+    </w:p>
+    <w:p>
+      <w:pPr>
+        <w:rPr>
+          <w:rFonts w:asciiTheme="majorHAnsi" w:hAnsiTheme="majorHAnsi"/>
+        </w:rPr>
+      </w:pPr>
+    </w:p>
+    <w:p>
+      <w:pPr>
+        <w:rPr>
+          <w:rFonts w:asciiTheme="majorHAnsi" w:hAnsiTheme="majorHAnsi"/>
+        </w:rPr>
+      </w:pPr>
+    </w:p>
+    <w:p>
+      <w:pPr>
+        <w:rPr>
+          <w:rFonts w:asciiTheme="majorHAnsi" w:hAnsiTheme="majorHAnsi"/>
+        </w:rPr>
+      </w:pPr>
+    </w:p>
+    <w:p>
+      <w:pPr>
+        <w:rPr>
+          <w:rFonts w:asciiTheme="majorHAnsi" w:hAnsiTheme="majorHAnsi"/>
+        </w:rPr>
+      </w:pPr>
+    </w:p>
+    <w:p>
+      <w:pPr>
+        <w:rPr>
+          <w:rFonts w:asciiTheme="majorHAnsi" w:hAnsiTheme="majorHAnsi"/>
+        </w:rPr>
+      </w:pPr>
+    </w:p>
+    <w:p>
+      <w:pPr>
+        <w:rPr>
+          <w:rFonts w:asciiTheme="majorHAnsi" w:hAnsiTheme="majorHAnsi"/>
+        </w:rPr>
+      </w:pPr>
+    </w:p>
+    <w:p>
+      <w:pPr>
+        <w:rPr>
+          <w:rFonts w:asciiTheme="majorHAnsi" w:hAnsiTheme="majorHAnsi"/>
+        </w:rPr>
+      </w:pPr>
+    </w:p>
+    <w:p>
+      <w:pPr>
+        <w:rPr>
+          <w:rFonts w:asciiTheme="majorHAnsi" w:hAnsiTheme="majorHAnsi"/>
+        </w:rPr>
+      </w:pPr>
+    </w:p>
+    <w:p>
+      <w:pPr>
+        <w:rPr>
+          <w:rFonts w:asciiTheme="majorHAnsi" w:hAnsiTheme="majorHAnsi"/>
+        </w:rPr>
+      </w:pPr>
+    </w:p>
+    <w:p>
+      <w:pPr>
+        <w:rPr>
+          <w:rFonts w:asciiTheme="majorHAnsi" w:hAnsiTheme="majorHAnsi"/>
+        </w:rPr>
+      </w:pPr>
+    </w:p>
+    <w:p>
+      <w:pPr>
+        <w:rPr>
+          <w:rFonts w:asciiTheme="majorHAnsi" w:hAnsiTheme="majorHAnsi"/>
+        </w:rPr>
+      </w:pPr>
+    </w:p>
+    <w:p>
+      <w:pPr>
+        <w:rPr>
+          <w:rFonts w:asciiTheme="majorHAnsi" w:hAnsiTheme="majorHAnsi"/>
+        </w:rPr>
+      </w:pPr>
+    </w:p>
+    <w:p>
+      <w:pPr>
+        <w:rPr>
+          <w:rFonts w:asciiTheme="majorHAnsi" w:hAnsiTheme="majorHAnsi"/>
+        </w:rPr>
+      </w:pPr>
+    </w:p>
+    <w:p>
+      <w:pPr>
+        <w:rPr>
+          <w:rFonts w:asciiTheme="majorHAnsi" w:hAnsiTheme="majorHAnsi"/>
+        </w:rPr>
+      </w:pPr>
+    </w:p>
+    <w:p>
+      <w:pPr>
+        <w:rPr>
+          <w:rFonts w:asciiTheme="majorHAnsi" w:hAnsiTheme="majorHAnsi"/>
+        </w:rPr>
+      </w:pPr>
+    </w:p>
+    <w:p>
+      <w:pPr>
+        <w:rPr>
+          <w:rFonts w:asciiTheme="majorHAnsi" w:hAnsiTheme="majorHAnsi"/>
+        </w:rPr>
+      </w:pPr>
+    </w:p>
+    <w:p>
+      <w:pPr>
+        <w:rPr>
+          <w:rFonts w:asciiTheme="majorHAnsi" w:hAnsiTheme="majorHAnsi"/>
+        </w:rPr>
+      </w:pPr>
+    </w:p>
+    <w:p>
+      <w:pPr>
+        <w:rPr>
+          <w:rFonts w:asciiTheme="majorHAnsi" w:hAnsiTheme="majorHAnsi"/>
+        </w:rPr>
+      </w:pPr>
+    </w:p>
+    <w:p>
+      <w:pPr>
+        <w:rPr>
+          <w:rFonts w:asciiTheme="majorHAnsi" w:hAnsiTheme="majorHAnsi"/>
+        </w:rPr>
+      </w:pPr>
+    </w:p>
+    <w:p>
+      <w:pPr>
+        <w:rPr>
+          <w:rFonts w:asciiTheme="majorHAnsi" w:hAnsiTheme="majorHAnsi"/>
+        </w:rPr>
+      </w:pPr>
+    </w:p>
+    <w:p>
+      <w:pPr>
+        <w:rPr>
+          <w:rFonts w:asciiTheme="majorHAnsi" w:hAnsiTheme="majorHAnsi"/>
+        </w:rPr>
+      </w:pPr>
+    </w:p>
+    <w:p>
+      <w:pPr>
+        <w:rPr>
+          <w:rFonts w:asciiTheme="majorHAnsi" w:hAnsiTheme="majorHAnsi"/>
           <w:b/>
           <w:color w:val="4F81BD" w:themeColor="accent1"/>
           <w:sz w:val="32"/>
@@ -339,7 +504,7 @@
       </w:pPr>
       <w:r>
         <w:rPr>
-          <w:rFonts w:ascii="Calibri" w:hAnsi="Calibri"/>
+          <w:rFonts w:asciiTheme="majorHAnsi" w:hAnsiTheme="majorHAnsi"/>
           <w:b/>
           <w:color w:val="4F81BD" w:themeColor="accent1"/>
           <w:sz w:val="32"/>
@@ -348,7 +513,7 @@
       </w:r>
       <w:r>
         <w:rPr>
-          <w:rFonts w:ascii="Calibri" w:hAnsi="Calibri"/>
+          <w:rFonts w:asciiTheme="majorHAnsi" w:hAnsiTheme="majorHAnsi"/>
           <w:b/>
           <w:color w:val="4F81BD" w:themeColor="accent1"/>
           <w:sz w:val="32"/>
@@ -360,7 +525,7 @@
     <w:p>
       <w:pPr>
         <w:rPr>
-          <w:rFonts w:ascii="Calibri" w:hAnsi="Calibri"/>
+          <w:rFonts w:asciiTheme="majorHAnsi" w:hAnsiTheme="majorHAnsi"/>
           <w:b/>
           <w:color w:val="4F81BD" w:themeColor="accent1"/>
           <w:sz w:val="32"/>
@@ -370,14 +535,14 @@
     <w:p>
       <w:pPr>
         <w:rPr>
-          <w:rFonts w:ascii="Calibri" w:hAnsi="Calibri"/>
+          <w:rFonts w:asciiTheme="majorHAnsi" w:hAnsiTheme="majorHAnsi"/>
           <w:b/>
           <w:sz w:val="28"/>
         </w:rPr>
       </w:pPr>
       <w:r>
         <w:rPr>
-          <w:rFonts w:ascii="Calibri" w:hAnsi="Calibri"/>
+          <w:rFonts w:asciiTheme="majorHAnsi" w:hAnsiTheme="majorHAnsi"/>
           <w:b/>
           <w:sz w:val="28"/>
         </w:rPr>
@@ -387,7 +552,7 @@
     <w:p>
       <w:pPr>
         <w:rPr>
-          <w:rFonts w:ascii="Calibri" w:hAnsi="Calibri"/>
+          <w:rFonts w:asciiTheme="majorHAnsi" w:hAnsiTheme="majorHAnsi"/>
           <w:b/>
           <w:sz w:val="28"/>
         </w:rPr>
@@ -396,21 +561,27 @@
     <w:p>
       <w:pPr>
         <w:rPr>
-          <w:rFonts w:ascii="Calibri" w:hAnsi="Calibri"/>
+          <w:rFonts w:asciiTheme="majorHAnsi" w:hAnsiTheme="majorHAnsi"/>
           <w:b/>
           <w:sz w:val="28"/>
         </w:rPr>
       </w:pPr>
       <w:r>
         <w:rPr>
-          <w:rFonts w:ascii="Calibri" w:hAnsi="Calibri"/>
+          <w:rFonts w:asciiTheme="majorHAnsi" w:hAnsiTheme="majorHAnsi"/>
           <w:b/>
           <w:sz w:val="28"/>
         </w:rPr>
         <w:t>Member Names</w:t>
       </w:r>
     </w:p>
-    <w:p/>
+    <w:p>
+      <w:pPr>
+        <w:rPr>
+          <w:rFonts w:asciiTheme="majorHAnsi" w:hAnsiTheme="majorHAnsi"/>
+        </w:rPr>
+      </w:pPr>
+    </w:p>
     <w:p>
       <w:pPr>
         <w:rPr>
@@ -504,21 +675,87 @@
         <w:t>, David</w:t>
       </w:r>
     </w:p>
-    <w:p/>
-    <w:p/>
-    <w:p/>
-    <w:p/>
-    <w:p/>
-    <w:p/>
-    <w:p/>
-    <w:p/>
-    <w:p/>
-    <w:p/>
-    <w:p/>
-    <w:p>
-      <w:pPr>
-        <w:rPr>
-          <w:rFonts w:ascii="Calibri" w:hAnsi="Calibri"/>
+    <w:p>
+      <w:pPr>
+        <w:rPr>
+          <w:rFonts w:asciiTheme="majorHAnsi" w:hAnsiTheme="majorHAnsi"/>
+        </w:rPr>
+      </w:pPr>
+    </w:p>
+    <w:p>
+      <w:pPr>
+        <w:rPr>
+          <w:rFonts w:asciiTheme="majorHAnsi" w:hAnsiTheme="majorHAnsi"/>
+        </w:rPr>
+      </w:pPr>
+    </w:p>
+    <w:p>
+      <w:pPr>
+        <w:rPr>
+          <w:rFonts w:asciiTheme="majorHAnsi" w:hAnsiTheme="majorHAnsi"/>
+        </w:rPr>
+      </w:pPr>
+    </w:p>
+    <w:p>
+      <w:pPr>
+        <w:rPr>
+          <w:rFonts w:asciiTheme="majorHAnsi" w:hAnsiTheme="majorHAnsi"/>
+        </w:rPr>
+      </w:pPr>
+    </w:p>
+    <w:p>
+      <w:pPr>
+        <w:rPr>
+          <w:rFonts w:asciiTheme="majorHAnsi" w:hAnsiTheme="majorHAnsi"/>
+        </w:rPr>
+      </w:pPr>
+    </w:p>
+    <w:p>
+      <w:pPr>
+        <w:rPr>
+          <w:rFonts w:asciiTheme="majorHAnsi" w:hAnsiTheme="majorHAnsi"/>
+        </w:rPr>
+      </w:pPr>
+    </w:p>
+    <w:p>
+      <w:pPr>
+        <w:rPr>
+          <w:rFonts w:asciiTheme="majorHAnsi" w:hAnsiTheme="majorHAnsi"/>
+        </w:rPr>
+      </w:pPr>
+    </w:p>
+    <w:p>
+      <w:pPr>
+        <w:rPr>
+          <w:rFonts w:asciiTheme="majorHAnsi" w:hAnsiTheme="majorHAnsi"/>
+        </w:rPr>
+      </w:pPr>
+    </w:p>
+    <w:p>
+      <w:pPr>
+        <w:rPr>
+          <w:rFonts w:asciiTheme="majorHAnsi" w:hAnsiTheme="majorHAnsi"/>
+        </w:rPr>
+      </w:pPr>
+    </w:p>
+    <w:p>
+      <w:pPr>
+        <w:rPr>
+          <w:rFonts w:asciiTheme="majorHAnsi" w:hAnsiTheme="majorHAnsi"/>
+        </w:rPr>
+      </w:pPr>
+    </w:p>
+    <w:p>
+      <w:pPr>
+        <w:rPr>
+          <w:rFonts w:asciiTheme="majorHAnsi" w:hAnsiTheme="majorHAnsi"/>
+        </w:rPr>
+      </w:pPr>
+    </w:p>
+    <w:p>
+      <w:pPr>
+        <w:rPr>
+          <w:rFonts w:asciiTheme="majorHAnsi" w:hAnsiTheme="majorHAnsi"/>
           <w:b/>
           <w:color w:val="4F81BD" w:themeColor="accent1"/>
           <w:sz w:val="32"/>
@@ -526,7 +763,7 @@
       </w:pPr>
       <w:r>
         <w:rPr>
-          <w:rFonts w:ascii="Calibri" w:hAnsi="Calibri"/>
+          <w:rFonts w:asciiTheme="majorHAnsi" w:hAnsiTheme="majorHAnsi"/>
           <w:b/>
           <w:color w:val="4F81BD" w:themeColor="accent1"/>
           <w:sz w:val="32"/>
@@ -534,18 +771,24 @@
         <w:t>Pledge</w:t>
       </w:r>
     </w:p>
-    <w:p/>
-    <w:p>
-      <w:pPr>
-        <w:rPr>
-          <w:rFonts w:ascii="Calibri" w:hAnsi="Calibri"/>
+    <w:p>
+      <w:pPr>
+        <w:rPr>
+          <w:rFonts w:asciiTheme="majorHAnsi" w:hAnsiTheme="majorHAnsi"/>
+        </w:rPr>
+      </w:pPr>
+    </w:p>
+    <w:p>
+      <w:pPr>
+        <w:rPr>
+          <w:rFonts w:asciiTheme="majorHAnsi" w:hAnsiTheme="majorHAnsi"/>
           <w:b/>
           <w:sz w:val="28"/>
         </w:rPr>
       </w:pPr>
       <w:r>
         <w:rPr>
-          <w:rFonts w:ascii="Calibri" w:hAnsi="Calibri"/>
+          <w:rFonts w:asciiTheme="majorHAnsi" w:hAnsiTheme="majorHAnsi"/>
           <w:b/>
           <w:sz w:val="28"/>
         </w:rPr>
@@ -555,7 +798,7 @@
     <w:p>
       <w:pPr>
         <w:rPr>
-          <w:rFonts w:ascii="Calibri" w:hAnsi="Calibri"/>
+          <w:rFonts w:asciiTheme="majorHAnsi" w:hAnsiTheme="majorHAnsi"/>
           <w:b/>
           <w:sz w:val="28"/>
         </w:rPr>
@@ -564,21 +807,27 @@
     <w:p>
       <w:pPr>
         <w:rPr>
-          <w:rFonts w:ascii="Calibri" w:hAnsi="Calibri"/>
+          <w:rFonts w:asciiTheme="majorHAnsi" w:hAnsiTheme="majorHAnsi"/>
           <w:b/>
           <w:sz w:val="28"/>
         </w:rPr>
       </w:pPr>
       <w:r>
         <w:rPr>
-          <w:rFonts w:ascii="Calibri" w:hAnsi="Calibri"/>
+          <w:rFonts w:asciiTheme="majorHAnsi" w:hAnsiTheme="majorHAnsi"/>
           <w:b/>
           <w:sz w:val="28"/>
         </w:rPr>
         <w:t>Names</w:t>
       </w:r>
     </w:p>
-    <w:p/>
+    <w:p>
+      <w:pPr>
+        <w:rPr>
+          <w:rFonts w:asciiTheme="majorHAnsi" w:hAnsiTheme="majorHAnsi"/>
+        </w:rPr>
+      </w:pPr>
+    </w:p>
     <w:p>
       <w:pPr>
         <w:rPr>
@@ -672,19 +921,73 @@
         <w:t>, David</w:t>
       </w:r>
     </w:p>
-    <w:p/>
-    <w:p/>
-    <w:p/>
-    <w:p/>
-    <w:p/>
-    <w:p/>
-    <w:p/>
-    <w:p/>
-    <w:p/>
+    <w:p>
+      <w:pPr>
+        <w:rPr>
+          <w:rFonts w:asciiTheme="majorHAnsi" w:hAnsiTheme="majorHAnsi"/>
+        </w:rPr>
+      </w:pPr>
+    </w:p>
+    <w:p>
+      <w:pPr>
+        <w:rPr>
+          <w:rFonts w:asciiTheme="majorHAnsi" w:hAnsiTheme="majorHAnsi"/>
+        </w:rPr>
+      </w:pPr>
+    </w:p>
+    <w:p>
+      <w:pPr>
+        <w:rPr>
+          <w:rFonts w:asciiTheme="majorHAnsi" w:hAnsiTheme="majorHAnsi"/>
+        </w:rPr>
+      </w:pPr>
+    </w:p>
+    <w:p>
+      <w:pPr>
+        <w:rPr>
+          <w:rFonts w:asciiTheme="majorHAnsi" w:hAnsiTheme="majorHAnsi"/>
+        </w:rPr>
+      </w:pPr>
+    </w:p>
+    <w:p>
+      <w:pPr>
+        <w:rPr>
+          <w:rFonts w:asciiTheme="majorHAnsi" w:hAnsiTheme="majorHAnsi"/>
+        </w:rPr>
+      </w:pPr>
+    </w:p>
+    <w:p>
+      <w:pPr>
+        <w:rPr>
+          <w:rFonts w:asciiTheme="majorHAnsi" w:hAnsiTheme="majorHAnsi"/>
+        </w:rPr>
+      </w:pPr>
+    </w:p>
+    <w:p>
+      <w:pPr>
+        <w:rPr>
+          <w:rFonts w:asciiTheme="majorHAnsi" w:hAnsiTheme="majorHAnsi"/>
+        </w:rPr>
+      </w:pPr>
+    </w:p>
+    <w:p>
+      <w:pPr>
+        <w:rPr>
+          <w:rFonts w:asciiTheme="majorHAnsi" w:hAnsiTheme="majorHAnsi"/>
+        </w:rPr>
+      </w:pPr>
+    </w:p>
+    <w:p>
+      <w:pPr>
+        <w:rPr>
+          <w:rFonts w:asciiTheme="majorHAnsi" w:hAnsiTheme="majorHAnsi"/>
+        </w:rPr>
+      </w:pPr>
+    </w:p>
     <w:sdt>
       <w:sdtPr>
         <w:rPr>
-          <w:rFonts w:asciiTheme="minorHAnsi" w:eastAsiaTheme="minorHAnsi" w:hAnsiTheme="minorHAnsi" w:cstheme="minorBidi"/>
+          <w:rFonts w:eastAsiaTheme="minorHAnsi" w:cstheme="minorBidi"/>
           <w:b w:val="0"/>
           <w:bCs w:val="0"/>
           <w:color w:val="auto"/>
@@ -723,15 +1026,24 @@
             </w:rPr>
           </w:pPr>
           <w:r>
+            <w:rPr>
+              <w:rFonts w:asciiTheme="majorHAnsi" w:hAnsiTheme="majorHAnsi"/>
+            </w:rPr>
             <w:fldChar w:fldCharType="begin"/>
           </w:r>
           <w:r>
+            <w:rPr>
+              <w:rFonts w:asciiTheme="majorHAnsi" w:hAnsiTheme="majorHAnsi"/>
+            </w:rPr>
             <w:instrText xml:space="preserve"> TOC \o "1-3" \h \z \u </w:instrText>
           </w:r>
           <w:r>
+            <w:rPr>
+              <w:rFonts w:asciiTheme="majorHAnsi" w:hAnsiTheme="majorHAnsi"/>
+            </w:rPr>
             <w:fldChar w:fldCharType="separate"/>
           </w:r>
-          <w:hyperlink w:anchor="_Toc353543971" w:history="1">
+          <w:hyperlink w:anchor="_Toc354318324" w:history="1">
             <w:r>
               <w:rPr>
                 <w:rStyle w:val="Hyperlink"/>
@@ -758,7 +1070,7 @@
                 <w:noProof/>
                 <w:webHidden/>
               </w:rPr>
-              <w:instrText xml:space="preserve"> PAGEREF _Toc353543971 \h </w:instrText>
+              <w:instrText xml:space="preserve"> PAGEREF _Toc354318324 \h </w:instrText>
             </w:r>
             <w:r>
               <w:rPr>
@@ -778,7 +1090,7 @@
                 <w:noProof/>
                 <w:webHidden/>
               </w:rPr>
-              <w:t>4</w:t>
+              <w:t>5</w:t>
             </w:r>
             <w:r>
               <w:rPr>
@@ -800,7 +1112,7 @@
               <w:noProof/>
             </w:rPr>
           </w:pPr>
-          <w:hyperlink w:anchor="_Toc353543972" w:history="1">
+          <w:hyperlink w:anchor="_Toc354318325" w:history="1">
             <w:r>
               <w:rPr>
                 <w:rStyle w:val="Hyperlink"/>
@@ -827,7 +1139,7 @@
                 <w:noProof/>
                 <w:webHidden/>
               </w:rPr>
-              <w:instrText xml:space="preserve"> PAGEREF _Toc353543972 \h </w:instrText>
+              <w:instrText xml:space="preserve"> PAGEREF _Toc354318325 \h </w:instrText>
             </w:r>
             <w:r>
               <w:rPr>
@@ -847,7 +1159,7 @@
                 <w:noProof/>
                 <w:webHidden/>
               </w:rPr>
-              <w:t>4</w:t>
+              <w:t>5</w:t>
             </w:r>
             <w:r>
               <w:rPr>
@@ -869,7 +1181,7 @@
               <w:noProof/>
             </w:rPr>
           </w:pPr>
-          <w:hyperlink w:anchor="_Toc353543973" w:history="1">
+          <w:hyperlink w:anchor="_Toc354318326" w:history="1">
             <w:r>
               <w:rPr>
                 <w:rStyle w:val="Hyperlink"/>
@@ -896,7 +1208,7 @@
                 <w:noProof/>
                 <w:webHidden/>
               </w:rPr>
-              <w:instrText xml:space="preserve"> PAGEREF _Toc353543973 \h </w:instrText>
+              <w:instrText xml:space="preserve"> PAGEREF _Toc354318326 \h </w:instrText>
             </w:r>
             <w:r>
               <w:rPr>
@@ -916,7 +1228,7 @@
                 <w:noProof/>
                 <w:webHidden/>
               </w:rPr>
-              <w:t>4</w:t>
+              <w:t>5</w:t>
             </w:r>
             <w:r>
               <w:rPr>
@@ -939,7 +1251,7 @@
               <w:noProof/>
             </w:rPr>
           </w:pPr>
-          <w:hyperlink w:anchor="_Toc353543974" w:history="1">
+          <w:hyperlink w:anchor="_Toc354318327" w:history="1">
             <w:r>
               <w:rPr>
                 <w:rStyle w:val="Hyperlink"/>
@@ -966,7 +1278,7 @@
                 <w:noProof/>
                 <w:webHidden/>
               </w:rPr>
-              <w:instrText xml:space="preserve"> PAGEREF _Toc353543974 \h </w:instrText>
+              <w:instrText xml:space="preserve"> PAGEREF _Toc354318327 \h </w:instrText>
             </w:r>
             <w:r>
               <w:rPr>
@@ -986,7 +1298,7 @@
                 <w:noProof/>
                 <w:webHidden/>
               </w:rPr>
-              <w:t>4</w:t>
+              <w:t>5</w:t>
             </w:r>
             <w:r>
               <w:rPr>
@@ -1009,7 +1321,7 @@
               <w:noProof/>
             </w:rPr>
           </w:pPr>
-          <w:hyperlink w:anchor="_Toc353543975" w:history="1">
+          <w:hyperlink w:anchor="_Toc354318328" w:history="1">
             <w:r>
               <w:rPr>
                 <w:rStyle w:val="Hyperlink"/>
@@ -1036,7 +1348,7 @@
                 <w:noProof/>
                 <w:webHidden/>
               </w:rPr>
-              <w:instrText xml:space="preserve"> PAGEREF _Toc353543975 \h </w:instrText>
+              <w:instrText xml:space="preserve"> PAGEREF _Toc354318328 \h </w:instrText>
             </w:r>
             <w:r>
               <w:rPr>
@@ -1056,7 +1368,7 @@
                 <w:noProof/>
                 <w:webHidden/>
               </w:rPr>
-              <w:t>4</w:t>
+              <w:t>6</w:t>
             </w:r>
             <w:r>
               <w:rPr>
@@ -1079,7 +1391,7 @@
               <w:noProof/>
             </w:rPr>
           </w:pPr>
-          <w:hyperlink w:anchor="_Toc353543976" w:history="1">
+          <w:hyperlink w:anchor="_Toc354318329" w:history="1">
             <w:r>
               <w:rPr>
                 <w:rStyle w:val="Hyperlink"/>
@@ -1106,7 +1418,7 @@
                 <w:noProof/>
                 <w:webHidden/>
               </w:rPr>
-              <w:instrText xml:space="preserve"> PAGEREF _Toc353543976 \h </w:instrText>
+              <w:instrText xml:space="preserve"> PAGEREF _Toc354318329 \h </w:instrText>
             </w:r>
             <w:r>
               <w:rPr>
@@ -1126,7 +1438,7 @@
                 <w:noProof/>
                 <w:webHidden/>
               </w:rPr>
-              <w:t>4</w:t>
+              <w:t>7</w:t>
             </w:r>
             <w:r>
               <w:rPr>
@@ -1148,13 +1460,13 @@
               <w:noProof/>
             </w:rPr>
           </w:pPr>
-          <w:hyperlink w:anchor="_Toc353543977" w:history="1">
+          <w:hyperlink w:anchor="_Toc354318330" w:history="1">
             <w:r>
               <w:rPr>
                 <w:rStyle w:val="Hyperlink"/>
                 <w:noProof/>
               </w:rPr>
-              <w:t>Effort Expended (use of time)</w:t>
+              <w:t>Inspection and Rework</w:t>
             </w:r>
             <w:r>
               <w:rPr>
@@ -1175,7 +1487,7 @@
                 <w:noProof/>
                 <w:webHidden/>
               </w:rPr>
-              <w:instrText xml:space="preserve"> PAGEREF _Toc353543977 \h </w:instrText>
+              <w:instrText xml:space="preserve"> PAGEREF _Toc354318330 \h </w:instrText>
             </w:r>
             <w:r>
               <w:rPr>
@@ -1195,7 +1507,7 @@
                 <w:noProof/>
                 <w:webHidden/>
               </w:rPr>
-              <w:t>4</w:t>
+              <w:t>7</w:t>
             </w:r>
             <w:r>
               <w:rPr>
@@ -1217,7 +1529,7 @@
               <w:noProof/>
             </w:rPr>
           </w:pPr>
-          <w:hyperlink w:anchor="_Toc353543978" w:history="1">
+          <w:hyperlink w:anchor="_Toc354318331" w:history="1">
             <w:r>
               <w:rPr>
                 <w:rStyle w:val="Hyperlink"/>
@@ -1244,7 +1556,7 @@
                 <w:noProof/>
                 <w:webHidden/>
               </w:rPr>
-              <w:instrText xml:space="preserve"> PAGEREF _Toc353543978 \h </w:instrText>
+              <w:instrText xml:space="preserve"> PAGEREF _Toc354318331 \h </w:instrText>
             </w:r>
             <w:r>
               <w:rPr>
@@ -1264,7 +1576,7 @@
                 <w:noProof/>
                 <w:webHidden/>
               </w:rPr>
-              <w:t>4</w:t>
+              <w:t>7</w:t>
             </w:r>
             <w:r>
               <w:rPr>
@@ -1286,7 +1598,7 @@
               <w:noProof/>
             </w:rPr>
           </w:pPr>
-          <w:hyperlink w:anchor="_Toc353543979" w:history="1">
+          <w:hyperlink w:anchor="_Toc354318332" w:history="1">
             <w:r>
               <w:rPr>
                 <w:rStyle w:val="Hyperlink"/>
@@ -1313,7 +1625,7 @@
                 <w:noProof/>
                 <w:webHidden/>
               </w:rPr>
-              <w:instrText xml:space="preserve"> PAGEREF _Toc353543979 \h </w:instrText>
+              <w:instrText xml:space="preserve"> PAGEREF _Toc354318332 \h </w:instrText>
             </w:r>
             <w:r>
               <w:rPr>
@@ -1333,7 +1645,7 @@
                 <w:noProof/>
                 <w:webHidden/>
               </w:rPr>
-              <w:t>4</w:t>
+              <w:t>7</w:t>
             </w:r>
             <w:r>
               <w:rPr>
@@ -1355,7 +1667,7 @@
               <w:noProof/>
             </w:rPr>
           </w:pPr>
-          <w:hyperlink w:anchor="_Toc353543980" w:history="1">
+          <w:hyperlink w:anchor="_Toc354318333" w:history="1">
             <w:r>
               <w:rPr>
                 <w:rStyle w:val="Hyperlink"/>
@@ -1382,7 +1694,7 @@
                 <w:noProof/>
                 <w:webHidden/>
               </w:rPr>
-              <w:instrText xml:space="preserve"> PAGEREF _Toc353543980 \h </w:instrText>
+              <w:instrText xml:space="preserve"> PAGEREF _Toc354318333 \h </w:instrText>
             </w:r>
             <w:r>
               <w:rPr>
@@ -1402,7 +1714,7 @@
                 <w:noProof/>
                 <w:webHidden/>
               </w:rPr>
-              <w:t>4</w:t>
+              <w:t>8</w:t>
             </w:r>
             <w:r>
               <w:rPr>
@@ -1425,7 +1737,7 @@
               <w:noProof/>
             </w:rPr>
           </w:pPr>
-          <w:hyperlink w:anchor="_Toc353543981" w:history="1">
+          <w:hyperlink w:anchor="_Toc354318334" w:history="1">
             <w:r>
               <w:rPr>
                 <w:rStyle w:val="Hyperlink"/>
@@ -1452,7 +1764,7 @@
                 <w:noProof/>
                 <w:webHidden/>
               </w:rPr>
-              <w:instrText xml:space="preserve"> PAGEREF _Toc353543981 \h </w:instrText>
+              <w:instrText xml:space="preserve"> PAGEREF _Toc354318334 \h </w:instrText>
             </w:r>
             <w:r>
               <w:rPr>
@@ -1472,7 +1784,7 @@
                 <w:noProof/>
                 <w:webHidden/>
               </w:rPr>
-              <w:t>4</w:t>
+              <w:t>8</w:t>
             </w:r>
             <w:r>
               <w:rPr>
@@ -1495,7 +1807,7 @@
               <w:noProof/>
             </w:rPr>
           </w:pPr>
-          <w:hyperlink w:anchor="_Toc353543982" w:history="1">
+          <w:hyperlink w:anchor="_Toc354318335" w:history="1">
             <w:r>
               <w:rPr>
                 <w:rStyle w:val="Hyperlink"/>
@@ -1522,7 +1834,7 @@
                 <w:noProof/>
                 <w:webHidden/>
               </w:rPr>
-              <w:instrText xml:space="preserve"> PAGEREF _Toc353543982 \h </w:instrText>
+              <w:instrText xml:space="preserve"> PAGEREF _Toc354318335 \h </w:instrText>
             </w:r>
             <w:r>
               <w:rPr>
@@ -1542,7 +1854,7 @@
                 <w:noProof/>
                 <w:webHidden/>
               </w:rPr>
-              <w:t>4</w:t>
+              <w:t>9</w:t>
             </w:r>
             <w:r>
               <w:rPr>
@@ -1565,7 +1877,7 @@
               <w:noProof/>
             </w:rPr>
           </w:pPr>
-          <w:hyperlink w:anchor="_Toc353543983" w:history="1">
+          <w:hyperlink w:anchor="_Toc354318336" w:history="1">
             <w:r>
               <w:rPr>
                 <w:rStyle w:val="Hyperlink"/>
@@ -1592,7 +1904,7 @@
                 <w:noProof/>
                 <w:webHidden/>
               </w:rPr>
-              <w:instrText xml:space="preserve"> PAGEREF _Toc353543983 \h </w:instrText>
+              <w:instrText xml:space="preserve"> PAGEREF _Toc354318336 \h </w:instrText>
             </w:r>
             <w:r>
               <w:rPr>
@@ -1612,7 +1924,7 @@
                 <w:noProof/>
                 <w:webHidden/>
               </w:rPr>
-              <w:t>4</w:t>
+              <w:t>9</w:t>
             </w:r>
             <w:r>
               <w:rPr>
@@ -1624,8 +1936,14 @@
           </w:hyperlink>
         </w:p>
         <w:p>
+          <w:pPr>
+            <w:rPr>
+              <w:rFonts w:asciiTheme="majorHAnsi" w:hAnsiTheme="majorHAnsi"/>
+            </w:rPr>
+          </w:pPr>
           <w:r>
             <w:rPr>
+              <w:rFonts w:asciiTheme="majorHAnsi" w:hAnsiTheme="majorHAnsi"/>
               <w:b/>
               <w:bCs/>
               <w:noProof/>
@@ -1636,59 +1954,135 @@
       </w:sdtContent>
     </w:sdt>
     <w:p>
-      <w:r>
+      <w:pPr>
+        <w:rPr>
+          <w:rFonts w:asciiTheme="majorHAnsi" w:hAnsiTheme="majorHAnsi"/>
+        </w:rPr>
+      </w:pPr>
+      <w:r>
+        <w:rPr>
+          <w:rFonts w:asciiTheme="majorHAnsi" w:hAnsiTheme="majorHAnsi"/>
+        </w:rPr>
         <w:br w:type="page"/>
       </w:r>
+      <w:bookmarkStart w:id="0" w:name="_GoBack"/>
+      <w:bookmarkEnd w:id="0"/>
     </w:p>
     <w:p>
       <w:pPr>
         <w:pStyle w:val="Heading2"/>
       </w:pPr>
-      <w:bookmarkStart w:id="0" w:name="_Toc353543971"/>
+      <w:bookmarkStart w:id="1" w:name="_Toc354318324"/>
       <w:r>
         <w:lastRenderedPageBreak/>
         <w:t>Inspection Schedule</w:t>
       </w:r>
-      <w:bookmarkEnd w:id="0"/>
-    </w:p>
-    <w:p>
-      <w:r>
+      <w:bookmarkEnd w:id="1"/>
+    </w:p>
+    <w:p>
+      <w:pPr>
+        <w:rPr>
+          <w:rFonts w:asciiTheme="majorHAnsi" w:hAnsiTheme="majorHAnsi"/>
+        </w:rPr>
+      </w:pPr>
+      <w:r>
+        <w:rPr>
+          <w:rFonts w:asciiTheme="majorHAnsi" w:hAnsiTheme="majorHAnsi"/>
+        </w:rPr>
         <w:t xml:space="preserve">Phase 1 – Internal documentation &amp; source-code layout </w:t>
       </w:r>
     </w:p>
     <w:p>
-      <w:r>
+      <w:pPr>
+        <w:rPr>
+          <w:rFonts w:asciiTheme="majorHAnsi" w:hAnsiTheme="majorHAnsi"/>
+        </w:rPr>
+      </w:pPr>
+      <w:r>
+        <w:rPr>
+          <w:rFonts w:asciiTheme="majorHAnsi" w:hAnsiTheme="majorHAnsi"/>
+        </w:rPr>
         <w:t>Monday, April 15 – 3:30 p.m. during in-lab.</w:t>
       </w:r>
     </w:p>
-    <w:p/>
-    <w:p>
-      <w:r>
+    <w:p>
+      <w:pPr>
+        <w:rPr>
+          <w:rFonts w:asciiTheme="majorHAnsi" w:hAnsiTheme="majorHAnsi"/>
+        </w:rPr>
+      </w:pPr>
+    </w:p>
+    <w:p>
+      <w:pPr>
+        <w:rPr>
+          <w:rFonts w:asciiTheme="majorHAnsi" w:hAnsiTheme="majorHAnsi"/>
+        </w:rPr>
+      </w:pPr>
+      <w:r>
+        <w:rPr>
+          <w:rFonts w:asciiTheme="majorHAnsi" w:hAnsiTheme="majorHAnsi"/>
+        </w:rPr>
         <w:t xml:space="preserve">Phase 2 – </w:t>
       </w:r>
       <w:r>
+        <w:rPr>
+          <w:rFonts w:asciiTheme="majorHAnsi" w:hAnsiTheme="majorHAnsi"/>
+        </w:rPr>
         <w:t>Coding practices</w:t>
       </w:r>
     </w:p>
     <w:p>
+      <w:pPr>
+        <w:rPr>
+          <w:rFonts w:asciiTheme="majorHAnsi" w:hAnsiTheme="majorHAnsi"/>
+        </w:rPr>
+      </w:pPr>
       <w:proofErr w:type="gramStart"/>
       <w:r>
+        <w:rPr>
+          <w:rFonts w:asciiTheme="majorHAnsi" w:hAnsiTheme="majorHAnsi"/>
+        </w:rPr>
         <w:t>Sunday, April 21 – 1:30 p.m. Rice Hall.</w:t>
       </w:r>
       <w:proofErr w:type="gramEnd"/>
     </w:p>
-    <w:p/>
-    <w:p>
-      <w:r>
+    <w:p>
+      <w:pPr>
+        <w:rPr>
+          <w:rFonts w:asciiTheme="majorHAnsi" w:hAnsiTheme="majorHAnsi"/>
+        </w:rPr>
+      </w:pPr>
+    </w:p>
+    <w:p>
+      <w:pPr>
+        <w:rPr>
+          <w:rFonts w:asciiTheme="majorHAnsi" w:hAnsiTheme="majorHAnsi"/>
+        </w:rPr>
+      </w:pPr>
+      <w:r>
+        <w:rPr>
+          <w:rFonts w:asciiTheme="majorHAnsi" w:hAnsiTheme="majorHAnsi"/>
+        </w:rPr>
         <w:t xml:space="preserve">Phase 3 – </w:t>
       </w:r>
       <w:r>
+        <w:rPr>
+          <w:rFonts w:asciiTheme="majorHAnsi" w:hAnsiTheme="majorHAnsi"/>
+        </w:rPr>
         <w:t>Functional correctness</w:t>
       </w:r>
     </w:p>
     <w:p>
+      <w:pPr>
+        <w:rPr>
+          <w:rFonts w:asciiTheme="majorHAnsi" w:hAnsiTheme="majorHAnsi"/>
+        </w:rPr>
+      </w:pPr>
       <w:proofErr w:type="gramStart"/>
       <w:r>
+        <w:rPr>
+          <w:rFonts w:asciiTheme="majorHAnsi" w:hAnsiTheme="majorHAnsi"/>
+        </w:rPr>
         <w:t>Friday, April 26 – 1:00 p.m. Rice Hall.</w:t>
       </w:r>
       <w:proofErr w:type="gramEnd"/>
@@ -1697,65 +2091,144 @@
       <w:pPr>
         <w:pStyle w:val="Heading2"/>
       </w:pPr>
-      <w:bookmarkStart w:id="1" w:name="_Toc353543972"/>
+      <w:bookmarkStart w:id="2" w:name="_Toc354318325"/>
       <w:r>
         <w:t>Group Member Responsibilities</w:t>
       </w:r>
-      <w:bookmarkEnd w:id="1"/>
-    </w:p>
-    <w:p>
-      <w:r>
+      <w:bookmarkEnd w:id="2"/>
+    </w:p>
+    <w:p>
+      <w:pPr>
+        <w:rPr>
+          <w:rFonts w:asciiTheme="majorHAnsi" w:hAnsiTheme="majorHAnsi"/>
+        </w:rPr>
+      </w:pPr>
+      <w:r>
+        <w:rPr>
+          <w:rFonts w:asciiTheme="majorHAnsi" w:hAnsiTheme="majorHAnsi"/>
+        </w:rPr>
         <w:t>Inspections</w:t>
       </w:r>
     </w:p>
     <w:p>
+      <w:pPr>
+        <w:rPr>
+          <w:rFonts w:asciiTheme="majorHAnsi" w:hAnsiTheme="majorHAnsi"/>
+        </w:rPr>
+      </w:pPr>
       <w:proofErr w:type="gramStart"/>
       <w:r>
+        <w:rPr>
+          <w:rFonts w:asciiTheme="majorHAnsi" w:hAnsiTheme="majorHAnsi"/>
+        </w:rPr>
         <w:t>Phase</w:t>
       </w:r>
       <w:proofErr w:type="gramEnd"/>
       <w:r>
+        <w:rPr>
+          <w:rFonts w:asciiTheme="majorHAnsi" w:hAnsiTheme="majorHAnsi"/>
+        </w:rPr>
         <w:t xml:space="preserve"> 1 Inspector – Catherine</w:t>
       </w:r>
     </w:p>
     <w:p>
+      <w:pPr>
+        <w:rPr>
+          <w:rFonts w:asciiTheme="majorHAnsi" w:hAnsiTheme="majorHAnsi"/>
+        </w:rPr>
+      </w:pPr>
       <w:proofErr w:type="gramStart"/>
       <w:r>
+        <w:rPr>
+          <w:rFonts w:asciiTheme="majorHAnsi" w:hAnsiTheme="majorHAnsi"/>
+        </w:rPr>
         <w:t>Phase</w:t>
       </w:r>
       <w:proofErr w:type="gramEnd"/>
       <w:r>
+        <w:rPr>
+          <w:rFonts w:asciiTheme="majorHAnsi" w:hAnsiTheme="majorHAnsi"/>
+        </w:rPr>
         <w:t xml:space="preserve"> 2 Inspector – Laura</w:t>
       </w:r>
     </w:p>
     <w:p>
+      <w:pPr>
+        <w:rPr>
+          <w:rFonts w:asciiTheme="majorHAnsi" w:hAnsiTheme="majorHAnsi"/>
+        </w:rPr>
+      </w:pPr>
       <w:proofErr w:type="gramStart"/>
       <w:r>
+        <w:rPr>
+          <w:rFonts w:asciiTheme="majorHAnsi" w:hAnsiTheme="majorHAnsi"/>
+        </w:rPr>
         <w:t>Phase</w:t>
       </w:r>
       <w:proofErr w:type="gramEnd"/>
       <w:r>
+        <w:rPr>
+          <w:rFonts w:asciiTheme="majorHAnsi" w:hAnsiTheme="majorHAnsi"/>
+        </w:rPr>
         <w:t xml:space="preserve"> 3 Inspector – David, Jireh, Steven, Catherine Laura</w:t>
       </w:r>
     </w:p>
-    <w:p/>
-    <w:p>
-      <w:r>
+    <w:p>
+      <w:pPr>
+        <w:rPr>
+          <w:rFonts w:asciiTheme="majorHAnsi" w:hAnsiTheme="majorHAnsi"/>
+        </w:rPr>
+      </w:pPr>
+    </w:p>
+    <w:p>
+      <w:pPr>
+        <w:rPr>
+          <w:rFonts w:asciiTheme="majorHAnsi" w:hAnsiTheme="majorHAnsi"/>
+        </w:rPr>
+      </w:pPr>
+      <w:r>
+        <w:rPr>
+          <w:rFonts w:asciiTheme="majorHAnsi" w:hAnsiTheme="majorHAnsi"/>
+        </w:rPr>
         <w:t>Rework</w:t>
       </w:r>
     </w:p>
     <w:p>
-      <w:r>
+      <w:pPr>
+        <w:rPr>
+          <w:rFonts w:asciiTheme="majorHAnsi" w:hAnsiTheme="majorHAnsi"/>
+        </w:rPr>
+      </w:pPr>
+      <w:r>
+        <w:rPr>
+          <w:rFonts w:asciiTheme="majorHAnsi" w:hAnsiTheme="majorHAnsi"/>
+        </w:rPr>
         <w:t>Rework of source code after Phase 1 – Steven</w:t>
       </w:r>
     </w:p>
     <w:p>
-      <w:r>
+      <w:pPr>
+        <w:rPr>
+          <w:rFonts w:asciiTheme="majorHAnsi" w:hAnsiTheme="majorHAnsi"/>
+        </w:rPr>
+      </w:pPr>
+      <w:r>
+        <w:rPr>
+          <w:rFonts w:asciiTheme="majorHAnsi" w:hAnsiTheme="majorHAnsi"/>
+        </w:rPr>
         <w:t>Rework of source code after Phase 2 – Jireh</w:t>
       </w:r>
     </w:p>
     <w:p>
-      <w:r>
+      <w:pPr>
+        <w:rPr>
+          <w:rFonts w:asciiTheme="majorHAnsi" w:hAnsiTheme="majorHAnsi"/>
+        </w:rPr>
+      </w:pPr>
+      <w:r>
+        <w:rPr>
+          <w:rFonts w:asciiTheme="majorHAnsi" w:hAnsiTheme="majorHAnsi"/>
+        </w:rPr>
         <w:t>Rework of source code after Phase 3 - David</w:t>
       </w:r>
     </w:p>
@@ -1763,30 +2236,52 @@
       <w:pPr>
         <w:pStyle w:val="Heading2"/>
       </w:pPr>
-      <w:bookmarkStart w:id="2" w:name="_Toc353543973"/>
+      <w:bookmarkStart w:id="3" w:name="_Toc354318326"/>
       <w:r>
         <w:t>Checklists Used</w:t>
       </w:r>
-      <w:bookmarkEnd w:id="2"/>
+      <w:bookmarkEnd w:id="3"/>
     </w:p>
     <w:p>
       <w:pPr>
         <w:pStyle w:val="Heading3"/>
       </w:pPr>
-      <w:bookmarkStart w:id="3" w:name="_Toc353543974"/>
+      <w:bookmarkStart w:id="4" w:name="_Toc354318327"/>
       <w:r>
         <w:t>Phase 1</w:t>
       </w:r>
-      <w:bookmarkEnd w:id="3"/>
-    </w:p>
-    <w:p>
-      <w:r>
+      <w:bookmarkEnd w:id="4"/>
+    </w:p>
+    <w:p>
+      <w:pPr>
+        <w:rPr>
+          <w:rFonts w:asciiTheme="majorHAnsi" w:hAnsiTheme="majorHAnsi"/>
+        </w:rPr>
+      </w:pPr>
+      <w:r>
+        <w:rPr>
+          <w:rFonts w:asciiTheme="majorHAnsi" w:hAnsiTheme="majorHAnsi"/>
+        </w:rPr>
         <w:t>Internal documentation &amp; source-code layout (single inspector).</w:t>
       </w:r>
     </w:p>
-    <w:p/>
-    <w:p>
-      <w:r>
+    <w:p>
+      <w:pPr>
+        <w:rPr>
+          <w:rFonts w:asciiTheme="majorHAnsi" w:hAnsiTheme="majorHAnsi"/>
+        </w:rPr>
+      </w:pPr>
+    </w:p>
+    <w:p>
+      <w:pPr>
+        <w:rPr>
+          <w:rFonts w:asciiTheme="majorHAnsi" w:hAnsiTheme="majorHAnsi"/>
+        </w:rPr>
+      </w:pPr>
+      <w:r>
+        <w:rPr>
+          <w:rFonts w:asciiTheme="majorHAnsi" w:hAnsiTheme="majorHAnsi"/>
+        </w:rPr>
         <w:t>Structure</w:t>
       </w:r>
     </w:p>
@@ -1797,8 +2292,14 @@
           <w:ilvl w:val="0"/>
           <w:numId w:val="5"/>
         </w:numPr>
-      </w:pPr>
-      <w:r>
+        <w:rPr>
+          <w:rFonts w:asciiTheme="majorHAnsi" w:hAnsiTheme="majorHAnsi"/>
+        </w:rPr>
+      </w:pPr>
+      <w:r>
+        <w:rPr>
+          <w:rFonts w:asciiTheme="majorHAnsi" w:hAnsiTheme="majorHAnsi"/>
+        </w:rPr>
         <w:t>proper use of indentation for “levels” in code</w:t>
       </w:r>
     </w:p>
@@ -1809,8 +2310,14 @@
           <w:ilvl w:val="0"/>
           <w:numId w:val="5"/>
         </w:numPr>
-      </w:pPr>
-      <w:r>
+        <w:rPr>
+          <w:rFonts w:asciiTheme="majorHAnsi" w:hAnsiTheme="majorHAnsi"/>
+        </w:rPr>
+      </w:pPr>
+      <w:r>
+        <w:rPr>
+          <w:rFonts w:asciiTheme="majorHAnsi" w:hAnsiTheme="majorHAnsi"/>
+        </w:rPr>
         <w:t>proper use of tabbing when declaring variables</w:t>
       </w:r>
     </w:p>
@@ -1821,8 +2328,14 @@
           <w:ilvl w:val="0"/>
           <w:numId w:val="5"/>
         </w:numPr>
-      </w:pPr>
-      <w:r>
+        <w:rPr>
+          <w:rFonts w:asciiTheme="majorHAnsi" w:hAnsiTheme="majorHAnsi"/>
+        </w:rPr>
+      </w:pPr>
+      <w:r>
+        <w:rPr>
+          <w:rFonts w:asciiTheme="majorHAnsi" w:hAnsiTheme="majorHAnsi"/>
+        </w:rPr>
         <w:t>existence of columns of related items</w:t>
       </w:r>
     </w:p>
@@ -1833,19 +2346,34 @@
           <w:ilvl w:val="0"/>
           <w:numId w:val="5"/>
         </w:numPr>
+        <w:rPr>
+          <w:rFonts w:asciiTheme="majorHAnsi" w:hAnsiTheme="majorHAnsi"/>
+        </w:rPr>
       </w:pPr>
       <w:proofErr w:type="gramStart"/>
       <w:r>
+        <w:rPr>
+          <w:rFonts w:asciiTheme="majorHAnsi" w:hAnsiTheme="majorHAnsi"/>
+        </w:rPr>
         <w:t>existence</w:t>
       </w:r>
       <w:proofErr w:type="gramEnd"/>
       <w:r>
+        <w:rPr>
+          <w:rFonts w:asciiTheme="majorHAnsi" w:hAnsiTheme="majorHAnsi"/>
+        </w:rPr>
         <w:t xml:space="preserve"> of white space</w:t>
       </w:r>
       <w:r>
+        <w:rPr>
+          <w:rFonts w:asciiTheme="majorHAnsi" w:hAnsiTheme="majorHAnsi"/>
+        </w:rPr>
         <w:t xml:space="preserve"> (spaces after commas, variables, </w:t>
       </w:r>
       <w:r>
+        <w:rPr>
+          <w:rFonts w:asciiTheme="majorHAnsi" w:hAnsiTheme="majorHAnsi"/>
+        </w:rPr>
         <w:t>between methods etc.)</w:t>
       </w:r>
     </w:p>
@@ -1856,8 +2384,14 @@
           <w:ilvl w:val="0"/>
           <w:numId w:val="5"/>
         </w:numPr>
-      </w:pPr>
-      <w:r>
+        <w:rPr>
+          <w:rFonts w:asciiTheme="majorHAnsi" w:hAnsiTheme="majorHAnsi"/>
+        </w:rPr>
+      </w:pPr>
+      <w:r>
+        <w:rPr>
+          <w:rFonts w:asciiTheme="majorHAnsi" w:hAnsiTheme="majorHAnsi"/>
+        </w:rPr>
         <w:t>use of new line when line is too long</w:t>
       </w:r>
     </w:p>
@@ -1868,14 +2402,34 @@
           <w:ilvl w:val="0"/>
           <w:numId w:val="5"/>
         </w:numPr>
-      </w:pPr>
-      <w:r>
+        <w:rPr>
+          <w:rFonts w:asciiTheme="majorHAnsi" w:hAnsiTheme="majorHAnsi"/>
+        </w:rPr>
+      </w:pPr>
+      <w:r>
+        <w:rPr>
+          <w:rFonts w:asciiTheme="majorHAnsi" w:hAnsiTheme="majorHAnsi"/>
+        </w:rPr>
         <w:t>consistency followed with use of braces {} throughout</w:t>
       </w:r>
     </w:p>
-    <w:p/>
-    <w:p>
-      <w:r>
+    <w:p>
+      <w:pPr>
+        <w:rPr>
+          <w:rFonts w:asciiTheme="majorHAnsi" w:hAnsiTheme="majorHAnsi"/>
+        </w:rPr>
+      </w:pPr>
+    </w:p>
+    <w:p>
+      <w:pPr>
+        <w:rPr>
+          <w:rFonts w:asciiTheme="majorHAnsi" w:hAnsiTheme="majorHAnsi"/>
+        </w:rPr>
+      </w:pPr>
+      <w:r>
+        <w:rPr>
+          <w:rFonts w:asciiTheme="majorHAnsi" w:hAnsiTheme="majorHAnsi"/>
+        </w:rPr>
         <w:t>Documentation</w:t>
       </w:r>
     </w:p>
@@ -1886,8 +2440,14 @@
           <w:ilvl w:val="0"/>
           <w:numId w:val="6"/>
         </w:numPr>
-      </w:pPr>
-      <w:r>
+        <w:rPr>
+          <w:rFonts w:asciiTheme="majorHAnsi" w:hAnsiTheme="majorHAnsi"/>
+        </w:rPr>
+      </w:pPr>
+      <w:r>
+        <w:rPr>
+          <w:rFonts w:asciiTheme="majorHAnsi" w:hAnsiTheme="majorHAnsi"/>
+        </w:rPr>
         <w:t>sparing use of comments; only used to document unavoidable complexity</w:t>
       </w:r>
     </w:p>
@@ -1898,8 +2458,14 @@
           <w:ilvl w:val="0"/>
           <w:numId w:val="6"/>
         </w:numPr>
-      </w:pPr>
-      <w:r>
+        <w:rPr>
+          <w:rFonts w:asciiTheme="majorHAnsi" w:hAnsiTheme="majorHAnsi"/>
+        </w:rPr>
+      </w:pPr>
+      <w:r>
+        <w:rPr>
+          <w:rFonts w:asciiTheme="majorHAnsi" w:hAnsiTheme="majorHAnsi"/>
+        </w:rPr>
         <w:t>identifiers</w:t>
       </w:r>
     </w:p>
@@ -1910,8 +2476,14 @@
           <w:ilvl w:val="1"/>
           <w:numId w:val="6"/>
         </w:numPr>
-      </w:pPr>
-      <w:r>
+        <w:rPr>
+          <w:rFonts w:asciiTheme="majorHAnsi" w:hAnsiTheme="majorHAnsi"/>
+        </w:rPr>
+      </w:pPr>
+      <w:r>
+        <w:rPr>
+          <w:rFonts w:asciiTheme="majorHAnsi" w:hAnsiTheme="majorHAnsi"/>
+        </w:rPr>
         <w:t>meaningful</w:t>
       </w:r>
     </w:p>
@@ -1922,11 +2494,20 @@
           <w:ilvl w:val="1"/>
           <w:numId w:val="6"/>
         </w:numPr>
-      </w:pPr>
-      <w:r>
+        <w:rPr>
+          <w:rFonts w:asciiTheme="majorHAnsi" w:hAnsiTheme="majorHAnsi"/>
+        </w:rPr>
+      </w:pPr>
+      <w:r>
+        <w:rPr>
+          <w:rFonts w:asciiTheme="majorHAnsi" w:hAnsiTheme="majorHAnsi"/>
+        </w:rPr>
         <w:t xml:space="preserve">underscores used as </w:t>
       </w:r>
       <w:r>
+        <w:rPr>
+          <w:rFonts w:asciiTheme="majorHAnsi" w:hAnsiTheme="majorHAnsi"/>
+        </w:rPr>
         <w:t>separators</w:t>
       </w:r>
     </w:p>
@@ -1937,11 +2518,20 @@
           <w:ilvl w:val="1"/>
           <w:numId w:val="6"/>
         </w:numPr>
-      </w:pPr>
-      <w:r>
+        <w:rPr>
+          <w:rFonts w:asciiTheme="majorHAnsi" w:hAnsiTheme="majorHAnsi"/>
+        </w:rPr>
+      </w:pPr>
+      <w:r>
+        <w:rPr>
+          <w:rFonts w:asciiTheme="majorHAnsi" w:hAnsiTheme="majorHAnsi"/>
+        </w:rPr>
         <w:t xml:space="preserve">capitalization of </w:t>
       </w:r>
       <w:r>
+        <w:rPr>
+          <w:rFonts w:asciiTheme="majorHAnsi" w:hAnsiTheme="majorHAnsi"/>
+        </w:rPr>
         <w:t>types, Classes</w:t>
       </w:r>
     </w:p>
@@ -1952,14 +2542,26 @@
           <w:ilvl w:val="1"/>
           <w:numId w:val="6"/>
         </w:numPr>
-      </w:pPr>
-      <w:r>
+        <w:rPr>
+          <w:rFonts w:asciiTheme="majorHAnsi" w:hAnsiTheme="majorHAnsi"/>
+        </w:rPr>
+      </w:pPr>
+      <w:r>
+        <w:rPr>
+          <w:rFonts w:asciiTheme="majorHAnsi" w:hAnsiTheme="majorHAnsi"/>
+        </w:rPr>
         <w:t xml:space="preserve">names </w:t>
       </w:r>
       <w:r>
+        <w:rPr>
+          <w:rFonts w:asciiTheme="majorHAnsi" w:hAnsiTheme="majorHAnsi"/>
+        </w:rPr>
         <w:t>i</w:t>
       </w:r>
       <w:r>
+        <w:rPr>
+          <w:rFonts w:asciiTheme="majorHAnsi" w:hAnsiTheme="majorHAnsi"/>
+        </w:rPr>
         <w:t>ndicate purpose</w:t>
       </w:r>
     </w:p>
@@ -1970,8 +2572,14 @@
           <w:ilvl w:val="0"/>
           <w:numId w:val="6"/>
         </w:numPr>
-      </w:pPr>
-      <w:r>
+        <w:rPr>
+          <w:rFonts w:asciiTheme="majorHAnsi" w:hAnsiTheme="majorHAnsi"/>
+        </w:rPr>
+      </w:pPr>
+      <w:r>
+        <w:rPr>
+          <w:rFonts w:asciiTheme="majorHAnsi" w:hAnsiTheme="majorHAnsi"/>
+        </w:rPr>
         <w:t>constants</w:t>
       </w:r>
     </w:p>
@@ -1982,8 +2590,14 @@
           <w:ilvl w:val="1"/>
           <w:numId w:val="6"/>
         </w:numPr>
-      </w:pPr>
-      <w:r>
+        <w:rPr>
+          <w:rFonts w:asciiTheme="majorHAnsi" w:hAnsiTheme="majorHAnsi"/>
+        </w:rPr>
+      </w:pPr>
+      <w:r>
+        <w:rPr>
+          <w:rFonts w:asciiTheme="majorHAnsi" w:hAnsiTheme="majorHAnsi"/>
+        </w:rPr>
         <w:t>mixed case capitalization</w:t>
       </w:r>
     </w:p>
@@ -1994,8 +2608,14 @@
           <w:ilvl w:val="1"/>
           <w:numId w:val="6"/>
         </w:numPr>
-      </w:pPr>
-      <w:r>
+        <w:rPr>
+          <w:rFonts w:asciiTheme="majorHAnsi" w:hAnsiTheme="majorHAnsi"/>
+        </w:rPr>
+      </w:pPr>
+      <w:r>
+        <w:rPr>
+          <w:rFonts w:asciiTheme="majorHAnsi" w:hAnsiTheme="majorHAnsi"/>
+        </w:rPr>
         <w:t>no magic numbers (no embedded literals or constants)</w:t>
       </w:r>
     </w:p>
@@ -2006,8 +2626,14 @@
           <w:ilvl w:val="1"/>
           <w:numId w:val="6"/>
         </w:numPr>
-      </w:pPr>
-      <w:r>
+        <w:rPr>
+          <w:rFonts w:asciiTheme="majorHAnsi" w:hAnsiTheme="majorHAnsi"/>
+        </w:rPr>
+      </w:pPr>
+      <w:r>
+        <w:rPr>
+          <w:rFonts w:asciiTheme="majorHAnsi" w:hAnsiTheme="majorHAnsi"/>
+        </w:rPr>
         <w:t>only symbolic constants used</w:t>
       </w:r>
     </w:p>
@@ -2018,8 +2644,15 @@
           <w:ilvl w:val="1"/>
           <w:numId w:val="6"/>
         </w:numPr>
-      </w:pPr>
-      <w:r>
+        <w:rPr>
+          <w:rFonts w:asciiTheme="majorHAnsi" w:hAnsiTheme="majorHAnsi"/>
+        </w:rPr>
+      </w:pPr>
+      <w:r>
+        <w:rPr>
+          <w:rFonts w:asciiTheme="majorHAnsi" w:hAnsiTheme="majorHAnsi"/>
+        </w:rPr>
+        <w:lastRenderedPageBreak/>
         <w:t>symbolic constants in all capital letters, separated by underscores</w:t>
       </w:r>
     </w:p>
@@ -2030,9 +2663,14 @@
           <w:ilvl w:val="1"/>
           <w:numId w:val="6"/>
         </w:numPr>
-      </w:pPr>
-      <w:r>
-        <w:lastRenderedPageBreak/>
+        <w:rPr>
+          <w:rFonts w:asciiTheme="majorHAnsi" w:hAnsiTheme="majorHAnsi"/>
+        </w:rPr>
+      </w:pPr>
+      <w:r>
+        <w:rPr>
+          <w:rFonts w:asciiTheme="majorHAnsi" w:hAnsiTheme="majorHAnsi"/>
+        </w:rPr>
         <w:t>avoid abbreviations in names</w:t>
       </w:r>
     </w:p>
@@ -2044,8 +2682,14 @@
           <w:numId w:val="4"/>
         </w:numPr>
         <w:spacing w:after="200" w:line="276" w:lineRule="auto"/>
-      </w:pPr>
-      <w:r>
+        <w:rPr>
+          <w:rFonts w:asciiTheme="majorHAnsi" w:hAnsiTheme="majorHAnsi"/>
+        </w:rPr>
+      </w:pPr>
+      <w:r>
+        <w:rPr>
+          <w:rFonts w:asciiTheme="majorHAnsi" w:hAnsiTheme="majorHAnsi"/>
+        </w:rPr>
         <w:t>methods</w:t>
       </w:r>
     </w:p>
@@ -2057,11 +2701,20 @@
           <w:numId w:val="4"/>
         </w:numPr>
         <w:spacing w:after="200" w:line="276" w:lineRule="auto"/>
-      </w:pPr>
-      <w:r>
+        <w:rPr>
+          <w:rFonts w:asciiTheme="majorHAnsi" w:hAnsiTheme="majorHAnsi"/>
+        </w:rPr>
+      </w:pPr>
+      <w:r>
+        <w:rPr>
+          <w:rFonts w:asciiTheme="majorHAnsi" w:hAnsiTheme="majorHAnsi"/>
+        </w:rPr>
         <w:t>mixed case</w:t>
       </w:r>
       <w:r>
+        <w:rPr>
+          <w:rFonts w:asciiTheme="majorHAnsi" w:hAnsiTheme="majorHAnsi"/>
+        </w:rPr>
         <w:t xml:space="preserve"> for name</w:t>
       </w:r>
     </w:p>
@@ -2073,8 +2726,14 @@
           <w:numId w:val="4"/>
         </w:numPr>
         <w:spacing w:after="200" w:line="276" w:lineRule="auto"/>
-      </w:pPr>
-      <w:r>
+        <w:rPr>
+          <w:rFonts w:asciiTheme="majorHAnsi" w:hAnsiTheme="majorHAnsi"/>
+        </w:rPr>
+      </w:pPr>
+      <w:r>
+        <w:rPr>
+          <w:rFonts w:asciiTheme="majorHAnsi" w:hAnsiTheme="majorHAnsi"/>
+        </w:rPr>
         <w:t>abbreviations avoided</w:t>
       </w:r>
     </w:p>
@@ -2086,8 +2745,14 @@
           <w:numId w:val="4"/>
         </w:numPr>
         <w:spacing w:after="200" w:line="276" w:lineRule="auto"/>
-      </w:pPr>
-      <w:r>
+        <w:rPr>
+          <w:rFonts w:asciiTheme="majorHAnsi" w:hAnsiTheme="majorHAnsi"/>
+        </w:rPr>
+      </w:pPr>
+      <w:r>
+        <w:rPr>
+          <w:rFonts w:asciiTheme="majorHAnsi" w:hAnsiTheme="majorHAnsi"/>
+        </w:rPr>
         <w:t>names indicate function</w:t>
       </w:r>
     </w:p>
@@ -2099,8 +2764,14 @@
           <w:numId w:val="4"/>
         </w:numPr>
         <w:spacing w:after="200" w:line="276" w:lineRule="auto"/>
-      </w:pPr>
-      <w:r>
+        <w:rPr>
+          <w:rFonts w:asciiTheme="majorHAnsi" w:hAnsiTheme="majorHAnsi"/>
+        </w:rPr>
+      </w:pPr>
+      <w:r>
+        <w:rPr>
+          <w:rFonts w:asciiTheme="majorHAnsi" w:hAnsiTheme="majorHAnsi"/>
+        </w:rPr>
         <w:t>“get/set” used where attribute is accessed directly</w:t>
       </w:r>
     </w:p>
@@ -2112,8 +2783,14 @@
           <w:numId w:val="4"/>
         </w:numPr>
         <w:spacing w:after="200" w:line="276" w:lineRule="auto"/>
-      </w:pPr>
-      <w:r>
+        <w:rPr>
+          <w:rFonts w:asciiTheme="majorHAnsi" w:hAnsiTheme="majorHAnsi"/>
+        </w:rPr>
+      </w:pPr>
+      <w:r>
+        <w:rPr>
+          <w:rFonts w:asciiTheme="majorHAnsi" w:hAnsiTheme="majorHAnsi"/>
+        </w:rPr>
         <w:t>“is” used for Boolean methods</w:t>
       </w:r>
     </w:p>
@@ -2125,8 +2802,14 @@
           <w:numId w:val="4"/>
         </w:numPr>
         <w:spacing w:after="200" w:line="276" w:lineRule="auto"/>
-      </w:pPr>
-      <w:r>
+        <w:rPr>
+          <w:rFonts w:asciiTheme="majorHAnsi" w:hAnsiTheme="majorHAnsi"/>
+        </w:rPr>
+      </w:pPr>
+      <w:r>
+        <w:rPr>
+          <w:rFonts w:asciiTheme="majorHAnsi" w:hAnsiTheme="majorHAnsi"/>
+        </w:rPr>
         <w:t>“find” used for methods that look something up</w:t>
       </w:r>
     </w:p>
@@ -2138,8 +2821,14 @@
           <w:numId w:val="4"/>
         </w:numPr>
         <w:spacing w:after="200" w:line="276" w:lineRule="auto"/>
-      </w:pPr>
-      <w:r>
+        <w:rPr>
+          <w:rFonts w:asciiTheme="majorHAnsi" w:hAnsiTheme="majorHAnsi"/>
+        </w:rPr>
+      </w:pPr>
+      <w:r>
+        <w:rPr>
+          <w:rFonts w:asciiTheme="majorHAnsi" w:hAnsiTheme="majorHAnsi"/>
+        </w:rPr>
         <w:t>variables</w:t>
       </w:r>
     </w:p>
@@ -2151,8 +2840,14 @@
           <w:numId w:val="4"/>
         </w:numPr>
         <w:spacing w:after="200" w:line="276" w:lineRule="auto"/>
-      </w:pPr>
-      <w:r>
+        <w:rPr>
+          <w:rFonts w:asciiTheme="majorHAnsi" w:hAnsiTheme="majorHAnsi"/>
+        </w:rPr>
+      </w:pPr>
+      <w:r>
+        <w:rPr>
+          <w:rFonts w:asciiTheme="majorHAnsi" w:hAnsiTheme="majorHAnsi"/>
+        </w:rPr>
         <w:t>name should reveal purpose and/or type</w:t>
       </w:r>
     </w:p>
@@ -2164,8 +2859,14 @@
           <w:numId w:val="4"/>
         </w:numPr>
         <w:spacing w:after="200" w:line="276" w:lineRule="auto"/>
-      </w:pPr>
-      <w:r>
+        <w:rPr>
+          <w:rFonts w:asciiTheme="majorHAnsi" w:hAnsiTheme="majorHAnsi"/>
+        </w:rPr>
+      </w:pPr>
+      <w:r>
+        <w:rPr>
+          <w:rFonts w:asciiTheme="majorHAnsi" w:hAnsiTheme="majorHAnsi"/>
+        </w:rPr>
         <w:t>plural if representing group of objects</w:t>
       </w:r>
     </w:p>
@@ -2177,16 +2878,28 @@
           <w:numId w:val="4"/>
         </w:numPr>
         <w:spacing w:after="200" w:line="276" w:lineRule="auto"/>
-      </w:pPr>
-      <w:r>
+        <w:rPr>
+          <w:rFonts w:asciiTheme="majorHAnsi" w:hAnsiTheme="majorHAnsi"/>
+        </w:rPr>
+      </w:pPr>
+      <w:r>
+        <w:rPr>
+          <w:rFonts w:asciiTheme="majorHAnsi" w:hAnsiTheme="majorHAnsi"/>
+        </w:rPr>
         <w:t xml:space="preserve">iterator variables consistent (for example: </w:t>
       </w:r>
       <w:proofErr w:type="spellStart"/>
       <w:r>
+        <w:rPr>
+          <w:rFonts w:asciiTheme="majorHAnsi" w:hAnsiTheme="majorHAnsi"/>
+        </w:rPr>
         <w:t>i</w:t>
       </w:r>
       <w:proofErr w:type="spellEnd"/>
       <w:r>
+        <w:rPr>
+          <w:rFonts w:asciiTheme="majorHAnsi" w:hAnsiTheme="majorHAnsi"/>
+        </w:rPr>
         <w:t xml:space="preserve"> and j)</w:t>
       </w:r>
     </w:p>
@@ -2198,8 +2911,14 @@
           <w:numId w:val="4"/>
         </w:numPr>
         <w:spacing w:after="200" w:line="276" w:lineRule="auto"/>
-      </w:pPr>
-      <w:r>
+        <w:rPr>
+          <w:rFonts w:asciiTheme="majorHAnsi" w:hAnsiTheme="majorHAnsi"/>
+        </w:rPr>
+      </w:pPr>
+      <w:r>
+        <w:rPr>
+          <w:rFonts w:asciiTheme="majorHAnsi" w:hAnsiTheme="majorHAnsi"/>
+        </w:rPr>
         <w:t>abbreviations avoided</w:t>
       </w:r>
     </w:p>
@@ -2207,11 +2926,11 @@
       <w:pPr>
         <w:pStyle w:val="Heading3"/>
       </w:pPr>
-      <w:bookmarkStart w:id="4" w:name="_Toc353543975"/>
+      <w:bookmarkStart w:id="5" w:name="_Toc354318328"/>
       <w:r>
         <w:t>Phase 2</w:t>
       </w:r>
-      <w:bookmarkEnd w:id="4"/>
+      <w:bookmarkEnd w:id="5"/>
     </w:p>
     <w:p>
       <w:pPr>
@@ -2220,8 +2939,14 @@
           <w:ilvl w:val="0"/>
           <w:numId w:val="4"/>
         </w:numPr>
-      </w:pPr>
-      <w:r>
+        <w:rPr>
+          <w:rFonts w:asciiTheme="majorHAnsi" w:hAnsiTheme="majorHAnsi"/>
+        </w:rPr>
+      </w:pPr>
+      <w:r>
+        <w:rPr>
+          <w:rFonts w:asciiTheme="majorHAnsi" w:hAnsiTheme="majorHAnsi"/>
+        </w:rPr>
         <w:t>Switch statements</w:t>
       </w:r>
     </w:p>
@@ -2232,8 +2957,14 @@
           <w:ilvl w:val="1"/>
           <w:numId w:val="4"/>
         </w:numPr>
-      </w:pPr>
-      <w:r>
+        <w:rPr>
+          <w:rFonts w:asciiTheme="majorHAnsi" w:hAnsiTheme="majorHAnsi"/>
+        </w:rPr>
+      </w:pPr>
+      <w:r>
+        <w:rPr>
+          <w:rFonts w:asciiTheme="majorHAnsi" w:hAnsiTheme="majorHAnsi"/>
+        </w:rPr>
         <w:t>Switch statements used rather than if-else-if blocks</w:t>
       </w:r>
     </w:p>
@@ -2245,8 +2976,14 @@
           <w:numId w:val="8"/>
         </w:numPr>
         <w:spacing w:after="200" w:line="276" w:lineRule="auto"/>
-      </w:pPr>
-      <w:r>
+        <w:rPr>
+          <w:rFonts w:asciiTheme="majorHAnsi" w:hAnsiTheme="majorHAnsi"/>
+        </w:rPr>
+      </w:pPr>
+      <w:r>
+        <w:rPr>
+          <w:rFonts w:asciiTheme="majorHAnsi" w:hAnsiTheme="majorHAnsi"/>
+        </w:rPr>
         <w:t>Every switch statement has a break in each case statement</w:t>
       </w:r>
     </w:p>
@@ -2258,8 +2995,14 @@
           <w:numId w:val="8"/>
         </w:numPr>
         <w:spacing w:after="200" w:line="276" w:lineRule="auto"/>
-      </w:pPr>
-      <w:r>
+        <w:rPr>
+          <w:rFonts w:asciiTheme="majorHAnsi" w:hAnsiTheme="majorHAnsi"/>
+        </w:rPr>
+      </w:pPr>
+      <w:r>
+        <w:rPr>
+          <w:rFonts w:asciiTheme="majorHAnsi" w:hAnsiTheme="majorHAnsi"/>
+        </w:rPr>
         <w:t>Variables</w:t>
       </w:r>
     </w:p>
@@ -2271,8 +3014,14 @@
           <w:numId w:val="8"/>
         </w:numPr>
         <w:spacing w:after="200" w:line="276" w:lineRule="auto"/>
-      </w:pPr>
-      <w:r>
+        <w:rPr>
+          <w:rFonts w:asciiTheme="majorHAnsi" w:hAnsiTheme="majorHAnsi"/>
+        </w:rPr>
+      </w:pPr>
+      <w:r>
+        <w:rPr>
+          <w:rFonts w:asciiTheme="majorHAnsi" w:hAnsiTheme="majorHAnsi"/>
+        </w:rPr>
         <w:t>All variables initialized prior to use</w:t>
       </w:r>
     </w:p>
@@ -2284,8 +3033,14 @@
           <w:numId w:val="8"/>
         </w:numPr>
         <w:spacing w:after="200" w:line="276" w:lineRule="auto"/>
-      </w:pPr>
-      <w:r>
+        <w:rPr>
+          <w:rFonts w:asciiTheme="majorHAnsi" w:hAnsiTheme="majorHAnsi"/>
+        </w:rPr>
+      </w:pPr>
+      <w:r>
+        <w:rPr>
+          <w:rFonts w:asciiTheme="majorHAnsi" w:hAnsiTheme="majorHAnsi"/>
+        </w:rPr>
         <w:t>All variables declared at top of function</w:t>
       </w:r>
     </w:p>
@@ -2297,8 +3052,14 @@
           <w:numId w:val="8"/>
         </w:numPr>
         <w:spacing w:after="200" w:line="276" w:lineRule="auto"/>
-      </w:pPr>
-      <w:r>
+        <w:rPr>
+          <w:rFonts w:asciiTheme="majorHAnsi" w:hAnsiTheme="majorHAnsi"/>
+        </w:rPr>
+      </w:pPr>
+      <w:r>
+        <w:rPr>
+          <w:rFonts w:asciiTheme="majorHAnsi" w:hAnsiTheme="majorHAnsi"/>
+        </w:rPr>
         <w:t>All loop variables initialized just before loop</w:t>
       </w:r>
     </w:p>
@@ -2310,8 +3071,14 @@
           <w:numId w:val="8"/>
         </w:numPr>
         <w:spacing w:after="200" w:line="276" w:lineRule="auto"/>
-      </w:pPr>
-      <w:r>
+        <w:rPr>
+          <w:rFonts w:asciiTheme="majorHAnsi" w:hAnsiTheme="majorHAnsi"/>
+        </w:rPr>
+      </w:pPr>
+      <w:r>
+        <w:rPr>
+          <w:rFonts w:asciiTheme="majorHAnsi" w:hAnsiTheme="majorHAnsi"/>
+        </w:rPr>
         <w:t>No variables initialized that are not used</w:t>
       </w:r>
     </w:p>
@@ -2323,8 +3090,14 @@
           <w:numId w:val="8"/>
         </w:numPr>
         <w:spacing w:after="200" w:line="276" w:lineRule="auto"/>
-      </w:pPr>
-      <w:r>
+        <w:rPr>
+          <w:rFonts w:asciiTheme="majorHAnsi" w:hAnsiTheme="majorHAnsi"/>
+        </w:rPr>
+      </w:pPr>
+      <w:r>
+        <w:rPr>
+          <w:rFonts w:asciiTheme="majorHAnsi" w:hAnsiTheme="majorHAnsi"/>
+        </w:rPr>
         <w:t>Classes</w:t>
       </w:r>
     </w:p>
@@ -2336,8 +3109,14 @@
           <w:numId w:val="8"/>
         </w:numPr>
         <w:spacing w:after="200" w:line="276" w:lineRule="auto"/>
-      </w:pPr>
-      <w:r>
+        <w:rPr>
+          <w:rFonts w:asciiTheme="majorHAnsi" w:hAnsiTheme="majorHAnsi"/>
+        </w:rPr>
+      </w:pPr>
+      <w:r>
+        <w:rPr>
+          <w:rFonts w:asciiTheme="majorHAnsi" w:hAnsiTheme="majorHAnsi"/>
+        </w:rPr>
         <w:t>All classes have complete set of get() and set() methods</w:t>
       </w:r>
     </w:p>
@@ -2349,8 +3128,14 @@
           <w:numId w:val="8"/>
         </w:numPr>
         <w:spacing w:after="200" w:line="276" w:lineRule="auto"/>
-      </w:pPr>
-      <w:r>
+        <w:rPr>
+          <w:rFonts w:asciiTheme="majorHAnsi" w:hAnsiTheme="majorHAnsi"/>
+        </w:rPr>
+      </w:pPr>
+      <w:r>
+        <w:rPr>
+          <w:rFonts w:asciiTheme="majorHAnsi" w:hAnsiTheme="majorHAnsi"/>
+        </w:rPr>
         <w:t>Bounds</w:t>
       </w:r>
     </w:p>
@@ -2362,8 +3147,14 @@
           <w:numId w:val="8"/>
         </w:numPr>
         <w:spacing w:after="200" w:line="276" w:lineRule="auto"/>
-      </w:pPr>
-      <w:r>
+        <w:rPr>
+          <w:rFonts w:asciiTheme="majorHAnsi" w:hAnsiTheme="majorHAnsi"/>
+        </w:rPr>
+      </w:pPr>
+      <w:r>
+        <w:rPr>
+          <w:rFonts w:asciiTheme="majorHAnsi" w:hAnsiTheme="majorHAnsi"/>
+        </w:rPr>
         <w:t>All arithmetic checked for ranges within bounds</w:t>
       </w:r>
     </w:p>
@@ -2375,8 +3166,14 @@
           <w:numId w:val="8"/>
         </w:numPr>
         <w:spacing w:after="200" w:line="276" w:lineRule="auto"/>
-      </w:pPr>
-      <w:r>
+        <w:rPr>
+          <w:rFonts w:asciiTheme="majorHAnsi" w:hAnsiTheme="majorHAnsi"/>
+        </w:rPr>
+      </w:pPr>
+      <w:r>
+        <w:rPr>
+          <w:rFonts w:asciiTheme="majorHAnsi" w:hAnsiTheme="majorHAnsi"/>
+        </w:rPr>
         <w:t>All loop bounds are correct</w:t>
       </w:r>
     </w:p>
@@ -2388,8 +3185,14 @@
           <w:numId w:val="8"/>
         </w:numPr>
         <w:spacing w:after="200" w:line="276" w:lineRule="auto"/>
-      </w:pPr>
-      <w:r>
+        <w:rPr>
+          <w:rFonts w:asciiTheme="majorHAnsi" w:hAnsiTheme="majorHAnsi"/>
+        </w:rPr>
+      </w:pPr>
+      <w:r>
+        <w:rPr>
+          <w:rFonts w:asciiTheme="majorHAnsi" w:hAnsiTheme="majorHAnsi"/>
+        </w:rPr>
         <w:t>Methods</w:t>
       </w:r>
     </w:p>
@@ -2401,8 +3204,14 @@
           <w:numId w:val="8"/>
         </w:numPr>
         <w:spacing w:after="200" w:line="276" w:lineRule="auto"/>
-      </w:pPr>
-      <w:r>
+        <w:rPr>
+          <w:rFonts w:asciiTheme="majorHAnsi" w:hAnsiTheme="majorHAnsi"/>
+        </w:rPr>
+      </w:pPr>
+      <w:r>
+        <w:rPr>
+          <w:rFonts w:asciiTheme="majorHAnsi" w:hAnsiTheme="majorHAnsi"/>
+        </w:rPr>
         <w:t>All method arguments are used in method</w:t>
       </w:r>
     </w:p>
@@ -2414,8 +3223,14 @@
           <w:numId w:val="8"/>
         </w:numPr>
         <w:spacing w:after="200" w:line="276" w:lineRule="auto"/>
-      </w:pPr>
-      <w:r>
+        <w:rPr>
+          <w:rFonts w:asciiTheme="majorHAnsi" w:hAnsiTheme="majorHAnsi"/>
+        </w:rPr>
+      </w:pPr>
+      <w:r>
+        <w:rPr>
+          <w:rFonts w:asciiTheme="majorHAnsi" w:hAnsiTheme="majorHAnsi"/>
+        </w:rPr>
         <w:t>All functions named after what they return</w:t>
       </w:r>
     </w:p>
@@ -2427,8 +3242,14 @@
           <w:numId w:val="8"/>
         </w:numPr>
         <w:spacing w:after="200" w:line="276" w:lineRule="auto"/>
-      </w:pPr>
-      <w:r>
+        <w:rPr>
+          <w:rFonts w:asciiTheme="majorHAnsi" w:hAnsiTheme="majorHAnsi"/>
+        </w:rPr>
+      </w:pPr>
+      <w:r>
+        <w:rPr>
+          <w:rFonts w:asciiTheme="majorHAnsi" w:hAnsiTheme="majorHAnsi"/>
+        </w:rPr>
         <w:t>All procedures named after what they do</w:t>
       </w:r>
     </w:p>
@@ -2440,8 +3261,14 @@
           <w:numId w:val="8"/>
         </w:numPr>
         <w:spacing w:after="200" w:line="276" w:lineRule="auto"/>
-      </w:pPr>
-      <w:r>
+        <w:rPr>
+          <w:rFonts w:asciiTheme="majorHAnsi" w:hAnsiTheme="majorHAnsi"/>
+        </w:rPr>
+      </w:pPr>
+      <w:r>
+        <w:rPr>
+          <w:rFonts w:asciiTheme="majorHAnsi" w:hAnsiTheme="majorHAnsi"/>
+        </w:rPr>
         <w:t>Conditionals</w:t>
       </w:r>
     </w:p>
@@ -2453,8 +3280,14 @@
           <w:numId w:val="8"/>
         </w:numPr>
         <w:spacing w:after="200" w:line="276" w:lineRule="auto"/>
-      </w:pPr>
-      <w:r>
+        <w:rPr>
+          <w:rFonts w:asciiTheme="majorHAnsi" w:hAnsiTheme="majorHAnsi"/>
+        </w:rPr>
+      </w:pPr>
+      <w:r>
+        <w:rPr>
+          <w:rFonts w:asciiTheme="majorHAnsi" w:hAnsiTheme="majorHAnsi"/>
+        </w:rPr>
         <w:t>Complexity of conditionals should be avoided</w:t>
       </w:r>
     </w:p>
@@ -2466,16 +3299,28 @@
           <w:numId w:val="8"/>
         </w:numPr>
         <w:spacing w:after="200" w:line="276" w:lineRule="auto"/>
-      </w:pPr>
-      <w:r>
+        <w:rPr>
+          <w:rFonts w:asciiTheme="majorHAnsi" w:hAnsiTheme="majorHAnsi"/>
+        </w:rPr>
+      </w:pPr>
+      <w:r>
+        <w:rPr>
+          <w:rFonts w:asciiTheme="majorHAnsi" w:hAnsiTheme="majorHAnsi"/>
+        </w:rPr>
         <w:t xml:space="preserve">All relational operators correct (&gt; </w:t>
       </w:r>
       <w:proofErr w:type="spellStart"/>
       <w:r>
+        <w:rPr>
+          <w:rFonts w:asciiTheme="majorHAnsi" w:hAnsiTheme="majorHAnsi"/>
+        </w:rPr>
         <w:t>vs</w:t>
       </w:r>
       <w:proofErr w:type="spellEnd"/>
       <w:r>
+        <w:rPr>
+          <w:rFonts w:asciiTheme="majorHAnsi" w:hAnsiTheme="majorHAnsi"/>
+        </w:rPr>
         <w:t xml:space="preserve"> &gt;=)</w:t>
       </w:r>
     </w:p>
@@ -2487,8 +3332,14 @@
           <w:numId w:val="8"/>
         </w:numPr>
         <w:spacing w:after="200" w:line="276" w:lineRule="auto"/>
-      </w:pPr>
-      <w:r>
+        <w:rPr>
+          <w:rFonts w:asciiTheme="majorHAnsi" w:hAnsiTheme="majorHAnsi"/>
+        </w:rPr>
+      </w:pPr>
+      <w:r>
+        <w:rPr>
+          <w:rFonts w:asciiTheme="majorHAnsi" w:hAnsiTheme="majorHAnsi"/>
+        </w:rPr>
         <w:t>Executable statements not included in conditionals</w:t>
       </w:r>
     </w:p>
@@ -2500,8 +3351,14 @@
           <w:numId w:val="8"/>
         </w:numPr>
         <w:spacing w:after="200" w:line="276" w:lineRule="auto"/>
-      </w:pPr>
-      <w:r>
+        <w:rPr>
+          <w:rFonts w:asciiTheme="majorHAnsi" w:hAnsiTheme="majorHAnsi"/>
+        </w:rPr>
+      </w:pPr>
+      <w:r>
+        <w:rPr>
+          <w:rFonts w:asciiTheme="majorHAnsi" w:hAnsiTheme="majorHAnsi"/>
+        </w:rPr>
         <w:t>Miscellaneous</w:t>
       </w:r>
     </w:p>
@@ -2513,8 +3370,14 @@
           <w:numId w:val="8"/>
         </w:numPr>
         <w:spacing w:after="200" w:line="276" w:lineRule="auto"/>
-      </w:pPr>
-      <w:r>
+        <w:rPr>
+          <w:rFonts w:asciiTheme="majorHAnsi" w:hAnsiTheme="majorHAnsi"/>
+        </w:rPr>
+      </w:pPr>
+      <w:r>
+        <w:rPr>
+          <w:rFonts w:asciiTheme="majorHAnsi" w:hAnsiTheme="majorHAnsi"/>
+        </w:rPr>
         <w:t>No public data</w:t>
       </w:r>
     </w:p>
@@ -2526,8 +3389,14 @@
           <w:numId w:val="8"/>
         </w:numPr>
         <w:spacing w:after="200" w:line="276" w:lineRule="auto"/>
-      </w:pPr>
-      <w:r>
+        <w:rPr>
+          <w:rFonts w:asciiTheme="majorHAnsi" w:hAnsiTheme="majorHAnsi"/>
+        </w:rPr>
+      </w:pPr>
+      <w:r>
+        <w:rPr>
+          <w:rFonts w:asciiTheme="majorHAnsi" w:hAnsiTheme="majorHAnsi"/>
+        </w:rPr>
         <w:t>Every file is included in given file uses</w:t>
       </w:r>
     </w:p>
@@ -2539,8 +3408,15 @@
           <w:numId w:val="8"/>
         </w:numPr>
         <w:spacing w:after="200" w:line="276" w:lineRule="auto"/>
-      </w:pPr>
-      <w:r>
+        <w:rPr>
+          <w:rFonts w:asciiTheme="majorHAnsi" w:hAnsiTheme="majorHAnsi"/>
+        </w:rPr>
+      </w:pPr>
+      <w:r>
+        <w:rPr>
+          <w:rFonts w:asciiTheme="majorHAnsi" w:hAnsiTheme="majorHAnsi"/>
+        </w:rPr>
+        <w:lastRenderedPageBreak/>
         <w:t>All file open commands checked for failure</w:t>
       </w:r>
     </w:p>
@@ -2552,25 +3428,26 @@
           <w:numId w:val="8"/>
         </w:numPr>
         <w:spacing w:after="200" w:line="276" w:lineRule="auto"/>
-      </w:pPr>
-      <w:r>
+        <w:rPr>
+          <w:rFonts w:asciiTheme="majorHAnsi" w:hAnsiTheme="majorHAnsi"/>
+        </w:rPr>
+      </w:pPr>
+      <w:r>
+        <w:rPr>
+          <w:rFonts w:asciiTheme="majorHAnsi" w:hAnsiTheme="majorHAnsi"/>
+        </w:rPr>
         <w:t>Type conversion done explicitly</w:t>
       </w:r>
     </w:p>
     <w:p>
       <w:pPr>
-        <w:spacing w:after="200" w:line="276" w:lineRule="auto"/>
-      </w:pPr>
-    </w:p>
-    <w:p>
-      <w:pPr>
         <w:pStyle w:val="Heading3"/>
       </w:pPr>
-      <w:bookmarkStart w:id="5" w:name="_Toc353543976"/>
+      <w:bookmarkStart w:id="6" w:name="_Toc354318329"/>
       <w:r>
         <w:t>Phase 3</w:t>
       </w:r>
-      <w:bookmarkEnd w:id="5"/>
+      <w:bookmarkEnd w:id="6"/>
     </w:p>
     <w:p>
       <w:pPr>
@@ -2580,8 +3457,14 @@
           <w:numId w:val="8"/>
         </w:numPr>
         <w:spacing w:after="200" w:line="276" w:lineRule="auto"/>
-      </w:pPr>
-      <w:r>
+        <w:rPr>
+          <w:rFonts w:asciiTheme="majorHAnsi" w:hAnsiTheme="majorHAnsi"/>
+        </w:rPr>
+      </w:pPr>
+      <w:r>
+        <w:rPr>
+          <w:rFonts w:asciiTheme="majorHAnsi" w:hAnsiTheme="majorHAnsi"/>
+        </w:rPr>
         <w:t>Methods</w:t>
       </w:r>
     </w:p>
@@ -2593,8 +3476,14 @@
           <w:numId w:val="8"/>
         </w:numPr>
         <w:spacing w:after="200" w:line="276" w:lineRule="auto"/>
-      </w:pPr>
-      <w:r>
+        <w:rPr>
+          <w:rFonts w:asciiTheme="majorHAnsi" w:hAnsiTheme="majorHAnsi"/>
+        </w:rPr>
+      </w:pPr>
+      <w:r>
+        <w:rPr>
+          <w:rFonts w:asciiTheme="majorHAnsi" w:hAnsiTheme="majorHAnsi"/>
+        </w:rPr>
         <w:t>All methods return what they supposed to return</w:t>
       </w:r>
     </w:p>
@@ -2606,8 +3495,14 @@
           <w:numId w:val="8"/>
         </w:numPr>
         <w:spacing w:after="200" w:line="276" w:lineRule="auto"/>
-      </w:pPr>
-      <w:r>
+        <w:rPr>
+          <w:rFonts w:asciiTheme="majorHAnsi" w:hAnsiTheme="majorHAnsi"/>
+        </w:rPr>
+      </w:pPr>
+      <w:r>
+        <w:rPr>
+          <w:rFonts w:asciiTheme="majorHAnsi" w:hAnsiTheme="majorHAnsi"/>
+        </w:rPr>
         <w:t>All methods execute what they are supposed to execute</w:t>
       </w:r>
     </w:p>
@@ -2619,8 +3514,14 @@
           <w:numId w:val="8"/>
         </w:numPr>
         <w:spacing w:after="200" w:line="276" w:lineRule="auto"/>
-      </w:pPr>
-      <w:r>
+        <w:rPr>
+          <w:rFonts w:asciiTheme="majorHAnsi" w:hAnsiTheme="majorHAnsi"/>
+        </w:rPr>
+      </w:pPr>
+      <w:r>
+        <w:rPr>
+          <w:rFonts w:asciiTheme="majorHAnsi" w:hAnsiTheme="majorHAnsi"/>
+        </w:rPr>
         <w:t>Variables</w:t>
       </w:r>
     </w:p>
@@ -2632,8 +3533,14 @@
           <w:numId w:val="8"/>
         </w:numPr>
         <w:spacing w:after="200" w:line="276" w:lineRule="auto"/>
-      </w:pPr>
-      <w:r>
+        <w:rPr>
+          <w:rFonts w:asciiTheme="majorHAnsi" w:hAnsiTheme="majorHAnsi"/>
+        </w:rPr>
+      </w:pPr>
+      <w:r>
+        <w:rPr>
+          <w:rFonts w:asciiTheme="majorHAnsi" w:hAnsiTheme="majorHAnsi"/>
+        </w:rPr>
         <w:t>All variables exist for the purpose for which they are named</w:t>
       </w:r>
     </w:p>
@@ -2645,8 +3552,14 @@
           <w:numId w:val="8"/>
         </w:numPr>
         <w:spacing w:after="200" w:line="276" w:lineRule="auto"/>
-      </w:pPr>
-      <w:r>
+        <w:rPr>
+          <w:rFonts w:asciiTheme="majorHAnsi" w:hAnsiTheme="majorHAnsi"/>
+        </w:rPr>
+      </w:pPr>
+      <w:r>
+        <w:rPr>
+          <w:rFonts w:asciiTheme="majorHAnsi" w:hAnsiTheme="majorHAnsi"/>
+        </w:rPr>
         <w:t>All inputs are included and implemented</w:t>
       </w:r>
     </w:p>
@@ -2658,8 +3571,14 @@
           <w:numId w:val="8"/>
         </w:numPr>
         <w:spacing w:after="200" w:line="276" w:lineRule="auto"/>
-      </w:pPr>
-      <w:r>
+        <w:rPr>
+          <w:rFonts w:asciiTheme="majorHAnsi" w:hAnsiTheme="majorHAnsi"/>
+        </w:rPr>
+      </w:pPr>
+      <w:r>
+        <w:rPr>
+          <w:rFonts w:asciiTheme="majorHAnsi" w:hAnsiTheme="majorHAnsi"/>
+        </w:rPr>
         <w:t>All outputs are addressed and implemented</w:t>
       </w:r>
     </w:p>
@@ -2671,102 +3590,1040 @@
           <w:numId w:val="8"/>
         </w:numPr>
         <w:spacing w:after="200" w:line="276" w:lineRule="auto"/>
-      </w:pPr>
-    </w:p>
-    <w:p/>
+        <w:rPr>
+          <w:rFonts w:asciiTheme="majorHAnsi" w:hAnsiTheme="majorHAnsi"/>
+        </w:rPr>
+      </w:pPr>
+      <w:r>
+        <w:rPr>
+          <w:rFonts w:asciiTheme="majorHAnsi" w:hAnsiTheme="majorHAnsi"/>
+        </w:rPr>
+        <w:t>All specified functionality is implemented</w:t>
+      </w:r>
+    </w:p>
     <w:p>
       <w:pPr>
         <w:pStyle w:val="Heading2"/>
       </w:pPr>
-      <w:bookmarkStart w:id="6" w:name="_Toc353543977"/>
-      <w:r>
-        <w:t>Effort Expended (use of time)</w:t>
-      </w:r>
-      <w:bookmarkEnd w:id="6"/>
-    </w:p>
-    <w:p>
-      <w:r>
+      <w:bookmarkStart w:id="7" w:name="_Toc354318330"/>
+      <w:r>
+        <w:t>Inspection</w:t>
+      </w:r>
+      <w:r>
+        <w:t xml:space="preserve"> and Rework</w:t>
+      </w:r>
+      <w:bookmarkEnd w:id="7"/>
+    </w:p>
+    <w:p>
+      <w:pPr>
+        <w:rPr>
+          <w:rFonts w:asciiTheme="majorHAnsi" w:hAnsiTheme="majorHAnsi"/>
+        </w:rPr>
+      </w:pPr>
+      <w:r>
+        <w:rPr>
+          <w:rFonts w:asciiTheme="majorHAnsi" w:hAnsiTheme="majorHAnsi"/>
+        </w:rPr>
+        <w:t>4/15/13 Phase 1 Inspection completed</w:t>
+      </w:r>
+    </w:p>
+    <w:p>
+      <w:pPr>
+        <w:rPr>
+          <w:rFonts w:asciiTheme="majorHAnsi" w:hAnsiTheme="majorHAnsi"/>
+        </w:rPr>
+      </w:pPr>
+      <w:r>
+        <w:rPr>
+          <w:rFonts w:asciiTheme="majorHAnsi" w:hAnsiTheme="majorHAnsi"/>
+        </w:rPr>
+        <w:t>4/19/13 Rework of Phase 1 completed</w:t>
+      </w:r>
+    </w:p>
+    <w:p>
+      <w:pPr>
+        <w:rPr>
+          <w:rFonts w:asciiTheme="majorHAnsi" w:hAnsiTheme="majorHAnsi"/>
+        </w:rPr>
+      </w:pPr>
+    </w:p>
+    <w:p>
+      <w:pPr>
+        <w:rPr>
+          <w:rFonts w:asciiTheme="majorHAnsi" w:hAnsiTheme="majorHAnsi"/>
+        </w:rPr>
+      </w:pPr>
+      <w:r>
+        <w:rPr>
+          <w:rFonts w:asciiTheme="majorHAnsi" w:hAnsiTheme="majorHAnsi"/>
+        </w:rPr>
+        <w:t>4/19/13</w:t>
+      </w:r>
+    </w:p>
+    <w:p>
+      <w:pPr>
+        <w:rPr>
+          <w:rFonts w:asciiTheme="majorHAnsi" w:hAnsiTheme="majorHAnsi"/>
+        </w:rPr>
+      </w:pPr>
+      <w:r>
+        <w:rPr>
+          <w:rFonts w:asciiTheme="majorHAnsi" w:hAnsiTheme="majorHAnsi"/>
+        </w:rPr>
+        <w:t>4/21/13 Rework of Phase 2 completed</w:t>
+      </w:r>
+    </w:p>
+    <w:p>
+      <w:pPr>
+        <w:rPr>
+          <w:rFonts w:asciiTheme="majorHAnsi" w:hAnsiTheme="majorHAnsi"/>
+        </w:rPr>
+      </w:pPr>
+    </w:p>
+    <w:p>
+      <w:pPr>
+        <w:pStyle w:val="Heading2"/>
+      </w:pPr>
+      <w:bookmarkStart w:id="8" w:name="_Toc354318331"/>
+      <w:r>
+        <w:t>Questions about Implementation by Group 19</w:t>
+      </w:r>
+      <w:bookmarkEnd w:id="8"/>
+    </w:p>
+    <w:p>
+      <w:pPr>
+        <w:pStyle w:val="NormalWeb"/>
+        <w:numPr>
+          <w:ilvl w:val="0"/>
+          <w:numId w:val="11"/>
+        </w:numPr>
+        <w:shd w:val="clear" w:color="auto" w:fill="FFFFFF"/>
+        <w:rPr>
+          <w:rFonts w:asciiTheme="majorHAnsi" w:hAnsiTheme="majorHAnsi" w:cs="Arial"/>
+          <w:color w:val="222222"/>
+        </w:rPr>
+      </w:pPr>
+      <w:r>
+        <w:rPr>
+          <w:rFonts w:asciiTheme="majorHAnsi" w:hAnsiTheme="majorHAnsi" w:cs="Arial"/>
+          <w:color w:val="222222"/>
+        </w:rPr>
+        <w:t xml:space="preserve">Why does decode message and encode message and implement command use a string </w:t>
+      </w:r>
+      <w:proofErr w:type="spellStart"/>
+      <w:r>
+        <w:rPr>
+          <w:rFonts w:asciiTheme="majorHAnsi" w:hAnsiTheme="majorHAnsi" w:cs="Arial"/>
+          <w:color w:val="222222"/>
+        </w:rPr>
+        <w:t>ArrayList</w:t>
+      </w:r>
+      <w:proofErr w:type="spellEnd"/>
+      <w:r>
+        <w:rPr>
+          <w:rFonts w:asciiTheme="majorHAnsi" w:hAnsiTheme="majorHAnsi" w:cs="Arial"/>
+          <w:color w:val="222222"/>
+        </w:rPr>
+        <w:t>?</w:t>
+      </w:r>
+    </w:p>
+    <w:p>
+      <w:pPr>
+        <w:pStyle w:val="NormalWeb"/>
+        <w:numPr>
+          <w:ilvl w:val="0"/>
+          <w:numId w:val="11"/>
+        </w:numPr>
+        <w:shd w:val="clear" w:color="auto" w:fill="FFFFFF"/>
+        <w:rPr>
+          <w:rFonts w:asciiTheme="majorHAnsi" w:hAnsiTheme="majorHAnsi" w:cs="Arial"/>
+          <w:color w:val="222222"/>
+        </w:rPr>
+      </w:pPr>
+      <w:r>
+        <w:rPr>
+          <w:rFonts w:asciiTheme="majorHAnsi" w:hAnsiTheme="majorHAnsi" w:cs="Arial"/>
+          <w:color w:val="222222"/>
+        </w:rPr>
+        <w:t xml:space="preserve">Why do we include </w:t>
+      </w:r>
+      <w:proofErr w:type="spellStart"/>
+      <w:r>
+        <w:rPr>
+          <w:rFonts w:asciiTheme="majorHAnsi" w:hAnsiTheme="majorHAnsi" w:cs="Arial"/>
+          <w:color w:val="222222"/>
+        </w:rPr>
+        <w:t>getPadding</w:t>
+      </w:r>
+      <w:proofErr w:type="spellEnd"/>
+      <w:r>
+        <w:rPr>
+          <w:rFonts w:asciiTheme="majorHAnsi" w:hAnsiTheme="majorHAnsi" w:cs="Arial"/>
+          <w:color w:val="222222"/>
+        </w:rPr>
+        <w:t>() function in Message Handler</w:t>
+      </w:r>
+    </w:p>
+    <w:p>
+      <w:pPr>
+        <w:pStyle w:val="NormalWeb"/>
+        <w:numPr>
+          <w:ilvl w:val="0"/>
+          <w:numId w:val="11"/>
+        </w:numPr>
+        <w:shd w:val="clear" w:color="auto" w:fill="FFFFFF"/>
+        <w:rPr>
+          <w:rFonts w:asciiTheme="majorHAnsi" w:hAnsiTheme="majorHAnsi" w:cs="Arial"/>
+          <w:color w:val="222222"/>
+        </w:rPr>
+      </w:pPr>
+      <w:r>
+        <w:rPr>
+          <w:rFonts w:asciiTheme="majorHAnsi" w:hAnsiTheme="majorHAnsi" w:cs="Arial"/>
+          <w:color w:val="222222"/>
+        </w:rPr>
+        <w:t>What are the arguments passed in the differential pilot for?</w:t>
+      </w:r>
+    </w:p>
+    <w:p>
+      <w:pPr>
+        <w:pStyle w:val="NormalWeb"/>
+        <w:numPr>
+          <w:ilvl w:val="0"/>
+          <w:numId w:val="11"/>
+        </w:numPr>
+        <w:shd w:val="clear" w:color="auto" w:fill="FFFFFF"/>
+        <w:rPr>
+          <w:rFonts w:asciiTheme="majorHAnsi" w:hAnsiTheme="majorHAnsi" w:cs="Arial"/>
+          <w:color w:val="222222"/>
+        </w:rPr>
+      </w:pPr>
+      <w:r>
+        <w:rPr>
+          <w:rFonts w:asciiTheme="majorHAnsi" w:hAnsiTheme="majorHAnsi" w:cs="Arial"/>
+          <w:color w:val="222222"/>
+        </w:rPr>
+        <w:t xml:space="preserve">Why </w:t>
+      </w:r>
+      <w:proofErr w:type="gramStart"/>
+      <w:r>
+        <w:rPr>
+          <w:rFonts w:asciiTheme="majorHAnsi" w:hAnsiTheme="majorHAnsi" w:cs="Arial"/>
+          <w:color w:val="222222"/>
+        </w:rPr>
+        <w:t>is the differential pilot</w:t>
+      </w:r>
+      <w:proofErr w:type="gramEnd"/>
+      <w:r>
+        <w:rPr>
+          <w:rFonts w:asciiTheme="majorHAnsi" w:hAnsiTheme="majorHAnsi" w:cs="Arial"/>
+          <w:color w:val="222222"/>
+        </w:rPr>
+        <w:t xml:space="preserve"> passed </w:t>
+      </w:r>
+      <w:proofErr w:type="spellStart"/>
+      <w:r>
+        <w:rPr>
+          <w:rFonts w:asciiTheme="majorHAnsi" w:hAnsiTheme="majorHAnsi" w:cs="Arial"/>
+          <w:color w:val="222222"/>
+        </w:rPr>
+        <w:t>Motor.B</w:t>
+      </w:r>
+      <w:proofErr w:type="spellEnd"/>
+      <w:r>
+        <w:rPr>
+          <w:rFonts w:asciiTheme="majorHAnsi" w:hAnsiTheme="majorHAnsi" w:cs="Arial"/>
+          <w:color w:val="222222"/>
+        </w:rPr>
+        <w:t xml:space="preserve"> and </w:t>
+      </w:r>
+      <w:proofErr w:type="spellStart"/>
+      <w:r>
+        <w:rPr>
+          <w:rFonts w:asciiTheme="majorHAnsi" w:hAnsiTheme="majorHAnsi" w:cs="Arial"/>
+          <w:color w:val="222222"/>
+        </w:rPr>
+        <w:t>Motor.C</w:t>
+      </w:r>
+      <w:proofErr w:type="spellEnd"/>
+      <w:r>
+        <w:rPr>
+          <w:rFonts w:asciiTheme="majorHAnsi" w:hAnsiTheme="majorHAnsi" w:cs="Arial"/>
+          <w:color w:val="222222"/>
+        </w:rPr>
+        <w:t xml:space="preserve"> but not </w:t>
+      </w:r>
+      <w:proofErr w:type="spellStart"/>
+      <w:r>
+        <w:rPr>
+          <w:rFonts w:asciiTheme="majorHAnsi" w:hAnsiTheme="majorHAnsi" w:cs="Arial"/>
+          <w:color w:val="222222"/>
+        </w:rPr>
+        <w:t>Motor.A</w:t>
+      </w:r>
+      <w:proofErr w:type="spellEnd"/>
+      <w:r>
+        <w:rPr>
+          <w:rFonts w:asciiTheme="majorHAnsi" w:hAnsiTheme="majorHAnsi" w:cs="Arial"/>
+          <w:color w:val="222222"/>
+        </w:rPr>
+        <w:t>?</w:t>
+      </w:r>
+    </w:p>
+    <w:p>
+      <w:pPr>
+        <w:pStyle w:val="NormalWeb"/>
+        <w:numPr>
+          <w:ilvl w:val="0"/>
+          <w:numId w:val="11"/>
+        </w:numPr>
+        <w:shd w:val="clear" w:color="auto" w:fill="FFFFFF"/>
+        <w:rPr>
+          <w:rFonts w:asciiTheme="majorHAnsi" w:hAnsiTheme="majorHAnsi" w:cs="Arial"/>
+          <w:color w:val="222222"/>
+        </w:rPr>
+      </w:pPr>
+      <w:r>
+        <w:rPr>
+          <w:rFonts w:asciiTheme="majorHAnsi" w:hAnsiTheme="majorHAnsi" w:cs="Arial"/>
+          <w:color w:val="222222"/>
+        </w:rPr>
+        <w:t>W</w:t>
+      </w:r>
+      <w:r>
+        <w:rPr>
+          <w:rFonts w:asciiTheme="majorHAnsi" w:hAnsiTheme="majorHAnsi" w:cs="Arial"/>
+          <w:color w:val="222222"/>
+        </w:rPr>
+        <w:t xml:space="preserve">hy </w:t>
+      </w:r>
+      <w:proofErr w:type="gramStart"/>
+      <w:r>
+        <w:rPr>
+          <w:rFonts w:asciiTheme="majorHAnsi" w:hAnsiTheme="majorHAnsi" w:cs="Arial"/>
+          <w:color w:val="222222"/>
+        </w:rPr>
+        <w:t xml:space="preserve">is the </w:t>
+      </w:r>
+      <w:proofErr w:type="spellStart"/>
+      <w:r>
+        <w:rPr>
+          <w:rFonts w:asciiTheme="majorHAnsi" w:hAnsiTheme="majorHAnsi" w:cs="Arial"/>
+          <w:color w:val="222222"/>
+        </w:rPr>
+        <w:t>setRotateSpeed</w:t>
+      </w:r>
+      <w:proofErr w:type="spellEnd"/>
+      <w:r>
+        <w:rPr>
+          <w:rFonts w:asciiTheme="majorHAnsi" w:hAnsiTheme="majorHAnsi" w:cs="Arial"/>
+          <w:color w:val="222222"/>
+        </w:rPr>
+        <w:t xml:space="preserve"> of the </w:t>
+      </w:r>
+      <w:r>
+        <w:rPr>
+          <w:rFonts w:asciiTheme="majorHAnsi" w:hAnsiTheme="majorHAnsi" w:cs="Arial"/>
+          <w:color w:val="222222"/>
+        </w:rPr>
+        <w:t>Pilot</w:t>
+      </w:r>
+      <w:proofErr w:type="gramEnd"/>
+      <w:r>
+        <w:rPr>
+          <w:rFonts w:asciiTheme="majorHAnsi" w:hAnsiTheme="majorHAnsi" w:cs="Arial"/>
+          <w:color w:val="222222"/>
+        </w:rPr>
+        <w:t xml:space="preserve"> originally set to 90?</w:t>
+      </w:r>
+    </w:p>
+    <w:p>
+      <w:pPr>
+        <w:pStyle w:val="NormalWeb"/>
+        <w:numPr>
+          <w:ilvl w:val="0"/>
+          <w:numId w:val="11"/>
+        </w:numPr>
+        <w:shd w:val="clear" w:color="auto" w:fill="FFFFFF"/>
+        <w:rPr>
+          <w:rFonts w:asciiTheme="majorHAnsi" w:hAnsiTheme="majorHAnsi" w:cs="Arial"/>
+          <w:color w:val="222222"/>
+        </w:rPr>
+      </w:pPr>
+      <w:r>
+        <w:rPr>
+          <w:rFonts w:asciiTheme="majorHAnsi" w:hAnsiTheme="majorHAnsi" w:cs="Arial"/>
+          <w:color w:val="222222"/>
+        </w:rPr>
+        <w:t>What is COMMAND_TYPE_INDEX and why is it initialized to 0?</w:t>
+      </w:r>
+    </w:p>
+    <w:p>
+      <w:pPr>
+        <w:pStyle w:val="NormalWeb"/>
+        <w:numPr>
+          <w:ilvl w:val="0"/>
+          <w:numId w:val="11"/>
+        </w:numPr>
+        <w:shd w:val="clear" w:color="auto" w:fill="FFFFFF"/>
+        <w:rPr>
+          <w:rFonts w:asciiTheme="majorHAnsi" w:hAnsiTheme="majorHAnsi" w:cs="Arial"/>
+          <w:color w:val="222222"/>
+        </w:rPr>
+      </w:pPr>
+      <w:r>
+        <w:rPr>
+          <w:rFonts w:asciiTheme="majorHAnsi" w:hAnsiTheme="majorHAnsi" w:cs="Arial"/>
+          <w:color w:val="222222"/>
+        </w:rPr>
+        <w:t>What is DEFAULT</w:t>
+      </w:r>
+      <w:r>
+        <w:rPr>
+          <w:rFonts w:asciiTheme="majorHAnsi" w:hAnsiTheme="majorHAnsi" w:cs="Arial"/>
+          <w:color w:val="222222"/>
+        </w:rPr>
+        <w:softHyphen/>
+        <w:t>_RADIUS and why is it initialize</w:t>
+      </w:r>
+      <w:r>
+        <w:rPr>
+          <w:rFonts w:asciiTheme="majorHAnsi" w:hAnsiTheme="majorHAnsi" w:cs="Arial"/>
+          <w:color w:val="222222"/>
+        </w:rPr>
+        <w:t>d</w:t>
+      </w:r>
+      <w:r>
+        <w:rPr>
+          <w:rFonts w:asciiTheme="majorHAnsi" w:hAnsiTheme="majorHAnsi" w:cs="Arial"/>
+          <w:color w:val="222222"/>
+        </w:rPr>
+        <w:t xml:space="preserve"> to 90?</w:t>
+      </w:r>
+    </w:p>
+    <w:p>
+      <w:pPr>
+        <w:rPr>
+          <w:rFonts w:asciiTheme="majorHAnsi" w:hAnsiTheme="majorHAnsi"/>
+        </w:rPr>
+      </w:pPr>
+    </w:p>
+    <w:p>
+      <w:pPr>
+        <w:pStyle w:val="Heading2"/>
+      </w:pPr>
+      <w:bookmarkStart w:id="9" w:name="_Toc354318332"/>
+      <w:r>
+        <w:t>Answers about Implementation for Group 20</w:t>
+      </w:r>
+      <w:bookmarkEnd w:id="9"/>
+    </w:p>
+    <w:p>
+      <w:pPr>
+        <w:rPr>
+          <w:rFonts w:asciiTheme="majorHAnsi" w:hAnsiTheme="majorHAnsi"/>
+        </w:rPr>
+      </w:pPr>
+    </w:p>
+    <w:p>
+      <w:pPr>
+        <w:pStyle w:val="ListParagraph"/>
+        <w:numPr>
+          <w:ilvl w:val="0"/>
+          <w:numId w:val="13"/>
+        </w:numPr>
+        <w:textAlignment w:val="baseline"/>
+        <w:rPr>
+          <w:rFonts w:asciiTheme="majorHAnsi" w:eastAsia="Times New Roman" w:hAnsiTheme="majorHAnsi" w:cs="Arial"/>
+          <w:i/>
+          <w:color w:val="222222"/>
+        </w:rPr>
+      </w:pPr>
+      <w:r>
+        <w:rPr>
+          <w:rFonts w:asciiTheme="majorHAnsi" w:eastAsia="Times New Roman" w:hAnsiTheme="majorHAnsi" w:cs="Arial"/>
+          <w:i/>
+          <w:color w:val="222222"/>
+        </w:rPr>
+        <w:t xml:space="preserve">Why do we utilize a </w:t>
+      </w:r>
+      <w:proofErr w:type="spellStart"/>
+      <w:r>
+        <w:rPr>
+          <w:rFonts w:asciiTheme="majorHAnsi" w:eastAsia="Times New Roman" w:hAnsiTheme="majorHAnsi" w:cs="Arial"/>
+          <w:i/>
+          <w:color w:val="222222"/>
+        </w:rPr>
+        <w:t>readFlag</w:t>
+      </w:r>
+      <w:proofErr w:type="spellEnd"/>
+      <w:r>
+        <w:rPr>
+          <w:rFonts w:asciiTheme="majorHAnsi" w:eastAsia="Times New Roman" w:hAnsiTheme="majorHAnsi" w:cs="Arial"/>
+          <w:i/>
+          <w:color w:val="222222"/>
+        </w:rPr>
+        <w:t xml:space="preserve"> instead of a while(True) statement in line 48 of Basestation.java</w:t>
+      </w:r>
+    </w:p>
+    <w:p>
+      <w:pPr>
+        <w:pStyle w:val="ListParagraph"/>
+        <w:shd w:val="clear" w:color="auto" w:fill="FFFFFF"/>
+        <w:tabs>
+          <w:tab w:val="num" w:pos="540"/>
+        </w:tabs>
+        <w:ind w:hanging="360"/>
+        <w:rPr>
+          <w:rFonts w:asciiTheme="majorHAnsi" w:eastAsia="Times New Roman" w:hAnsiTheme="majorHAnsi" w:cs="Arial"/>
+          <w:color w:val="222222"/>
+        </w:rPr>
+      </w:pPr>
+      <w:r>
+        <w:rPr>
+          <w:rFonts w:asciiTheme="majorHAnsi" w:eastAsia="Times New Roman" w:hAnsiTheme="majorHAnsi" w:cs="Arial"/>
+          <w:color w:val="222222"/>
+        </w:rPr>
+        <w:t xml:space="preserve"> </w:t>
+      </w:r>
+      <w:r>
+        <w:rPr>
+          <w:rFonts w:asciiTheme="majorHAnsi" w:eastAsia="Times New Roman" w:hAnsiTheme="majorHAnsi" w:cs="Arial"/>
+          <w:color w:val="222222"/>
+        </w:rPr>
         <w:tab/>
-        <w:t>David</w:t>
-      </w:r>
-    </w:p>
-    <w:p>
-      <w:r>
+      </w:r>
+      <w:r>
+        <w:rPr>
+          <w:rFonts w:asciiTheme="majorHAnsi" w:eastAsia="Times New Roman" w:hAnsiTheme="majorHAnsi" w:cs="Arial"/>
+          <w:color w:val="222222"/>
+        </w:rPr>
         <w:tab/>
-        <w:t>Jireh</w:t>
-      </w:r>
-    </w:p>
-    <w:p>
-      <w:r>
+      </w:r>
+      <w:r>
+        <w:rPr>
+          <w:rFonts w:asciiTheme="majorHAnsi" w:eastAsia="Times New Roman" w:hAnsiTheme="majorHAnsi" w:cs="Arial"/>
+          <w:color w:val="222222"/>
+        </w:rPr>
+        <w:t>T</w:t>
+      </w:r>
+      <w:r>
+        <w:rPr>
+          <w:rFonts w:asciiTheme="majorHAnsi" w:eastAsia="Times New Roman" w:hAnsiTheme="majorHAnsi" w:cs="Arial"/>
+          <w:color w:val="222222"/>
+        </w:rPr>
+        <w:t xml:space="preserve">he </w:t>
+      </w:r>
+      <w:proofErr w:type="spellStart"/>
+      <w:r>
+        <w:rPr>
+          <w:rFonts w:asciiTheme="majorHAnsi" w:eastAsia="Times New Roman" w:hAnsiTheme="majorHAnsi" w:cs="Arial"/>
+          <w:color w:val="222222"/>
+        </w:rPr>
+        <w:t>readFlag</w:t>
+      </w:r>
+      <w:proofErr w:type="spellEnd"/>
+      <w:r>
+        <w:rPr>
+          <w:rFonts w:asciiTheme="majorHAnsi" w:eastAsia="Times New Roman" w:hAnsiTheme="majorHAnsi" w:cs="Arial"/>
+          <w:color w:val="222222"/>
+        </w:rPr>
+        <w:t xml:space="preserve"> allows an engineer to control whether or not the GUI will read input from the robot more easily than having to find the while(true) statement.</w:t>
+      </w:r>
+    </w:p>
+    <w:p>
+      <w:pPr>
+        <w:pStyle w:val="ListParagraph"/>
+        <w:shd w:val="clear" w:color="auto" w:fill="FFFFFF"/>
+        <w:tabs>
+          <w:tab w:val="num" w:pos="540"/>
+        </w:tabs>
+        <w:ind w:left="540" w:hanging="360"/>
+        <w:rPr>
+          <w:rFonts w:asciiTheme="majorHAnsi" w:eastAsia="Times New Roman" w:hAnsiTheme="majorHAnsi" w:cs="Arial"/>
+          <w:color w:val="222222"/>
+        </w:rPr>
+      </w:pPr>
+    </w:p>
+    <w:p>
+      <w:pPr>
+        <w:pStyle w:val="ListParagraph"/>
+        <w:numPr>
+          <w:ilvl w:val="0"/>
+          <w:numId w:val="13"/>
+        </w:numPr>
+        <w:textAlignment w:val="baseline"/>
+        <w:rPr>
+          <w:rFonts w:asciiTheme="majorHAnsi" w:eastAsia="Times New Roman" w:hAnsiTheme="majorHAnsi" w:cs="Arial"/>
+          <w:i/>
+          <w:color w:val="222222"/>
+        </w:rPr>
+      </w:pPr>
+      <w:r>
+        <w:rPr>
+          <w:rFonts w:asciiTheme="majorHAnsi" w:eastAsia="Times New Roman" w:hAnsiTheme="majorHAnsi" w:cs="Arial"/>
+          <w:i/>
+          <w:color w:val="222222"/>
+        </w:rPr>
+        <w:t>Why do we choose to hardcode values in methods as opposed to creating a communications class and finding the correct message from there as the communication’s document evolves?</w:t>
+      </w:r>
+    </w:p>
+    <w:p>
+      <w:pPr>
+        <w:pStyle w:val="ListParagraph"/>
+        <w:shd w:val="clear" w:color="auto" w:fill="FFFFFF"/>
+        <w:tabs>
+          <w:tab w:val="num" w:pos="540"/>
+        </w:tabs>
+        <w:ind w:hanging="360"/>
+        <w:rPr>
+          <w:rFonts w:asciiTheme="majorHAnsi" w:eastAsia="Times New Roman" w:hAnsiTheme="majorHAnsi" w:cs="Arial"/>
+          <w:color w:val="222222"/>
+        </w:rPr>
+      </w:pPr>
+      <w:r>
+        <w:rPr>
+          <w:rFonts w:asciiTheme="majorHAnsi" w:eastAsia="Times New Roman" w:hAnsiTheme="majorHAnsi" w:cs="Arial"/>
+          <w:color w:val="222222"/>
+        </w:rPr>
+        <w:lastRenderedPageBreak/>
         <w:tab/>
-        <w:t>Steven</w:t>
-      </w:r>
-    </w:p>
-    <w:p>
-      <w:r>
+      </w:r>
+      <w:r>
+        <w:rPr>
+          <w:rFonts w:asciiTheme="majorHAnsi" w:eastAsia="Times New Roman" w:hAnsiTheme="majorHAnsi" w:cs="Arial"/>
+          <w:color w:val="222222"/>
+        </w:rPr>
         <w:tab/>
-        <w:t>Catherine</w:t>
-      </w:r>
-    </w:p>
-    <w:p>
-      <w:r>
+      </w:r>
+      <w:r>
+        <w:rPr>
+          <w:rFonts w:asciiTheme="majorHAnsi" w:eastAsia="Times New Roman" w:hAnsiTheme="majorHAnsi" w:cs="Arial"/>
+          <w:color w:val="222222"/>
+        </w:rPr>
+        <w:t>Hardcoding allows for less complexity within the design of the code while still allowing messages to be changed relatively easily if the communications document evolves.</w:t>
+      </w:r>
+    </w:p>
+    <w:p>
+      <w:pPr>
+        <w:pStyle w:val="ListParagraph"/>
+        <w:shd w:val="clear" w:color="auto" w:fill="FFFFFF"/>
+        <w:tabs>
+          <w:tab w:val="num" w:pos="540"/>
+        </w:tabs>
+        <w:ind w:left="540" w:hanging="360"/>
+        <w:rPr>
+          <w:rFonts w:asciiTheme="majorHAnsi" w:eastAsia="Times New Roman" w:hAnsiTheme="majorHAnsi" w:cs="Arial"/>
+          <w:color w:val="222222"/>
+        </w:rPr>
+      </w:pPr>
+    </w:p>
+    <w:p>
+      <w:pPr>
+        <w:pStyle w:val="ListParagraph"/>
+        <w:numPr>
+          <w:ilvl w:val="0"/>
+          <w:numId w:val="13"/>
+        </w:numPr>
+        <w:textAlignment w:val="baseline"/>
+        <w:rPr>
+          <w:rFonts w:asciiTheme="majorHAnsi" w:eastAsia="Times New Roman" w:hAnsiTheme="majorHAnsi" w:cs="Arial"/>
+          <w:i/>
+          <w:color w:val="222222"/>
+        </w:rPr>
+      </w:pPr>
+      <w:r>
+        <w:rPr>
+          <w:rFonts w:asciiTheme="majorHAnsi" w:eastAsia="Times New Roman" w:hAnsiTheme="majorHAnsi" w:cs="Arial"/>
+          <w:i/>
+          <w:color w:val="222222"/>
+        </w:rPr>
+        <w:t>How do we verify that we receive the sensor data after requesting it?</w:t>
+      </w:r>
+    </w:p>
+    <w:p>
+      <w:pPr>
+        <w:pStyle w:val="ListParagraph"/>
+        <w:shd w:val="clear" w:color="auto" w:fill="FFFFFF"/>
+        <w:tabs>
+          <w:tab w:val="num" w:pos="540"/>
+        </w:tabs>
+        <w:ind w:hanging="360"/>
+        <w:rPr>
+          <w:rFonts w:asciiTheme="majorHAnsi" w:eastAsia="Times New Roman" w:hAnsiTheme="majorHAnsi" w:cs="Arial"/>
+          <w:color w:val="222222"/>
+        </w:rPr>
+      </w:pPr>
+      <w:r>
+        <w:rPr>
+          <w:rFonts w:asciiTheme="majorHAnsi" w:eastAsia="Times New Roman" w:hAnsiTheme="majorHAnsi" w:cs="Arial"/>
+          <w:color w:val="222222"/>
+        </w:rPr>
         <w:tab/>
-        <w:t>Laura</w:t>
-      </w:r>
+      </w:r>
+      <w:r>
+        <w:rPr>
+          <w:rFonts w:asciiTheme="majorHAnsi" w:eastAsia="Times New Roman" w:hAnsiTheme="majorHAnsi" w:cs="Arial"/>
+          <w:color w:val="222222"/>
+        </w:rPr>
+        <w:tab/>
+      </w:r>
+      <w:r>
+        <w:rPr>
+          <w:rFonts w:asciiTheme="majorHAnsi" w:eastAsia="Times New Roman" w:hAnsiTheme="majorHAnsi" w:cs="Arial"/>
+          <w:color w:val="222222"/>
+        </w:rPr>
+        <w:t>T</w:t>
+      </w:r>
+      <w:r>
+        <w:rPr>
+          <w:rFonts w:asciiTheme="majorHAnsi" w:eastAsia="Times New Roman" w:hAnsiTheme="majorHAnsi" w:cs="Arial"/>
+          <w:color w:val="222222"/>
+        </w:rPr>
+        <w:t>he returned message is checked through the checksum to verify that it is a valid message. The first three characters of the mess</w:t>
+      </w:r>
+      <w:r>
+        <w:rPr>
+          <w:rFonts w:asciiTheme="majorHAnsi" w:eastAsia="Times New Roman" w:hAnsiTheme="majorHAnsi" w:cs="Arial"/>
+          <w:color w:val="222222"/>
+        </w:rPr>
+        <w:t>age are then used to determine </w:t>
+      </w:r>
+      <w:r>
+        <w:rPr>
+          <w:rFonts w:asciiTheme="majorHAnsi" w:eastAsia="Times New Roman" w:hAnsiTheme="majorHAnsi" w:cs="Arial"/>
+          <w:color w:val="222222"/>
+        </w:rPr>
+        <w:t>what sensor the data is for.</w:t>
+      </w:r>
+    </w:p>
+    <w:p>
+      <w:pPr>
+        <w:tabs>
+          <w:tab w:val="num" w:pos="540"/>
+        </w:tabs>
+        <w:ind w:left="540" w:hanging="360"/>
+        <w:textAlignment w:val="baseline"/>
+        <w:rPr>
+          <w:rFonts w:asciiTheme="majorHAnsi" w:eastAsia="Times New Roman" w:hAnsiTheme="majorHAnsi" w:cs="Arial"/>
+          <w:color w:val="222222"/>
+        </w:rPr>
+      </w:pPr>
+    </w:p>
+    <w:p>
+      <w:pPr>
+        <w:pStyle w:val="ListParagraph"/>
+        <w:numPr>
+          <w:ilvl w:val="0"/>
+          <w:numId w:val="13"/>
+        </w:numPr>
+        <w:textAlignment w:val="baseline"/>
+        <w:rPr>
+          <w:rFonts w:asciiTheme="majorHAnsi" w:eastAsia="Times New Roman" w:hAnsiTheme="majorHAnsi" w:cs="Arial"/>
+          <w:i/>
+          <w:color w:val="222222"/>
+        </w:rPr>
+      </w:pPr>
+      <w:r>
+        <w:rPr>
+          <w:rFonts w:asciiTheme="majorHAnsi" w:eastAsia="Times New Roman" w:hAnsiTheme="majorHAnsi" w:cs="Arial"/>
+          <w:i/>
+          <w:color w:val="222222"/>
+        </w:rPr>
+        <w:t xml:space="preserve">What is the inherent speed limit to our </w:t>
+      </w:r>
+      <w:proofErr w:type="spellStart"/>
+      <w:r>
+        <w:rPr>
+          <w:rFonts w:asciiTheme="majorHAnsi" w:eastAsia="Times New Roman" w:hAnsiTheme="majorHAnsi" w:cs="Arial"/>
+          <w:i/>
+          <w:color w:val="222222"/>
+        </w:rPr>
+        <w:t>setSpeed</w:t>
+      </w:r>
+      <w:proofErr w:type="spellEnd"/>
+      <w:r>
+        <w:rPr>
+          <w:rFonts w:asciiTheme="majorHAnsi" w:eastAsia="Times New Roman" w:hAnsiTheme="majorHAnsi" w:cs="Arial"/>
+          <w:i/>
+          <w:color w:val="222222"/>
+        </w:rPr>
+        <w:t xml:space="preserve"> method in line 271?</w:t>
+      </w:r>
+    </w:p>
+    <w:p>
+      <w:pPr>
+        <w:pStyle w:val="ListParagraph"/>
+        <w:shd w:val="clear" w:color="auto" w:fill="FFFFFF"/>
+        <w:tabs>
+          <w:tab w:val="num" w:pos="540"/>
+        </w:tabs>
+        <w:ind w:left="540" w:hanging="360"/>
+        <w:rPr>
+          <w:rFonts w:asciiTheme="majorHAnsi" w:eastAsia="Times New Roman" w:hAnsiTheme="majorHAnsi" w:cs="Arial"/>
+          <w:color w:val="222222"/>
+        </w:rPr>
+      </w:pPr>
+      <w:r>
+        <w:rPr>
+          <w:rFonts w:asciiTheme="majorHAnsi" w:eastAsia="Times New Roman" w:hAnsiTheme="majorHAnsi" w:cs="Arial"/>
+          <w:color w:val="222222"/>
+        </w:rPr>
+        <w:tab/>
+      </w:r>
+      <w:r>
+        <w:rPr>
+          <w:rFonts w:asciiTheme="majorHAnsi" w:eastAsia="Times New Roman" w:hAnsiTheme="majorHAnsi" w:cs="Arial"/>
+          <w:color w:val="222222"/>
+        </w:rPr>
+        <w:tab/>
+      </w:r>
+      <w:r>
+        <w:rPr>
+          <w:rFonts w:asciiTheme="majorHAnsi" w:eastAsia="Times New Roman" w:hAnsiTheme="majorHAnsi" w:cs="Arial"/>
+          <w:color w:val="222222"/>
+        </w:rPr>
+        <w:t>The inherent speed limit for set Speed is 999</w:t>
+      </w:r>
+      <w:r>
+        <w:rPr>
+          <w:rFonts w:asciiTheme="majorHAnsi" w:eastAsia="Times New Roman" w:hAnsiTheme="majorHAnsi" w:cs="Arial"/>
+          <w:color w:val="222222"/>
+        </w:rPr>
+        <w:t>.</w:t>
+      </w:r>
+    </w:p>
+    <w:p>
+      <w:pPr>
+        <w:shd w:val="clear" w:color="auto" w:fill="FFFFFF"/>
+        <w:tabs>
+          <w:tab w:val="num" w:pos="540"/>
+        </w:tabs>
+        <w:ind w:left="540" w:hanging="360"/>
+        <w:rPr>
+          <w:rFonts w:asciiTheme="majorHAnsi" w:eastAsia="Times New Roman" w:hAnsiTheme="majorHAnsi" w:cs="Arial"/>
+          <w:color w:val="222222"/>
+        </w:rPr>
+      </w:pPr>
+    </w:p>
+    <w:p>
+      <w:pPr>
+        <w:pStyle w:val="ListParagraph"/>
+        <w:numPr>
+          <w:ilvl w:val="0"/>
+          <w:numId w:val="13"/>
+        </w:numPr>
+        <w:shd w:val="clear" w:color="auto" w:fill="FFFFFF"/>
+        <w:tabs>
+          <w:tab w:val="num" w:pos="900"/>
+        </w:tabs>
+        <w:rPr>
+          <w:rFonts w:asciiTheme="majorHAnsi" w:eastAsia="Times New Roman" w:hAnsiTheme="majorHAnsi" w:cs="Arial"/>
+          <w:i/>
+          <w:color w:val="222222"/>
+        </w:rPr>
+      </w:pPr>
+      <w:r>
+        <w:rPr>
+          <w:rFonts w:asciiTheme="majorHAnsi" w:eastAsia="Times New Roman" w:hAnsiTheme="majorHAnsi" w:cs="Arial"/>
+          <w:i/>
+          <w:color w:val="222222"/>
+        </w:rPr>
+        <w:t>What happens when the speed limit is set above this number?</w:t>
+      </w:r>
+    </w:p>
+    <w:p>
+      <w:pPr>
+        <w:tabs>
+          <w:tab w:val="num" w:pos="540"/>
+        </w:tabs>
+        <w:ind w:left="540" w:hanging="360"/>
+        <w:textAlignment w:val="baseline"/>
+        <w:rPr>
+          <w:rFonts w:asciiTheme="majorHAnsi" w:eastAsia="Times New Roman" w:hAnsiTheme="majorHAnsi" w:cs="Arial"/>
+          <w:color w:val="222222"/>
+        </w:rPr>
+      </w:pPr>
+      <w:r>
+        <w:rPr>
+          <w:rFonts w:asciiTheme="majorHAnsi" w:eastAsia="Times New Roman" w:hAnsiTheme="majorHAnsi" w:cs="Arial"/>
+          <w:color w:val="222222"/>
+        </w:rPr>
+        <w:tab/>
+      </w:r>
+      <w:r>
+        <w:rPr>
+          <w:rFonts w:asciiTheme="majorHAnsi" w:eastAsia="Times New Roman" w:hAnsiTheme="majorHAnsi" w:cs="Arial"/>
+          <w:color w:val="222222"/>
+        </w:rPr>
+        <w:tab/>
+      </w:r>
+      <w:r>
+        <w:rPr>
+          <w:rFonts w:asciiTheme="majorHAnsi" w:eastAsia="Times New Roman" w:hAnsiTheme="majorHAnsi" w:cs="Arial"/>
+          <w:color w:val="222222"/>
+        </w:rPr>
+        <w:t>A message that is longer than 11 bytes will be sent</w:t>
+      </w:r>
+      <w:r>
+        <w:rPr>
+          <w:rFonts w:asciiTheme="majorHAnsi" w:eastAsia="Times New Roman" w:hAnsiTheme="majorHAnsi" w:cs="Arial"/>
+          <w:color w:val="222222"/>
+        </w:rPr>
+        <w:t>.</w:t>
+      </w:r>
+    </w:p>
+    <w:p>
+      <w:pPr>
+        <w:tabs>
+          <w:tab w:val="num" w:pos="540"/>
+        </w:tabs>
+        <w:ind w:left="540" w:hanging="360"/>
+        <w:textAlignment w:val="baseline"/>
+        <w:rPr>
+          <w:rFonts w:asciiTheme="majorHAnsi" w:eastAsia="Times New Roman" w:hAnsiTheme="majorHAnsi" w:cs="Arial"/>
+          <w:color w:val="222222"/>
+        </w:rPr>
+      </w:pPr>
+    </w:p>
+    <w:p>
+      <w:pPr>
+        <w:pStyle w:val="ListParagraph"/>
+        <w:numPr>
+          <w:ilvl w:val="0"/>
+          <w:numId w:val="13"/>
+        </w:numPr>
+        <w:textAlignment w:val="baseline"/>
+        <w:rPr>
+          <w:rFonts w:asciiTheme="majorHAnsi" w:eastAsia="Times New Roman" w:hAnsiTheme="majorHAnsi" w:cs="Arial"/>
+          <w:i/>
+          <w:color w:val="222222"/>
+        </w:rPr>
+      </w:pPr>
+      <w:r>
+        <w:rPr>
+          <w:rFonts w:asciiTheme="majorHAnsi" w:eastAsia="Times New Roman" w:hAnsiTheme="majorHAnsi" w:cs="Arial"/>
+          <w:i/>
+          <w:color w:val="222222"/>
+        </w:rPr>
+        <w:t>What does exit robot do?</w:t>
+      </w:r>
+    </w:p>
+    <w:p>
+      <w:pPr>
+        <w:tabs>
+          <w:tab w:val="num" w:pos="540"/>
+        </w:tabs>
+        <w:ind w:left="540" w:hanging="360"/>
+        <w:textAlignment w:val="baseline"/>
+        <w:rPr>
+          <w:rFonts w:asciiTheme="majorHAnsi" w:eastAsia="Times New Roman" w:hAnsiTheme="majorHAnsi" w:cs="Arial"/>
+          <w:color w:val="222222"/>
+        </w:rPr>
+      </w:pPr>
+      <w:r>
+        <w:rPr>
+          <w:rFonts w:asciiTheme="majorHAnsi" w:eastAsia="Times New Roman" w:hAnsiTheme="majorHAnsi" w:cs="Arial"/>
+          <w:color w:val="222222"/>
+          <w:shd w:val="clear" w:color="auto" w:fill="FFFFFF"/>
+        </w:rPr>
+        <w:tab/>
+      </w:r>
+      <w:r>
+        <w:rPr>
+          <w:rFonts w:asciiTheme="majorHAnsi" w:eastAsia="Times New Roman" w:hAnsiTheme="majorHAnsi" w:cs="Arial"/>
+          <w:color w:val="222222"/>
+          <w:shd w:val="clear" w:color="auto" w:fill="FFFFFF"/>
+        </w:rPr>
+        <w:tab/>
+      </w:r>
+      <w:r>
+        <w:rPr>
+          <w:rFonts w:asciiTheme="majorHAnsi" w:eastAsia="Times New Roman" w:hAnsiTheme="majorHAnsi" w:cs="Arial"/>
+          <w:color w:val="222222"/>
+          <w:shd w:val="clear" w:color="auto" w:fill="FFFFFF"/>
+        </w:rPr>
+        <w:t>An End Connection message will be sent to the robot.</w:t>
+      </w:r>
+    </w:p>
+    <w:p>
+      <w:pPr>
+        <w:rPr>
+          <w:rFonts w:asciiTheme="majorHAnsi" w:hAnsiTheme="majorHAnsi"/>
+          <w:sz w:val="22"/>
+          <w:szCs w:val="22"/>
+        </w:rPr>
+      </w:pPr>
     </w:p>
     <w:p>
       <w:pPr>
         <w:pStyle w:val="Heading2"/>
       </w:pPr>
-      <w:bookmarkStart w:id="7" w:name="_Toc353543978"/>
-      <w:r>
-        <w:t>Questions about Implementation by Group 19</w:t>
-      </w:r>
-      <w:bookmarkEnd w:id="7"/>
-    </w:p>
-    <w:p>
-      <w:pPr>
-        <w:pStyle w:val="Heading2"/>
-      </w:pPr>
-      <w:bookmarkStart w:id="8" w:name="_Toc353543979"/>
-      <w:r>
-        <w:t>Answers about Implementation for Group 20</w:t>
-      </w:r>
-      <w:bookmarkEnd w:id="8"/>
-    </w:p>
-    <w:p>
-      <w:pPr>
-        <w:pStyle w:val="Heading2"/>
-      </w:pPr>
-      <w:bookmarkStart w:id="9" w:name="_Toc353543980"/>
+      <w:bookmarkStart w:id="10" w:name="_Toc354318333"/>
       <w:r>
         <w:t>Results of Inspection</w:t>
       </w:r>
-      <w:bookmarkEnd w:id="9"/>
+      <w:bookmarkEnd w:id="10"/>
     </w:p>
     <w:p>
       <w:pPr>
         <w:pStyle w:val="Heading3"/>
       </w:pPr>
-      <w:bookmarkStart w:id="10" w:name="_Toc353543981"/>
+      <w:bookmarkStart w:id="11" w:name="_Toc354318334"/>
       <w:r>
         <w:t>Phase 1</w:t>
       </w:r>
-      <w:bookmarkEnd w:id="10"/>
-    </w:p>
-    <w:p>
-      <w:r>
+      <w:bookmarkEnd w:id="11"/>
+    </w:p>
+    <w:p>
+      <w:pPr>
+        <w:rPr>
+          <w:rFonts w:asciiTheme="majorHAnsi" w:hAnsiTheme="majorHAnsi"/>
+        </w:rPr>
+      </w:pPr>
+      <w:r>
+        <w:rPr>
+          <w:rFonts w:asciiTheme="majorHAnsi" w:hAnsiTheme="majorHAnsi"/>
+        </w:rPr>
         <w:t>Date and time:</w:t>
       </w:r>
       <w:r>
+        <w:rPr>
+          <w:rFonts w:asciiTheme="majorHAnsi" w:hAnsiTheme="majorHAnsi"/>
+        </w:rPr>
         <w:t xml:space="preserve"> Monday April 15, 2013 4:00 p.m.</w:t>
       </w:r>
     </w:p>
-    <w:p/>
-    <w:p>
-      <w:bookmarkStart w:id="11" w:name="_GoBack"/>
-      <w:bookmarkEnd w:id="11"/>
-      <w:r>
+    <w:p>
+      <w:pPr>
+        <w:rPr>
+          <w:rFonts w:asciiTheme="majorHAnsi" w:hAnsiTheme="majorHAnsi"/>
+        </w:rPr>
+      </w:pPr>
+      <w:r>
+        <w:rPr>
+          <w:rFonts w:asciiTheme="majorHAnsi" w:hAnsiTheme="majorHAnsi"/>
+        </w:rPr>
+        <w:t>Inspector: Catherine</w:t>
+      </w:r>
+    </w:p>
+    <w:p>
+      <w:pPr>
+        <w:rPr>
+          <w:rFonts w:asciiTheme="majorHAnsi" w:hAnsiTheme="majorHAnsi"/>
+        </w:rPr>
+      </w:pPr>
+    </w:p>
+    <w:p>
+      <w:pPr>
+        <w:rPr>
+          <w:rFonts w:asciiTheme="majorHAnsi" w:hAnsiTheme="majorHAnsi"/>
+        </w:rPr>
+      </w:pPr>
+      <w:r>
+        <w:rPr>
+          <w:rFonts w:asciiTheme="majorHAnsi" w:hAnsiTheme="majorHAnsi"/>
+        </w:rPr>
         <w:t>Defects found</w:t>
       </w:r>
     </w:p>
@@ -2777,8 +4634,14 @@
           <w:ilvl w:val="0"/>
           <w:numId w:val="5"/>
         </w:numPr>
-      </w:pPr>
-      <w:r>
+        <w:rPr>
+          <w:rFonts w:asciiTheme="majorHAnsi" w:hAnsiTheme="majorHAnsi"/>
+        </w:rPr>
+      </w:pPr>
+      <w:r>
+        <w:rPr>
+          <w:rFonts w:asciiTheme="majorHAnsi" w:hAnsiTheme="majorHAnsi"/>
+        </w:rPr>
         <w:t>proper use of indentation for “levels” in code</w:t>
       </w:r>
     </w:p>
@@ -2786,12 +4649,14 @@
       <w:pPr>
         <w:pStyle w:val="ListParagraph"/>
         <w:rPr>
+          <w:rFonts w:asciiTheme="majorHAnsi" w:hAnsiTheme="majorHAnsi"/>
           <w:i/>
         </w:rPr>
       </w:pPr>
       <w:proofErr w:type="gramStart"/>
       <w:r>
         <w:rPr>
+          <w:rFonts w:asciiTheme="majorHAnsi" w:hAnsiTheme="majorHAnsi"/>
           <w:i/>
         </w:rPr>
         <w:t>line</w:t>
@@ -2799,6 +4664,7 @@
       <w:proofErr w:type="gramEnd"/>
       <w:r>
         <w:rPr>
+          <w:rFonts w:asciiTheme="majorHAnsi" w:hAnsiTheme="majorHAnsi"/>
           <w:i/>
         </w:rPr>
         <w:t xml:space="preserve"> 201, else should be on next line</w:t>
@@ -2811,13 +4677,22 @@
           <w:ilvl w:val="0"/>
           <w:numId w:val="5"/>
         </w:numPr>
+        <w:rPr>
+          <w:rFonts w:asciiTheme="majorHAnsi" w:hAnsiTheme="majorHAnsi"/>
+        </w:rPr>
       </w:pPr>
       <w:proofErr w:type="gramStart"/>
       <w:r>
+        <w:rPr>
+          <w:rFonts w:asciiTheme="majorHAnsi" w:hAnsiTheme="majorHAnsi"/>
+        </w:rPr>
         <w:t>existence</w:t>
       </w:r>
       <w:proofErr w:type="gramEnd"/>
       <w:r>
+        <w:rPr>
+          <w:rFonts w:asciiTheme="majorHAnsi" w:hAnsiTheme="majorHAnsi"/>
+        </w:rPr>
         <w:t xml:space="preserve"> of white space (spaces after commas, variables, between methods etc.)</w:t>
       </w:r>
     </w:p>
@@ -2826,12 +4701,14 @@
         <w:pStyle w:val="ListParagraph"/>
         <w:ind w:firstLine="720"/>
         <w:rPr>
+          <w:rFonts w:asciiTheme="majorHAnsi" w:hAnsiTheme="majorHAnsi"/>
           <w:i/>
         </w:rPr>
       </w:pPr>
       <w:proofErr w:type="gramStart"/>
       <w:r>
         <w:rPr>
+          <w:rFonts w:asciiTheme="majorHAnsi" w:hAnsiTheme="majorHAnsi"/>
           <w:i/>
         </w:rPr>
         <w:t>line</w:t>
@@ -2839,6 +4716,7 @@
       <w:proofErr w:type="gramEnd"/>
       <w:r>
         <w:rPr>
+          <w:rFonts w:asciiTheme="majorHAnsi" w:hAnsiTheme="majorHAnsi"/>
           <w:i/>
         </w:rPr>
         <w:t xml:space="preserve"> 58, extra space between (0, 3)</w:t>
@@ -2849,12 +4727,14 @@
         <w:pStyle w:val="ListParagraph"/>
         <w:ind w:firstLine="720"/>
         <w:rPr>
+          <w:rFonts w:asciiTheme="majorHAnsi" w:hAnsiTheme="majorHAnsi"/>
           <w:i/>
         </w:rPr>
       </w:pPr>
       <w:proofErr w:type="gramStart"/>
       <w:r>
         <w:rPr>
+          <w:rFonts w:asciiTheme="majorHAnsi" w:hAnsiTheme="majorHAnsi"/>
           <w:i/>
         </w:rPr>
         <w:t>in</w:t>
@@ -2862,6 +4742,7 @@
       <w:proofErr w:type="gramEnd"/>
       <w:r>
         <w:rPr>
+          <w:rFonts w:asciiTheme="majorHAnsi" w:hAnsiTheme="majorHAnsi"/>
           <w:i/>
         </w:rPr>
         <w:t xml:space="preserve"> GUI, spaces between “import” lines</w:t>
@@ -2872,12 +4753,14 @@
         <w:pStyle w:val="ListParagraph"/>
         <w:ind w:firstLine="720"/>
         <w:rPr>
+          <w:rFonts w:asciiTheme="majorHAnsi" w:hAnsiTheme="majorHAnsi"/>
           <w:i/>
         </w:rPr>
       </w:pPr>
       <w:proofErr w:type="gramStart"/>
       <w:r>
         <w:rPr>
+          <w:rFonts w:asciiTheme="majorHAnsi" w:hAnsiTheme="majorHAnsi"/>
           <w:i/>
         </w:rPr>
         <w:t>white</w:t>
@@ -2885,6 +4768,7 @@
       <w:proofErr w:type="gramEnd"/>
       <w:r>
         <w:rPr>
+          <w:rFonts w:asciiTheme="majorHAnsi" w:hAnsiTheme="majorHAnsi"/>
           <w:i/>
         </w:rPr>
         <w:t xml:space="preserve"> space in beginning public class GUI </w:t>
@@ -2897,8 +4781,14 @@
           <w:ilvl w:val="0"/>
           <w:numId w:val="5"/>
         </w:numPr>
-      </w:pPr>
-      <w:r>
+        <w:rPr>
+          <w:rFonts w:asciiTheme="majorHAnsi" w:hAnsiTheme="majorHAnsi"/>
+        </w:rPr>
+      </w:pPr>
+      <w:r>
+        <w:rPr>
+          <w:rFonts w:asciiTheme="majorHAnsi" w:hAnsiTheme="majorHAnsi"/>
+        </w:rPr>
         <w:t>use of new line when line is too long</w:t>
       </w:r>
     </w:p>
@@ -2907,12 +4797,14 @@
         <w:pStyle w:val="ListParagraph"/>
         <w:ind w:firstLine="720"/>
         <w:rPr>
+          <w:rFonts w:asciiTheme="majorHAnsi" w:hAnsiTheme="majorHAnsi"/>
           <w:i/>
         </w:rPr>
       </w:pPr>
       <w:proofErr w:type="gramStart"/>
       <w:r>
         <w:rPr>
+          <w:rFonts w:asciiTheme="majorHAnsi" w:hAnsiTheme="majorHAnsi"/>
           <w:i/>
         </w:rPr>
         <w:t>line</w:t>
@@ -2920,6 +4812,7 @@
       <w:proofErr w:type="gramEnd"/>
       <w:r>
         <w:rPr>
+          <w:rFonts w:asciiTheme="majorHAnsi" w:hAnsiTheme="majorHAnsi"/>
           <w:i/>
         </w:rPr>
         <w:t xml:space="preserve"> 82 does not need to be on new line (“ + </w:t>
@@ -2927,6 +4820,7 @@
       <w:proofErr w:type="spellStart"/>
       <w:r>
         <w:rPr>
+          <w:rFonts w:asciiTheme="majorHAnsi" w:hAnsiTheme="majorHAnsi"/>
           <w:i/>
         </w:rPr>
         <w:t>e.toString</w:t>
@@ -2934,6 +4828,7 @@
       <w:proofErr w:type="spellEnd"/>
       <w:r>
         <w:rPr>
+          <w:rFonts w:asciiTheme="majorHAnsi" w:hAnsiTheme="majorHAnsi"/>
           <w:i/>
         </w:rPr>
         <w:t>());”)</w:t>
@@ -2946,8 +4841,14 @@
           <w:ilvl w:val="0"/>
           <w:numId w:val="5"/>
         </w:numPr>
-      </w:pPr>
-      <w:r>
+        <w:rPr>
+          <w:rFonts w:asciiTheme="majorHAnsi" w:hAnsiTheme="majorHAnsi"/>
+        </w:rPr>
+      </w:pPr>
+      <w:r>
+        <w:rPr>
+          <w:rFonts w:asciiTheme="majorHAnsi" w:hAnsiTheme="majorHAnsi"/>
+        </w:rPr>
         <w:t>consistency followed with use of braces {} throughout</w:t>
       </w:r>
     </w:p>
@@ -2956,12 +4857,14 @@
         <w:pStyle w:val="ListParagraph"/>
         <w:ind w:left="1440"/>
         <w:rPr>
+          <w:rFonts w:asciiTheme="majorHAnsi" w:hAnsiTheme="majorHAnsi"/>
           <w:i/>
         </w:rPr>
       </w:pPr>
       <w:proofErr w:type="gramStart"/>
       <w:r>
         <w:rPr>
+          <w:rFonts w:asciiTheme="majorHAnsi" w:hAnsiTheme="majorHAnsi"/>
           <w:i/>
         </w:rPr>
         <w:t>should</w:t>
@@ -2969,6 +4872,7 @@
       <w:proofErr w:type="gramEnd"/>
       <w:r>
         <w:rPr>
+          <w:rFonts w:asciiTheme="majorHAnsi" w:hAnsiTheme="majorHAnsi"/>
           <w:i/>
         </w:rPr>
         <w:t xml:space="preserve"> check consistency.  Starting line 199 you being to put </w:t>
@@ -2976,6 +4880,7 @@
       <w:proofErr w:type="gramStart"/>
       <w:r>
         <w:rPr>
+          <w:rFonts w:asciiTheme="majorHAnsi" w:hAnsiTheme="majorHAnsi"/>
           <w:i/>
         </w:rPr>
         <w:t>{ on</w:t>
@@ -2983,6 +4888,7 @@
       <w:proofErr w:type="gramEnd"/>
       <w:r>
         <w:rPr>
+          <w:rFonts w:asciiTheme="majorHAnsi" w:hAnsiTheme="majorHAnsi"/>
           <w:i/>
         </w:rPr>
         <w:t xml:space="preserve"> the same line as the method declaration and the if statement, rather than the next line.  These braces should be moved to the next line.  Check methods: </w:t>
@@ -2991,6 +4897,7 @@
       <w:proofErr w:type="gramStart"/>
       <w:r>
         <w:rPr>
+          <w:rFonts w:asciiTheme="majorHAnsi" w:hAnsiTheme="majorHAnsi"/>
           <w:i/>
         </w:rPr>
         <w:t>getTouchValue</w:t>
@@ -2998,6 +4905,7 @@
       <w:proofErr w:type="spellEnd"/>
       <w:r>
         <w:rPr>
+          <w:rFonts w:asciiTheme="majorHAnsi" w:hAnsiTheme="majorHAnsi"/>
           <w:i/>
         </w:rPr>
         <w:t>(</w:t>
@@ -3005,6 +4913,7 @@
       <w:proofErr w:type="gramEnd"/>
       <w:r>
         <w:rPr>
+          <w:rFonts w:asciiTheme="majorHAnsi" w:hAnsiTheme="majorHAnsi"/>
           <w:i/>
         </w:rPr>
         <w:t xml:space="preserve">), </w:t>
@@ -3012,6 +4921,7 @@
       <w:proofErr w:type="spellStart"/>
       <w:r>
         <w:rPr>
+          <w:rFonts w:asciiTheme="majorHAnsi" w:hAnsiTheme="majorHAnsi"/>
           <w:i/>
         </w:rPr>
         <w:t>verifyChecksum</w:t>
@@ -3019,6 +4929,7 @@
       <w:proofErr w:type="spellEnd"/>
       <w:r>
         <w:rPr>
+          <w:rFonts w:asciiTheme="majorHAnsi" w:hAnsiTheme="majorHAnsi"/>
           <w:i/>
         </w:rPr>
         <w:t xml:space="preserve">(), </w:t>
@@ -3026,6 +4937,7 @@
       <w:proofErr w:type="spellStart"/>
       <w:r>
         <w:rPr>
+          <w:rFonts w:asciiTheme="majorHAnsi" w:hAnsiTheme="majorHAnsi"/>
           <w:i/>
         </w:rPr>
         <w:t>getChecksum</w:t>
@@ -3033,6 +4945,7 @@
       <w:proofErr w:type="spellEnd"/>
       <w:r>
         <w:rPr>
+          <w:rFonts w:asciiTheme="majorHAnsi" w:hAnsiTheme="majorHAnsi"/>
           <w:i/>
         </w:rPr>
         <w:t>()</w:t>
@@ -3045,8 +4958,14 @@
           <w:ilvl w:val="0"/>
           <w:numId w:val="6"/>
         </w:numPr>
-      </w:pPr>
-      <w:r>
+        <w:rPr>
+          <w:rFonts w:asciiTheme="majorHAnsi" w:hAnsiTheme="majorHAnsi"/>
+        </w:rPr>
+      </w:pPr>
+      <w:r>
+        <w:rPr>
+          <w:rFonts w:asciiTheme="majorHAnsi" w:hAnsiTheme="majorHAnsi"/>
+        </w:rPr>
         <w:t>sparing use of comments; only used to document unavoidable complexity</w:t>
       </w:r>
     </w:p>
@@ -3055,12 +4974,14 @@
         <w:pStyle w:val="ListParagraph"/>
         <w:ind w:firstLine="720"/>
         <w:rPr>
+          <w:rFonts w:asciiTheme="majorHAnsi" w:hAnsiTheme="majorHAnsi"/>
           <w:i/>
         </w:rPr>
       </w:pPr>
       <w:proofErr w:type="gramStart"/>
       <w:r>
         <w:rPr>
+          <w:rFonts w:asciiTheme="majorHAnsi" w:hAnsiTheme="majorHAnsi"/>
           <w:i/>
         </w:rPr>
         <w:t>comment</w:t>
@@ -3068,6 +4989,7 @@
       <w:proofErr w:type="gramEnd"/>
       <w:r>
         <w:rPr>
+          <w:rFonts w:asciiTheme="majorHAnsi" w:hAnsiTheme="majorHAnsi"/>
           <w:i/>
         </w:rPr>
         <w:t xml:space="preserve"> on line 34 runs off screen</w:t>
@@ -3078,23 +5000,177 @@
         <w:pStyle w:val="ListParagraph"/>
         <w:ind w:firstLine="720"/>
         <w:rPr>
+          <w:rFonts w:asciiTheme="majorHAnsi" w:hAnsiTheme="majorHAnsi"/>
           <w:i/>
         </w:rPr>
       </w:pPr>
       <w:proofErr w:type="gramStart"/>
       <w:r>
         <w:rPr>
+          <w:rFonts w:asciiTheme="majorHAnsi" w:hAnsiTheme="majorHAnsi"/>
+          <w:i/>
+        </w:rPr>
+        <w:t>comment</w:t>
+      </w:r>
+      <w:proofErr w:type="gramEnd"/>
+      <w:r>
+        <w:rPr>
+          <w:rFonts w:asciiTheme="majorHAnsi" w:hAnsiTheme="majorHAnsi"/>
+          <w:i/>
+        </w:rPr>
+        <w:t xml:space="preserve"> on line 53 doesn’t clarify code</w:t>
+      </w:r>
+    </w:p>
+    <w:p>
+      <w:pPr>
+        <w:pStyle w:val="ListParagraph"/>
+        <w:ind w:firstLine="720"/>
+        <w:rPr>
+          <w:rFonts w:asciiTheme="majorHAnsi" w:hAnsiTheme="majorHAnsi"/>
+          <w:i/>
+        </w:rPr>
+      </w:pPr>
+      <w:proofErr w:type="gramStart"/>
+      <w:r>
+        <w:rPr>
+          <w:rFonts w:asciiTheme="majorHAnsi" w:hAnsiTheme="majorHAnsi"/>
+          <w:i/>
+        </w:rPr>
+        <w:t>unneeded</w:t>
+      </w:r>
+      <w:proofErr w:type="gramEnd"/>
+      <w:r>
+        <w:rPr>
+          <w:rFonts w:asciiTheme="majorHAnsi" w:hAnsiTheme="majorHAnsi"/>
+          <w:i/>
+        </w:rPr>
+        <w:t xml:space="preserve"> code should be removed lines 95-100</w:t>
+      </w:r>
+    </w:p>
+    <w:p>
+      <w:pPr>
+        <w:pStyle w:val="ListParagraph"/>
+        <w:ind w:left="1440"/>
+        <w:rPr>
+          <w:rFonts w:asciiTheme="majorHAnsi" w:hAnsiTheme="majorHAnsi"/>
+          <w:i/>
+        </w:rPr>
+      </w:pPr>
+      <w:proofErr w:type="gramStart"/>
+      <w:r>
+        <w:rPr>
+          <w:rFonts w:asciiTheme="majorHAnsi" w:hAnsiTheme="majorHAnsi"/>
+          <w:i/>
+        </w:rPr>
+        <w:t>comments</w:t>
+      </w:r>
+      <w:proofErr w:type="gramEnd"/>
+      <w:r>
+        <w:rPr>
+          <w:rFonts w:asciiTheme="majorHAnsi" w:hAnsiTheme="majorHAnsi"/>
+          <w:i/>
+        </w:rPr>
+        <w:t xml:space="preserve"> in </w:t>
+      </w:r>
+      <w:proofErr w:type="spellStart"/>
+      <w:r>
+        <w:rPr>
+          <w:rFonts w:asciiTheme="majorHAnsi" w:hAnsiTheme="majorHAnsi"/>
+          <w:i/>
+        </w:rPr>
+        <w:t>moveForward</w:t>
+      </w:r>
+      <w:proofErr w:type="spellEnd"/>
+      <w:r>
+        <w:rPr>
+          <w:rFonts w:asciiTheme="majorHAnsi" w:hAnsiTheme="majorHAnsi"/>
+          <w:i/>
+        </w:rPr>
+        <w:t xml:space="preserve">(), </w:t>
+      </w:r>
+      <w:proofErr w:type="spellStart"/>
+      <w:r>
+        <w:rPr>
+          <w:rFonts w:asciiTheme="majorHAnsi" w:hAnsiTheme="majorHAnsi"/>
+          <w:i/>
+        </w:rPr>
+        <w:t>moveBackward</w:t>
+      </w:r>
+      <w:proofErr w:type="spellEnd"/>
+      <w:r>
+        <w:rPr>
+          <w:rFonts w:asciiTheme="majorHAnsi" w:hAnsiTheme="majorHAnsi"/>
+          <w:i/>
+        </w:rPr>
+        <w:t xml:space="preserve">(), </w:t>
+      </w:r>
+      <w:proofErr w:type="spellStart"/>
+      <w:r>
+        <w:rPr>
+          <w:rFonts w:asciiTheme="majorHAnsi" w:hAnsiTheme="majorHAnsi"/>
+          <w:i/>
+        </w:rPr>
+        <w:t>turnLeft</w:t>
+      </w:r>
+      <w:proofErr w:type="spellEnd"/>
+      <w:r>
+        <w:rPr>
+          <w:rFonts w:asciiTheme="majorHAnsi" w:hAnsiTheme="majorHAnsi"/>
+          <w:i/>
+        </w:rPr>
+        <w:t xml:space="preserve">(), </w:t>
+      </w:r>
+      <w:proofErr w:type="spellStart"/>
+      <w:r>
+        <w:rPr>
+          <w:rFonts w:asciiTheme="majorHAnsi" w:hAnsiTheme="majorHAnsi"/>
+          <w:i/>
+        </w:rPr>
+        <w:t>turnRight</w:t>
+      </w:r>
+      <w:proofErr w:type="spellEnd"/>
+      <w:r>
+        <w:rPr>
+          <w:rFonts w:asciiTheme="majorHAnsi" w:hAnsiTheme="majorHAnsi"/>
+          <w:i/>
+        </w:rPr>
+        <w:t xml:space="preserve">(), turn180(), stop() most likely </w:t>
+      </w:r>
+      <w:proofErr w:type="spellStart"/>
+      <w:r>
+        <w:rPr>
+          <w:rFonts w:asciiTheme="majorHAnsi" w:hAnsiTheme="majorHAnsi"/>
+          <w:i/>
+        </w:rPr>
+        <w:t>unncecessary</w:t>
+      </w:r>
+      <w:proofErr w:type="spellEnd"/>
+    </w:p>
+    <w:p>
+      <w:pPr>
+        <w:pStyle w:val="ListParagraph"/>
+        <w:ind w:firstLine="720"/>
+        <w:rPr>
+          <w:rFonts w:asciiTheme="majorHAnsi" w:hAnsiTheme="majorHAnsi"/>
+          <w:i/>
+        </w:rPr>
+      </w:pPr>
+      <w:proofErr w:type="gramStart"/>
+      <w:r>
+        <w:rPr>
+          <w:rFonts w:asciiTheme="majorHAnsi" w:hAnsiTheme="majorHAnsi"/>
           <w:i/>
         </w:rPr>
         <w:lastRenderedPageBreak/>
-        <w:t>comment</w:t>
+        <w:t>in</w:t>
       </w:r>
       <w:proofErr w:type="gramEnd"/>
       <w:r>
         <w:rPr>
-          <w:i/>
-        </w:rPr>
-        <w:t xml:space="preserve"> on line 53 doesn’t clarify code</w:t>
+          <w:rFonts w:asciiTheme="majorHAnsi" w:hAnsiTheme="majorHAnsi"/>
+          <w:i/>
+        </w:rPr>
+        <w:t xml:space="preserve"> GUI, comment line 20</w:t>
       </w:r>
     </w:p>
     <w:p>
@@ -3102,152 +5178,22 @@
         <w:pStyle w:val="ListParagraph"/>
         <w:ind w:firstLine="720"/>
         <w:rPr>
+          <w:rFonts w:asciiTheme="majorHAnsi" w:hAnsiTheme="majorHAnsi"/>
           <w:i/>
         </w:rPr>
       </w:pPr>
       <w:proofErr w:type="gramStart"/>
       <w:r>
         <w:rPr>
-          <w:i/>
-        </w:rPr>
-        <w:t>unneeded</w:t>
+          <w:rFonts w:asciiTheme="majorHAnsi" w:hAnsiTheme="majorHAnsi"/>
+          <w:i/>
+        </w:rPr>
+        <w:t>in</w:t>
       </w:r>
       <w:proofErr w:type="gramEnd"/>
       <w:r>
         <w:rPr>
-          <w:i/>
-        </w:rPr>
-        <w:t xml:space="preserve"> code should be removed lines 95-100</w:t>
-      </w:r>
-    </w:p>
-    <w:p>
-      <w:pPr>
-        <w:pStyle w:val="ListParagraph"/>
-        <w:ind w:left="1440"/>
-        <w:rPr>
-          <w:i/>
-        </w:rPr>
-      </w:pPr>
-      <w:proofErr w:type="gramStart"/>
-      <w:r>
-        <w:rPr>
-          <w:i/>
-        </w:rPr>
-        <w:t>comments</w:t>
-      </w:r>
-      <w:proofErr w:type="gramEnd"/>
-      <w:r>
-        <w:rPr>
-          <w:i/>
-        </w:rPr>
-        <w:t xml:space="preserve"> in </w:t>
-      </w:r>
-      <w:proofErr w:type="spellStart"/>
-      <w:r>
-        <w:rPr>
-          <w:i/>
-        </w:rPr>
-        <w:t>moveForward</w:t>
-      </w:r>
-      <w:proofErr w:type="spellEnd"/>
-      <w:r>
-        <w:rPr>
-          <w:i/>
-        </w:rPr>
-        <w:t xml:space="preserve">(), </w:t>
-      </w:r>
-      <w:proofErr w:type="spellStart"/>
-      <w:r>
-        <w:rPr>
-          <w:i/>
-        </w:rPr>
-        <w:t>moveBackward</w:t>
-      </w:r>
-      <w:proofErr w:type="spellEnd"/>
-      <w:r>
-        <w:rPr>
-          <w:i/>
-        </w:rPr>
-        <w:t xml:space="preserve">(), </w:t>
-      </w:r>
-      <w:proofErr w:type="spellStart"/>
-      <w:r>
-        <w:rPr>
-          <w:i/>
-        </w:rPr>
-        <w:t>turnLeft</w:t>
-      </w:r>
-      <w:proofErr w:type="spellEnd"/>
-      <w:r>
-        <w:rPr>
-          <w:i/>
-        </w:rPr>
-        <w:t xml:space="preserve">(), </w:t>
-      </w:r>
-      <w:proofErr w:type="spellStart"/>
-      <w:r>
-        <w:rPr>
-          <w:i/>
-        </w:rPr>
-        <w:t>turnRight</w:t>
-      </w:r>
-      <w:proofErr w:type="spellEnd"/>
-      <w:r>
-        <w:rPr>
-          <w:i/>
-        </w:rPr>
-        <w:t xml:space="preserve">(), turn180(), stop() most likely </w:t>
-      </w:r>
-      <w:proofErr w:type="spellStart"/>
-      <w:r>
-        <w:rPr>
-          <w:i/>
-        </w:rPr>
-        <w:t>unncecessary</w:t>
-      </w:r>
-      <w:proofErr w:type="spellEnd"/>
-    </w:p>
-    <w:p>
-      <w:pPr>
-        <w:pStyle w:val="ListParagraph"/>
-        <w:ind w:firstLine="720"/>
-        <w:rPr>
-          <w:i/>
-        </w:rPr>
-      </w:pPr>
-      <w:proofErr w:type="gramStart"/>
-      <w:r>
-        <w:rPr>
-          <w:i/>
-        </w:rPr>
-        <w:t>in</w:t>
-      </w:r>
-      <w:proofErr w:type="gramEnd"/>
-      <w:r>
-        <w:rPr>
-          <w:i/>
-        </w:rPr>
-        <w:t xml:space="preserve"> GUI, comment line 20</w:t>
-      </w:r>
-    </w:p>
-    <w:p>
-      <w:pPr>
-        <w:pStyle w:val="ListParagraph"/>
-        <w:ind w:firstLine="720"/>
-        <w:rPr>
-          <w:i/>
-        </w:rPr>
-      </w:pPr>
-      <w:proofErr w:type="gramStart"/>
-      <w:r>
-        <w:rPr>
-          <w:i/>
-        </w:rPr>
-        <w:t>in</w:t>
-      </w:r>
-      <w:proofErr w:type="gramEnd"/>
-      <w:r>
-        <w:rPr>
+          <w:rFonts w:asciiTheme="majorHAnsi" w:hAnsiTheme="majorHAnsi"/>
           <w:i/>
         </w:rPr>
         <w:t xml:space="preserve"> GUI, line 163, 362, 460, 495, 596, 632, 637, 650</w:t>
@@ -3260,8 +5206,14 @@
           <w:ilvl w:val="0"/>
           <w:numId w:val="6"/>
         </w:numPr>
-      </w:pPr>
-      <w:r>
+        <w:rPr>
+          <w:rFonts w:asciiTheme="majorHAnsi" w:hAnsiTheme="majorHAnsi"/>
+        </w:rPr>
+      </w:pPr>
+      <w:r>
+        <w:rPr>
+          <w:rFonts w:asciiTheme="majorHAnsi" w:hAnsiTheme="majorHAnsi"/>
+        </w:rPr>
         <w:t>constants</w:t>
       </w:r>
     </w:p>
@@ -3270,12 +5222,14 @@
         <w:pStyle w:val="ListParagraph"/>
         <w:ind w:firstLine="360"/>
         <w:rPr>
+          <w:rFonts w:asciiTheme="majorHAnsi" w:hAnsiTheme="majorHAnsi"/>
           <w:i/>
         </w:rPr>
       </w:pPr>
       <w:proofErr w:type="gramStart"/>
       <w:r>
         <w:rPr>
+          <w:rFonts w:asciiTheme="majorHAnsi" w:hAnsiTheme="majorHAnsi"/>
           <w:i/>
         </w:rPr>
         <w:t>in</w:t>
@@ -3283,6 +5237,7 @@
       <w:proofErr w:type="gramEnd"/>
       <w:r>
         <w:rPr>
+          <w:rFonts w:asciiTheme="majorHAnsi" w:hAnsiTheme="majorHAnsi"/>
           <w:i/>
         </w:rPr>
         <w:t xml:space="preserve"> GUI class, all private variables should be before public</w:t>
@@ -3295,8 +5250,14 @@
           <w:ilvl w:val="1"/>
           <w:numId w:val="6"/>
         </w:numPr>
-      </w:pPr>
-      <w:r>
+        <w:rPr>
+          <w:rFonts w:asciiTheme="majorHAnsi" w:hAnsiTheme="majorHAnsi"/>
+        </w:rPr>
+      </w:pPr>
+      <w:r>
+        <w:rPr>
+          <w:rFonts w:asciiTheme="majorHAnsi" w:hAnsiTheme="majorHAnsi"/>
+        </w:rPr>
         <w:t>no magic numbers (no embedded literals or constants)</w:t>
       </w:r>
     </w:p>
@@ -3305,12 +5266,14 @@
         <w:pStyle w:val="ListParagraph"/>
         <w:ind w:left="1440"/>
         <w:rPr>
+          <w:rFonts w:asciiTheme="majorHAnsi" w:hAnsiTheme="majorHAnsi"/>
           <w:i/>
         </w:rPr>
       </w:pPr>
       <w:proofErr w:type="gramStart"/>
       <w:r>
         <w:rPr>
+          <w:rFonts w:asciiTheme="majorHAnsi" w:hAnsiTheme="majorHAnsi"/>
           <w:i/>
         </w:rPr>
         <w:t>in</w:t>
@@ -3318,6 +5281,7 @@
       <w:proofErr w:type="gramEnd"/>
       <w:r>
         <w:rPr>
+          <w:rFonts w:asciiTheme="majorHAnsi" w:hAnsiTheme="majorHAnsi"/>
           <w:i/>
         </w:rPr>
         <w:t xml:space="preserve"> </w:t>
@@ -3325,6 +5289,7 @@
       <w:proofErr w:type="spellStart"/>
       <w:r>
         <w:rPr>
+          <w:rFonts w:asciiTheme="majorHAnsi" w:hAnsiTheme="majorHAnsi"/>
           <w:i/>
         </w:rPr>
         <w:t>setSpeed</w:t>
@@ -3332,6 +5297,7 @@
       <w:proofErr w:type="spellEnd"/>
       <w:r>
         <w:rPr>
+          <w:rFonts w:asciiTheme="majorHAnsi" w:hAnsiTheme="majorHAnsi"/>
           <w:i/>
         </w:rPr>
         <w:t>() what are numbers 10 and 100?</w:t>
@@ -3345,8 +5311,14 @@
           <w:numId w:val="4"/>
         </w:numPr>
         <w:spacing w:after="200" w:line="276" w:lineRule="auto"/>
-      </w:pPr>
-      <w:r>
+        <w:rPr>
+          <w:rFonts w:asciiTheme="majorHAnsi" w:hAnsiTheme="majorHAnsi"/>
+        </w:rPr>
+      </w:pPr>
+      <w:r>
+        <w:rPr>
+          <w:rFonts w:asciiTheme="majorHAnsi" w:hAnsiTheme="majorHAnsi"/>
+        </w:rPr>
         <w:t>methods</w:t>
       </w:r>
     </w:p>
@@ -3356,12 +5328,14 @@
         <w:spacing w:after="200" w:line="276" w:lineRule="auto"/>
         <w:ind w:firstLine="360"/>
         <w:rPr>
+          <w:rFonts w:asciiTheme="majorHAnsi" w:hAnsiTheme="majorHAnsi"/>
           <w:i/>
         </w:rPr>
       </w:pPr>
       <w:proofErr w:type="gramStart"/>
       <w:r>
         <w:rPr>
+          <w:rFonts w:asciiTheme="majorHAnsi" w:hAnsiTheme="majorHAnsi"/>
           <w:i/>
         </w:rPr>
         <w:t>methods</w:t>
@@ -3369,6 +5343,7 @@
       <w:proofErr w:type="gramEnd"/>
       <w:r>
         <w:rPr>
+          <w:rFonts w:asciiTheme="majorHAnsi" w:hAnsiTheme="majorHAnsi"/>
           <w:i/>
         </w:rPr>
         <w:t xml:space="preserve"> between line 163 and 181 – unimplemented or unnecessary?</w:t>
@@ -3382,8 +5357,14 @@
           <w:numId w:val="4"/>
         </w:numPr>
         <w:spacing w:after="200" w:line="276" w:lineRule="auto"/>
-      </w:pPr>
-      <w:r>
+        <w:rPr>
+          <w:rFonts w:asciiTheme="majorHAnsi" w:hAnsiTheme="majorHAnsi"/>
+        </w:rPr>
+      </w:pPr>
+      <w:r>
+        <w:rPr>
+          <w:rFonts w:asciiTheme="majorHAnsi" w:hAnsiTheme="majorHAnsi"/>
+        </w:rPr>
         <w:t>abbreviations avoided</w:t>
       </w:r>
     </w:p>
@@ -3393,6 +5374,7 @@
         <w:spacing w:after="200" w:line="276" w:lineRule="auto"/>
         <w:ind w:left="1440" w:firstLine="720"/>
         <w:rPr>
+          <w:rFonts w:asciiTheme="majorHAnsi" w:hAnsiTheme="majorHAnsi"/>
           <w:i/>
         </w:rPr>
       </w:pPr>
@@ -3400,6 +5382,7 @@
       <w:proofErr w:type="gramStart"/>
       <w:r>
         <w:rPr>
+          <w:rFonts w:asciiTheme="majorHAnsi" w:hAnsiTheme="majorHAnsi"/>
           <w:i/>
         </w:rPr>
         <w:t>getUltraValue</w:t>
@@ -3407,6 +5390,7 @@
       <w:proofErr w:type="spellEnd"/>
       <w:r>
         <w:rPr>
+          <w:rFonts w:asciiTheme="majorHAnsi" w:hAnsiTheme="majorHAnsi"/>
           <w:i/>
         </w:rPr>
         <w:t>(</w:t>
@@ -3414,6 +5398,7 @@
       <w:proofErr w:type="gramEnd"/>
       <w:r>
         <w:rPr>
+          <w:rFonts w:asciiTheme="majorHAnsi" w:hAnsiTheme="majorHAnsi"/>
           <w:i/>
         </w:rPr>
         <w:t xml:space="preserve">) – consider changing to </w:t>
@@ -3421,6 +5406,7 @@
       <w:proofErr w:type="spellStart"/>
       <w:r>
         <w:rPr>
+          <w:rFonts w:asciiTheme="majorHAnsi" w:hAnsiTheme="majorHAnsi"/>
           <w:i/>
         </w:rPr>
         <w:t>getUltrasonicValue</w:t>
@@ -3428,6 +5414,7 @@
       <w:proofErr w:type="spellEnd"/>
       <w:r>
         <w:rPr>
+          <w:rFonts w:asciiTheme="majorHAnsi" w:hAnsiTheme="majorHAnsi"/>
           <w:i/>
         </w:rPr>
         <w:t>()</w:t>
@@ -3439,6 +5426,7 @@
         <w:spacing w:after="200" w:line="276" w:lineRule="auto"/>
         <w:ind w:left="1440" w:firstLine="720"/>
         <w:rPr>
+          <w:rFonts w:asciiTheme="majorHAnsi" w:hAnsiTheme="majorHAnsi"/>
           <w:i/>
         </w:rPr>
       </w:pPr>
@@ -3446,6 +5434,7 @@
       <w:proofErr w:type="gramStart"/>
       <w:r>
         <w:rPr>
+          <w:rFonts w:asciiTheme="majorHAnsi" w:hAnsiTheme="majorHAnsi"/>
           <w:i/>
         </w:rPr>
         <w:t>getMicroValue</w:t>
@@ -3453,6 +5442,7 @@
       <w:proofErr w:type="spellEnd"/>
       <w:r>
         <w:rPr>
+          <w:rFonts w:asciiTheme="majorHAnsi" w:hAnsiTheme="majorHAnsi"/>
           <w:i/>
         </w:rPr>
         <w:t>(</w:t>
@@ -3460,6 +5450,7 @@
       <w:proofErr w:type="gramEnd"/>
       <w:r>
         <w:rPr>
+          <w:rFonts w:asciiTheme="majorHAnsi" w:hAnsiTheme="majorHAnsi"/>
           <w:i/>
         </w:rPr>
         <w:t>) – consider not abbreviating</w:t>
@@ -3473,8 +5464,14 @@
           <w:numId w:val="4"/>
         </w:numPr>
         <w:spacing w:after="200" w:line="276" w:lineRule="auto"/>
-      </w:pPr>
-      <w:r>
+        <w:rPr>
+          <w:rFonts w:asciiTheme="majorHAnsi" w:hAnsiTheme="majorHAnsi"/>
+        </w:rPr>
+      </w:pPr>
+      <w:r>
+        <w:rPr>
+          <w:rFonts w:asciiTheme="majorHAnsi" w:hAnsiTheme="majorHAnsi"/>
+        </w:rPr>
         <w:t>variables</w:t>
       </w:r>
     </w:p>
@@ -3486,8 +5483,14 @@
           <w:numId w:val="4"/>
         </w:numPr>
         <w:spacing w:after="200" w:line="276" w:lineRule="auto"/>
-      </w:pPr>
-      <w:r>
+        <w:rPr>
+          <w:rFonts w:asciiTheme="majorHAnsi" w:hAnsiTheme="majorHAnsi"/>
+        </w:rPr>
+      </w:pPr>
+      <w:r>
+        <w:rPr>
+          <w:rFonts w:asciiTheme="majorHAnsi" w:hAnsiTheme="majorHAnsi"/>
+        </w:rPr>
         <w:t>name should reveal purpose and/or type</w:t>
       </w:r>
     </w:p>
@@ -3497,12 +5500,14 @@
         <w:spacing w:after="200" w:line="276" w:lineRule="auto"/>
         <w:ind w:left="1440" w:firstLine="720"/>
         <w:rPr>
+          <w:rFonts w:asciiTheme="majorHAnsi" w:hAnsiTheme="majorHAnsi"/>
           <w:i/>
         </w:rPr>
       </w:pPr>
       <w:proofErr w:type="gramStart"/>
       <w:r>
         <w:rPr>
+          <w:rFonts w:asciiTheme="majorHAnsi" w:hAnsiTheme="majorHAnsi"/>
           <w:i/>
         </w:rPr>
         <w:t>in</w:t>
@@ -3510,6 +5515,7 @@
       <w:proofErr w:type="gramEnd"/>
       <w:r>
         <w:rPr>
+          <w:rFonts w:asciiTheme="majorHAnsi" w:hAnsiTheme="majorHAnsi"/>
           <w:i/>
         </w:rPr>
         <w:t xml:space="preserve"> method </w:t>
@@ -3517,6 +5523,7 @@
       <w:proofErr w:type="spellStart"/>
       <w:r>
         <w:rPr>
+          <w:rFonts w:asciiTheme="majorHAnsi" w:hAnsiTheme="majorHAnsi"/>
           <w:i/>
         </w:rPr>
         <w:t>setSpeed</w:t>
@@ -3524,6 +5531,7 @@
       <w:proofErr w:type="spellEnd"/>
       <w:r>
         <w:rPr>
+          <w:rFonts w:asciiTheme="majorHAnsi" w:hAnsiTheme="majorHAnsi"/>
           <w:i/>
         </w:rPr>
         <w:t xml:space="preserve">, </w:t>
@@ -3531,6 +5539,7 @@
       <w:proofErr w:type="spellStart"/>
       <w:r>
         <w:rPr>
+          <w:rFonts w:asciiTheme="majorHAnsi" w:hAnsiTheme="majorHAnsi"/>
           <w:i/>
         </w:rPr>
         <w:t>int</w:t>
@@ -3538,6 +5547,7 @@
       <w:proofErr w:type="spellEnd"/>
       <w:r>
         <w:rPr>
+          <w:rFonts w:asciiTheme="majorHAnsi" w:hAnsiTheme="majorHAnsi"/>
           <w:i/>
         </w:rPr>
         <w:t xml:space="preserve"> s does not reveal purpose</w:t>
@@ -3551,8 +5561,14 @@
           <w:numId w:val="4"/>
         </w:numPr>
         <w:spacing w:after="200" w:line="276" w:lineRule="auto"/>
-      </w:pPr>
-      <w:r>
+        <w:rPr>
+          <w:rFonts w:asciiTheme="majorHAnsi" w:hAnsiTheme="majorHAnsi"/>
+        </w:rPr>
+      </w:pPr>
+      <w:r>
+        <w:rPr>
+          <w:rFonts w:asciiTheme="majorHAnsi" w:hAnsiTheme="majorHAnsi"/>
+        </w:rPr>
         <w:t>abbreviations avoided</w:t>
       </w:r>
     </w:p>
@@ -3562,12 +5578,14 @@
         <w:spacing w:after="200" w:line="276" w:lineRule="auto"/>
         <w:ind w:left="2160"/>
         <w:rPr>
+          <w:rFonts w:asciiTheme="majorHAnsi" w:hAnsiTheme="majorHAnsi"/>
           <w:i/>
         </w:rPr>
       </w:pPr>
       <w:proofErr w:type="gramStart"/>
       <w:r>
         <w:rPr>
+          <w:rFonts w:asciiTheme="majorHAnsi" w:hAnsiTheme="majorHAnsi"/>
           <w:i/>
         </w:rPr>
         <w:t>variable</w:t>
@@ -3575,6 +5593,7 @@
       <w:proofErr w:type="gramEnd"/>
       <w:r>
         <w:rPr>
+          <w:rFonts w:asciiTheme="majorHAnsi" w:hAnsiTheme="majorHAnsi"/>
           <w:i/>
         </w:rPr>
         <w:t xml:space="preserve"> “ret” – abbreviated for return? </w:t>
@@ -3582,6 +5601,7 @@
       <w:proofErr w:type="gramStart"/>
       <w:r>
         <w:rPr>
+          <w:rFonts w:asciiTheme="majorHAnsi" w:hAnsiTheme="majorHAnsi"/>
           <w:i/>
         </w:rPr>
         <w:t>name</w:t>
@@ -3589,6 +5609,7 @@
       <w:proofErr w:type="gramEnd"/>
       <w:r>
         <w:rPr>
+          <w:rFonts w:asciiTheme="majorHAnsi" w:hAnsiTheme="majorHAnsi"/>
           <w:i/>
         </w:rPr>
         <w:t xml:space="preserve"> does not indicate purpose, in methods: </w:t>
@@ -3596,6 +5617,7 @@
       <w:proofErr w:type="spellStart"/>
       <w:r>
         <w:rPr>
+          <w:rFonts w:asciiTheme="majorHAnsi" w:hAnsiTheme="majorHAnsi"/>
           <w:i/>
         </w:rPr>
         <w:t>establishConnection</w:t>
@@ -3603,6 +5625,7 @@
       <w:proofErr w:type="spellEnd"/>
       <w:r>
         <w:rPr>
+          <w:rFonts w:asciiTheme="majorHAnsi" w:hAnsiTheme="majorHAnsi"/>
           <w:i/>
         </w:rPr>
         <w:t xml:space="preserve">(), </w:t>
@@ -3610,6 +5633,7 @@
       <w:proofErr w:type="spellStart"/>
       <w:r>
         <w:rPr>
+          <w:rFonts w:asciiTheme="majorHAnsi" w:hAnsiTheme="majorHAnsi"/>
           <w:i/>
         </w:rPr>
         <w:t>getCheckSum</w:t>
@@ -3617,79 +5641,458 @@
       <w:proofErr w:type="spellEnd"/>
       <w:r>
         <w:rPr>
+          <w:rFonts w:asciiTheme="majorHAnsi" w:hAnsiTheme="majorHAnsi"/>
           <w:i/>
         </w:rPr>
         <w:t>()</w:t>
       </w:r>
     </w:p>
-    <w:p/>
-    <w:p>
-      <w:r>
+    <w:p>
+      <w:pPr>
+        <w:rPr>
+          <w:rFonts w:asciiTheme="majorHAnsi" w:hAnsiTheme="majorHAnsi"/>
+        </w:rPr>
+      </w:pPr>
+    </w:p>
+    <w:p>
+      <w:pPr>
+        <w:rPr>
+          <w:rFonts w:asciiTheme="majorHAnsi" w:hAnsiTheme="majorHAnsi"/>
+        </w:rPr>
+      </w:pPr>
+      <w:r>
+        <w:rPr>
+          <w:rFonts w:asciiTheme="majorHAnsi" w:hAnsiTheme="majorHAnsi"/>
+        </w:rPr>
         <w:t>Result of rework:</w:t>
       </w:r>
     </w:p>
     <w:p>
-      <w:proofErr w:type="gramStart"/>
-      <w:r>
-        <w:t>effort</w:t>
-      </w:r>
-      <w:proofErr w:type="gramEnd"/>
-      <w:r>
-        <w:t xml:space="preserve"> used in corrections, approximate number of statements had to be added, approximate number of statements that were changed</w:t>
+      <w:pPr>
+        <w:rPr>
+          <w:rFonts w:asciiTheme="majorHAnsi" w:hAnsiTheme="majorHAnsi"/>
+        </w:rPr>
+      </w:pPr>
+      <w:r>
+        <w:rPr>
+          <w:rFonts w:asciiTheme="majorHAnsi" w:hAnsiTheme="majorHAnsi"/>
+        </w:rPr>
+        <w:tab/>
+        <w:t>Rework performed by: Steven</w:t>
+      </w:r>
+    </w:p>
+    <w:p>
+      <w:pPr>
+        <w:ind w:firstLine="720"/>
+        <w:rPr>
+          <w:rFonts w:asciiTheme="majorHAnsi" w:hAnsiTheme="majorHAnsi"/>
+        </w:rPr>
+      </w:pPr>
+      <w:r>
+        <w:rPr>
+          <w:rFonts w:asciiTheme="majorHAnsi" w:hAnsiTheme="majorHAnsi"/>
+        </w:rPr>
+        <w:t xml:space="preserve">Effort used in corrections: rework time, </w:t>
+      </w:r>
+    </w:p>
+    <w:p>
+      <w:pPr>
+        <w:ind w:firstLine="720"/>
+        <w:rPr>
+          <w:rFonts w:asciiTheme="majorHAnsi" w:hAnsiTheme="majorHAnsi"/>
+        </w:rPr>
+      </w:pPr>
+      <w:r>
+        <w:rPr>
+          <w:rFonts w:asciiTheme="majorHAnsi" w:hAnsiTheme="majorHAnsi"/>
+        </w:rPr>
+        <w:t>A</w:t>
+      </w:r>
+      <w:r>
+        <w:rPr>
+          <w:rFonts w:asciiTheme="majorHAnsi" w:hAnsiTheme="majorHAnsi"/>
+        </w:rPr>
+        <w:t xml:space="preserve">pproximate number of statements </w:t>
+      </w:r>
+      <w:r>
+        <w:rPr>
+          <w:rFonts w:asciiTheme="majorHAnsi" w:hAnsiTheme="majorHAnsi"/>
+        </w:rPr>
+        <w:t>t</w:t>
+      </w:r>
+      <w:r>
+        <w:rPr>
+          <w:rFonts w:asciiTheme="majorHAnsi" w:hAnsiTheme="majorHAnsi"/>
+        </w:rPr>
+        <w:t xml:space="preserve">hat had to be added: </w:t>
+      </w:r>
+    </w:p>
+    <w:p>
+      <w:pPr>
+        <w:ind w:firstLine="720"/>
+        <w:rPr>
+          <w:rFonts w:asciiTheme="majorHAnsi" w:hAnsiTheme="majorHAnsi"/>
+        </w:rPr>
+      </w:pPr>
+      <w:r>
+        <w:rPr>
+          <w:rFonts w:asciiTheme="majorHAnsi" w:hAnsiTheme="majorHAnsi"/>
+        </w:rPr>
+        <w:t>A</w:t>
+      </w:r>
+      <w:r>
+        <w:rPr>
+          <w:rFonts w:asciiTheme="majorHAnsi" w:hAnsiTheme="majorHAnsi"/>
+        </w:rPr>
+        <w:t xml:space="preserve">pproximate number </w:t>
+      </w:r>
+      <w:r>
+        <w:rPr>
+          <w:rFonts w:asciiTheme="majorHAnsi" w:hAnsiTheme="majorHAnsi"/>
+        </w:rPr>
+        <w:t xml:space="preserve">of statements that were changed: </w:t>
       </w:r>
     </w:p>
     <w:p>
       <w:pPr>
         <w:pStyle w:val="Heading3"/>
       </w:pPr>
-      <w:bookmarkStart w:id="12" w:name="_Toc353543982"/>
+      <w:bookmarkStart w:id="12" w:name="_Toc354318335"/>
       <w:r>
         <w:t>Phase 2</w:t>
       </w:r>
       <w:bookmarkEnd w:id="12"/>
     </w:p>
     <w:p>
-      <w:r>
+      <w:pPr>
+        <w:rPr>
+          <w:rFonts w:asciiTheme="majorHAnsi" w:hAnsiTheme="majorHAnsi"/>
+        </w:rPr>
+      </w:pPr>
+      <w:r>
+        <w:rPr>
+          <w:rFonts w:asciiTheme="majorHAnsi" w:hAnsiTheme="majorHAnsi"/>
+        </w:rPr>
         <w:t>Date and time:</w:t>
       </w:r>
     </w:p>
     <w:p>
-      <w:r>
+      <w:pPr>
+        <w:rPr>
+          <w:rFonts w:asciiTheme="majorHAnsi" w:hAnsiTheme="majorHAnsi"/>
+        </w:rPr>
+      </w:pPr>
+      <w:r>
+        <w:rPr>
+          <w:rFonts w:asciiTheme="majorHAnsi" w:hAnsiTheme="majorHAnsi"/>
+        </w:rPr>
+        <w:t>Inspector: Laura</w:t>
+      </w:r>
+    </w:p>
+    <w:p>
+      <w:pPr>
+        <w:rPr>
+          <w:rFonts w:asciiTheme="majorHAnsi" w:hAnsiTheme="majorHAnsi"/>
+        </w:rPr>
+      </w:pPr>
+    </w:p>
+    <w:p>
+      <w:pPr>
+        <w:rPr>
+          <w:rFonts w:asciiTheme="majorHAnsi" w:hAnsiTheme="majorHAnsi"/>
+        </w:rPr>
+      </w:pPr>
+      <w:r>
+        <w:rPr>
+          <w:rFonts w:asciiTheme="majorHAnsi" w:hAnsiTheme="majorHAnsi"/>
+        </w:rPr>
         <w:t>Defects found:</w:t>
       </w:r>
     </w:p>
     <w:p>
-      <w:r>
+      <w:pPr>
+        <w:rPr>
+          <w:rFonts w:asciiTheme="majorHAnsi" w:hAnsiTheme="majorHAnsi"/>
+        </w:rPr>
+      </w:pPr>
+      <w:r>
+        <w:rPr>
+          <w:rFonts w:asciiTheme="majorHAnsi" w:hAnsiTheme="majorHAnsi"/>
+        </w:rPr>
         <w:t>Result of rework:</w:t>
       </w:r>
     </w:p>
     <w:p>
       <w:pPr>
+        <w:rPr>
+          <w:rFonts w:asciiTheme="majorHAnsi" w:hAnsiTheme="majorHAnsi"/>
+        </w:rPr>
+      </w:pPr>
+      <w:r>
+        <w:rPr>
+          <w:rFonts w:asciiTheme="majorHAnsi" w:hAnsiTheme="majorHAnsi"/>
+        </w:rPr>
+        <w:tab/>
+        <w:t xml:space="preserve">Rework performed by: </w:t>
+      </w:r>
+      <w:proofErr w:type="spellStart"/>
+      <w:r>
+        <w:rPr>
+          <w:rFonts w:asciiTheme="majorHAnsi" w:hAnsiTheme="majorHAnsi"/>
+        </w:rPr>
+        <w:t>Jireh</w:t>
+      </w:r>
+      <w:proofErr w:type="spellEnd"/>
+    </w:p>
+    <w:p>
+      <w:pPr>
+        <w:ind w:firstLine="720"/>
+        <w:rPr>
+          <w:rFonts w:asciiTheme="majorHAnsi" w:hAnsiTheme="majorHAnsi"/>
+        </w:rPr>
+      </w:pPr>
+      <w:r>
+        <w:rPr>
+          <w:rFonts w:asciiTheme="majorHAnsi" w:hAnsiTheme="majorHAnsi"/>
+        </w:rPr>
+        <w:t xml:space="preserve">Effort used in corrections: rework time, </w:t>
+      </w:r>
+      <w:r>
+        <w:rPr>
+          <w:rFonts w:asciiTheme="majorHAnsi" w:hAnsiTheme="majorHAnsi"/>
+        </w:rPr>
+        <w:t>20 minutes</w:t>
+      </w:r>
+    </w:p>
+    <w:p>
+      <w:pPr>
+        <w:ind w:firstLine="720"/>
+        <w:rPr>
+          <w:rFonts w:asciiTheme="majorHAnsi" w:hAnsiTheme="majorHAnsi"/>
+        </w:rPr>
+      </w:pPr>
+      <w:r>
+        <w:rPr>
+          <w:rFonts w:asciiTheme="majorHAnsi" w:hAnsiTheme="majorHAnsi"/>
+        </w:rPr>
+        <w:t>A</w:t>
+      </w:r>
+      <w:r>
+        <w:rPr>
+          <w:rFonts w:asciiTheme="majorHAnsi" w:hAnsiTheme="majorHAnsi"/>
+        </w:rPr>
+        <w:t xml:space="preserve">pproximate number of statements </w:t>
+      </w:r>
+      <w:r>
+        <w:rPr>
+          <w:rFonts w:asciiTheme="majorHAnsi" w:hAnsiTheme="majorHAnsi"/>
+        </w:rPr>
+        <w:t>that had to be added: 5</w:t>
+      </w:r>
+    </w:p>
+    <w:p>
+      <w:pPr>
+        <w:ind w:firstLine="720"/>
+        <w:rPr>
+          <w:rFonts w:asciiTheme="majorHAnsi" w:hAnsiTheme="majorHAnsi"/>
+        </w:rPr>
+      </w:pPr>
+      <w:r>
+        <w:rPr>
+          <w:rFonts w:asciiTheme="majorHAnsi" w:hAnsiTheme="majorHAnsi"/>
+        </w:rPr>
+        <w:t>A</w:t>
+      </w:r>
+      <w:r>
+        <w:rPr>
+          <w:rFonts w:asciiTheme="majorHAnsi" w:hAnsiTheme="majorHAnsi"/>
+        </w:rPr>
+        <w:t xml:space="preserve">pproximate number </w:t>
+      </w:r>
+      <w:r>
+        <w:rPr>
+          <w:rFonts w:asciiTheme="majorHAnsi" w:hAnsiTheme="majorHAnsi"/>
+        </w:rPr>
+        <w:t xml:space="preserve">of statements that were changed: </w:t>
+      </w:r>
+      <w:r>
+        <w:rPr>
+          <w:rFonts w:asciiTheme="majorHAnsi" w:hAnsiTheme="majorHAnsi"/>
+        </w:rPr>
+        <w:t>10</w:t>
+      </w:r>
+    </w:p>
+    <w:p>
+      <w:pPr>
         <w:pStyle w:val="Heading3"/>
       </w:pPr>
-      <w:bookmarkStart w:id="13" w:name="_Toc353543983"/>
+      <w:bookmarkStart w:id="13" w:name="_Toc354318336"/>
       <w:r>
         <w:t>Phase 3</w:t>
       </w:r>
       <w:bookmarkEnd w:id="13"/>
     </w:p>
     <w:p>
-      <w:r>
+      <w:pPr>
+        <w:rPr>
+          <w:rFonts w:asciiTheme="majorHAnsi" w:hAnsiTheme="majorHAnsi"/>
+        </w:rPr>
+      </w:pPr>
+      <w:r>
+        <w:rPr>
+          <w:rFonts w:asciiTheme="majorHAnsi" w:hAnsiTheme="majorHAnsi"/>
+        </w:rPr>
         <w:t>Date and time:</w:t>
       </w:r>
     </w:p>
     <w:p>
-      <w:r>
+      <w:pPr>
+        <w:rPr>
+          <w:rFonts w:asciiTheme="majorHAnsi" w:hAnsiTheme="majorHAnsi"/>
+        </w:rPr>
+      </w:pPr>
+      <w:r>
+        <w:rPr>
+          <w:rFonts w:asciiTheme="majorHAnsi" w:hAnsiTheme="majorHAnsi"/>
+        </w:rPr>
+        <w:t xml:space="preserve">Inspector: David, Catherine, Steven, </w:t>
+      </w:r>
+      <w:proofErr w:type="spellStart"/>
+      <w:r>
+        <w:rPr>
+          <w:rFonts w:asciiTheme="majorHAnsi" w:hAnsiTheme="majorHAnsi"/>
+        </w:rPr>
+        <w:t>Jireh</w:t>
+      </w:r>
+      <w:proofErr w:type="spellEnd"/>
+      <w:r>
+        <w:rPr>
+          <w:rFonts w:asciiTheme="majorHAnsi" w:hAnsiTheme="majorHAnsi"/>
+        </w:rPr>
+        <w:t>, Laura</w:t>
+      </w:r>
+    </w:p>
+    <w:p>
+      <w:pPr>
+        <w:rPr>
+          <w:rFonts w:asciiTheme="majorHAnsi" w:hAnsiTheme="majorHAnsi"/>
+        </w:rPr>
+      </w:pPr>
+      <w:r>
+        <w:rPr>
+          <w:rFonts w:asciiTheme="majorHAnsi" w:hAnsiTheme="majorHAnsi"/>
+        </w:rPr>
+        <w:t>Defects found:</w:t>
+      </w:r>
+    </w:p>
+    <w:p>
+      <w:pPr>
+        <w:rPr>
+          <w:rFonts w:asciiTheme="majorHAnsi" w:hAnsiTheme="majorHAnsi"/>
+        </w:rPr>
+      </w:pPr>
+      <w:r>
+        <w:rPr>
+          <w:rFonts w:asciiTheme="majorHAnsi" w:hAnsiTheme="majorHAnsi"/>
+        </w:rPr>
         <w:t>Result of rework:</w:t>
       </w:r>
     </w:p>
     <w:p>
-      <w:r>
-        <w:t>Defects found:</w:t>
-      </w:r>
-    </w:p>
-    <w:p/>
-    <w:p/>
+      <w:pPr>
+        <w:rPr>
+          <w:rFonts w:asciiTheme="majorHAnsi" w:hAnsiTheme="majorHAnsi"/>
+        </w:rPr>
+      </w:pPr>
+      <w:r>
+        <w:rPr>
+          <w:rFonts w:asciiTheme="majorHAnsi" w:hAnsiTheme="majorHAnsi"/>
+        </w:rPr>
+        <w:tab/>
+        <w:t>Rework performed by: David</w:t>
+      </w:r>
+    </w:p>
+    <w:p>
+      <w:pPr>
+        <w:ind w:firstLine="720"/>
+        <w:rPr>
+          <w:rFonts w:asciiTheme="majorHAnsi" w:hAnsiTheme="majorHAnsi"/>
+        </w:rPr>
+      </w:pPr>
+      <w:r>
+        <w:rPr>
+          <w:rFonts w:asciiTheme="majorHAnsi" w:hAnsiTheme="majorHAnsi"/>
+        </w:rPr>
+        <w:t xml:space="preserve">Effort used in corrections: rework time, </w:t>
+      </w:r>
+    </w:p>
+    <w:p>
+      <w:pPr>
+        <w:ind w:firstLine="720"/>
+        <w:rPr>
+          <w:rFonts w:asciiTheme="majorHAnsi" w:hAnsiTheme="majorHAnsi"/>
+        </w:rPr>
+      </w:pPr>
+      <w:r>
+        <w:rPr>
+          <w:rFonts w:asciiTheme="majorHAnsi" w:hAnsiTheme="majorHAnsi"/>
+        </w:rPr>
+        <w:t>A</w:t>
+      </w:r>
+      <w:r>
+        <w:rPr>
+          <w:rFonts w:asciiTheme="majorHAnsi" w:hAnsiTheme="majorHAnsi"/>
+        </w:rPr>
+        <w:t xml:space="preserve">pproximate number of statements </w:t>
+      </w:r>
+      <w:r>
+        <w:rPr>
+          <w:rFonts w:asciiTheme="majorHAnsi" w:hAnsiTheme="majorHAnsi"/>
+        </w:rPr>
+        <w:t xml:space="preserve">that had to be added: </w:t>
+      </w:r>
+    </w:p>
+    <w:p>
+      <w:pPr>
+        <w:ind w:firstLine="720"/>
+        <w:rPr>
+          <w:rFonts w:asciiTheme="majorHAnsi" w:hAnsiTheme="majorHAnsi"/>
+        </w:rPr>
+      </w:pPr>
+      <w:r>
+        <w:rPr>
+          <w:rFonts w:asciiTheme="majorHAnsi" w:hAnsiTheme="majorHAnsi"/>
+        </w:rPr>
+        <w:lastRenderedPageBreak/>
+        <w:t>A</w:t>
+      </w:r>
+      <w:r>
+        <w:rPr>
+          <w:rFonts w:asciiTheme="majorHAnsi" w:hAnsiTheme="majorHAnsi"/>
+        </w:rPr>
+        <w:t xml:space="preserve">pproximate number </w:t>
+      </w:r>
+      <w:r>
+        <w:rPr>
+          <w:rFonts w:asciiTheme="majorHAnsi" w:hAnsiTheme="majorHAnsi"/>
+        </w:rPr>
+        <w:t xml:space="preserve">of statements that were changed: </w:t>
+      </w:r>
+    </w:p>
+    <w:p>
+      <w:pPr>
+        <w:rPr>
+          <w:rFonts w:asciiTheme="majorHAnsi" w:hAnsiTheme="majorHAnsi"/>
+        </w:rPr>
+      </w:pPr>
+    </w:p>
+    <w:p>
+      <w:pPr>
+        <w:rPr>
+          <w:rFonts w:asciiTheme="majorHAnsi" w:hAnsiTheme="majorHAnsi"/>
+        </w:rPr>
+      </w:pPr>
+    </w:p>
     <w:sectPr>
       <w:footerReference w:type="even" r:id="rId9"/>
       <w:footerReference w:type="default" r:id="rId10"/>
@@ -3755,7 +6158,7 @@
         <w:rStyle w:val="PageNumber"/>
         <w:noProof/>
       </w:rPr>
-      <w:t>6</w:t>
+      <w:t>4</w:t>
     </w:r>
     <w:r>
       <w:rPr>
@@ -3806,7 +6209,7 @@
         <w:rStyle w:val="PageNumber"/>
         <w:noProof/>
       </w:rPr>
-      <w:t>7</w:t>
+      <w:t>9</w:t>
     </w:r>
     <w:r>
       <w:rPr>
@@ -4398,6 +6801,119 @@
     </w:lvl>
   </w:abstractNum>
   <w:abstractNum w:abstractNumId="5">
+    <w:nsid w:val="3AF877C8"/>
+    <w:multiLevelType w:val="multilevel"/>
+    <w:tmpl w:val="91DC140C"/>
+    <w:lvl w:ilvl="0">
+      <w:start w:val="1"/>
+      <w:numFmt w:val="decimal"/>
+      <w:lvlText w:val="%1."/>
+      <w:lvlJc w:val="left"/>
+      <w:pPr>
+        <w:tabs>
+          <w:tab w:val="num" w:pos="720"/>
+        </w:tabs>
+        <w:ind w:left="720" w:hanging="360"/>
+      </w:pPr>
+    </w:lvl>
+    <w:lvl w:ilvl="1" w:tentative="1">
+      <w:start w:val="1"/>
+      <w:numFmt w:val="decimal"/>
+      <w:lvlText w:val="%2."/>
+      <w:lvlJc w:val="left"/>
+      <w:pPr>
+        <w:tabs>
+          <w:tab w:val="num" w:pos="1440"/>
+        </w:tabs>
+        <w:ind w:left="1440" w:hanging="360"/>
+      </w:pPr>
+    </w:lvl>
+    <w:lvl w:ilvl="2" w:tentative="1">
+      <w:start w:val="1"/>
+      <w:numFmt w:val="decimal"/>
+      <w:lvlText w:val="%3."/>
+      <w:lvlJc w:val="left"/>
+      <w:pPr>
+        <w:tabs>
+          <w:tab w:val="num" w:pos="2160"/>
+        </w:tabs>
+        <w:ind w:left="2160" w:hanging="360"/>
+      </w:pPr>
+    </w:lvl>
+    <w:lvl w:ilvl="3" w:tentative="1">
+      <w:start w:val="1"/>
+      <w:numFmt w:val="decimal"/>
+      <w:lvlText w:val="%4."/>
+      <w:lvlJc w:val="left"/>
+      <w:pPr>
+        <w:tabs>
+          <w:tab w:val="num" w:pos="2880"/>
+        </w:tabs>
+        <w:ind w:left="2880" w:hanging="360"/>
+      </w:pPr>
+    </w:lvl>
+    <w:lvl w:ilvl="4" w:tentative="1">
+      <w:start w:val="1"/>
+      <w:numFmt w:val="decimal"/>
+      <w:lvlText w:val="%5."/>
+      <w:lvlJc w:val="left"/>
+      <w:pPr>
+        <w:tabs>
+          <w:tab w:val="num" w:pos="3600"/>
+        </w:tabs>
+        <w:ind w:left="3600" w:hanging="360"/>
+      </w:pPr>
+    </w:lvl>
+    <w:lvl w:ilvl="5" w:tentative="1">
+      <w:start w:val="1"/>
+      <w:numFmt w:val="decimal"/>
+      <w:lvlText w:val="%6."/>
+      <w:lvlJc w:val="left"/>
+      <w:pPr>
+        <w:tabs>
+          <w:tab w:val="num" w:pos="4320"/>
+        </w:tabs>
+        <w:ind w:left="4320" w:hanging="360"/>
+      </w:pPr>
+    </w:lvl>
+    <w:lvl w:ilvl="6" w:tentative="1">
+      <w:start w:val="1"/>
+      <w:numFmt w:val="decimal"/>
+      <w:lvlText w:val="%7."/>
+      <w:lvlJc w:val="left"/>
+      <w:pPr>
+        <w:tabs>
+          <w:tab w:val="num" w:pos="5040"/>
+        </w:tabs>
+        <w:ind w:left="5040" w:hanging="360"/>
+      </w:pPr>
+    </w:lvl>
+    <w:lvl w:ilvl="7" w:tentative="1">
+      <w:start w:val="1"/>
+      <w:numFmt w:val="decimal"/>
+      <w:lvlText w:val="%8."/>
+      <w:lvlJc w:val="left"/>
+      <w:pPr>
+        <w:tabs>
+          <w:tab w:val="num" w:pos="5760"/>
+        </w:tabs>
+        <w:ind w:left="5760" w:hanging="360"/>
+      </w:pPr>
+    </w:lvl>
+    <w:lvl w:ilvl="8" w:tentative="1">
+      <w:start w:val="1"/>
+      <w:numFmt w:val="decimal"/>
+      <w:lvlText w:val="%9."/>
+      <w:lvlJc w:val="left"/>
+      <w:pPr>
+        <w:tabs>
+          <w:tab w:val="num" w:pos="6480"/>
+        </w:tabs>
+        <w:ind w:left="6480" w:hanging="360"/>
+      </w:pPr>
+    </w:lvl>
+  </w:abstractNum>
+  <w:abstractNum w:abstractNumId="6">
     <w:nsid w:val="3D4B21F8"/>
     <w:multiLevelType w:val="hybridMultilevel"/>
     <w:tmpl w:val="B5448A7A"/>
@@ -4510,7 +7026,123 @@
       </w:rPr>
     </w:lvl>
   </w:abstractNum>
-  <w:abstractNum w:abstractNumId="6">
+  <w:abstractNum w:abstractNumId="7">
+    <w:nsid w:val="4C4F2C07"/>
+    <w:multiLevelType w:val="multilevel"/>
+    <w:tmpl w:val="004A94C8"/>
+    <w:lvl w:ilvl="0">
+      <w:start w:val="1"/>
+      <w:numFmt w:val="decimal"/>
+      <w:lvlText w:val="%1."/>
+      <w:lvlJc w:val="left"/>
+      <w:pPr>
+        <w:tabs>
+          <w:tab w:val="num" w:pos="720"/>
+        </w:tabs>
+        <w:ind w:left="720" w:hanging="360"/>
+      </w:pPr>
+      <w:rPr>
+        <w:rFonts w:asciiTheme="majorHAnsi" w:eastAsia="Times New Roman" w:hAnsiTheme="majorHAnsi" w:cs="Arial"/>
+      </w:rPr>
+    </w:lvl>
+    <w:lvl w:ilvl="1" w:tentative="1">
+      <w:start w:val="1"/>
+      <w:numFmt w:val="decimal"/>
+      <w:lvlText w:val="%2."/>
+      <w:lvlJc w:val="left"/>
+      <w:pPr>
+        <w:tabs>
+          <w:tab w:val="num" w:pos="1440"/>
+        </w:tabs>
+        <w:ind w:left="1440" w:hanging="360"/>
+      </w:pPr>
+    </w:lvl>
+    <w:lvl w:ilvl="2" w:tentative="1">
+      <w:start w:val="1"/>
+      <w:numFmt w:val="decimal"/>
+      <w:lvlText w:val="%3."/>
+      <w:lvlJc w:val="left"/>
+      <w:pPr>
+        <w:tabs>
+          <w:tab w:val="num" w:pos="2160"/>
+        </w:tabs>
+        <w:ind w:left="2160" w:hanging="360"/>
+      </w:pPr>
+    </w:lvl>
+    <w:lvl w:ilvl="3" w:tentative="1">
+      <w:start w:val="1"/>
+      <w:numFmt w:val="decimal"/>
+      <w:lvlText w:val="%4."/>
+      <w:lvlJc w:val="left"/>
+      <w:pPr>
+        <w:tabs>
+          <w:tab w:val="num" w:pos="2880"/>
+        </w:tabs>
+        <w:ind w:left="2880" w:hanging="360"/>
+      </w:pPr>
+    </w:lvl>
+    <w:lvl w:ilvl="4" w:tentative="1">
+      <w:start w:val="1"/>
+      <w:numFmt w:val="decimal"/>
+      <w:lvlText w:val="%5."/>
+      <w:lvlJc w:val="left"/>
+      <w:pPr>
+        <w:tabs>
+          <w:tab w:val="num" w:pos="3600"/>
+        </w:tabs>
+        <w:ind w:left="3600" w:hanging="360"/>
+      </w:pPr>
+    </w:lvl>
+    <w:lvl w:ilvl="5" w:tentative="1">
+      <w:start w:val="1"/>
+      <w:numFmt w:val="decimal"/>
+      <w:lvlText w:val="%6."/>
+      <w:lvlJc w:val="left"/>
+      <w:pPr>
+        <w:tabs>
+          <w:tab w:val="num" w:pos="4320"/>
+        </w:tabs>
+        <w:ind w:left="4320" w:hanging="360"/>
+      </w:pPr>
+    </w:lvl>
+    <w:lvl w:ilvl="6" w:tentative="1">
+      <w:start w:val="1"/>
+      <w:numFmt w:val="decimal"/>
+      <w:lvlText w:val="%7."/>
+      <w:lvlJc w:val="left"/>
+      <w:pPr>
+        <w:tabs>
+          <w:tab w:val="num" w:pos="5040"/>
+        </w:tabs>
+        <w:ind w:left="5040" w:hanging="360"/>
+      </w:pPr>
+    </w:lvl>
+    <w:lvl w:ilvl="7" w:tentative="1">
+      <w:start w:val="1"/>
+      <w:numFmt w:val="decimal"/>
+      <w:lvlText w:val="%8."/>
+      <w:lvlJc w:val="left"/>
+      <w:pPr>
+        <w:tabs>
+          <w:tab w:val="num" w:pos="5760"/>
+        </w:tabs>
+        <w:ind w:left="5760" w:hanging="360"/>
+      </w:pPr>
+    </w:lvl>
+    <w:lvl w:ilvl="8" w:tentative="1">
+      <w:start w:val="1"/>
+      <w:numFmt w:val="decimal"/>
+      <w:lvlText w:val="%9."/>
+      <w:lvlJc w:val="left"/>
+      <w:pPr>
+        <w:tabs>
+          <w:tab w:val="num" w:pos="6480"/>
+        </w:tabs>
+        <w:ind w:left="6480" w:hanging="360"/>
+      </w:pPr>
+    </w:lvl>
+  </w:abstractNum>
+  <w:abstractNum w:abstractNumId="8">
     <w:nsid w:val="61B52A91"/>
     <w:multiLevelType w:val="hybridMultilevel"/>
     <w:tmpl w:val="51B87B96"/>
@@ -4623,7 +7255,7 @@
       </w:rPr>
     </w:lvl>
   </w:abstractNum>
-  <w:abstractNum w:abstractNumId="7">
+  <w:abstractNum w:abstractNumId="9">
     <w:nsid w:val="65245735"/>
     <w:multiLevelType w:val="hybridMultilevel"/>
     <w:tmpl w:val="B2A28F50"/>
@@ -4709,7 +7341,96 @@
       </w:pPr>
     </w:lvl>
   </w:abstractNum>
-  <w:abstractNum w:abstractNumId="8">
+  <w:abstractNum w:abstractNumId="10">
+    <w:nsid w:val="6FDD3729"/>
+    <w:multiLevelType w:val="hybridMultilevel"/>
+    <w:tmpl w:val="77A69F44"/>
+    <w:lvl w:ilvl="0" w:tplc="0409000F">
+      <w:start w:val="1"/>
+      <w:numFmt w:val="decimal"/>
+      <w:lvlText w:val="%1."/>
+      <w:lvlJc w:val="left"/>
+      <w:pPr>
+        <w:ind w:left="720" w:hanging="360"/>
+      </w:pPr>
+      <w:rPr>
+        <w:rFonts w:hint="default"/>
+      </w:rPr>
+    </w:lvl>
+    <w:lvl w:ilvl="1" w:tplc="04090019" w:tentative="1">
+      <w:start w:val="1"/>
+      <w:numFmt w:val="lowerLetter"/>
+      <w:lvlText w:val="%2."/>
+      <w:lvlJc w:val="left"/>
+      <w:pPr>
+        <w:ind w:left="1440" w:hanging="360"/>
+      </w:pPr>
+    </w:lvl>
+    <w:lvl w:ilvl="2" w:tplc="0409001B" w:tentative="1">
+      <w:start w:val="1"/>
+      <w:numFmt w:val="lowerRoman"/>
+      <w:lvlText w:val="%3."/>
+      <w:lvlJc w:val="right"/>
+      <w:pPr>
+        <w:ind w:left="2160" w:hanging="180"/>
+      </w:pPr>
+    </w:lvl>
+    <w:lvl w:ilvl="3" w:tplc="0409000F" w:tentative="1">
+      <w:start w:val="1"/>
+      <w:numFmt w:val="decimal"/>
+      <w:lvlText w:val="%4."/>
+      <w:lvlJc w:val="left"/>
+      <w:pPr>
+        <w:ind w:left="2880" w:hanging="360"/>
+      </w:pPr>
+    </w:lvl>
+    <w:lvl w:ilvl="4" w:tplc="04090019" w:tentative="1">
+      <w:start w:val="1"/>
+      <w:numFmt w:val="lowerLetter"/>
+      <w:lvlText w:val="%5."/>
+      <w:lvlJc w:val="left"/>
+      <w:pPr>
+        <w:ind w:left="3600" w:hanging="360"/>
+      </w:pPr>
+    </w:lvl>
+    <w:lvl w:ilvl="5" w:tplc="0409001B" w:tentative="1">
+      <w:start w:val="1"/>
+      <w:numFmt w:val="lowerRoman"/>
+      <w:lvlText w:val="%6."/>
+      <w:lvlJc w:val="right"/>
+      <w:pPr>
+        <w:ind w:left="4320" w:hanging="180"/>
+      </w:pPr>
+    </w:lvl>
+    <w:lvl w:ilvl="6" w:tplc="0409000F" w:tentative="1">
+      <w:start w:val="1"/>
+      <w:numFmt w:val="decimal"/>
+      <w:lvlText w:val="%7."/>
+      <w:lvlJc w:val="left"/>
+      <w:pPr>
+        <w:ind w:left="5040" w:hanging="360"/>
+      </w:pPr>
+    </w:lvl>
+    <w:lvl w:ilvl="7" w:tplc="04090019" w:tentative="1">
+      <w:start w:val="1"/>
+      <w:numFmt w:val="lowerLetter"/>
+      <w:lvlText w:val="%8."/>
+      <w:lvlJc w:val="left"/>
+      <w:pPr>
+        <w:ind w:left="5760" w:hanging="360"/>
+      </w:pPr>
+    </w:lvl>
+    <w:lvl w:ilvl="8" w:tplc="0409001B" w:tentative="1">
+      <w:start w:val="1"/>
+      <w:numFmt w:val="lowerRoman"/>
+      <w:lvlText w:val="%9."/>
+      <w:lvlJc w:val="right"/>
+      <w:pPr>
+        <w:ind w:left="6480" w:hanging="180"/>
+      </w:pPr>
+    </w:lvl>
+  </w:abstractNum>
+  <w:abstractNum w:abstractNumId="11">
     <w:nsid w:val="74761805"/>
     <w:multiLevelType w:val="hybridMultilevel"/>
     <w:tmpl w:val="6DA8631C"/>
@@ -4822,7 +7543,7 @@
       </w:rPr>
     </w:lvl>
   </w:abstractNum>
-  <w:abstractNum w:abstractNumId="9">
+  <w:abstractNum w:abstractNumId="12">
     <w:nsid w:val="7BE670E0"/>
     <w:multiLevelType w:val="hybridMultilevel"/>
     <w:tmpl w:val="44140CCC"/>
@@ -4939,7 +7660,7 @@
     <w:abstractNumId w:val="0"/>
   </w:num>
   <w:num w:numId="2">
-    <w:abstractNumId w:val="7"/>
+    <w:abstractNumId w:val="9"/>
   </w:num>
   <w:num w:numId="3">
     <w:abstractNumId w:val="3"/>
@@ -4948,22 +7669,31 @@
     <w:abstractNumId w:val="2"/>
   </w:num>
   <w:num w:numId="5">
-    <w:abstractNumId w:val="5"/>
+    <w:abstractNumId w:val="6"/>
   </w:num>
   <w:num w:numId="6">
     <w:abstractNumId w:val="4"/>
   </w:num>
   <w:num w:numId="7">
-    <w:abstractNumId w:val="9"/>
+    <w:abstractNumId w:val="12"/>
   </w:num>
   <w:num w:numId="8">
     <w:abstractNumId w:val="1"/>
   </w:num>
   <w:num w:numId="9">
-    <w:abstractNumId w:val="6"/>
+    <w:abstractNumId w:val="8"/>
   </w:num>
   <w:num w:numId="10">
-    <w:abstractNumId w:val="8"/>
+    <w:abstractNumId w:val="11"/>
+  </w:num>
+  <w:num w:numId="11">
+    <w:abstractNumId w:val="7"/>
+  </w:num>
+  <w:num w:numId="12">
+    <w:abstractNumId w:val="5"/>
+  </w:num>
+  <w:num w:numId="13">
+    <w:abstractNumId w:val="10"/>
   </w:num>
 </w:numbering>
 </file>
@@ -5773,6 +8503,25 @@
       <w:u w:val="single"/>
     </w:rPr>
   </w:style>
+  <w:style w:type="paragraph" w:styleId="NormalWeb">
+    <w:name w:val="Normal (Web)"/>
+    <w:basedOn w:val="Normal"/>
+    <w:uiPriority w:val="99"/>
+    <w:semiHidden/>
+    <w:unhideWhenUsed/>
+    <w:rsid w:val="00EB1902"/>
+    <w:pPr>
+      <w:spacing w:before="100" w:beforeAutospacing="1" w:after="100" w:afterAutospacing="1"/>
+    </w:pPr>
+    <w:rPr>
+      <w:rFonts w:ascii="Times New Roman" w:eastAsia="Times New Roman" w:hAnsi="Times New Roman" w:cs="Times New Roman"/>
+    </w:rPr>
+  </w:style>
+  <w:style w:type="character" w:customStyle="1" w:styleId="apple-converted-space">
+    <w:name w:val="apple-converted-space"/>
+    <w:basedOn w:val="DefaultParagraphFont"/>
+    <w:rsid w:val="00EB1902"/>
+  </w:style>
 </w:styles>
 </file>
 
@@ -6581,6 +9330,25 @@
       <w:u w:val="single"/>
     </w:rPr>
   </w:style>
+  <w:style w:type="paragraph" w:styleId="NormalWeb">
+    <w:name w:val="Normal (Web)"/>
+    <w:basedOn w:val="Normal"/>
+    <w:uiPriority w:val="99"/>
+    <w:semiHidden/>
+    <w:unhideWhenUsed/>
+    <w:rsid w:val="00EB1902"/>
+    <w:pPr>
+      <w:spacing w:before="100" w:beforeAutospacing="1" w:after="100" w:afterAutospacing="1"/>
+    </w:pPr>
+    <w:rPr>
+      <w:rFonts w:ascii="Times New Roman" w:eastAsia="Times New Roman" w:hAnsi="Times New Roman" w:cs="Times New Roman"/>
+    </w:rPr>
+  </w:style>
+  <w:style w:type="character" w:customStyle="1" w:styleId="apple-converted-space">
+    <w:name w:val="apple-converted-space"/>
+    <w:basedOn w:val="DefaultParagraphFont"/>
+    <w:rsid w:val="00EB1902"/>
+  </w:style>
 </w:styles>
 </file>
 
@@ -6907,7 +9675,7 @@
 </file>
 
 <file path=customXml/itemProps1.xml><?xml version="1.0" encoding="utf-8"?>
-<ds:datastoreItem xmlns:ds="http://schemas.openxmlformats.org/officeDocument/2006/customXml" ds:itemID="{F456DD06-1862-495F-B2F6-7BBEC8882F4B}">
+<ds:datastoreItem xmlns:ds="http://schemas.openxmlformats.org/officeDocument/2006/customXml" ds:itemID="{4A0171C9-BC89-4C8E-AAEF-6EE7792C617D}">
   <ds:schemaRefs>
     <ds:schemaRef ds:uri="http://schemas.openxmlformats.org/officeDocument/2006/bibliography"/>
   </ds:schemaRefs>

--- a/Documentation/Inspection Document.docx
+++ b/Documentation/Inspection Document.docx
@@ -987,7 +987,7 @@
     <w:sdt>
       <w:sdtPr>
         <w:rPr>
-          <w:rFonts w:eastAsiaTheme="minorHAnsi" w:cstheme="minorBidi"/>
+          <w:rFonts w:asciiTheme="minorHAnsi" w:eastAsiaTheme="minorHAnsi" w:hAnsiTheme="minorHAnsi" w:cstheme="minorBidi"/>
           <w:b w:val="0"/>
           <w:bCs w:val="0"/>
           <w:color w:val="auto"/>
@@ -1965,18 +1965,134 @@
         </w:rPr>
         <w:br w:type="page"/>
       </w:r>
-      <w:bookmarkStart w:id="0" w:name="_GoBack"/>
-      <w:bookmarkEnd w:id="0"/>
     </w:p>
     <w:p>
       <w:pPr>
         <w:pStyle w:val="Heading2"/>
       </w:pPr>
-      <w:bookmarkStart w:id="1" w:name="_Toc354318324"/>
+      <w:bookmarkStart w:id="0" w:name="_Toc354318324"/>
       <w:r>
         <w:lastRenderedPageBreak/>
         <w:t>Inspection Schedule</w:t>
       </w:r>
+      <w:bookmarkEnd w:id="0"/>
+    </w:p>
+    <w:p>
+      <w:pPr>
+        <w:rPr>
+          <w:rFonts w:asciiTheme="majorHAnsi" w:hAnsiTheme="majorHAnsi"/>
+        </w:rPr>
+      </w:pPr>
+      <w:r>
+        <w:rPr>
+          <w:rFonts w:asciiTheme="majorHAnsi" w:hAnsiTheme="majorHAnsi"/>
+        </w:rPr>
+        <w:t xml:space="preserve">Phase 1 – Internal documentation &amp; source-code layout </w:t>
+      </w:r>
+    </w:p>
+    <w:p>
+      <w:pPr>
+        <w:rPr>
+          <w:rFonts w:asciiTheme="majorHAnsi" w:hAnsiTheme="majorHAnsi"/>
+        </w:rPr>
+      </w:pPr>
+      <w:r>
+        <w:rPr>
+          <w:rFonts w:asciiTheme="majorHAnsi" w:hAnsiTheme="majorHAnsi"/>
+        </w:rPr>
+        <w:t>Monday, April 15 – 3:30 p.m. during in-lab.</w:t>
+      </w:r>
+    </w:p>
+    <w:p>
+      <w:pPr>
+        <w:rPr>
+          <w:rFonts w:asciiTheme="majorHAnsi" w:hAnsiTheme="majorHAnsi"/>
+        </w:rPr>
+      </w:pPr>
+    </w:p>
+    <w:p>
+      <w:pPr>
+        <w:rPr>
+          <w:rFonts w:asciiTheme="majorHAnsi" w:hAnsiTheme="majorHAnsi"/>
+        </w:rPr>
+      </w:pPr>
+      <w:r>
+        <w:rPr>
+          <w:rFonts w:asciiTheme="majorHAnsi" w:hAnsiTheme="majorHAnsi"/>
+        </w:rPr>
+        <w:t xml:space="preserve">Phase 2 – </w:t>
+      </w:r>
+      <w:r>
+        <w:rPr>
+          <w:rFonts w:asciiTheme="majorHAnsi" w:hAnsiTheme="majorHAnsi"/>
+        </w:rPr>
+        <w:t>Coding practices</w:t>
+      </w:r>
+    </w:p>
+    <w:p>
+      <w:pPr>
+        <w:rPr>
+          <w:rFonts w:asciiTheme="majorHAnsi" w:hAnsiTheme="majorHAnsi"/>
+        </w:rPr>
+      </w:pPr>
+      <w:proofErr w:type="gramStart"/>
+      <w:r>
+        <w:rPr>
+          <w:rFonts w:asciiTheme="majorHAnsi" w:hAnsiTheme="majorHAnsi"/>
+        </w:rPr>
+        <w:t>Sunday, April 21 – 1:30 p.m. Rice Hall.</w:t>
+      </w:r>
+      <w:proofErr w:type="gramEnd"/>
+    </w:p>
+    <w:p>
+      <w:pPr>
+        <w:rPr>
+          <w:rFonts w:asciiTheme="majorHAnsi" w:hAnsiTheme="majorHAnsi"/>
+        </w:rPr>
+      </w:pPr>
+    </w:p>
+    <w:p>
+      <w:pPr>
+        <w:rPr>
+          <w:rFonts w:asciiTheme="majorHAnsi" w:hAnsiTheme="majorHAnsi"/>
+        </w:rPr>
+      </w:pPr>
+      <w:r>
+        <w:rPr>
+          <w:rFonts w:asciiTheme="majorHAnsi" w:hAnsiTheme="majorHAnsi"/>
+        </w:rPr>
+        <w:t xml:space="preserve">Phase 3 – </w:t>
+      </w:r>
+      <w:r>
+        <w:rPr>
+          <w:rFonts w:asciiTheme="majorHAnsi" w:hAnsiTheme="majorHAnsi"/>
+        </w:rPr>
+        <w:t>Functional correctness</w:t>
+      </w:r>
+    </w:p>
+    <w:p>
+      <w:pPr>
+        <w:rPr>
+          <w:rFonts w:asciiTheme="majorHAnsi" w:hAnsiTheme="majorHAnsi"/>
+        </w:rPr>
+      </w:pPr>
+      <w:proofErr w:type="gramStart"/>
+      <w:r>
+        <w:rPr>
+          <w:rFonts w:asciiTheme="majorHAnsi" w:hAnsiTheme="majorHAnsi"/>
+        </w:rPr>
+        <w:t>Friday, April 26 – 1:00 p.m. Rice Hall.</w:t>
+      </w:r>
+      <w:proofErr w:type="gramEnd"/>
+    </w:p>
+    <w:p>
+      <w:pPr>
+        <w:pStyle w:val="Heading2"/>
+      </w:pPr>
+      <w:bookmarkStart w:id="1" w:name="_Toc354318325"/>
+      <w:r>
+        <w:t>Group Member Responsibilities</w:t>
+      </w:r>
       <w:bookmarkEnd w:id="1"/>
     </w:p>
     <w:p>
@@ -1989,46 +2105,7 @@
         <w:rPr>
           <w:rFonts w:asciiTheme="majorHAnsi" w:hAnsiTheme="majorHAnsi"/>
         </w:rPr>
-        <w:t xml:space="preserve">Phase 1 – Internal documentation &amp; source-code layout </w:t>
-      </w:r>
-    </w:p>
-    <w:p>
-      <w:pPr>
-        <w:rPr>
-          <w:rFonts w:asciiTheme="majorHAnsi" w:hAnsiTheme="majorHAnsi"/>
-        </w:rPr>
-      </w:pPr>
-      <w:r>
-        <w:rPr>
-          <w:rFonts w:asciiTheme="majorHAnsi" w:hAnsiTheme="majorHAnsi"/>
-        </w:rPr>
-        <w:t>Monday, April 15 – 3:30 p.m. during in-lab.</w:t>
-      </w:r>
-    </w:p>
-    <w:p>
-      <w:pPr>
-        <w:rPr>
-          <w:rFonts w:asciiTheme="majorHAnsi" w:hAnsiTheme="majorHAnsi"/>
-        </w:rPr>
-      </w:pPr>
-    </w:p>
-    <w:p>
-      <w:pPr>
-        <w:rPr>
-          <w:rFonts w:asciiTheme="majorHAnsi" w:hAnsiTheme="majorHAnsi"/>
-        </w:rPr>
-      </w:pPr>
-      <w:r>
-        <w:rPr>
-          <w:rFonts w:asciiTheme="majorHAnsi" w:hAnsiTheme="majorHAnsi"/>
-        </w:rPr>
-        <w:t xml:space="preserve">Phase 2 – </w:t>
-      </w:r>
-      <w:r>
-        <w:rPr>
-          <w:rFonts w:asciiTheme="majorHAnsi" w:hAnsiTheme="majorHAnsi"/>
-        </w:rPr>
-        <w:t>Coding practices</w:t>
+        <w:t>Inspections</w:t>
       </w:r>
     </w:p>
     <w:p>
@@ -2042,34 +2119,14 @@
         <w:rPr>
           <w:rFonts w:asciiTheme="majorHAnsi" w:hAnsiTheme="majorHAnsi"/>
         </w:rPr>
-        <w:t>Sunday, April 21 – 1:30 p.m. Rice Hall.</w:t>
+        <w:t>Phase</w:t>
       </w:r>
       <w:proofErr w:type="gramEnd"/>
-    </w:p>
-    <w:p>
-      <w:pPr>
-        <w:rPr>
-          <w:rFonts w:asciiTheme="majorHAnsi" w:hAnsiTheme="majorHAnsi"/>
-        </w:rPr>
-      </w:pPr>
-    </w:p>
-    <w:p>
-      <w:pPr>
-        <w:rPr>
-          <w:rFonts w:asciiTheme="majorHAnsi" w:hAnsiTheme="majorHAnsi"/>
-        </w:rPr>
-      </w:pPr>
-      <w:r>
-        <w:rPr>
-          <w:rFonts w:asciiTheme="majorHAnsi" w:hAnsiTheme="majorHAnsi"/>
-        </w:rPr>
-        <w:t xml:space="preserve">Phase 3 – </w:t>
-      </w:r>
-      <w:r>
-        <w:rPr>
-          <w:rFonts w:asciiTheme="majorHAnsi" w:hAnsiTheme="majorHAnsi"/>
-        </w:rPr>
-        <w:t>Functional correctness</w:t>
+      <w:r>
+        <w:rPr>
+          <w:rFonts w:asciiTheme="majorHAnsi" w:hAnsiTheme="majorHAnsi"/>
+        </w:rPr>
+        <w:t xml:space="preserve"> 1 Inspector – Catherine</w:t>
       </w:r>
     </w:p>
     <w:p>
@@ -2083,174 +2140,115 @@
         <w:rPr>
           <w:rFonts w:asciiTheme="majorHAnsi" w:hAnsiTheme="majorHAnsi"/>
         </w:rPr>
-        <w:t>Friday, April 26 – 1:00 p.m. Rice Hall.</w:t>
+        <w:t>Phase</w:t>
       </w:r>
       <w:proofErr w:type="gramEnd"/>
+      <w:r>
+        <w:rPr>
+          <w:rFonts w:asciiTheme="majorHAnsi" w:hAnsiTheme="majorHAnsi"/>
+        </w:rPr>
+        <w:t xml:space="preserve"> 2 Inspector – Laura</w:t>
+      </w:r>
+    </w:p>
+    <w:p>
+      <w:pPr>
+        <w:rPr>
+          <w:rFonts w:asciiTheme="majorHAnsi" w:hAnsiTheme="majorHAnsi"/>
+        </w:rPr>
+      </w:pPr>
+      <w:proofErr w:type="gramStart"/>
+      <w:r>
+        <w:rPr>
+          <w:rFonts w:asciiTheme="majorHAnsi" w:hAnsiTheme="majorHAnsi"/>
+        </w:rPr>
+        <w:t>Phase</w:t>
+      </w:r>
+      <w:proofErr w:type="gramEnd"/>
+      <w:r>
+        <w:rPr>
+          <w:rFonts w:asciiTheme="majorHAnsi" w:hAnsiTheme="majorHAnsi"/>
+        </w:rPr>
+        <w:t xml:space="preserve"> 3 Inspector – David, Jireh, Steven, Catherine Laura</w:t>
+      </w:r>
+    </w:p>
+    <w:p>
+      <w:pPr>
+        <w:rPr>
+          <w:rFonts w:asciiTheme="majorHAnsi" w:hAnsiTheme="majorHAnsi"/>
+        </w:rPr>
+      </w:pPr>
+    </w:p>
+    <w:p>
+      <w:pPr>
+        <w:rPr>
+          <w:rFonts w:asciiTheme="majorHAnsi" w:hAnsiTheme="majorHAnsi"/>
+        </w:rPr>
+      </w:pPr>
+      <w:r>
+        <w:rPr>
+          <w:rFonts w:asciiTheme="majorHAnsi" w:hAnsiTheme="majorHAnsi"/>
+        </w:rPr>
+        <w:t>Rework</w:t>
+      </w:r>
+    </w:p>
+    <w:p>
+      <w:pPr>
+        <w:rPr>
+          <w:rFonts w:asciiTheme="majorHAnsi" w:hAnsiTheme="majorHAnsi"/>
+        </w:rPr>
+      </w:pPr>
+      <w:r>
+        <w:rPr>
+          <w:rFonts w:asciiTheme="majorHAnsi" w:hAnsiTheme="majorHAnsi"/>
+        </w:rPr>
+        <w:t>Rework of source code after Phase 1 – Steven</w:t>
+      </w:r>
+    </w:p>
+    <w:p>
+      <w:pPr>
+        <w:rPr>
+          <w:rFonts w:asciiTheme="majorHAnsi" w:hAnsiTheme="majorHAnsi"/>
+        </w:rPr>
+      </w:pPr>
+      <w:r>
+        <w:rPr>
+          <w:rFonts w:asciiTheme="majorHAnsi" w:hAnsiTheme="majorHAnsi"/>
+        </w:rPr>
+        <w:t>Rework of source code after Phase 2 – Jireh</w:t>
+      </w:r>
+    </w:p>
+    <w:p>
+      <w:pPr>
+        <w:rPr>
+          <w:rFonts w:asciiTheme="majorHAnsi" w:hAnsiTheme="majorHAnsi"/>
+        </w:rPr>
+      </w:pPr>
+      <w:r>
+        <w:rPr>
+          <w:rFonts w:asciiTheme="majorHAnsi" w:hAnsiTheme="majorHAnsi"/>
+        </w:rPr>
+        <w:t>Rework of source code after Phase 3 - David</w:t>
+      </w:r>
     </w:p>
     <w:p>
       <w:pPr>
         <w:pStyle w:val="Heading2"/>
       </w:pPr>
-      <w:bookmarkStart w:id="2" w:name="_Toc354318325"/>
-      <w:r>
-        <w:t>Group Member Responsibilities</w:t>
+      <w:bookmarkStart w:id="2" w:name="_Toc354318326"/>
+      <w:r>
+        <w:t>Checklists Used</w:t>
       </w:r>
       <w:bookmarkEnd w:id="2"/>
     </w:p>
     <w:p>
       <w:pPr>
-        <w:rPr>
-          <w:rFonts w:asciiTheme="majorHAnsi" w:hAnsiTheme="majorHAnsi"/>
-        </w:rPr>
-      </w:pPr>
-      <w:r>
-        <w:rPr>
-          <w:rFonts w:asciiTheme="majorHAnsi" w:hAnsiTheme="majorHAnsi"/>
-        </w:rPr>
-        <w:t>Inspections</w:t>
-      </w:r>
-    </w:p>
-    <w:p>
-      <w:pPr>
-        <w:rPr>
-          <w:rFonts w:asciiTheme="majorHAnsi" w:hAnsiTheme="majorHAnsi"/>
-        </w:rPr>
-      </w:pPr>
-      <w:proofErr w:type="gramStart"/>
-      <w:r>
-        <w:rPr>
-          <w:rFonts w:asciiTheme="majorHAnsi" w:hAnsiTheme="majorHAnsi"/>
-        </w:rPr>
-        <w:t>Phase</w:t>
-      </w:r>
-      <w:proofErr w:type="gramEnd"/>
-      <w:r>
-        <w:rPr>
-          <w:rFonts w:asciiTheme="majorHAnsi" w:hAnsiTheme="majorHAnsi"/>
-        </w:rPr>
-        <w:t xml:space="preserve"> 1 Inspector – Catherine</w:t>
-      </w:r>
-    </w:p>
-    <w:p>
-      <w:pPr>
-        <w:rPr>
-          <w:rFonts w:asciiTheme="majorHAnsi" w:hAnsiTheme="majorHAnsi"/>
-        </w:rPr>
-      </w:pPr>
-      <w:proofErr w:type="gramStart"/>
-      <w:r>
-        <w:rPr>
-          <w:rFonts w:asciiTheme="majorHAnsi" w:hAnsiTheme="majorHAnsi"/>
-        </w:rPr>
-        <w:t>Phase</w:t>
-      </w:r>
-      <w:proofErr w:type="gramEnd"/>
-      <w:r>
-        <w:rPr>
-          <w:rFonts w:asciiTheme="majorHAnsi" w:hAnsiTheme="majorHAnsi"/>
-        </w:rPr>
-        <w:t xml:space="preserve"> 2 Inspector – Laura</w:t>
-      </w:r>
-    </w:p>
-    <w:p>
-      <w:pPr>
-        <w:rPr>
-          <w:rFonts w:asciiTheme="majorHAnsi" w:hAnsiTheme="majorHAnsi"/>
-        </w:rPr>
-      </w:pPr>
-      <w:proofErr w:type="gramStart"/>
-      <w:r>
-        <w:rPr>
-          <w:rFonts w:asciiTheme="majorHAnsi" w:hAnsiTheme="majorHAnsi"/>
-        </w:rPr>
-        <w:t>Phase</w:t>
-      </w:r>
-      <w:proofErr w:type="gramEnd"/>
-      <w:r>
-        <w:rPr>
-          <w:rFonts w:asciiTheme="majorHAnsi" w:hAnsiTheme="majorHAnsi"/>
-        </w:rPr>
-        <w:t xml:space="preserve"> 3 Inspector – David, Jireh, Steven, Catherine Laura</w:t>
-      </w:r>
-    </w:p>
-    <w:p>
-      <w:pPr>
-        <w:rPr>
-          <w:rFonts w:asciiTheme="majorHAnsi" w:hAnsiTheme="majorHAnsi"/>
-        </w:rPr>
-      </w:pPr>
-    </w:p>
-    <w:p>
-      <w:pPr>
-        <w:rPr>
-          <w:rFonts w:asciiTheme="majorHAnsi" w:hAnsiTheme="majorHAnsi"/>
-        </w:rPr>
-      </w:pPr>
-      <w:r>
-        <w:rPr>
-          <w:rFonts w:asciiTheme="majorHAnsi" w:hAnsiTheme="majorHAnsi"/>
-        </w:rPr>
-        <w:t>Rework</w:t>
-      </w:r>
-    </w:p>
-    <w:p>
-      <w:pPr>
-        <w:rPr>
-          <w:rFonts w:asciiTheme="majorHAnsi" w:hAnsiTheme="majorHAnsi"/>
-        </w:rPr>
-      </w:pPr>
-      <w:r>
-        <w:rPr>
-          <w:rFonts w:asciiTheme="majorHAnsi" w:hAnsiTheme="majorHAnsi"/>
-        </w:rPr>
-        <w:t>Rework of source code after Phase 1 – Steven</w:t>
-      </w:r>
-    </w:p>
-    <w:p>
-      <w:pPr>
-        <w:rPr>
-          <w:rFonts w:asciiTheme="majorHAnsi" w:hAnsiTheme="majorHAnsi"/>
-        </w:rPr>
-      </w:pPr>
-      <w:r>
-        <w:rPr>
-          <w:rFonts w:asciiTheme="majorHAnsi" w:hAnsiTheme="majorHAnsi"/>
-        </w:rPr>
-        <w:t>Rework of source code after Phase 2 – Jireh</w:t>
-      </w:r>
-    </w:p>
-    <w:p>
-      <w:pPr>
-        <w:rPr>
-          <w:rFonts w:asciiTheme="majorHAnsi" w:hAnsiTheme="majorHAnsi"/>
-        </w:rPr>
-      </w:pPr>
-      <w:r>
-        <w:rPr>
-          <w:rFonts w:asciiTheme="majorHAnsi" w:hAnsiTheme="majorHAnsi"/>
-        </w:rPr>
-        <w:t>Rework of source code after Phase 3 - David</w:t>
-      </w:r>
-    </w:p>
-    <w:p>
-      <w:pPr>
-        <w:pStyle w:val="Heading2"/>
-      </w:pPr>
-      <w:bookmarkStart w:id="3" w:name="_Toc354318326"/>
-      <w:r>
-        <w:t>Checklists Used</w:t>
+        <w:pStyle w:val="Heading3"/>
+      </w:pPr>
+      <w:bookmarkStart w:id="3" w:name="_Toc354318327"/>
+      <w:r>
+        <w:t>Phase 1</w:t>
       </w:r>
       <w:bookmarkEnd w:id="3"/>
-    </w:p>
-    <w:p>
-      <w:pPr>
-        <w:pStyle w:val="Heading3"/>
-      </w:pPr>
-      <w:bookmarkStart w:id="4" w:name="_Toc354318327"/>
-      <w:r>
-        <w:t>Phase 1</w:t>
-      </w:r>
-      <w:bookmarkEnd w:id="4"/>
     </w:p>
     <w:p>
       <w:pPr>
@@ -2926,11 +2924,11 @@
       <w:pPr>
         <w:pStyle w:val="Heading3"/>
       </w:pPr>
-      <w:bookmarkStart w:id="5" w:name="_Toc354318328"/>
+      <w:bookmarkStart w:id="4" w:name="_Toc354318328"/>
       <w:r>
         <w:t>Phase 2</w:t>
       </w:r>
-      <w:bookmarkEnd w:id="5"/>
+      <w:bookmarkEnd w:id="4"/>
     </w:p>
     <w:p>
       <w:pPr>
@@ -2943,6 +2941,7 @@
           <w:rFonts w:asciiTheme="majorHAnsi" w:hAnsiTheme="majorHAnsi"/>
         </w:rPr>
       </w:pPr>
+      <w:bookmarkStart w:id="5" w:name="_GoBack"/>
       <w:r>
         <w:rPr>
           <w:rFonts w:asciiTheme="majorHAnsi" w:hAnsiTheme="majorHAnsi"/>
@@ -3444,6 +3443,7 @@
         <w:pStyle w:val="Heading3"/>
       </w:pPr>
       <w:bookmarkStart w:id="6" w:name="_Toc354318329"/>
+      <w:bookmarkEnd w:id="5"/>
       <w:r>
         <w:t>Phase 3</w:t>
       </w:r>
@@ -3657,7 +3657,19 @@
         <w:rPr>
           <w:rFonts w:asciiTheme="majorHAnsi" w:hAnsiTheme="majorHAnsi"/>
         </w:rPr>
-        <w:t>4/19/13</w:t>
+        <w:t>4/21</w:t>
+      </w:r>
+      <w:r>
+        <w:rPr>
+          <w:rFonts w:asciiTheme="majorHAnsi" w:hAnsiTheme="majorHAnsi"/>
+        </w:rPr>
+        <w:t>/13</w:t>
+      </w:r>
+      <w:r>
+        <w:rPr>
+          <w:rFonts w:asciiTheme="majorHAnsi" w:hAnsiTheme="majorHAnsi"/>
+        </w:rPr>
+        <w:t xml:space="preserve"> Phase 2 Inspection completed</w:t>
       </w:r>
     </w:p>
     <w:p>
@@ -4105,14 +4117,7 @@
           <w:rFonts w:asciiTheme="majorHAnsi" w:eastAsia="Times New Roman" w:hAnsiTheme="majorHAnsi" w:cs="Arial"/>
           <w:color w:val="222222"/>
         </w:rPr>
-        <w:t>T</w:t>
-      </w:r>
-      <w:r>
-        <w:rPr>
-          <w:rFonts w:asciiTheme="majorHAnsi" w:eastAsia="Times New Roman" w:hAnsiTheme="majorHAnsi" w:cs="Arial"/>
-          <w:color w:val="222222"/>
-        </w:rPr>
-        <w:t xml:space="preserve">he </w:t>
+        <w:t xml:space="preserve">The </w:t>
       </w:r>
       <w:proofErr w:type="spellStart"/>
       <w:r>
@@ -4273,28 +4278,7 @@
           <w:rFonts w:asciiTheme="majorHAnsi" w:eastAsia="Times New Roman" w:hAnsiTheme="majorHAnsi" w:cs="Arial"/>
           <w:color w:val="222222"/>
         </w:rPr>
-        <w:t>T</w:t>
-      </w:r>
-      <w:r>
-        <w:rPr>
-          <w:rFonts w:asciiTheme="majorHAnsi" w:eastAsia="Times New Roman" w:hAnsiTheme="majorHAnsi" w:cs="Arial"/>
-          <w:color w:val="222222"/>
-        </w:rPr>
-        <w:t>he returned message is checked through the checksum to verify that it is a valid message. The first three characters of the mess</w:t>
-      </w:r>
-      <w:r>
-        <w:rPr>
-          <w:rFonts w:asciiTheme="majorHAnsi" w:eastAsia="Times New Roman" w:hAnsiTheme="majorHAnsi" w:cs="Arial"/>
-          <w:color w:val="222222"/>
-        </w:rPr>
-        <w:t>age are then used to determine </w:t>
-      </w:r>
-      <w:r>
-        <w:rPr>
-          <w:rFonts w:asciiTheme="majorHAnsi" w:eastAsia="Times New Roman" w:hAnsiTheme="majorHAnsi" w:cs="Arial"/>
-          <w:color w:val="222222"/>
-        </w:rPr>
-        <w:t>what sensor the data is for.</w:t>
+        <w:t>The returned message is checked through the checksum to verify that it is a valid message. The first three characters of the message are then used to determine what sensor the data is for.</w:t>
       </w:r>
     </w:p>
     <w:p>
@@ -4383,14 +4367,7 @@
           <w:rFonts w:asciiTheme="majorHAnsi" w:eastAsia="Times New Roman" w:hAnsiTheme="majorHAnsi" w:cs="Arial"/>
           <w:color w:val="222222"/>
         </w:rPr>
-        <w:t>The inherent speed limit for set Speed is 999</w:t>
-      </w:r>
-      <w:r>
-        <w:rPr>
-          <w:rFonts w:asciiTheme="majorHAnsi" w:eastAsia="Times New Roman" w:hAnsiTheme="majorHAnsi" w:cs="Arial"/>
-          <w:color w:val="222222"/>
-        </w:rPr>
-        <w:t>.</w:t>
+        <w:t>The inherent speed limit for set Speed is 999.</w:t>
       </w:r>
     </w:p>
     <w:p>
@@ -4463,14 +4440,7 @@
           <w:rFonts w:asciiTheme="majorHAnsi" w:eastAsia="Times New Roman" w:hAnsiTheme="majorHAnsi" w:cs="Arial"/>
           <w:color w:val="222222"/>
         </w:rPr>
-        <w:t>A message that is longer than 11 bytes will be sent</w:t>
-      </w:r>
-      <w:r>
-        <w:rPr>
-          <w:rFonts w:asciiTheme="majorHAnsi" w:eastAsia="Times New Roman" w:hAnsiTheme="majorHAnsi" w:cs="Arial"/>
-          <w:color w:val="222222"/>
-        </w:rPr>
-        <w:t>.</w:t>
+        <w:t>A message that is longer than 11 bytes will be sent.</w:t>
       </w:r>
     </w:p>
     <w:p>
@@ -5683,6 +5653,44 @@
     </w:p>
     <w:p>
       <w:pPr>
+        <w:ind w:left="720"/>
+        <w:rPr>
+          <w:rFonts w:asciiTheme="majorHAnsi" w:hAnsiTheme="majorHAnsi"/>
+        </w:rPr>
+      </w:pPr>
+      <w:r>
+        <w:rPr>
+          <w:rFonts w:asciiTheme="majorHAnsi" w:hAnsiTheme="majorHAnsi"/>
+        </w:rPr>
+        <w:t xml:space="preserve">Effort used in corrections: </w:t>
+      </w:r>
+      <w:r>
+        <w:rPr>
+          <w:rFonts w:asciiTheme="majorHAnsi" w:hAnsiTheme="majorHAnsi"/>
+        </w:rPr>
+        <w:t xml:space="preserve">Small amount of effort as not many fields of inspection checklist were violated, </w:t>
+      </w:r>
+      <w:r>
+        <w:rPr>
+          <w:rFonts w:asciiTheme="majorHAnsi" w:hAnsiTheme="majorHAnsi"/>
+        </w:rPr>
+        <w:t>rework time,</w:t>
+      </w:r>
+      <w:r>
+        <w:rPr>
+          <w:rFonts w:asciiTheme="majorHAnsi" w:hAnsiTheme="majorHAnsi"/>
+        </w:rPr>
+        <w:t xml:space="preserve"> 30 minutes</w:t>
+      </w:r>
+      <w:r>
+        <w:rPr>
+          <w:rFonts w:asciiTheme="majorHAnsi" w:hAnsiTheme="majorHAnsi"/>
+        </w:rPr>
+        <w:t xml:space="preserve"> </w:t>
+      </w:r>
+    </w:p>
+    <w:p>
+      <w:pPr>
         <w:ind w:firstLine="720"/>
         <w:rPr>
           <w:rFonts w:asciiTheme="majorHAnsi" w:hAnsiTheme="majorHAnsi"/>
@@ -5692,7 +5700,25 @@
         <w:rPr>
           <w:rFonts w:asciiTheme="majorHAnsi" w:hAnsiTheme="majorHAnsi"/>
         </w:rPr>
-        <w:t xml:space="preserve">Effort used in corrections: rework time, </w:t>
+        <w:t>A</w:t>
+      </w:r>
+      <w:r>
+        <w:rPr>
+          <w:rFonts w:asciiTheme="majorHAnsi" w:hAnsiTheme="majorHAnsi"/>
+        </w:rPr>
+        <w:t xml:space="preserve">pproximate number of statements </w:t>
+      </w:r>
+      <w:r>
+        <w:rPr>
+          <w:rFonts w:asciiTheme="majorHAnsi" w:hAnsiTheme="majorHAnsi"/>
+        </w:rPr>
+        <w:t xml:space="preserve">that had to be added: </w:t>
+      </w:r>
+      <w:r>
+        <w:rPr>
+          <w:rFonts w:asciiTheme="majorHAnsi" w:hAnsiTheme="majorHAnsi"/>
+        </w:rPr>
+        <w:t>3</w:t>
       </w:r>
     </w:p>
     <w:p>
@@ -5712,38 +5738,6 @@
         <w:rPr>
           <w:rFonts w:asciiTheme="majorHAnsi" w:hAnsiTheme="majorHAnsi"/>
         </w:rPr>
-        <w:t xml:space="preserve">pproximate number of statements </w:t>
-      </w:r>
-      <w:r>
-        <w:rPr>
-          <w:rFonts w:asciiTheme="majorHAnsi" w:hAnsiTheme="majorHAnsi"/>
-        </w:rPr>
-        <w:t>t</w:t>
-      </w:r>
-      <w:r>
-        <w:rPr>
-          <w:rFonts w:asciiTheme="majorHAnsi" w:hAnsiTheme="majorHAnsi"/>
-        </w:rPr>
-        <w:t xml:space="preserve">hat had to be added: </w:t>
-      </w:r>
-    </w:p>
-    <w:p>
-      <w:pPr>
-        <w:ind w:firstLine="720"/>
-        <w:rPr>
-          <w:rFonts w:asciiTheme="majorHAnsi" w:hAnsiTheme="majorHAnsi"/>
-        </w:rPr>
-      </w:pPr>
-      <w:r>
-        <w:rPr>
-          <w:rFonts w:asciiTheme="majorHAnsi" w:hAnsiTheme="majorHAnsi"/>
-        </w:rPr>
-        <w:t>A</w:t>
-      </w:r>
-      <w:r>
-        <w:rPr>
-          <w:rFonts w:asciiTheme="majorHAnsi" w:hAnsiTheme="majorHAnsi"/>
-        </w:rPr>
         <w:t xml:space="preserve">pproximate number </w:t>
       </w:r>
       <w:r>
@@ -5752,6 +5746,12 @@
         </w:rPr>
         <w:t xml:space="preserve">of statements that were changed: </w:t>
       </w:r>
+      <w:r>
+        <w:rPr>
+          <w:rFonts w:asciiTheme="majorHAnsi" w:hAnsiTheme="majorHAnsi"/>
+        </w:rPr>
+        <w:t>10</w:t>
+      </w:r>
     </w:p>
     <w:p>
       <w:pPr>
@@ -5775,6 +5775,12 @@
         </w:rPr>
         <w:t>Date and time:</w:t>
       </w:r>
+      <w:r>
+        <w:rPr>
+          <w:rFonts w:asciiTheme="majorHAnsi" w:hAnsiTheme="majorHAnsi"/>
+        </w:rPr>
+        <w:t xml:space="preserve"> 4/22/2013 </w:t>
+      </w:r>
     </w:p>
     <w:p>
       <w:pPr>
@@ -5807,6 +5813,489 @@
           <w:rFonts w:asciiTheme="majorHAnsi" w:hAnsiTheme="majorHAnsi"/>
         </w:rPr>
         <w:t>Defects found:</w:t>
+      </w:r>
+    </w:p>
+    <w:p>
+      <w:pPr>
+        <w:pStyle w:val="ListParagraph"/>
+        <w:numPr>
+          <w:ilvl w:val="0"/>
+          <w:numId w:val="4"/>
+        </w:numPr>
+      </w:pPr>
+      <w:r>
+        <w:t>Switch statements</w:t>
+      </w:r>
+    </w:p>
+    <w:p>
+      <w:pPr>
+        <w:pStyle w:val="ListParagraph"/>
+        <w:numPr>
+          <w:ilvl w:val="1"/>
+          <w:numId w:val="4"/>
+        </w:numPr>
+      </w:pPr>
+      <w:r>
+        <w:t>Switch statements used rather than if-else-if blocks</w:t>
+      </w:r>
+    </w:p>
+    <w:p>
+      <w:pPr>
+        <w:pStyle w:val="ListParagraph"/>
+        <w:numPr>
+          <w:ilvl w:val="2"/>
+          <w:numId w:val="4"/>
+        </w:numPr>
+        <w:rPr>
+          <w:i/>
+        </w:rPr>
+      </w:pPr>
+      <w:proofErr w:type="spellStart"/>
+      <w:r>
+        <w:rPr>
+          <w:i/>
+        </w:rPr>
+        <w:t>BaseStation</w:t>
+      </w:r>
+      <w:proofErr w:type="spellEnd"/>
+      <w:r>
+        <w:rPr>
+          <w:i/>
+        </w:rPr>
+        <w:t xml:space="preserve"> lines 72-92: If-else-if block should be switch-case block</w:t>
+      </w:r>
+    </w:p>
+    <w:p>
+      <w:pPr>
+        <w:pStyle w:val="ListParagraph"/>
+        <w:numPr>
+          <w:ilvl w:val="2"/>
+          <w:numId w:val="4"/>
+        </w:numPr>
+        <w:rPr>
+          <w:i/>
+        </w:rPr>
+      </w:pPr>
+      <w:r>
+        <w:rPr>
+          <w:i/>
+        </w:rPr>
+        <w:t>GUI lines 468-700: if-else-if blocks should be switch-case blocks</w:t>
+      </w:r>
+    </w:p>
+    <w:p>
+      <w:pPr>
+        <w:pStyle w:val="ListParagraph"/>
+        <w:numPr>
+          <w:ilvl w:val="0"/>
+          <w:numId w:val="8"/>
+        </w:numPr>
+        <w:spacing w:after="200" w:line="276" w:lineRule="auto"/>
+      </w:pPr>
+      <w:r>
+        <w:t>Variables</w:t>
+      </w:r>
+    </w:p>
+    <w:p>
+      <w:pPr>
+        <w:pStyle w:val="ListParagraph"/>
+        <w:numPr>
+          <w:ilvl w:val="1"/>
+          <w:numId w:val="8"/>
+        </w:numPr>
+        <w:spacing w:after="200" w:line="276" w:lineRule="auto"/>
+      </w:pPr>
+      <w:r>
+        <w:t>All variables initialized prior to use</w:t>
+      </w:r>
+    </w:p>
+    <w:p>
+      <w:pPr>
+        <w:pStyle w:val="ListParagraph"/>
+        <w:numPr>
+          <w:ilvl w:val="2"/>
+          <w:numId w:val="8"/>
+        </w:numPr>
+        <w:spacing w:after="200" w:line="276" w:lineRule="auto"/>
+        <w:rPr>
+          <w:i/>
+        </w:rPr>
+      </w:pPr>
+      <w:r>
+        <w:rPr>
+          <w:i/>
+        </w:rPr>
+        <w:t xml:space="preserve">GUI lines 246 &amp; 247: </w:t>
+      </w:r>
+      <w:proofErr w:type="spellStart"/>
+      <w:r>
+        <w:rPr>
+          <w:i/>
+        </w:rPr>
+        <w:t>txtConnectionButtonOn</w:t>
+      </w:r>
+      <w:proofErr w:type="spellEnd"/>
+      <w:r>
+        <w:rPr>
+          <w:i/>
+        </w:rPr>
+        <w:t xml:space="preserve"> and </w:t>
+      </w:r>
+      <w:proofErr w:type="spellStart"/>
+      <w:r>
+        <w:rPr>
+          <w:i/>
+        </w:rPr>
+        <w:t>txtConnectionButtonOff</w:t>
+      </w:r>
+      <w:proofErr w:type="spellEnd"/>
+      <w:r>
+        <w:rPr>
+          <w:i/>
+        </w:rPr>
+        <w:t xml:space="preserve"> background set before </w:t>
+      </w:r>
+      <w:proofErr w:type="spellStart"/>
+      <w:r>
+        <w:rPr>
+          <w:i/>
+        </w:rPr>
+        <w:t>textFields</w:t>
+      </w:r>
+      <w:proofErr w:type="spellEnd"/>
+      <w:r>
+        <w:rPr>
+          <w:i/>
+        </w:rPr>
+        <w:t xml:space="preserve"> initialized (lines 257 and 265)</w:t>
+      </w:r>
+    </w:p>
+    <w:p>
+      <w:pPr>
+        <w:pStyle w:val="ListParagraph"/>
+        <w:numPr>
+          <w:ilvl w:val="2"/>
+          <w:numId w:val="8"/>
+        </w:numPr>
+        <w:spacing w:after="200" w:line="276" w:lineRule="auto"/>
+        <w:rPr>
+          <w:i/>
+        </w:rPr>
+      </w:pPr>
+      <w:r>
+        <w:rPr>
+          <w:i/>
+        </w:rPr>
+        <w:lastRenderedPageBreak/>
+        <w:t xml:space="preserve">GUI lines 525, 543, 560, 577: </w:t>
+      </w:r>
+      <w:proofErr w:type="spellStart"/>
+      <w:r>
+        <w:rPr>
+          <w:i/>
+        </w:rPr>
+        <w:t>wIsPressed</w:t>
+      </w:r>
+      <w:proofErr w:type="spellEnd"/>
+      <w:r>
+        <w:rPr>
+          <w:i/>
+        </w:rPr>
+        <w:t xml:space="preserve">, </w:t>
+      </w:r>
+      <w:proofErr w:type="spellStart"/>
+      <w:r>
+        <w:rPr>
+          <w:i/>
+        </w:rPr>
+        <w:t>aIsPressed</w:t>
+      </w:r>
+      <w:proofErr w:type="spellEnd"/>
+      <w:r>
+        <w:rPr>
+          <w:i/>
+        </w:rPr>
+        <w:t xml:space="preserve">, </w:t>
+      </w:r>
+      <w:proofErr w:type="spellStart"/>
+      <w:r>
+        <w:rPr>
+          <w:i/>
+        </w:rPr>
+        <w:t>sIsPressed</w:t>
+      </w:r>
+      <w:proofErr w:type="spellEnd"/>
+      <w:r>
+        <w:rPr>
+          <w:i/>
+        </w:rPr>
+        <w:t xml:space="preserve">, </w:t>
+      </w:r>
+      <w:proofErr w:type="spellStart"/>
+      <w:r>
+        <w:rPr>
+          <w:i/>
+        </w:rPr>
+        <w:t>dIsPressed</w:t>
+      </w:r>
+      <w:proofErr w:type="spellEnd"/>
+      <w:r>
+        <w:rPr>
+          <w:i/>
+        </w:rPr>
+        <w:t xml:space="preserve"> used in conditionals before initialized – consider initializing them all to false in initialize()</w:t>
+      </w:r>
+    </w:p>
+    <w:p>
+      <w:pPr>
+        <w:pStyle w:val="ListParagraph"/>
+        <w:numPr>
+          <w:ilvl w:val="2"/>
+          <w:numId w:val="8"/>
+        </w:numPr>
+        <w:spacing w:after="200" w:line="276" w:lineRule="auto"/>
+        <w:rPr>
+          <w:i/>
+        </w:rPr>
+      </w:pPr>
+      <w:r>
+        <w:rPr>
+          <w:i/>
+        </w:rPr>
+        <w:t xml:space="preserve">GUI line 652: Boolean </w:t>
+      </w:r>
+      <w:proofErr w:type="spellStart"/>
+      <w:r>
+        <w:rPr>
+          <w:i/>
+        </w:rPr>
+        <w:t>isSent</w:t>
+      </w:r>
+      <w:proofErr w:type="spellEnd"/>
+      <w:r>
+        <w:rPr>
+          <w:i/>
+        </w:rPr>
+        <w:t xml:space="preserve"> never initialized</w:t>
+      </w:r>
+    </w:p>
+    <w:p>
+      <w:pPr>
+        <w:pStyle w:val="ListParagraph"/>
+        <w:numPr>
+          <w:ilvl w:val="2"/>
+          <w:numId w:val="8"/>
+        </w:numPr>
+        <w:spacing w:after="200" w:line="276" w:lineRule="auto"/>
+        <w:rPr>
+          <w:i/>
+        </w:rPr>
+      </w:pPr>
+      <w:r>
+        <w:rPr>
+          <w:i/>
+        </w:rPr>
+        <w:t xml:space="preserve">GUI line 470: </w:t>
+      </w:r>
+      <w:proofErr w:type="spellStart"/>
+      <w:r>
+        <w:rPr>
+          <w:i/>
+        </w:rPr>
+        <w:t>int</w:t>
+      </w:r>
+      <w:proofErr w:type="spellEnd"/>
+      <w:r>
+        <w:rPr>
+          <w:i/>
+        </w:rPr>
+        <w:t xml:space="preserve"> speed used before initialized on line 475</w:t>
+      </w:r>
+    </w:p>
+    <w:p>
+      <w:pPr>
+        <w:pStyle w:val="ListParagraph"/>
+        <w:numPr>
+          <w:ilvl w:val="1"/>
+          <w:numId w:val="8"/>
+        </w:numPr>
+        <w:spacing w:after="200" w:line="276" w:lineRule="auto"/>
+      </w:pPr>
+      <w:r>
+        <w:t>All variables declared at top of function</w:t>
+      </w:r>
+    </w:p>
+    <w:p>
+      <w:pPr>
+        <w:pStyle w:val="ListParagraph"/>
+        <w:numPr>
+          <w:ilvl w:val="2"/>
+          <w:numId w:val="8"/>
+        </w:numPr>
+        <w:spacing w:after="200" w:line="276" w:lineRule="auto"/>
+        <w:rPr>
+          <w:i/>
+        </w:rPr>
+      </w:pPr>
+      <w:proofErr w:type="spellStart"/>
+      <w:r>
+        <w:rPr>
+          <w:i/>
+        </w:rPr>
+        <w:t>BaseStation</w:t>
+      </w:r>
+      <w:proofErr w:type="spellEnd"/>
+      <w:r>
+        <w:rPr>
+          <w:i/>
+        </w:rPr>
+        <w:t xml:space="preserve"> line 71: String message declared in middle of function</w:t>
+      </w:r>
+    </w:p>
+    <w:p>
+      <w:pPr>
+        <w:pStyle w:val="ListParagraph"/>
+        <w:numPr>
+          <w:ilvl w:val="2"/>
+          <w:numId w:val="8"/>
+        </w:numPr>
+        <w:spacing w:after="200" w:line="276" w:lineRule="auto"/>
+        <w:rPr>
+          <w:i/>
+        </w:rPr>
+      </w:pPr>
+      <w:proofErr w:type="spellStart"/>
+      <w:r>
+        <w:rPr>
+          <w:i/>
+        </w:rPr>
+        <w:t>BaseStation</w:t>
+      </w:r>
+      <w:proofErr w:type="spellEnd"/>
+      <w:r>
+        <w:rPr>
+          <w:i/>
+        </w:rPr>
+        <w:t xml:space="preserve"> line 216: byte[] checksum should be declared at top of function</w:t>
+      </w:r>
+    </w:p>
+    <w:p>
+      <w:pPr>
+        <w:pStyle w:val="ListParagraph"/>
+        <w:numPr>
+          <w:ilvl w:val="2"/>
+          <w:numId w:val="8"/>
+        </w:numPr>
+        <w:spacing w:after="200" w:line="276" w:lineRule="auto"/>
+        <w:rPr>
+          <w:i/>
+        </w:rPr>
+      </w:pPr>
+      <w:r>
+        <w:rPr>
+          <w:i/>
+        </w:rPr>
+        <w:t xml:space="preserve">GUI line 643: Boolean </w:t>
+      </w:r>
+      <w:proofErr w:type="spellStart"/>
+      <w:r>
+        <w:rPr>
+          <w:i/>
+        </w:rPr>
+        <w:t>valueHolder</w:t>
+      </w:r>
+      <w:proofErr w:type="spellEnd"/>
+      <w:r>
+        <w:rPr>
+          <w:i/>
+        </w:rPr>
+        <w:t xml:space="preserve"> declared twice (also declared on line 25)</w:t>
+      </w:r>
+    </w:p>
+    <w:p>
+      <w:pPr>
+        <w:pStyle w:val="ListParagraph"/>
+        <w:numPr>
+          <w:ilvl w:val="1"/>
+          <w:numId w:val="8"/>
+        </w:numPr>
+        <w:spacing w:after="200" w:line="276" w:lineRule="auto"/>
+      </w:pPr>
+      <w:r>
+        <w:t>All loop variables initialized just before loop</w:t>
+      </w:r>
+    </w:p>
+    <w:p>
+      <w:pPr>
+        <w:pStyle w:val="ListParagraph"/>
+        <w:numPr>
+          <w:ilvl w:val="2"/>
+          <w:numId w:val="8"/>
+        </w:numPr>
+        <w:spacing w:after="200" w:line="276" w:lineRule="auto"/>
+        <w:rPr>
+          <w:i/>
+        </w:rPr>
+      </w:pPr>
+      <w:proofErr w:type="spellStart"/>
+      <w:r>
+        <w:rPr>
+          <w:i/>
+        </w:rPr>
+        <w:t>BaseStation</w:t>
+      </w:r>
+      <w:proofErr w:type="spellEnd"/>
+      <w:r>
+        <w:rPr>
+          <w:i/>
+        </w:rPr>
+        <w:t xml:space="preserve"> line 30: Initialize </w:t>
+      </w:r>
+      <w:proofErr w:type="spellStart"/>
+      <w:r>
+        <w:rPr>
+          <w:i/>
+        </w:rPr>
+        <w:t>readFlag</w:t>
+      </w:r>
+      <w:proofErr w:type="spellEnd"/>
+      <w:r>
+        <w:rPr>
+          <w:i/>
+        </w:rPr>
+        <w:t xml:space="preserve"> on line 62 (just before loop) rather than at declaration </w:t>
+      </w:r>
+    </w:p>
+    <w:p>
+      <w:pPr>
+        <w:pStyle w:val="ListParagraph"/>
+        <w:numPr>
+          <w:ilvl w:val="1"/>
+          <w:numId w:val="8"/>
+        </w:numPr>
+        <w:spacing w:after="200" w:line="276" w:lineRule="auto"/>
+      </w:pPr>
+      <w:r>
+        <w:t>No variables initialized that are not used</w:t>
+      </w:r>
+    </w:p>
+    <w:p>
+      <w:pPr>
+        <w:pStyle w:val="ListParagraph"/>
+        <w:numPr>
+          <w:ilvl w:val="2"/>
+          <w:numId w:val="8"/>
+        </w:numPr>
+        <w:spacing w:after="200" w:line="276" w:lineRule="auto"/>
+        <w:rPr>
+          <w:i/>
+        </w:rPr>
+      </w:pPr>
+      <w:r>
+        <w:rPr>
+          <w:i/>
+        </w:rPr>
+        <w:t>GUI line 28: private static GUI window never used</w:t>
       </w:r>
     </w:p>
     <w:p>
@@ -6063,7 +6552,6 @@
         <w:rPr>
           <w:rFonts w:asciiTheme="majorHAnsi" w:hAnsiTheme="majorHAnsi"/>
         </w:rPr>
-        <w:lastRenderedPageBreak/>
         <w:t>A</w:t>
       </w:r>
       <w:r>
@@ -6209,7 +6697,7 @@
         <w:rStyle w:val="PageNumber"/>
         <w:noProof/>
       </w:rPr>
-      <w:t>9</w:t>
+      <w:t>5</w:t>
     </w:r>
     <w:r>
       <w:rPr>
@@ -6376,7 +6864,7 @@
         <w:rFonts w:ascii="Courier New" w:hAnsi="Courier New" w:cs="Courier New" w:hint="default"/>
       </w:rPr>
     </w:lvl>
-    <w:lvl w:ilvl="2" w:tplc="04090005" w:tentative="1">
+    <w:lvl w:ilvl="2" w:tplc="04090005">
       <w:start w:val="1"/>
       <w:numFmt w:val="bullet"/>
       <w:lvlText w:val=""/>
@@ -6489,7 +6977,7 @@
         <w:rFonts w:ascii="Courier New" w:hAnsi="Courier New" w:cs="Courier New" w:hint="default"/>
       </w:rPr>
     </w:lvl>
-    <w:lvl w:ilvl="2" w:tplc="04090005" w:tentative="1">
+    <w:lvl w:ilvl="2" w:tplc="04090005">
       <w:start w:val="1"/>
       <w:numFmt w:val="bullet"/>
       <w:lvlText w:val=""/>
@@ -9675,7 +10163,7 @@
 </file>
 
 <file path=customXml/itemProps1.xml><?xml version="1.0" encoding="utf-8"?>
-<ds:datastoreItem xmlns:ds="http://schemas.openxmlformats.org/officeDocument/2006/customXml" ds:itemID="{4A0171C9-BC89-4C8E-AAEF-6EE7792C617D}">
+<ds:datastoreItem xmlns:ds="http://schemas.openxmlformats.org/officeDocument/2006/customXml" ds:itemID="{5548A289-D020-48D6-896E-F79F3A34A032}">
   <ds:schemaRefs>
     <ds:schemaRef ds:uri="http://schemas.openxmlformats.org/officeDocument/2006/bibliography"/>
   </ds:schemaRefs>

--- a/Documentation/Inspection Document.docx
+++ b/Documentation/Inspection Document.docx
@@ -2941,7 +2941,6 @@
           <w:rFonts w:asciiTheme="majorHAnsi" w:hAnsiTheme="majorHAnsi"/>
         </w:rPr>
       </w:pPr>
-      <w:bookmarkStart w:id="5" w:name="_GoBack"/>
       <w:r>
         <w:rPr>
           <w:rFonts w:asciiTheme="majorHAnsi" w:hAnsiTheme="majorHAnsi"/>
@@ -3442,12 +3441,11 @@
       <w:pPr>
         <w:pStyle w:val="Heading3"/>
       </w:pPr>
-      <w:bookmarkStart w:id="6" w:name="_Toc354318329"/>
+      <w:bookmarkStart w:id="5" w:name="_Toc354318329"/>
+      <w:r>
+        <w:t>Phase 3</w:t>
+      </w:r>
       <w:bookmarkEnd w:id="5"/>
-      <w:r>
-        <w:t>Phase 3</w:t>
-      </w:r>
-      <w:bookmarkEnd w:id="6"/>
     </w:p>
     <w:p>
       <w:pPr>
@@ -3461,6 +3459,7 @@
           <w:rFonts w:asciiTheme="majorHAnsi" w:hAnsiTheme="majorHAnsi"/>
         </w:rPr>
       </w:pPr>
+      <w:bookmarkStart w:id="6" w:name="_GoBack"/>
       <w:r>
         <w:rPr>
           <w:rFonts w:asciiTheme="majorHAnsi" w:hAnsiTheme="majorHAnsi"/>
@@ -3560,44 +3559,6 @@
         <w:rPr>
           <w:rFonts w:asciiTheme="majorHAnsi" w:hAnsiTheme="majorHAnsi"/>
         </w:rPr>
-        <w:t>All inputs are included and implemented</w:t>
-      </w:r>
-    </w:p>
-    <w:p>
-      <w:pPr>
-        <w:pStyle w:val="ListParagraph"/>
-        <w:numPr>
-          <w:ilvl w:val="0"/>
-          <w:numId w:val="8"/>
-        </w:numPr>
-        <w:spacing w:after="200" w:line="276" w:lineRule="auto"/>
-        <w:rPr>
-          <w:rFonts w:asciiTheme="majorHAnsi" w:hAnsiTheme="majorHAnsi"/>
-        </w:rPr>
-      </w:pPr>
-      <w:r>
-        <w:rPr>
-          <w:rFonts w:asciiTheme="majorHAnsi" w:hAnsiTheme="majorHAnsi"/>
-        </w:rPr>
-        <w:t>All outputs are addressed and implemented</w:t>
-      </w:r>
-    </w:p>
-    <w:p>
-      <w:pPr>
-        <w:pStyle w:val="ListParagraph"/>
-        <w:numPr>
-          <w:ilvl w:val="0"/>
-          <w:numId w:val="8"/>
-        </w:numPr>
-        <w:spacing w:after="200" w:line="276" w:lineRule="auto"/>
-        <w:rPr>
-          <w:rFonts w:asciiTheme="majorHAnsi" w:hAnsiTheme="majorHAnsi"/>
-        </w:rPr>
-      </w:pPr>
-      <w:r>
-        <w:rPr>
-          <w:rFonts w:asciiTheme="majorHAnsi" w:hAnsiTheme="majorHAnsi"/>
-        </w:rPr>
         <w:t>All specified functionality is implemented</w:t>
       </w:r>
     </w:p>
@@ -3606,6 +3567,7 @@
         <w:pStyle w:val="Heading2"/>
       </w:pPr>
       <w:bookmarkStart w:id="7" w:name="_Toc354318330"/>
+      <w:bookmarkEnd w:id="6"/>
       <w:r>
         <w:t>Inspection</w:t>
       </w:r>
@@ -4191,7 +4153,6 @@
           <w:rFonts w:asciiTheme="majorHAnsi" w:eastAsia="Times New Roman" w:hAnsiTheme="majorHAnsi" w:cs="Arial"/>
           <w:color w:val="222222"/>
         </w:rPr>
-        <w:lastRenderedPageBreak/>
         <w:tab/>
       </w:r>
       <w:r>
@@ -5131,6 +5092,76 @@
           <w:rFonts w:asciiTheme="majorHAnsi" w:hAnsiTheme="majorHAnsi"/>
           <w:i/>
         </w:rPr>
+        <w:t>in</w:t>
+      </w:r>
+      <w:proofErr w:type="gramEnd"/>
+      <w:r>
+        <w:rPr>
+          <w:rFonts w:asciiTheme="majorHAnsi" w:hAnsiTheme="majorHAnsi"/>
+          <w:i/>
+        </w:rPr>
+        <w:t xml:space="preserve"> GUI, comment line 20</w:t>
+      </w:r>
+    </w:p>
+    <w:p>
+      <w:pPr>
+        <w:pStyle w:val="ListParagraph"/>
+        <w:ind w:firstLine="720"/>
+        <w:rPr>
+          <w:rFonts w:asciiTheme="majorHAnsi" w:hAnsiTheme="majorHAnsi"/>
+          <w:i/>
+        </w:rPr>
+      </w:pPr>
+      <w:proofErr w:type="gramStart"/>
+      <w:r>
+        <w:rPr>
+          <w:rFonts w:asciiTheme="majorHAnsi" w:hAnsiTheme="majorHAnsi"/>
+          <w:i/>
+        </w:rPr>
+        <w:t>in</w:t>
+      </w:r>
+      <w:proofErr w:type="gramEnd"/>
+      <w:r>
+        <w:rPr>
+          <w:rFonts w:asciiTheme="majorHAnsi" w:hAnsiTheme="majorHAnsi"/>
+          <w:i/>
+        </w:rPr>
+        <w:t xml:space="preserve"> GUI, line 163, 362, 460, 495, 596, 632, 637, 650</w:t>
+      </w:r>
+    </w:p>
+    <w:p>
+      <w:pPr>
+        <w:pStyle w:val="ListParagraph"/>
+        <w:numPr>
+          <w:ilvl w:val="0"/>
+          <w:numId w:val="6"/>
+        </w:numPr>
+        <w:rPr>
+          <w:rFonts w:asciiTheme="majorHAnsi" w:hAnsiTheme="majorHAnsi"/>
+        </w:rPr>
+      </w:pPr>
+      <w:r>
+        <w:rPr>
+          <w:rFonts w:asciiTheme="majorHAnsi" w:hAnsiTheme="majorHAnsi"/>
+        </w:rPr>
+        <w:t>constants</w:t>
+      </w:r>
+    </w:p>
+    <w:p>
+      <w:pPr>
+        <w:pStyle w:val="ListParagraph"/>
+        <w:ind w:firstLine="360"/>
+        <w:rPr>
+          <w:rFonts w:asciiTheme="majorHAnsi" w:hAnsiTheme="majorHAnsi"/>
+          <w:i/>
+        </w:rPr>
+      </w:pPr>
+      <w:proofErr w:type="gramStart"/>
+      <w:r>
+        <w:rPr>
+          <w:rFonts w:asciiTheme="majorHAnsi" w:hAnsiTheme="majorHAnsi"/>
+          <w:i/>
+        </w:rPr>
         <w:lastRenderedPageBreak/>
         <w:t>in</w:t>
       </w:r>
@@ -5140,76 +5171,6 @@
           <w:rFonts w:asciiTheme="majorHAnsi" w:hAnsiTheme="majorHAnsi"/>
           <w:i/>
         </w:rPr>
-        <w:t xml:space="preserve"> GUI, comment line 20</w:t>
-      </w:r>
-    </w:p>
-    <w:p>
-      <w:pPr>
-        <w:pStyle w:val="ListParagraph"/>
-        <w:ind w:firstLine="720"/>
-        <w:rPr>
-          <w:rFonts w:asciiTheme="majorHAnsi" w:hAnsiTheme="majorHAnsi"/>
-          <w:i/>
-        </w:rPr>
-      </w:pPr>
-      <w:proofErr w:type="gramStart"/>
-      <w:r>
-        <w:rPr>
-          <w:rFonts w:asciiTheme="majorHAnsi" w:hAnsiTheme="majorHAnsi"/>
-          <w:i/>
-        </w:rPr>
-        <w:t>in</w:t>
-      </w:r>
-      <w:proofErr w:type="gramEnd"/>
-      <w:r>
-        <w:rPr>
-          <w:rFonts w:asciiTheme="majorHAnsi" w:hAnsiTheme="majorHAnsi"/>
-          <w:i/>
-        </w:rPr>
-        <w:t xml:space="preserve"> GUI, line 163, 362, 460, 495, 596, 632, 637, 650</w:t>
-      </w:r>
-    </w:p>
-    <w:p>
-      <w:pPr>
-        <w:pStyle w:val="ListParagraph"/>
-        <w:numPr>
-          <w:ilvl w:val="0"/>
-          <w:numId w:val="6"/>
-        </w:numPr>
-        <w:rPr>
-          <w:rFonts w:asciiTheme="majorHAnsi" w:hAnsiTheme="majorHAnsi"/>
-        </w:rPr>
-      </w:pPr>
-      <w:r>
-        <w:rPr>
-          <w:rFonts w:asciiTheme="majorHAnsi" w:hAnsiTheme="majorHAnsi"/>
-        </w:rPr>
-        <w:t>constants</w:t>
-      </w:r>
-    </w:p>
-    <w:p>
-      <w:pPr>
-        <w:pStyle w:val="ListParagraph"/>
-        <w:ind w:firstLine="360"/>
-        <w:rPr>
-          <w:rFonts w:asciiTheme="majorHAnsi" w:hAnsiTheme="majorHAnsi"/>
-          <w:i/>
-        </w:rPr>
-      </w:pPr>
-      <w:proofErr w:type="gramStart"/>
-      <w:r>
-        <w:rPr>
-          <w:rFonts w:asciiTheme="majorHAnsi" w:hAnsiTheme="majorHAnsi"/>
-          <w:i/>
-        </w:rPr>
-        <w:t>in</w:t>
-      </w:r>
-      <w:proofErr w:type="gramEnd"/>
-      <w:r>
-        <w:rPr>
-          <w:rFonts w:asciiTheme="majorHAnsi" w:hAnsiTheme="majorHAnsi"/>
-          <w:i/>
-        </w:rPr>
         <w:t xml:space="preserve"> GUI class, all private variables should be before public</w:t>
       </w:r>
     </w:p>
@@ -5779,7 +5740,19 @@
         <w:rPr>
           <w:rFonts w:asciiTheme="majorHAnsi" w:hAnsiTheme="majorHAnsi"/>
         </w:rPr>
-        <w:t xml:space="preserve"> 4/22/2013 </w:t>
+        <w:t xml:space="preserve"> </w:t>
+      </w:r>
+      <w:r>
+        <w:rPr>
+          <w:rFonts w:asciiTheme="majorHAnsi" w:hAnsiTheme="majorHAnsi"/>
+        </w:rPr>
+        <w:t>Sunday April 22, 2013 2:00-4:00 p.m.</w:t>
+      </w:r>
+      <w:r>
+        <w:rPr>
+          <w:rFonts w:asciiTheme="majorHAnsi" w:hAnsiTheme="majorHAnsi"/>
+        </w:rPr>
+        <w:t xml:space="preserve"> </w:t>
       </w:r>
     </w:p>
     <w:p>
@@ -5986,7 +5959,6 @@
         <w:rPr>
           <w:i/>
         </w:rPr>
-        <w:lastRenderedPageBreak/>
         <w:t xml:space="preserve">GUI lines 525, 543, 560, 577: </w:t>
       </w:r>
       <w:proofErr w:type="spellStart"/>
@@ -6122,6 +6094,7 @@
         <w:spacing w:after="200" w:line="276" w:lineRule="auto"/>
       </w:pPr>
       <w:r>
+        <w:lastRenderedPageBreak/>
         <w:t>All variables declared at top of function</w:t>
       </w:r>
     </w:p>
@@ -6646,7 +6619,7 @@
         <w:rStyle w:val="PageNumber"/>
         <w:noProof/>
       </w:rPr>
-      <w:t>4</w:t>
+      <w:t>6</w:t>
     </w:r>
     <w:r>
       <w:rPr>
@@ -6697,7 +6670,7 @@
         <w:rStyle w:val="PageNumber"/>
         <w:noProof/>
       </w:rPr>
-      <w:t>5</w:t>
+      <w:t>7</w:t>
     </w:r>
     <w:r>
       <w:rPr>
@@ -10163,7 +10136,7 @@
 </file>
 
 <file path=customXml/itemProps1.xml><?xml version="1.0" encoding="utf-8"?>
-<ds:datastoreItem xmlns:ds="http://schemas.openxmlformats.org/officeDocument/2006/customXml" ds:itemID="{5548A289-D020-48D6-896E-F79F3A34A032}">
+<ds:datastoreItem xmlns:ds="http://schemas.openxmlformats.org/officeDocument/2006/customXml" ds:itemID="{A5D959C6-4C12-4D20-93D1-AEB1795FD4FD}">
   <ds:schemaRefs>
     <ds:schemaRef ds:uri="http://schemas.openxmlformats.org/officeDocument/2006/bibliography"/>
   </ds:schemaRefs>

--- a/Documentation/Inspection Document.docx
+++ b/Documentation/Inspection Document.docx
@@ -15,7 +15,7 @@
           <w:i w:val="0"/>
           <w:color w:val="4F81BD" w:themeColor="accent1"/>
           <w:sz w:val="24"/>
-          <w:szCs w:val="44"/>
+          <w:szCs w:val="24"/>
         </w:rPr>
       </w:pPr>
       <w:r>
@@ -24,7 +24,7 @@
           <w:i w:val="0"/>
           <w:color w:val="4F81BD" w:themeColor="accent1"/>
           <w:sz w:val="24"/>
-          <w:szCs w:val="44"/>
+          <w:szCs w:val="24"/>
         </w:rPr>
         <w:t>April 12, 2013</w:t>
       </w:r>
@@ -72,6 +72,7 @@
           <w:b/>
           <w:color w:val="4F81BD" w:themeColor="accent1"/>
           <w:sz w:val="32"/>
+          <w:szCs w:val="32"/>
         </w:rPr>
       </w:pPr>
       <w:r>
@@ -80,6 +81,7 @@
           <w:b/>
           <w:color w:val="4F81BD" w:themeColor="accent1"/>
           <w:sz w:val="32"/>
+          <w:szCs w:val="32"/>
         </w:rPr>
         <w:t xml:space="preserve">Laboratory </w:t>
       </w:r>
@@ -89,6 +91,7 @@
           <w:b/>
           <w:color w:val="4F81BD" w:themeColor="accent1"/>
           <w:sz w:val="32"/>
+          <w:szCs w:val="32"/>
         </w:rPr>
         <w:t xml:space="preserve"># </w:t>
       </w:r>
@@ -98,6 +101,7 @@
           <w:b/>
           <w:color w:val="4F81BD" w:themeColor="accent1"/>
           <w:sz w:val="32"/>
+          <w:szCs w:val="32"/>
         </w:rPr>
         <w:t>8</w:t>
       </w:r>
@@ -107,6 +111,7 @@
           <w:b/>
           <w:color w:val="4F81BD" w:themeColor="accent1"/>
           <w:sz w:val="32"/>
+          <w:szCs w:val="32"/>
         </w:rPr>
         <w:t xml:space="preserve">: </w:t>
       </w:r>
@@ -116,6 +121,7 @@
           <w:b/>
           <w:color w:val="4F81BD" w:themeColor="accent1"/>
           <w:sz w:val="32"/>
+          <w:szCs w:val="32"/>
         </w:rPr>
         <w:t>Inspection</w:t>
       </w:r>
@@ -124,7 +130,6 @@
       <w:pPr>
         <w:rPr>
           <w:rFonts w:asciiTheme="majorHAnsi" w:hAnsiTheme="majorHAnsi"/>
-          <w:sz w:val="16"/>
         </w:rPr>
       </w:pPr>
     </w:p>
@@ -233,6 +238,8 @@
       <w:pPr>
         <w:rPr>
           <w:rFonts w:asciiTheme="majorHAnsi" w:hAnsiTheme="majorHAnsi"/>
+          <w:sz w:val="28"/>
+          <w:szCs w:val="28"/>
         </w:rPr>
       </w:pPr>
     </w:p>
@@ -244,6 +251,7 @@
           <w:i/>
           <w:color w:val="4F81BD" w:themeColor="accent1"/>
           <w:sz w:val="28"/>
+          <w:szCs w:val="28"/>
         </w:rPr>
       </w:pPr>
       <w:r>
@@ -253,6 +261,7 @@
           <w:i/>
           <w:color w:val="4F81BD" w:themeColor="accent1"/>
           <w:sz w:val="28"/>
+          <w:szCs w:val="28"/>
         </w:rPr>
         <w:t>Work Product</w:t>
       </w:r>
@@ -290,6 +299,7 @@
           <w:i/>
           <w:color w:val="4F81BD" w:themeColor="accent1"/>
           <w:sz w:val="28"/>
+          <w:szCs w:val="28"/>
         </w:rPr>
       </w:pPr>
       <w:r>
@@ -299,6 +309,7 @@
           <w:i/>
           <w:color w:val="4F81BD" w:themeColor="accent1"/>
           <w:sz w:val="28"/>
+          <w:szCs w:val="28"/>
         </w:rPr>
         <w:t>Document Revision Information</w:t>
       </w:r>
@@ -322,8 +333,61 @@
       <w:pPr>
         <w:rPr>
           <w:rFonts w:asciiTheme="majorHAnsi" w:hAnsiTheme="majorHAnsi"/>
-        </w:rPr>
-      </w:pPr>
+          <w:b/>
+        </w:rPr>
+      </w:pPr>
+      <w:r>
+        <w:rPr>
+          <w:rFonts w:asciiTheme="majorHAnsi" w:hAnsiTheme="majorHAnsi"/>
+          <w:b/>
+        </w:rPr>
+        <w:t>April 15, 2013 – Phase 1 Inspection documented</w:t>
+      </w:r>
+    </w:p>
+    <w:p>
+      <w:pPr>
+        <w:rPr>
+          <w:rFonts w:asciiTheme="majorHAnsi" w:hAnsiTheme="majorHAnsi"/>
+          <w:b/>
+        </w:rPr>
+      </w:pPr>
+      <w:r>
+        <w:rPr>
+          <w:rFonts w:asciiTheme="majorHAnsi" w:hAnsiTheme="majorHAnsi"/>
+          <w:b/>
+        </w:rPr>
+        <w:t>April 19, 2013 – Phase 1 Rework documented</w:t>
+      </w:r>
+    </w:p>
+    <w:p>
+      <w:pPr>
+        <w:rPr>
+          <w:rFonts w:asciiTheme="majorHAnsi" w:hAnsiTheme="majorHAnsi"/>
+          <w:b/>
+        </w:rPr>
+      </w:pPr>
+      <w:r>
+        <w:rPr>
+          <w:rFonts w:asciiTheme="majorHAnsi" w:hAnsiTheme="majorHAnsi"/>
+          <w:b/>
+        </w:rPr>
+        <w:t>April 21, 2013 – Phase 2 Inspection and Rework documented</w:t>
+      </w:r>
+    </w:p>
+    <w:p>
+      <w:pPr>
+        <w:rPr>
+          <w:rFonts w:asciiTheme="majorHAnsi" w:hAnsiTheme="majorHAnsi"/>
+          <w:b/>
+        </w:rPr>
+      </w:pPr>
+      <w:r>
+        <w:rPr>
+          <w:rFonts w:asciiTheme="majorHAnsi" w:hAnsiTheme="majorHAnsi"/>
+          <w:b/>
+        </w:rPr>
+        <w:t>April 26, 2013 – Phase 3 Inspection and Rework documented</w:t>
+      </w:r>
     </w:p>
     <w:p>
       <w:pPr>
@@ -500,35 +564,278 @@
           <w:b/>
           <w:color w:val="4F81BD" w:themeColor="accent1"/>
           <w:sz w:val="32"/>
-        </w:rPr>
-      </w:pPr>
+          <w:szCs w:val="32"/>
+        </w:rPr>
+      </w:pPr>
+      <w:r>
+        <w:rPr>
+          <w:rFonts w:asciiTheme="majorHAnsi" w:hAnsiTheme="majorHAnsi"/>
+          <w:b/>
+          <w:color w:val="4F81BD" w:themeColor="accent1"/>
+        </w:rPr>
+        <w:br w:type="page"/>
+      </w:r>
       <w:r>
         <w:rPr>
           <w:rFonts w:asciiTheme="majorHAnsi" w:hAnsiTheme="majorHAnsi"/>
           <w:b/>
           <w:color w:val="4F81BD" w:themeColor="accent1"/>
           <w:sz w:val="32"/>
-        </w:rPr>
-        <w:br w:type="page"/>
-      </w:r>
-      <w:r>
+          <w:szCs w:val="32"/>
+        </w:rPr>
+        <w:lastRenderedPageBreak/>
+        <w:t>Approval Sheet</w:t>
+      </w:r>
+    </w:p>
+    <w:p>
+      <w:pPr>
+        <w:rPr>
+          <w:rFonts w:asciiTheme="majorHAnsi" w:hAnsiTheme="majorHAnsi"/>
+          <w:b/>
+          <w:color w:val="4F81BD" w:themeColor="accent1"/>
+        </w:rPr>
+      </w:pPr>
+    </w:p>
+    <w:p>
+      <w:pPr>
+        <w:rPr>
+          <w:rFonts w:asciiTheme="majorHAnsi" w:hAnsiTheme="majorHAnsi"/>
+          <w:b/>
+        </w:rPr>
+      </w:pPr>
+      <w:r>
+        <w:rPr>
+          <w:rFonts w:asciiTheme="majorHAnsi" w:hAnsiTheme="majorHAnsi"/>
+          <w:b/>
+        </w:rPr>
+        <w:t>All group members whose names are listed below approve of the document and contributed fairly.</w:t>
+      </w:r>
+    </w:p>
+    <w:p>
+      <w:pPr>
+        <w:rPr>
+          <w:rFonts w:asciiTheme="majorHAnsi" w:hAnsiTheme="majorHAnsi"/>
+          <w:b/>
+        </w:rPr>
+      </w:pPr>
+    </w:p>
+    <w:p>
+      <w:pPr>
+        <w:rPr>
+          <w:rFonts w:asciiTheme="majorHAnsi" w:hAnsiTheme="majorHAnsi"/>
+          <w:b/>
+        </w:rPr>
+      </w:pPr>
+      <w:r>
+        <w:rPr>
+          <w:rFonts w:asciiTheme="majorHAnsi" w:hAnsiTheme="majorHAnsi"/>
+          <w:b/>
+        </w:rPr>
+        <w:t>Member Names</w:t>
+      </w:r>
+    </w:p>
+    <w:p>
+      <w:pPr>
+        <w:rPr>
+          <w:rFonts w:asciiTheme="majorHAnsi" w:hAnsiTheme="majorHAnsi"/>
+        </w:rPr>
+      </w:pPr>
+    </w:p>
+    <w:p>
+      <w:pPr>
+        <w:rPr>
+          <w:rFonts w:asciiTheme="majorHAnsi" w:hAnsiTheme="majorHAnsi"/>
+          <w:b/>
+        </w:rPr>
+      </w:pPr>
+      <w:r>
+        <w:rPr>
+          <w:rFonts w:asciiTheme="majorHAnsi" w:hAnsiTheme="majorHAnsi"/>
+          <w:b/>
+        </w:rPr>
+        <w:t>Morgan, Laura</w:t>
+      </w:r>
+    </w:p>
+    <w:p>
+      <w:pPr>
+        <w:rPr>
+          <w:rFonts w:asciiTheme="majorHAnsi" w:hAnsiTheme="majorHAnsi"/>
+          <w:b/>
+        </w:rPr>
+      </w:pPr>
+      <w:r>
+        <w:rPr>
+          <w:rFonts w:asciiTheme="majorHAnsi" w:hAnsiTheme="majorHAnsi"/>
+          <w:b/>
+        </w:rPr>
+        <w:t>Miaw, Jireh</w:t>
+      </w:r>
+    </w:p>
+    <w:p>
+      <w:pPr>
+        <w:rPr>
+          <w:rFonts w:asciiTheme="majorHAnsi" w:hAnsiTheme="majorHAnsi"/>
+          <w:b/>
+        </w:rPr>
+      </w:pPr>
+      <w:r>
+        <w:rPr>
+          <w:rFonts w:asciiTheme="majorHAnsi" w:hAnsiTheme="majorHAnsi"/>
+          <w:b/>
+        </w:rPr>
+        <w:t>Hauser, Steven</w:t>
+      </w:r>
+    </w:p>
+    <w:p>
+      <w:pPr>
+        <w:rPr>
+          <w:rFonts w:asciiTheme="majorHAnsi" w:hAnsiTheme="majorHAnsi"/>
+          <w:b/>
+        </w:rPr>
+      </w:pPr>
+      <w:proofErr w:type="spellStart"/>
+      <w:r>
+        <w:rPr>
+          <w:rFonts w:asciiTheme="majorHAnsi" w:hAnsiTheme="majorHAnsi"/>
+          <w:b/>
+        </w:rPr>
+        <w:t>Dworak</w:t>
+      </w:r>
+      <w:proofErr w:type="spellEnd"/>
+      <w:r>
+        <w:rPr>
+          <w:rFonts w:asciiTheme="majorHAnsi" w:hAnsiTheme="majorHAnsi"/>
+          <w:b/>
+        </w:rPr>
+        <w:t>, Catherine</w:t>
+      </w:r>
+    </w:p>
+    <w:p>
+      <w:pPr>
+        <w:rPr>
+          <w:rFonts w:asciiTheme="majorHAnsi" w:hAnsiTheme="majorHAnsi"/>
+          <w:b/>
+        </w:rPr>
+      </w:pPr>
+      <w:proofErr w:type="spellStart"/>
+      <w:r>
+        <w:rPr>
+          <w:rFonts w:asciiTheme="majorHAnsi" w:hAnsiTheme="majorHAnsi"/>
+          <w:b/>
+        </w:rPr>
+        <w:t>Bertoglio</w:t>
+      </w:r>
+      <w:proofErr w:type="spellEnd"/>
+      <w:r>
+        <w:rPr>
+          <w:rFonts w:asciiTheme="majorHAnsi" w:hAnsiTheme="majorHAnsi"/>
+          <w:b/>
+        </w:rPr>
+        <w:t>, David</w:t>
+      </w:r>
+    </w:p>
+    <w:p>
+      <w:pPr>
+        <w:rPr>
+          <w:rFonts w:asciiTheme="majorHAnsi" w:hAnsiTheme="majorHAnsi"/>
+        </w:rPr>
+      </w:pPr>
+    </w:p>
+    <w:p>
+      <w:pPr>
+        <w:rPr>
+          <w:rFonts w:asciiTheme="majorHAnsi" w:hAnsiTheme="majorHAnsi"/>
+        </w:rPr>
+      </w:pPr>
+    </w:p>
+    <w:p>
+      <w:pPr>
+        <w:rPr>
+          <w:rFonts w:asciiTheme="majorHAnsi" w:hAnsiTheme="majorHAnsi"/>
+        </w:rPr>
+      </w:pPr>
+    </w:p>
+    <w:p>
+      <w:pPr>
+        <w:rPr>
+          <w:rFonts w:asciiTheme="majorHAnsi" w:hAnsiTheme="majorHAnsi"/>
+        </w:rPr>
+      </w:pPr>
+    </w:p>
+    <w:p>
+      <w:pPr>
+        <w:rPr>
+          <w:rFonts w:asciiTheme="majorHAnsi" w:hAnsiTheme="majorHAnsi"/>
+        </w:rPr>
+      </w:pPr>
+    </w:p>
+    <w:p>
+      <w:pPr>
+        <w:rPr>
+          <w:rFonts w:asciiTheme="majorHAnsi" w:hAnsiTheme="majorHAnsi"/>
+        </w:rPr>
+      </w:pPr>
+    </w:p>
+    <w:p>
+      <w:pPr>
+        <w:rPr>
+          <w:rFonts w:asciiTheme="majorHAnsi" w:hAnsiTheme="majorHAnsi"/>
+        </w:rPr>
+      </w:pPr>
+    </w:p>
+    <w:p>
+      <w:pPr>
+        <w:rPr>
+          <w:rFonts w:asciiTheme="majorHAnsi" w:hAnsiTheme="majorHAnsi"/>
+        </w:rPr>
+      </w:pPr>
+    </w:p>
+    <w:p>
+      <w:pPr>
+        <w:rPr>
+          <w:rFonts w:asciiTheme="majorHAnsi" w:hAnsiTheme="majorHAnsi"/>
+        </w:rPr>
+      </w:pPr>
+    </w:p>
+    <w:p>
+      <w:pPr>
+        <w:rPr>
+          <w:rFonts w:asciiTheme="majorHAnsi" w:hAnsiTheme="majorHAnsi"/>
+        </w:rPr>
+      </w:pPr>
+    </w:p>
+    <w:p>
+      <w:pPr>
+        <w:rPr>
+          <w:rFonts w:asciiTheme="majorHAnsi" w:hAnsiTheme="majorHAnsi"/>
+        </w:rPr>
+      </w:pPr>
+    </w:p>
+    <w:p>
+      <w:pPr>
         <w:rPr>
           <w:rFonts w:asciiTheme="majorHAnsi" w:hAnsiTheme="majorHAnsi"/>
           <w:b/>
           <w:color w:val="4F81BD" w:themeColor="accent1"/>
           <w:sz w:val="32"/>
-        </w:rPr>
-        <w:lastRenderedPageBreak/>
-        <w:t>Approval Sheet</w:t>
-      </w:r>
-    </w:p>
-    <w:p>
-      <w:pPr>
+          <w:szCs w:val="32"/>
+        </w:rPr>
+      </w:pPr>
+      <w:r>
         <w:rPr>
           <w:rFonts w:asciiTheme="majorHAnsi" w:hAnsiTheme="majorHAnsi"/>
           <w:b/>
           <w:color w:val="4F81BD" w:themeColor="accent1"/>
           <w:sz w:val="32"/>
+          <w:szCs w:val="32"/>
+        </w:rPr>
+        <w:t>Pledge</w:t>
+      </w:r>
+    </w:p>
+    <w:p>
+      <w:pPr>
+        <w:rPr>
+          <w:rFonts w:asciiTheme="majorHAnsi" w:hAnsiTheme="majorHAnsi"/>
         </w:rPr>
       </w:pPr>
     </w:p>
@@ -537,16 +844,14 @@
         <w:rPr>
           <w:rFonts w:asciiTheme="majorHAnsi" w:hAnsiTheme="majorHAnsi"/>
           <w:b/>
-          <w:sz w:val="28"/>
         </w:rPr>
       </w:pPr>
       <w:r>
         <w:rPr>
           <w:rFonts w:asciiTheme="majorHAnsi" w:hAnsiTheme="majorHAnsi"/>
           <w:b/>
-          <w:sz w:val="28"/>
-        </w:rPr>
-        <w:t>All group members whose names are listed below approve of the document and contributed fairly.</w:t>
+        </w:rPr>
+        <w:t>On my honor, as a student, I have neither given nor received unauthorized aid on this assignment.</w:t>
       </w:r>
     </w:p>
     <w:p>
@@ -554,7 +859,6 @@
         <w:rPr>
           <w:rFonts w:asciiTheme="majorHAnsi" w:hAnsiTheme="majorHAnsi"/>
           <w:b/>
-          <w:sz w:val="28"/>
         </w:rPr>
       </w:pPr>
     </w:p>
@@ -563,260 +867,12 @@
         <w:rPr>
           <w:rFonts w:asciiTheme="majorHAnsi" w:hAnsiTheme="majorHAnsi"/>
           <w:b/>
-          <w:sz w:val="28"/>
         </w:rPr>
       </w:pPr>
       <w:r>
         <w:rPr>
           <w:rFonts w:asciiTheme="majorHAnsi" w:hAnsiTheme="majorHAnsi"/>
           <w:b/>
-          <w:sz w:val="28"/>
-        </w:rPr>
-        <w:t>Member Names</w:t>
-      </w:r>
-    </w:p>
-    <w:p>
-      <w:pPr>
-        <w:rPr>
-          <w:rFonts w:asciiTheme="majorHAnsi" w:hAnsiTheme="majorHAnsi"/>
-        </w:rPr>
-      </w:pPr>
-    </w:p>
-    <w:p>
-      <w:pPr>
-        <w:rPr>
-          <w:rFonts w:asciiTheme="majorHAnsi" w:hAnsiTheme="majorHAnsi"/>
-          <w:b/>
-        </w:rPr>
-      </w:pPr>
-      <w:r>
-        <w:rPr>
-          <w:rFonts w:asciiTheme="majorHAnsi" w:hAnsiTheme="majorHAnsi"/>
-          <w:b/>
-        </w:rPr>
-        <w:t>Morgan, Laura</w:t>
-      </w:r>
-    </w:p>
-    <w:p>
-      <w:pPr>
-        <w:rPr>
-          <w:rFonts w:asciiTheme="majorHAnsi" w:hAnsiTheme="majorHAnsi"/>
-          <w:b/>
-        </w:rPr>
-      </w:pPr>
-      <w:r>
-        <w:rPr>
-          <w:rFonts w:asciiTheme="majorHAnsi" w:hAnsiTheme="majorHAnsi"/>
-          <w:b/>
-        </w:rPr>
-        <w:t>Miaw, Jireh</w:t>
-      </w:r>
-    </w:p>
-    <w:p>
-      <w:pPr>
-        <w:rPr>
-          <w:rFonts w:asciiTheme="majorHAnsi" w:hAnsiTheme="majorHAnsi"/>
-          <w:b/>
-        </w:rPr>
-      </w:pPr>
-      <w:r>
-        <w:rPr>
-          <w:rFonts w:asciiTheme="majorHAnsi" w:hAnsiTheme="majorHAnsi"/>
-          <w:b/>
-        </w:rPr>
-        <w:t>Hauser, Steven</w:t>
-      </w:r>
-    </w:p>
-    <w:p>
-      <w:pPr>
-        <w:rPr>
-          <w:rFonts w:asciiTheme="majorHAnsi" w:hAnsiTheme="majorHAnsi"/>
-          <w:b/>
-        </w:rPr>
-      </w:pPr>
-      <w:proofErr w:type="spellStart"/>
-      <w:r>
-        <w:rPr>
-          <w:rFonts w:asciiTheme="majorHAnsi" w:hAnsiTheme="majorHAnsi"/>
-          <w:b/>
-        </w:rPr>
-        <w:t>Dworak</w:t>
-      </w:r>
-      <w:proofErr w:type="spellEnd"/>
-      <w:r>
-        <w:rPr>
-          <w:rFonts w:asciiTheme="majorHAnsi" w:hAnsiTheme="majorHAnsi"/>
-          <w:b/>
-        </w:rPr>
-        <w:t>, Catherine</w:t>
-      </w:r>
-    </w:p>
-    <w:p>
-      <w:pPr>
-        <w:rPr>
-          <w:rFonts w:asciiTheme="majorHAnsi" w:hAnsiTheme="majorHAnsi"/>
-          <w:b/>
-        </w:rPr>
-      </w:pPr>
-      <w:proofErr w:type="spellStart"/>
-      <w:r>
-        <w:rPr>
-          <w:rFonts w:asciiTheme="majorHAnsi" w:hAnsiTheme="majorHAnsi"/>
-          <w:b/>
-        </w:rPr>
-        <w:t>Bertoglio</w:t>
-      </w:r>
-      <w:proofErr w:type="spellEnd"/>
-      <w:r>
-        <w:rPr>
-          <w:rFonts w:asciiTheme="majorHAnsi" w:hAnsiTheme="majorHAnsi"/>
-          <w:b/>
-        </w:rPr>
-        <w:t>, David</w:t>
-      </w:r>
-    </w:p>
-    <w:p>
-      <w:pPr>
-        <w:rPr>
-          <w:rFonts w:asciiTheme="majorHAnsi" w:hAnsiTheme="majorHAnsi"/>
-        </w:rPr>
-      </w:pPr>
-    </w:p>
-    <w:p>
-      <w:pPr>
-        <w:rPr>
-          <w:rFonts w:asciiTheme="majorHAnsi" w:hAnsiTheme="majorHAnsi"/>
-        </w:rPr>
-      </w:pPr>
-    </w:p>
-    <w:p>
-      <w:pPr>
-        <w:rPr>
-          <w:rFonts w:asciiTheme="majorHAnsi" w:hAnsiTheme="majorHAnsi"/>
-        </w:rPr>
-      </w:pPr>
-    </w:p>
-    <w:p>
-      <w:pPr>
-        <w:rPr>
-          <w:rFonts w:asciiTheme="majorHAnsi" w:hAnsiTheme="majorHAnsi"/>
-        </w:rPr>
-      </w:pPr>
-    </w:p>
-    <w:p>
-      <w:pPr>
-        <w:rPr>
-          <w:rFonts w:asciiTheme="majorHAnsi" w:hAnsiTheme="majorHAnsi"/>
-        </w:rPr>
-      </w:pPr>
-    </w:p>
-    <w:p>
-      <w:pPr>
-        <w:rPr>
-          <w:rFonts w:asciiTheme="majorHAnsi" w:hAnsiTheme="majorHAnsi"/>
-        </w:rPr>
-      </w:pPr>
-    </w:p>
-    <w:p>
-      <w:pPr>
-        <w:rPr>
-          <w:rFonts w:asciiTheme="majorHAnsi" w:hAnsiTheme="majorHAnsi"/>
-        </w:rPr>
-      </w:pPr>
-    </w:p>
-    <w:p>
-      <w:pPr>
-        <w:rPr>
-          <w:rFonts w:asciiTheme="majorHAnsi" w:hAnsiTheme="majorHAnsi"/>
-        </w:rPr>
-      </w:pPr>
-    </w:p>
-    <w:p>
-      <w:pPr>
-        <w:rPr>
-          <w:rFonts w:asciiTheme="majorHAnsi" w:hAnsiTheme="majorHAnsi"/>
-        </w:rPr>
-      </w:pPr>
-    </w:p>
-    <w:p>
-      <w:pPr>
-        <w:rPr>
-          <w:rFonts w:asciiTheme="majorHAnsi" w:hAnsiTheme="majorHAnsi"/>
-        </w:rPr>
-      </w:pPr>
-    </w:p>
-    <w:p>
-      <w:pPr>
-        <w:rPr>
-          <w:rFonts w:asciiTheme="majorHAnsi" w:hAnsiTheme="majorHAnsi"/>
-        </w:rPr>
-      </w:pPr>
-    </w:p>
-    <w:p>
-      <w:pPr>
-        <w:rPr>
-          <w:rFonts w:asciiTheme="majorHAnsi" w:hAnsiTheme="majorHAnsi"/>
-          <w:b/>
-          <w:color w:val="4F81BD" w:themeColor="accent1"/>
-          <w:sz w:val="32"/>
-        </w:rPr>
-      </w:pPr>
-      <w:r>
-        <w:rPr>
-          <w:rFonts w:asciiTheme="majorHAnsi" w:hAnsiTheme="majorHAnsi"/>
-          <w:b/>
-          <w:color w:val="4F81BD" w:themeColor="accent1"/>
-          <w:sz w:val="32"/>
-        </w:rPr>
-        <w:t>Pledge</w:t>
-      </w:r>
-    </w:p>
-    <w:p>
-      <w:pPr>
-        <w:rPr>
-          <w:rFonts w:asciiTheme="majorHAnsi" w:hAnsiTheme="majorHAnsi"/>
-        </w:rPr>
-      </w:pPr>
-    </w:p>
-    <w:p>
-      <w:pPr>
-        <w:rPr>
-          <w:rFonts w:asciiTheme="majorHAnsi" w:hAnsiTheme="majorHAnsi"/>
-          <w:b/>
-          <w:sz w:val="28"/>
-        </w:rPr>
-      </w:pPr>
-      <w:r>
-        <w:rPr>
-          <w:rFonts w:asciiTheme="majorHAnsi" w:hAnsiTheme="majorHAnsi"/>
-          <w:b/>
-          <w:sz w:val="28"/>
-        </w:rPr>
-        <w:t>On my honor, as a student, I have neither given nor received unauthorized aid on this assignment.</w:t>
-      </w:r>
-    </w:p>
-    <w:p>
-      <w:pPr>
-        <w:rPr>
-          <w:rFonts w:asciiTheme="majorHAnsi" w:hAnsiTheme="majorHAnsi"/>
-          <w:b/>
-          <w:sz w:val="28"/>
-        </w:rPr>
-      </w:pPr>
-    </w:p>
-    <w:p>
-      <w:pPr>
-        <w:rPr>
-          <w:rFonts w:asciiTheme="majorHAnsi" w:hAnsiTheme="majorHAnsi"/>
-          <w:b/>
-          <w:sz w:val="28"/>
-        </w:rPr>
-      </w:pPr>
-      <w:r>
-        <w:rPr>
-          <w:rFonts w:asciiTheme="majorHAnsi" w:hAnsiTheme="majorHAnsi"/>
-          <w:b/>
-          <w:sz w:val="28"/>
         </w:rPr>
         <w:t>Names</w:t>
       </w:r>
@@ -987,7 +1043,7 @@
     <w:sdt>
       <w:sdtPr>
         <w:rPr>
-          <w:rFonts w:asciiTheme="minorHAnsi" w:eastAsiaTheme="minorHAnsi" w:hAnsiTheme="minorHAnsi" w:cstheme="minorBidi"/>
+          <w:rFonts w:eastAsiaTheme="minorHAnsi" w:cstheme="minorBidi"/>
           <w:b w:val="0"/>
           <w:bCs w:val="0"/>
           <w:color w:val="auto"/>
@@ -1009,8 +1065,16 @@
         <w:p>
           <w:pPr>
             <w:pStyle w:val="TOCHeading"/>
+            <w:rPr>
+              <w:rStyle w:val="Heading2Char"/>
+              <w:b/>
+            </w:rPr>
           </w:pPr>
           <w:r>
+            <w:rPr>
+              <w:rStyle w:val="Heading2Char"/>
+              <w:b/>
+            </w:rPr>
             <w:t>Contents</w:t>
           </w:r>
         </w:p>
@@ -1028,22 +1092,28 @@
           <w:r>
             <w:rPr>
               <w:rFonts w:asciiTheme="majorHAnsi" w:hAnsiTheme="majorHAnsi"/>
+              <w:sz w:val="24"/>
+              <w:szCs w:val="24"/>
             </w:rPr>
             <w:fldChar w:fldCharType="begin"/>
           </w:r>
           <w:r>
             <w:rPr>
               <w:rFonts w:asciiTheme="majorHAnsi" w:hAnsiTheme="majorHAnsi"/>
+              <w:sz w:val="24"/>
+              <w:szCs w:val="24"/>
             </w:rPr>
             <w:instrText xml:space="preserve"> TOC \o "1-3" \h \z \u </w:instrText>
           </w:r>
           <w:r>
             <w:rPr>
               <w:rFonts w:asciiTheme="majorHAnsi" w:hAnsiTheme="majorHAnsi"/>
+              <w:sz w:val="24"/>
+              <w:szCs w:val="24"/>
             </w:rPr>
             <w:fldChar w:fldCharType="separate"/>
           </w:r>
-          <w:hyperlink w:anchor="_Toc354318324" w:history="1">
+          <w:hyperlink w:anchor="_Toc354750548" w:history="1">
             <w:r>
               <w:rPr>
                 <w:rStyle w:val="Hyperlink"/>
@@ -1070,7 +1140,7 @@
                 <w:noProof/>
                 <w:webHidden/>
               </w:rPr>
-              <w:instrText xml:space="preserve"> PAGEREF _Toc354318324 \h </w:instrText>
+              <w:instrText xml:space="preserve"> PAGEREF _Toc354750548 \h </w:instrText>
             </w:r>
             <w:r>
               <w:rPr>
@@ -1112,7 +1182,7 @@
               <w:noProof/>
             </w:rPr>
           </w:pPr>
-          <w:hyperlink w:anchor="_Toc354318325" w:history="1">
+          <w:hyperlink w:anchor="_Toc354750549" w:history="1">
             <w:r>
               <w:rPr>
                 <w:rStyle w:val="Hyperlink"/>
@@ -1139,7 +1209,7 @@
                 <w:noProof/>
                 <w:webHidden/>
               </w:rPr>
-              <w:instrText xml:space="preserve"> PAGEREF _Toc354318325 \h </w:instrText>
+              <w:instrText xml:space="preserve"> PAGEREF _Toc354750549 \h </w:instrText>
             </w:r>
             <w:r>
               <w:rPr>
@@ -1181,7 +1251,7 @@
               <w:noProof/>
             </w:rPr>
           </w:pPr>
-          <w:hyperlink w:anchor="_Toc354318326" w:history="1">
+          <w:hyperlink w:anchor="_Toc354750550" w:history="1">
             <w:r>
               <w:rPr>
                 <w:rStyle w:val="Hyperlink"/>
@@ -1208,7 +1278,7 @@
                 <w:noProof/>
                 <w:webHidden/>
               </w:rPr>
-              <w:instrText xml:space="preserve"> PAGEREF _Toc354318326 \h </w:instrText>
+              <w:instrText xml:space="preserve"> PAGEREF _Toc354750550 \h </w:instrText>
             </w:r>
             <w:r>
               <w:rPr>
@@ -1251,7 +1321,7 @@
               <w:noProof/>
             </w:rPr>
           </w:pPr>
-          <w:hyperlink w:anchor="_Toc354318327" w:history="1">
+          <w:hyperlink w:anchor="_Toc354750551" w:history="1">
             <w:r>
               <w:rPr>
                 <w:rStyle w:val="Hyperlink"/>
@@ -1278,7 +1348,7 @@
                 <w:noProof/>
                 <w:webHidden/>
               </w:rPr>
-              <w:instrText xml:space="preserve"> PAGEREF _Toc354318327 \h </w:instrText>
+              <w:instrText xml:space="preserve"> PAGEREF _Toc354750551 \h </w:instrText>
             </w:r>
             <w:r>
               <w:rPr>
@@ -1321,7 +1391,7 @@
               <w:noProof/>
             </w:rPr>
           </w:pPr>
-          <w:hyperlink w:anchor="_Toc354318328" w:history="1">
+          <w:hyperlink w:anchor="_Toc354750552" w:history="1">
             <w:r>
               <w:rPr>
                 <w:rStyle w:val="Hyperlink"/>
@@ -1348,7 +1418,7 @@
                 <w:noProof/>
                 <w:webHidden/>
               </w:rPr>
-              <w:instrText xml:space="preserve"> PAGEREF _Toc354318328 \h </w:instrText>
+              <w:instrText xml:space="preserve"> PAGEREF _Toc354750552 \h </w:instrText>
             </w:r>
             <w:r>
               <w:rPr>
@@ -1391,7 +1461,7 @@
               <w:noProof/>
             </w:rPr>
           </w:pPr>
-          <w:hyperlink w:anchor="_Toc354318329" w:history="1">
+          <w:hyperlink w:anchor="_Toc354750553" w:history="1">
             <w:r>
               <w:rPr>
                 <w:rStyle w:val="Hyperlink"/>
@@ -1418,7 +1488,7 @@
                 <w:noProof/>
                 <w:webHidden/>
               </w:rPr>
-              <w:instrText xml:space="preserve"> PAGEREF _Toc354318329 \h </w:instrText>
+              <w:instrText xml:space="preserve"> PAGEREF _Toc354750553 \h </w:instrText>
             </w:r>
             <w:r>
               <w:rPr>
@@ -1460,7 +1530,7 @@
               <w:noProof/>
             </w:rPr>
           </w:pPr>
-          <w:hyperlink w:anchor="_Toc354318330" w:history="1">
+          <w:hyperlink w:anchor="_Toc354750554" w:history="1">
             <w:r>
               <w:rPr>
                 <w:rStyle w:val="Hyperlink"/>
@@ -1487,7 +1557,7 @@
                 <w:noProof/>
                 <w:webHidden/>
               </w:rPr>
-              <w:instrText xml:space="preserve"> PAGEREF _Toc354318330 \h </w:instrText>
+              <w:instrText xml:space="preserve"> PAGEREF _Toc354750554 \h </w:instrText>
             </w:r>
             <w:r>
               <w:rPr>
@@ -1529,7 +1599,7 @@
               <w:noProof/>
             </w:rPr>
           </w:pPr>
-          <w:hyperlink w:anchor="_Toc354318331" w:history="1">
+          <w:hyperlink w:anchor="_Toc354750555" w:history="1">
             <w:r>
               <w:rPr>
                 <w:rStyle w:val="Hyperlink"/>
@@ -1556,7 +1626,7 @@
                 <w:noProof/>
                 <w:webHidden/>
               </w:rPr>
-              <w:instrText xml:space="preserve"> PAGEREF _Toc354318331 \h </w:instrText>
+              <w:instrText xml:space="preserve"> PAGEREF _Toc354750555 \h </w:instrText>
             </w:r>
             <w:r>
               <w:rPr>
@@ -1598,7 +1668,7 @@
               <w:noProof/>
             </w:rPr>
           </w:pPr>
-          <w:hyperlink w:anchor="_Toc354318332" w:history="1">
+          <w:hyperlink w:anchor="_Toc354750556" w:history="1">
             <w:r>
               <w:rPr>
                 <w:rStyle w:val="Hyperlink"/>
@@ -1625,7 +1695,7 @@
                 <w:noProof/>
                 <w:webHidden/>
               </w:rPr>
-              <w:instrText xml:space="preserve"> PAGEREF _Toc354318332 \h </w:instrText>
+              <w:instrText xml:space="preserve"> PAGEREF _Toc354750556 \h </w:instrText>
             </w:r>
             <w:r>
               <w:rPr>
@@ -1667,7 +1737,7 @@
               <w:noProof/>
             </w:rPr>
           </w:pPr>
-          <w:hyperlink w:anchor="_Toc354318333" w:history="1">
+          <w:hyperlink w:anchor="_Toc354750557" w:history="1">
             <w:r>
               <w:rPr>
                 <w:rStyle w:val="Hyperlink"/>
@@ -1694,7 +1764,7 @@
                 <w:noProof/>
                 <w:webHidden/>
               </w:rPr>
-              <w:instrText xml:space="preserve"> PAGEREF _Toc354318333 \h </w:instrText>
+              <w:instrText xml:space="preserve"> PAGEREF _Toc354750557 \h </w:instrText>
             </w:r>
             <w:r>
               <w:rPr>
@@ -1737,7 +1807,7 @@
               <w:noProof/>
             </w:rPr>
           </w:pPr>
-          <w:hyperlink w:anchor="_Toc354318334" w:history="1">
+          <w:hyperlink w:anchor="_Toc354750558" w:history="1">
             <w:r>
               <w:rPr>
                 <w:rStyle w:val="Hyperlink"/>
@@ -1764,7 +1834,7 @@
                 <w:noProof/>
                 <w:webHidden/>
               </w:rPr>
-              <w:instrText xml:space="preserve"> PAGEREF _Toc354318334 \h </w:instrText>
+              <w:instrText xml:space="preserve"> PAGEREF _Toc354750558 \h </w:instrText>
             </w:r>
             <w:r>
               <w:rPr>
@@ -1807,7 +1877,7 @@
               <w:noProof/>
             </w:rPr>
           </w:pPr>
-          <w:hyperlink w:anchor="_Toc354318335" w:history="1">
+          <w:hyperlink w:anchor="_Toc354750559" w:history="1">
             <w:r>
               <w:rPr>
                 <w:rStyle w:val="Hyperlink"/>
@@ -1834,7 +1904,7 @@
                 <w:noProof/>
                 <w:webHidden/>
               </w:rPr>
-              <w:instrText xml:space="preserve"> PAGEREF _Toc354318335 \h </w:instrText>
+              <w:instrText xml:space="preserve"> PAGEREF _Toc354750559 \h </w:instrText>
             </w:r>
             <w:r>
               <w:rPr>
@@ -1877,7 +1947,7 @@
               <w:noProof/>
             </w:rPr>
           </w:pPr>
-          <w:hyperlink w:anchor="_Toc354318336" w:history="1">
+          <w:hyperlink w:anchor="_Toc354750560" w:history="1">
             <w:r>
               <w:rPr>
                 <w:rStyle w:val="Hyperlink"/>
@@ -1904,7 +1974,7 @@
                 <w:noProof/>
                 <w:webHidden/>
               </w:rPr>
-              <w:instrText xml:space="preserve"> PAGEREF _Toc354318336 \h </w:instrText>
+              <w:instrText xml:space="preserve"> PAGEREF _Toc354750560 \h </w:instrText>
             </w:r>
             <w:r>
               <w:rPr>
@@ -1924,7 +1994,7 @@
                 <w:noProof/>
                 <w:webHidden/>
               </w:rPr>
-              <w:t>9</w:t>
+              <w:t>10</w:t>
             </w:r>
             <w:r>
               <w:rPr>
@@ -1965,17 +2035,27 @@
         </w:rPr>
         <w:br w:type="page"/>
       </w:r>
+      <w:bookmarkStart w:id="0" w:name="_GoBack"/>
+      <w:bookmarkEnd w:id="0"/>
     </w:p>
     <w:p>
       <w:pPr>
         <w:pStyle w:val="Heading2"/>
-      </w:pPr>
-      <w:bookmarkStart w:id="0" w:name="_Toc354318324"/>
-      <w:r>
+        <w:rPr>
+          <w:sz w:val="24"/>
+          <w:szCs w:val="24"/>
+        </w:rPr>
+      </w:pPr>
+      <w:bookmarkStart w:id="1" w:name="_Toc354750548"/>
+      <w:r>
+        <w:rPr>
+          <w:sz w:val="24"/>
+          <w:szCs w:val="24"/>
+        </w:rPr>
         <w:lastRenderedPageBreak/>
         <w:t>Inspection Schedule</w:t>
       </w:r>
-      <w:bookmarkEnd w:id="0"/>
+      <w:bookmarkEnd w:id="1"/>
     </w:p>
     <w:p>
       <w:pPr>
@@ -2088,12 +2168,20 @@
     <w:p>
       <w:pPr>
         <w:pStyle w:val="Heading2"/>
-      </w:pPr>
-      <w:bookmarkStart w:id="1" w:name="_Toc354318325"/>
-      <w:r>
+        <w:rPr>
+          <w:sz w:val="24"/>
+          <w:szCs w:val="24"/>
+        </w:rPr>
+      </w:pPr>
+      <w:bookmarkStart w:id="2" w:name="_Toc354750549"/>
+      <w:r>
+        <w:rPr>
+          <w:sz w:val="24"/>
+          <w:szCs w:val="24"/>
+        </w:rPr>
         <w:t>Group Member Responsibilities</w:t>
       </w:r>
-      <w:bookmarkEnd w:id="1"/>
+      <w:bookmarkEnd w:id="2"/>
     </w:p>
     <w:p>
       <w:pPr>
@@ -2233,22 +2321,30 @@
     <w:p>
       <w:pPr>
         <w:pStyle w:val="Heading2"/>
-      </w:pPr>
-      <w:bookmarkStart w:id="2" w:name="_Toc354318326"/>
-      <w:r>
+        <w:rPr>
+          <w:sz w:val="24"/>
+          <w:szCs w:val="24"/>
+        </w:rPr>
+      </w:pPr>
+      <w:bookmarkStart w:id="3" w:name="_Toc354750550"/>
+      <w:r>
+        <w:rPr>
+          <w:sz w:val="24"/>
+          <w:szCs w:val="24"/>
+        </w:rPr>
         <w:t>Checklists Used</w:t>
       </w:r>
-      <w:bookmarkEnd w:id="2"/>
+      <w:bookmarkEnd w:id="3"/>
     </w:p>
     <w:p>
       <w:pPr>
         <w:pStyle w:val="Heading3"/>
       </w:pPr>
-      <w:bookmarkStart w:id="3" w:name="_Toc354318327"/>
+      <w:bookmarkStart w:id="4" w:name="_Toc354750551"/>
       <w:r>
         <w:t>Phase 1</w:t>
       </w:r>
-      <w:bookmarkEnd w:id="3"/>
+      <w:bookmarkEnd w:id="4"/>
     </w:p>
     <w:p>
       <w:pPr>
@@ -2924,11 +3020,11 @@
       <w:pPr>
         <w:pStyle w:val="Heading3"/>
       </w:pPr>
-      <w:bookmarkStart w:id="4" w:name="_Toc354318328"/>
+      <w:bookmarkStart w:id="5" w:name="_Toc354750552"/>
       <w:r>
         <w:t>Phase 2</w:t>
       </w:r>
-      <w:bookmarkEnd w:id="4"/>
+      <w:bookmarkEnd w:id="5"/>
     </w:p>
     <w:p>
       <w:pPr>
@@ -3441,11 +3537,11 @@
       <w:pPr>
         <w:pStyle w:val="Heading3"/>
       </w:pPr>
-      <w:bookmarkStart w:id="5" w:name="_Toc354318329"/>
+      <w:bookmarkStart w:id="6" w:name="_Toc354750553"/>
       <w:r>
         <w:t>Phase 3</w:t>
       </w:r>
-      <w:bookmarkEnd w:id="5"/>
+      <w:bookmarkEnd w:id="6"/>
     </w:p>
     <w:p>
       <w:pPr>
@@ -3459,7 +3555,6 @@
           <w:rFonts w:asciiTheme="majorHAnsi" w:hAnsiTheme="majorHAnsi"/>
         </w:rPr>
       </w:pPr>
-      <w:bookmarkStart w:id="6" w:name="_GoBack"/>
       <w:r>
         <w:rPr>
           <w:rFonts w:asciiTheme="majorHAnsi" w:hAnsiTheme="majorHAnsi"/>
@@ -3565,13 +3660,24 @@
     <w:p>
       <w:pPr>
         <w:pStyle w:val="Heading2"/>
-      </w:pPr>
-      <w:bookmarkStart w:id="7" w:name="_Toc354318330"/>
-      <w:bookmarkEnd w:id="6"/>
-      <w:r>
+        <w:rPr>
+          <w:sz w:val="24"/>
+          <w:szCs w:val="24"/>
+        </w:rPr>
+      </w:pPr>
+      <w:bookmarkStart w:id="7" w:name="_Toc354750554"/>
+      <w:r>
+        <w:rPr>
+          <w:sz w:val="24"/>
+          <w:szCs w:val="24"/>
+        </w:rPr>
         <w:t>Inspection</w:t>
       </w:r>
       <w:r>
+        <w:rPr>
+          <w:sz w:val="24"/>
+          <w:szCs w:val="24"/>
+        </w:rPr>
         <w:t xml:space="preserve"> and Rework</w:t>
       </w:r>
       <w:bookmarkEnd w:id="7"/>
@@ -3656,10 +3762,51 @@
     </w:p>
     <w:p>
       <w:pPr>
+        <w:rPr>
+          <w:rFonts w:asciiTheme="majorHAnsi" w:hAnsiTheme="majorHAnsi"/>
+        </w:rPr>
+      </w:pPr>
+      <w:r>
+        <w:rPr>
+          <w:rFonts w:asciiTheme="majorHAnsi" w:hAnsiTheme="majorHAnsi"/>
+        </w:rPr>
+        <w:t>4/26/13 Phase 3 Inspection completed</w:t>
+      </w:r>
+    </w:p>
+    <w:p>
+      <w:pPr>
+        <w:rPr>
+          <w:rFonts w:asciiTheme="majorHAnsi" w:hAnsiTheme="majorHAnsi"/>
+        </w:rPr>
+      </w:pPr>
+      <w:r>
+        <w:rPr>
+          <w:rFonts w:asciiTheme="majorHAnsi" w:hAnsiTheme="majorHAnsi"/>
+        </w:rPr>
+        <w:t>4/26/13 Rework of Phase 3 complete</w:t>
+      </w:r>
+    </w:p>
+    <w:p>
+      <w:pPr>
+        <w:rPr>
+          <w:rFonts w:asciiTheme="majorHAnsi" w:hAnsiTheme="majorHAnsi"/>
+        </w:rPr>
+      </w:pPr>
+    </w:p>
+    <w:p>
+      <w:pPr>
         <w:pStyle w:val="Heading2"/>
-      </w:pPr>
-      <w:bookmarkStart w:id="8" w:name="_Toc354318331"/>
-      <w:r>
+        <w:rPr>
+          <w:sz w:val="24"/>
+          <w:szCs w:val="24"/>
+        </w:rPr>
+      </w:pPr>
+      <w:bookmarkStart w:id="8" w:name="_Toc354750555"/>
+      <w:r>
+        <w:rPr>
+          <w:sz w:val="24"/>
+          <w:szCs w:val="24"/>
+        </w:rPr>
         <w:t>Questions about Implementation by Group 19</w:t>
       </w:r>
       <w:bookmarkEnd w:id="8"/>
@@ -3862,53 +4009,60 @@
           <w:rFonts w:asciiTheme="majorHAnsi" w:hAnsiTheme="majorHAnsi" w:cs="Arial"/>
           <w:color w:val="222222"/>
         </w:rPr>
-        <w:t>W</w:t>
-      </w:r>
+        <w:t xml:space="preserve">Why </w:t>
+      </w:r>
+      <w:proofErr w:type="gramStart"/>
       <w:r>
         <w:rPr>
           <w:rFonts w:asciiTheme="majorHAnsi" w:hAnsiTheme="majorHAnsi" w:cs="Arial"/>
           <w:color w:val="222222"/>
         </w:rPr>
-        <w:t xml:space="preserve">hy </w:t>
-      </w:r>
-      <w:proofErr w:type="gramStart"/>
+        <w:t xml:space="preserve">is the </w:t>
+      </w:r>
+      <w:proofErr w:type="spellStart"/>
       <w:r>
         <w:rPr>
           <w:rFonts w:asciiTheme="majorHAnsi" w:hAnsiTheme="majorHAnsi" w:cs="Arial"/>
           <w:color w:val="222222"/>
         </w:rPr>
-        <w:t xml:space="preserve">is the </w:t>
-      </w:r>
-      <w:proofErr w:type="spellStart"/>
+        <w:t>setRotateSpeed</w:t>
+      </w:r>
+      <w:proofErr w:type="spellEnd"/>
       <w:r>
         <w:rPr>
           <w:rFonts w:asciiTheme="majorHAnsi" w:hAnsiTheme="majorHAnsi" w:cs="Arial"/>
           <w:color w:val="222222"/>
         </w:rPr>
-        <w:t>setRotateSpeed</w:t>
-      </w:r>
-      <w:proofErr w:type="spellEnd"/>
+        <w:t xml:space="preserve"> of the Pilot</w:t>
+      </w:r>
+      <w:proofErr w:type="gramEnd"/>
       <w:r>
         <w:rPr>
           <w:rFonts w:asciiTheme="majorHAnsi" w:hAnsiTheme="majorHAnsi" w:cs="Arial"/>
           <w:color w:val="222222"/>
         </w:rPr>
-        <w:t xml:space="preserve"> of the </w:t>
-      </w:r>
-      <w:r>
+        <w:t xml:space="preserve"> originally set to 90?</w:t>
+      </w:r>
+    </w:p>
+    <w:p>
+      <w:pPr>
+        <w:pStyle w:val="NormalWeb"/>
+        <w:numPr>
+          <w:ilvl w:val="0"/>
+          <w:numId w:val="11"/>
+        </w:numPr>
+        <w:shd w:val="clear" w:color="auto" w:fill="FFFFFF"/>
         <w:rPr>
           <w:rFonts w:asciiTheme="majorHAnsi" w:hAnsiTheme="majorHAnsi" w:cs="Arial"/>
           <w:color w:val="222222"/>
         </w:rPr>
-        <w:t>Pilot</w:t>
-      </w:r>
-      <w:proofErr w:type="gramEnd"/>
+      </w:pPr>
       <w:r>
         <w:rPr>
           <w:rFonts w:asciiTheme="majorHAnsi" w:hAnsiTheme="majorHAnsi" w:cs="Arial"/>
           <w:color w:val="222222"/>
         </w:rPr>
-        <w:t xml:space="preserve"> originally set to 90?</w:t>
+        <w:t>What is COMMAND_TYPE_INDEX and why is it initialized to 0?</w:t>
       </w:r>
     </w:p>
     <w:p>
@@ -3929,50 +4083,15 @@
           <w:rFonts w:asciiTheme="majorHAnsi" w:hAnsiTheme="majorHAnsi" w:cs="Arial"/>
           <w:color w:val="222222"/>
         </w:rPr>
-        <w:t>What is COMMAND_TYPE_INDEX and why is it initialized to 0?</w:t>
-      </w:r>
-    </w:p>
-    <w:p>
-      <w:pPr>
-        <w:pStyle w:val="NormalWeb"/>
-        <w:numPr>
-          <w:ilvl w:val="0"/>
-          <w:numId w:val="11"/>
-        </w:numPr>
-        <w:shd w:val="clear" w:color="auto" w:fill="FFFFFF"/>
+        <w:t>What is DEFAULT</w:t>
+      </w:r>
+      <w:r>
         <w:rPr>
           <w:rFonts w:asciiTheme="majorHAnsi" w:hAnsiTheme="majorHAnsi" w:cs="Arial"/>
           <w:color w:val="222222"/>
         </w:rPr>
-      </w:pPr>
-      <w:r>
-        <w:rPr>
-          <w:rFonts w:asciiTheme="majorHAnsi" w:hAnsiTheme="majorHAnsi" w:cs="Arial"/>
-          <w:color w:val="222222"/>
-        </w:rPr>
-        <w:t>What is DEFAULT</w:t>
-      </w:r>
-      <w:r>
-        <w:rPr>
-          <w:rFonts w:asciiTheme="majorHAnsi" w:hAnsiTheme="majorHAnsi" w:cs="Arial"/>
-          <w:color w:val="222222"/>
-        </w:rPr>
         <w:softHyphen/>
-        <w:t>_RADIUS and why is it initialize</w:t>
-      </w:r>
-      <w:r>
-        <w:rPr>
-          <w:rFonts w:asciiTheme="majorHAnsi" w:hAnsiTheme="majorHAnsi" w:cs="Arial"/>
-          <w:color w:val="222222"/>
-        </w:rPr>
-        <w:t>d</w:t>
-      </w:r>
-      <w:r>
-        <w:rPr>
-          <w:rFonts w:asciiTheme="majorHAnsi" w:hAnsiTheme="majorHAnsi" w:cs="Arial"/>
-          <w:color w:val="222222"/>
-        </w:rPr>
-        <w:t xml:space="preserve"> to 90?</w:t>
+        <w:t>_RADIUS and why is it initialized to 90?</w:t>
       </w:r>
     </w:p>
     <w:p>
@@ -3985,9 +4104,17 @@
     <w:p>
       <w:pPr>
         <w:pStyle w:val="Heading2"/>
-      </w:pPr>
-      <w:bookmarkStart w:id="9" w:name="_Toc354318332"/>
-      <w:r>
+        <w:rPr>
+          <w:sz w:val="24"/>
+          <w:szCs w:val="24"/>
+        </w:rPr>
+      </w:pPr>
+      <w:bookmarkStart w:id="9" w:name="_Toc354750556"/>
+      <w:r>
+        <w:rPr>
+          <w:sz w:val="24"/>
+          <w:szCs w:val="24"/>
+        </w:rPr>
         <w:t>Answers about Implementation for Group 20</w:t>
       </w:r>
       <w:bookmarkEnd w:id="9"/>
@@ -4073,12 +4200,6 @@
           <w:color w:val="222222"/>
         </w:rPr>
         <w:tab/>
-      </w:r>
-      <w:r>
-        <w:rPr>
-          <w:rFonts w:asciiTheme="majorHAnsi" w:eastAsia="Times New Roman" w:hAnsiTheme="majorHAnsi" w:cs="Arial"/>
-          <w:color w:val="222222"/>
-        </w:rPr>
         <w:t xml:space="preserve">The </w:t>
       </w:r>
       <w:proofErr w:type="spellStart"/>
@@ -4153,6 +4274,7 @@
           <w:rFonts w:asciiTheme="majorHAnsi" w:eastAsia="Times New Roman" w:hAnsiTheme="majorHAnsi" w:cs="Arial"/>
           <w:color w:val="222222"/>
         </w:rPr>
+        <w:lastRenderedPageBreak/>
         <w:tab/>
       </w:r>
       <w:r>
@@ -4161,12 +4283,6 @@
           <w:color w:val="222222"/>
         </w:rPr>
         <w:tab/>
-      </w:r>
-      <w:r>
-        <w:rPr>
-          <w:rFonts w:asciiTheme="majorHAnsi" w:eastAsia="Times New Roman" w:hAnsiTheme="majorHAnsi" w:cs="Arial"/>
-          <w:color w:val="222222"/>
-        </w:rPr>
         <w:t>Hardcoding allows for less complexity within the design of the code while still allowing messages to be changed relatively easily if the communications document evolves.</w:t>
       </w:r>
     </w:p>
@@ -4233,12 +4349,6 @@
           <w:color w:val="222222"/>
         </w:rPr>
         <w:tab/>
-      </w:r>
-      <w:r>
-        <w:rPr>
-          <w:rFonts w:asciiTheme="majorHAnsi" w:eastAsia="Times New Roman" w:hAnsiTheme="majorHAnsi" w:cs="Arial"/>
-          <w:color w:val="222222"/>
-        </w:rPr>
         <w:t>The returned message is checked through the checksum to verify that it is a valid message. The first three characters of the message are then used to determine what sensor the data is for.</w:t>
       </w:r>
     </w:p>
@@ -4322,12 +4432,6 @@
           <w:color w:val="222222"/>
         </w:rPr>
         <w:tab/>
-      </w:r>
-      <w:r>
-        <w:rPr>
-          <w:rFonts w:asciiTheme="majorHAnsi" w:eastAsia="Times New Roman" w:hAnsiTheme="majorHAnsi" w:cs="Arial"/>
-          <w:color w:val="222222"/>
-        </w:rPr>
         <w:t>The inherent speed limit for set Speed is 999.</w:t>
       </w:r>
     </w:p>
@@ -4395,12 +4499,6 @@
           <w:color w:val="222222"/>
         </w:rPr>
         <w:tab/>
-      </w:r>
-      <w:r>
-        <w:rPr>
-          <w:rFonts w:asciiTheme="majorHAnsi" w:eastAsia="Times New Roman" w:hAnsiTheme="majorHAnsi" w:cs="Arial"/>
-          <w:color w:val="222222"/>
-        </w:rPr>
         <w:t>A message that is longer than 11 bytes will be sent.</w:t>
       </w:r>
     </w:p>
@@ -4467,95 +4565,2416 @@
           <w:shd w:val="clear" w:color="auto" w:fill="FFFFFF"/>
         </w:rPr>
         <w:tab/>
-      </w:r>
-      <w:r>
-        <w:rPr>
-          <w:rFonts w:asciiTheme="majorHAnsi" w:eastAsia="Times New Roman" w:hAnsiTheme="majorHAnsi" w:cs="Arial"/>
+        <w:t>An End Connection message will be sent to the robot.</w:t>
+      </w:r>
+    </w:p>
+    <w:p>
+      <w:pPr>
+        <w:rPr>
+          <w:rFonts w:asciiTheme="majorHAnsi" w:hAnsiTheme="majorHAnsi"/>
+        </w:rPr>
+      </w:pPr>
+    </w:p>
+    <w:p>
+      <w:pPr>
+        <w:pStyle w:val="Heading2"/>
+        <w:rPr>
+          <w:sz w:val="24"/>
+          <w:szCs w:val="24"/>
+        </w:rPr>
+      </w:pPr>
+      <w:bookmarkStart w:id="10" w:name="_Toc354750557"/>
+      <w:r>
+        <w:rPr>
+          <w:sz w:val="24"/>
+          <w:szCs w:val="24"/>
+        </w:rPr>
+        <w:t>Results of Inspection</w:t>
+      </w:r>
+      <w:bookmarkEnd w:id="10"/>
+    </w:p>
+    <w:p>
+      <w:pPr>
+        <w:pStyle w:val="Heading3"/>
+      </w:pPr>
+      <w:bookmarkStart w:id="11" w:name="_Toc354750558"/>
+      <w:r>
+        <w:t>Phase 1</w:t>
+      </w:r>
+      <w:bookmarkEnd w:id="11"/>
+    </w:p>
+    <w:p>
+      <w:pPr>
+        <w:rPr>
+          <w:rFonts w:asciiTheme="majorHAnsi" w:hAnsiTheme="majorHAnsi"/>
+        </w:rPr>
+      </w:pPr>
+      <w:r>
+        <w:rPr>
+          <w:rFonts w:asciiTheme="majorHAnsi" w:hAnsiTheme="majorHAnsi"/>
+        </w:rPr>
+        <w:t>Date and time:</w:t>
+      </w:r>
+      <w:r>
+        <w:rPr>
+          <w:rFonts w:asciiTheme="majorHAnsi" w:hAnsiTheme="majorHAnsi"/>
+        </w:rPr>
+        <w:t xml:space="preserve"> Monday April 15, 2013 4:00 p.m.</w:t>
+      </w:r>
+    </w:p>
+    <w:p>
+      <w:pPr>
+        <w:rPr>
+          <w:rFonts w:asciiTheme="majorHAnsi" w:hAnsiTheme="majorHAnsi"/>
+        </w:rPr>
+      </w:pPr>
+      <w:r>
+        <w:rPr>
+          <w:rFonts w:asciiTheme="majorHAnsi" w:hAnsiTheme="majorHAnsi"/>
+        </w:rPr>
+        <w:t>Inspector: Catherine</w:t>
+      </w:r>
+    </w:p>
+    <w:p>
+      <w:pPr>
+        <w:rPr>
+          <w:rFonts w:asciiTheme="majorHAnsi" w:hAnsiTheme="majorHAnsi"/>
+        </w:rPr>
+      </w:pPr>
+    </w:p>
+    <w:p>
+      <w:pPr>
+        <w:rPr>
+          <w:rFonts w:asciiTheme="majorHAnsi" w:hAnsiTheme="majorHAnsi"/>
+        </w:rPr>
+      </w:pPr>
+      <w:r>
+        <w:rPr>
+          <w:rFonts w:asciiTheme="majorHAnsi" w:hAnsiTheme="majorHAnsi"/>
+        </w:rPr>
+        <w:t>Defects found</w:t>
+      </w:r>
+    </w:p>
+    <w:p>
+      <w:pPr>
+        <w:pStyle w:val="ListParagraph"/>
+        <w:numPr>
+          <w:ilvl w:val="0"/>
+          <w:numId w:val="5"/>
+        </w:numPr>
+        <w:rPr>
+          <w:rFonts w:asciiTheme="majorHAnsi" w:hAnsiTheme="majorHAnsi"/>
+        </w:rPr>
+      </w:pPr>
+      <w:r>
+        <w:rPr>
+          <w:rFonts w:asciiTheme="majorHAnsi" w:hAnsiTheme="majorHAnsi"/>
+        </w:rPr>
+        <w:t>proper use of indentation for “levels” in code</w:t>
+      </w:r>
+    </w:p>
+    <w:p>
+      <w:pPr>
+        <w:pStyle w:val="ListParagraph"/>
+        <w:rPr>
+          <w:rFonts w:asciiTheme="majorHAnsi" w:hAnsiTheme="majorHAnsi"/>
+          <w:i/>
+        </w:rPr>
+      </w:pPr>
+      <w:proofErr w:type="gramStart"/>
+      <w:r>
+        <w:rPr>
+          <w:rFonts w:asciiTheme="majorHAnsi" w:hAnsiTheme="majorHAnsi"/>
+          <w:i/>
+        </w:rPr>
+        <w:t>line</w:t>
+      </w:r>
+      <w:proofErr w:type="gramEnd"/>
+      <w:r>
+        <w:rPr>
+          <w:rFonts w:asciiTheme="majorHAnsi" w:hAnsiTheme="majorHAnsi"/>
+          <w:i/>
+        </w:rPr>
+        <w:t xml:space="preserve"> 201, else should be on next line</w:t>
+      </w:r>
+    </w:p>
+    <w:p>
+      <w:pPr>
+        <w:pStyle w:val="ListParagraph"/>
+        <w:numPr>
+          <w:ilvl w:val="0"/>
+          <w:numId w:val="5"/>
+        </w:numPr>
+        <w:rPr>
+          <w:rFonts w:asciiTheme="majorHAnsi" w:hAnsiTheme="majorHAnsi"/>
+        </w:rPr>
+      </w:pPr>
+      <w:proofErr w:type="gramStart"/>
+      <w:r>
+        <w:rPr>
+          <w:rFonts w:asciiTheme="majorHAnsi" w:hAnsiTheme="majorHAnsi"/>
+        </w:rPr>
+        <w:t>existence</w:t>
+      </w:r>
+      <w:proofErr w:type="gramEnd"/>
+      <w:r>
+        <w:rPr>
+          <w:rFonts w:asciiTheme="majorHAnsi" w:hAnsiTheme="majorHAnsi"/>
+        </w:rPr>
+        <w:t xml:space="preserve"> of white space (spaces after commas, variables, between methods etc.)</w:t>
+      </w:r>
+    </w:p>
+    <w:p>
+      <w:pPr>
+        <w:pStyle w:val="ListParagraph"/>
+        <w:ind w:firstLine="720"/>
+        <w:rPr>
+          <w:rFonts w:asciiTheme="majorHAnsi" w:hAnsiTheme="majorHAnsi"/>
+          <w:i/>
+        </w:rPr>
+      </w:pPr>
+      <w:proofErr w:type="gramStart"/>
+      <w:r>
+        <w:rPr>
+          <w:rFonts w:asciiTheme="majorHAnsi" w:hAnsiTheme="majorHAnsi"/>
+          <w:i/>
+        </w:rPr>
+        <w:t>line</w:t>
+      </w:r>
+      <w:proofErr w:type="gramEnd"/>
+      <w:r>
+        <w:rPr>
+          <w:rFonts w:asciiTheme="majorHAnsi" w:hAnsiTheme="majorHAnsi"/>
+          <w:i/>
+        </w:rPr>
+        <w:t xml:space="preserve"> 58, extra space between (0, 3)</w:t>
+      </w:r>
+    </w:p>
+    <w:p>
+      <w:pPr>
+        <w:pStyle w:val="ListParagraph"/>
+        <w:ind w:firstLine="720"/>
+        <w:rPr>
+          <w:rFonts w:asciiTheme="majorHAnsi" w:hAnsiTheme="majorHAnsi"/>
+          <w:i/>
+        </w:rPr>
+      </w:pPr>
+      <w:proofErr w:type="gramStart"/>
+      <w:r>
+        <w:rPr>
+          <w:rFonts w:asciiTheme="majorHAnsi" w:hAnsiTheme="majorHAnsi"/>
+          <w:i/>
+        </w:rPr>
+        <w:t>in</w:t>
+      </w:r>
+      <w:proofErr w:type="gramEnd"/>
+      <w:r>
+        <w:rPr>
+          <w:rFonts w:asciiTheme="majorHAnsi" w:hAnsiTheme="majorHAnsi"/>
+          <w:i/>
+        </w:rPr>
+        <w:t xml:space="preserve"> GUI, spaces between “import” lines</w:t>
+      </w:r>
+    </w:p>
+    <w:p>
+      <w:pPr>
+        <w:pStyle w:val="ListParagraph"/>
+        <w:ind w:firstLine="720"/>
+        <w:rPr>
+          <w:rFonts w:asciiTheme="majorHAnsi" w:hAnsiTheme="majorHAnsi"/>
+          <w:i/>
+        </w:rPr>
+      </w:pPr>
+      <w:proofErr w:type="gramStart"/>
+      <w:r>
+        <w:rPr>
+          <w:rFonts w:asciiTheme="majorHAnsi" w:hAnsiTheme="majorHAnsi"/>
+          <w:i/>
+        </w:rPr>
+        <w:t>white</w:t>
+      </w:r>
+      <w:proofErr w:type="gramEnd"/>
+      <w:r>
+        <w:rPr>
+          <w:rFonts w:asciiTheme="majorHAnsi" w:hAnsiTheme="majorHAnsi"/>
+          <w:i/>
+        </w:rPr>
+        <w:t xml:space="preserve"> space in beginning public class GUI </w:t>
+      </w:r>
+    </w:p>
+    <w:p>
+      <w:pPr>
+        <w:pStyle w:val="ListParagraph"/>
+        <w:numPr>
+          <w:ilvl w:val="0"/>
+          <w:numId w:val="5"/>
+        </w:numPr>
+        <w:rPr>
+          <w:rFonts w:asciiTheme="majorHAnsi" w:hAnsiTheme="majorHAnsi"/>
+        </w:rPr>
+      </w:pPr>
+      <w:r>
+        <w:rPr>
+          <w:rFonts w:asciiTheme="majorHAnsi" w:hAnsiTheme="majorHAnsi"/>
+        </w:rPr>
+        <w:t>use of new line when line is too long</w:t>
+      </w:r>
+    </w:p>
+    <w:p>
+      <w:pPr>
+        <w:pStyle w:val="ListParagraph"/>
+        <w:ind w:firstLine="720"/>
+        <w:rPr>
+          <w:rFonts w:asciiTheme="majorHAnsi" w:hAnsiTheme="majorHAnsi"/>
+          <w:i/>
+        </w:rPr>
+      </w:pPr>
+      <w:proofErr w:type="gramStart"/>
+      <w:r>
+        <w:rPr>
+          <w:rFonts w:asciiTheme="majorHAnsi" w:hAnsiTheme="majorHAnsi"/>
+          <w:i/>
+        </w:rPr>
+        <w:t>line</w:t>
+      </w:r>
+      <w:proofErr w:type="gramEnd"/>
+      <w:r>
+        <w:rPr>
+          <w:rFonts w:asciiTheme="majorHAnsi" w:hAnsiTheme="majorHAnsi"/>
+          <w:i/>
+        </w:rPr>
+        <w:t xml:space="preserve"> 82 does not need to be on new line (“ + </w:t>
+      </w:r>
+      <w:proofErr w:type="spellStart"/>
+      <w:r>
+        <w:rPr>
+          <w:rFonts w:asciiTheme="majorHAnsi" w:hAnsiTheme="majorHAnsi"/>
+          <w:i/>
+        </w:rPr>
+        <w:t>e.toString</w:t>
+      </w:r>
+      <w:proofErr w:type="spellEnd"/>
+      <w:r>
+        <w:rPr>
+          <w:rFonts w:asciiTheme="majorHAnsi" w:hAnsiTheme="majorHAnsi"/>
+          <w:i/>
+        </w:rPr>
+        <w:t>());”)</w:t>
+      </w:r>
+    </w:p>
+    <w:p>
+      <w:pPr>
+        <w:pStyle w:val="ListParagraph"/>
+        <w:numPr>
+          <w:ilvl w:val="0"/>
+          <w:numId w:val="5"/>
+        </w:numPr>
+        <w:rPr>
+          <w:rFonts w:asciiTheme="majorHAnsi" w:hAnsiTheme="majorHAnsi"/>
+        </w:rPr>
+      </w:pPr>
+      <w:r>
+        <w:rPr>
+          <w:rFonts w:asciiTheme="majorHAnsi" w:hAnsiTheme="majorHAnsi"/>
+        </w:rPr>
+        <w:t>consistency followed with use of braces {} throughout</w:t>
+      </w:r>
+    </w:p>
+    <w:p>
+      <w:pPr>
+        <w:pStyle w:val="ListParagraph"/>
+        <w:ind w:left="1440"/>
+        <w:rPr>
+          <w:rFonts w:asciiTheme="majorHAnsi" w:hAnsiTheme="majorHAnsi"/>
+          <w:i/>
+        </w:rPr>
+      </w:pPr>
+      <w:proofErr w:type="gramStart"/>
+      <w:r>
+        <w:rPr>
+          <w:rFonts w:asciiTheme="majorHAnsi" w:hAnsiTheme="majorHAnsi"/>
+          <w:i/>
+        </w:rPr>
+        <w:t>should</w:t>
+      </w:r>
+      <w:proofErr w:type="gramEnd"/>
+      <w:r>
+        <w:rPr>
+          <w:rFonts w:asciiTheme="majorHAnsi" w:hAnsiTheme="majorHAnsi"/>
+          <w:i/>
+        </w:rPr>
+        <w:t xml:space="preserve"> check consistency.  Starting line 199 you being to put </w:t>
+      </w:r>
+      <w:proofErr w:type="gramStart"/>
+      <w:r>
+        <w:rPr>
+          <w:rFonts w:asciiTheme="majorHAnsi" w:hAnsiTheme="majorHAnsi"/>
+          <w:i/>
+        </w:rPr>
+        <w:t>{ on</w:t>
+      </w:r>
+      <w:proofErr w:type="gramEnd"/>
+      <w:r>
+        <w:rPr>
+          <w:rFonts w:asciiTheme="majorHAnsi" w:hAnsiTheme="majorHAnsi"/>
+          <w:i/>
+        </w:rPr>
+        <w:t xml:space="preserve"> the same line as the method declaration and the if statement, rather than the next line.  These braces should be moved to the next line.  Check methods: </w:t>
+      </w:r>
+      <w:proofErr w:type="spellStart"/>
+      <w:proofErr w:type="gramStart"/>
+      <w:r>
+        <w:rPr>
+          <w:rFonts w:asciiTheme="majorHAnsi" w:hAnsiTheme="majorHAnsi"/>
+          <w:i/>
+        </w:rPr>
+        <w:t>getTouchValue</w:t>
+      </w:r>
+      <w:proofErr w:type="spellEnd"/>
+      <w:r>
+        <w:rPr>
+          <w:rFonts w:asciiTheme="majorHAnsi" w:hAnsiTheme="majorHAnsi"/>
+          <w:i/>
+        </w:rPr>
+        <w:t>(</w:t>
+      </w:r>
+      <w:proofErr w:type="gramEnd"/>
+      <w:r>
+        <w:rPr>
+          <w:rFonts w:asciiTheme="majorHAnsi" w:hAnsiTheme="majorHAnsi"/>
+          <w:i/>
+        </w:rPr>
+        <w:t xml:space="preserve">), </w:t>
+      </w:r>
+      <w:proofErr w:type="spellStart"/>
+      <w:r>
+        <w:rPr>
+          <w:rFonts w:asciiTheme="majorHAnsi" w:hAnsiTheme="majorHAnsi"/>
+          <w:i/>
+        </w:rPr>
+        <w:t>verifyChecksum</w:t>
+      </w:r>
+      <w:proofErr w:type="spellEnd"/>
+      <w:r>
+        <w:rPr>
+          <w:rFonts w:asciiTheme="majorHAnsi" w:hAnsiTheme="majorHAnsi"/>
+          <w:i/>
+        </w:rPr>
+        <w:t xml:space="preserve">(), </w:t>
+      </w:r>
+      <w:proofErr w:type="spellStart"/>
+      <w:r>
+        <w:rPr>
+          <w:rFonts w:asciiTheme="majorHAnsi" w:hAnsiTheme="majorHAnsi"/>
+          <w:i/>
+        </w:rPr>
+        <w:t>getChecksum</w:t>
+      </w:r>
+      <w:proofErr w:type="spellEnd"/>
+      <w:r>
+        <w:rPr>
+          <w:rFonts w:asciiTheme="majorHAnsi" w:hAnsiTheme="majorHAnsi"/>
+          <w:i/>
+        </w:rPr>
+        <w:t>()</w:t>
+      </w:r>
+    </w:p>
+    <w:p>
+      <w:pPr>
+        <w:pStyle w:val="ListParagraph"/>
+        <w:numPr>
+          <w:ilvl w:val="0"/>
+          <w:numId w:val="6"/>
+        </w:numPr>
+        <w:rPr>
+          <w:rFonts w:asciiTheme="majorHAnsi" w:hAnsiTheme="majorHAnsi"/>
+        </w:rPr>
+      </w:pPr>
+      <w:r>
+        <w:rPr>
+          <w:rFonts w:asciiTheme="majorHAnsi" w:hAnsiTheme="majorHAnsi"/>
+        </w:rPr>
+        <w:t>sparing use of comments; only used to document unavoidable complexity</w:t>
+      </w:r>
+    </w:p>
+    <w:p>
+      <w:pPr>
+        <w:pStyle w:val="ListParagraph"/>
+        <w:ind w:firstLine="720"/>
+        <w:rPr>
+          <w:rFonts w:asciiTheme="majorHAnsi" w:hAnsiTheme="majorHAnsi"/>
+          <w:i/>
+        </w:rPr>
+      </w:pPr>
+      <w:proofErr w:type="gramStart"/>
+      <w:r>
+        <w:rPr>
+          <w:rFonts w:asciiTheme="majorHAnsi" w:hAnsiTheme="majorHAnsi"/>
+          <w:i/>
+        </w:rPr>
+        <w:t>comment</w:t>
+      </w:r>
+      <w:proofErr w:type="gramEnd"/>
+      <w:r>
+        <w:rPr>
+          <w:rFonts w:asciiTheme="majorHAnsi" w:hAnsiTheme="majorHAnsi"/>
+          <w:i/>
+        </w:rPr>
+        <w:t xml:space="preserve"> on line 34 runs off screen</w:t>
+      </w:r>
+    </w:p>
+    <w:p>
+      <w:pPr>
+        <w:pStyle w:val="ListParagraph"/>
+        <w:ind w:firstLine="720"/>
+        <w:rPr>
+          <w:rFonts w:asciiTheme="majorHAnsi" w:hAnsiTheme="majorHAnsi"/>
+          <w:i/>
+        </w:rPr>
+      </w:pPr>
+      <w:proofErr w:type="gramStart"/>
+      <w:r>
+        <w:rPr>
+          <w:rFonts w:asciiTheme="majorHAnsi" w:hAnsiTheme="majorHAnsi"/>
+          <w:i/>
+        </w:rPr>
+        <w:t>comment</w:t>
+      </w:r>
+      <w:proofErr w:type="gramEnd"/>
+      <w:r>
+        <w:rPr>
+          <w:rFonts w:asciiTheme="majorHAnsi" w:hAnsiTheme="majorHAnsi"/>
+          <w:i/>
+        </w:rPr>
+        <w:t xml:space="preserve"> on line 53 doesn’t clarify code</w:t>
+      </w:r>
+    </w:p>
+    <w:p>
+      <w:pPr>
+        <w:pStyle w:val="ListParagraph"/>
+        <w:ind w:firstLine="720"/>
+        <w:rPr>
+          <w:rFonts w:asciiTheme="majorHAnsi" w:hAnsiTheme="majorHAnsi"/>
+          <w:i/>
+        </w:rPr>
+      </w:pPr>
+      <w:proofErr w:type="gramStart"/>
+      <w:r>
+        <w:rPr>
+          <w:rFonts w:asciiTheme="majorHAnsi" w:hAnsiTheme="majorHAnsi"/>
+          <w:i/>
+        </w:rPr>
+        <w:t>unneeded</w:t>
+      </w:r>
+      <w:proofErr w:type="gramEnd"/>
+      <w:r>
+        <w:rPr>
+          <w:rFonts w:asciiTheme="majorHAnsi" w:hAnsiTheme="majorHAnsi"/>
+          <w:i/>
+        </w:rPr>
+        <w:t xml:space="preserve"> code should be removed lines 95-100</w:t>
+      </w:r>
+    </w:p>
+    <w:p>
+      <w:pPr>
+        <w:pStyle w:val="ListParagraph"/>
+        <w:ind w:left="1440"/>
+        <w:rPr>
+          <w:rFonts w:asciiTheme="majorHAnsi" w:hAnsiTheme="majorHAnsi"/>
+          <w:i/>
+        </w:rPr>
+      </w:pPr>
+      <w:proofErr w:type="gramStart"/>
+      <w:r>
+        <w:rPr>
+          <w:rFonts w:asciiTheme="majorHAnsi" w:hAnsiTheme="majorHAnsi"/>
+          <w:i/>
+        </w:rPr>
+        <w:t>comments</w:t>
+      </w:r>
+      <w:proofErr w:type="gramEnd"/>
+      <w:r>
+        <w:rPr>
+          <w:rFonts w:asciiTheme="majorHAnsi" w:hAnsiTheme="majorHAnsi"/>
+          <w:i/>
+        </w:rPr>
+        <w:t xml:space="preserve"> in </w:t>
+      </w:r>
+      <w:proofErr w:type="spellStart"/>
+      <w:r>
+        <w:rPr>
+          <w:rFonts w:asciiTheme="majorHAnsi" w:hAnsiTheme="majorHAnsi"/>
+          <w:i/>
+        </w:rPr>
+        <w:t>moveForward</w:t>
+      </w:r>
+      <w:proofErr w:type="spellEnd"/>
+      <w:r>
+        <w:rPr>
+          <w:rFonts w:asciiTheme="majorHAnsi" w:hAnsiTheme="majorHAnsi"/>
+          <w:i/>
+        </w:rPr>
+        <w:t xml:space="preserve">(), </w:t>
+      </w:r>
+      <w:proofErr w:type="spellStart"/>
+      <w:r>
+        <w:rPr>
+          <w:rFonts w:asciiTheme="majorHAnsi" w:hAnsiTheme="majorHAnsi"/>
+          <w:i/>
+        </w:rPr>
+        <w:t>moveBackward</w:t>
+      </w:r>
+      <w:proofErr w:type="spellEnd"/>
+      <w:r>
+        <w:rPr>
+          <w:rFonts w:asciiTheme="majorHAnsi" w:hAnsiTheme="majorHAnsi"/>
+          <w:i/>
+        </w:rPr>
+        <w:t xml:space="preserve">(), </w:t>
+      </w:r>
+      <w:proofErr w:type="spellStart"/>
+      <w:r>
+        <w:rPr>
+          <w:rFonts w:asciiTheme="majorHAnsi" w:hAnsiTheme="majorHAnsi"/>
+          <w:i/>
+        </w:rPr>
+        <w:t>turnLeft</w:t>
+      </w:r>
+      <w:proofErr w:type="spellEnd"/>
+      <w:r>
+        <w:rPr>
+          <w:rFonts w:asciiTheme="majorHAnsi" w:hAnsiTheme="majorHAnsi"/>
+          <w:i/>
+        </w:rPr>
+        <w:t xml:space="preserve">(), </w:t>
+      </w:r>
+      <w:proofErr w:type="spellStart"/>
+      <w:r>
+        <w:rPr>
+          <w:rFonts w:asciiTheme="majorHAnsi" w:hAnsiTheme="majorHAnsi"/>
+          <w:i/>
+        </w:rPr>
+        <w:t>turnRight</w:t>
+      </w:r>
+      <w:proofErr w:type="spellEnd"/>
+      <w:r>
+        <w:rPr>
+          <w:rFonts w:asciiTheme="majorHAnsi" w:hAnsiTheme="majorHAnsi"/>
+          <w:i/>
+        </w:rPr>
+        <w:t xml:space="preserve">(), turn180(), stop() most likely </w:t>
+      </w:r>
+      <w:proofErr w:type="spellStart"/>
+      <w:r>
+        <w:rPr>
+          <w:rFonts w:asciiTheme="majorHAnsi" w:hAnsiTheme="majorHAnsi"/>
+          <w:i/>
+        </w:rPr>
+        <w:t>unncecessary</w:t>
+      </w:r>
+      <w:proofErr w:type="spellEnd"/>
+    </w:p>
+    <w:p>
+      <w:pPr>
+        <w:pStyle w:val="ListParagraph"/>
+        <w:ind w:firstLine="720"/>
+        <w:rPr>
+          <w:rFonts w:asciiTheme="majorHAnsi" w:hAnsiTheme="majorHAnsi"/>
+          <w:i/>
+        </w:rPr>
+      </w:pPr>
+      <w:proofErr w:type="gramStart"/>
+      <w:r>
+        <w:rPr>
+          <w:rFonts w:asciiTheme="majorHAnsi" w:hAnsiTheme="majorHAnsi"/>
+          <w:i/>
+        </w:rPr>
+        <w:lastRenderedPageBreak/>
+        <w:t>in</w:t>
+      </w:r>
+      <w:proofErr w:type="gramEnd"/>
+      <w:r>
+        <w:rPr>
+          <w:rFonts w:asciiTheme="majorHAnsi" w:hAnsiTheme="majorHAnsi"/>
+          <w:i/>
+        </w:rPr>
+        <w:t xml:space="preserve"> GUI, comment line 20</w:t>
+      </w:r>
+    </w:p>
+    <w:p>
+      <w:pPr>
+        <w:pStyle w:val="ListParagraph"/>
+        <w:ind w:firstLine="720"/>
+        <w:rPr>
+          <w:rFonts w:asciiTheme="majorHAnsi" w:hAnsiTheme="majorHAnsi"/>
+          <w:i/>
+        </w:rPr>
+      </w:pPr>
+      <w:proofErr w:type="gramStart"/>
+      <w:r>
+        <w:rPr>
+          <w:rFonts w:asciiTheme="majorHAnsi" w:hAnsiTheme="majorHAnsi"/>
+          <w:i/>
+        </w:rPr>
+        <w:t>in</w:t>
+      </w:r>
+      <w:proofErr w:type="gramEnd"/>
+      <w:r>
+        <w:rPr>
+          <w:rFonts w:asciiTheme="majorHAnsi" w:hAnsiTheme="majorHAnsi"/>
+          <w:i/>
+        </w:rPr>
+        <w:t xml:space="preserve"> GUI, line 163, 362, 460, 495, 596, 632, 637, 650</w:t>
+      </w:r>
+    </w:p>
+    <w:p>
+      <w:pPr>
+        <w:pStyle w:val="ListParagraph"/>
+        <w:numPr>
+          <w:ilvl w:val="0"/>
+          <w:numId w:val="6"/>
+        </w:numPr>
+        <w:rPr>
+          <w:rFonts w:asciiTheme="majorHAnsi" w:hAnsiTheme="majorHAnsi"/>
+        </w:rPr>
+      </w:pPr>
+      <w:r>
+        <w:rPr>
+          <w:rFonts w:asciiTheme="majorHAnsi" w:hAnsiTheme="majorHAnsi"/>
+        </w:rPr>
+        <w:t>constants</w:t>
+      </w:r>
+    </w:p>
+    <w:p>
+      <w:pPr>
+        <w:pStyle w:val="ListParagraph"/>
+        <w:ind w:firstLine="360"/>
+        <w:rPr>
+          <w:rFonts w:asciiTheme="majorHAnsi" w:hAnsiTheme="majorHAnsi"/>
+          <w:i/>
+        </w:rPr>
+      </w:pPr>
+      <w:proofErr w:type="gramStart"/>
+      <w:r>
+        <w:rPr>
+          <w:rFonts w:asciiTheme="majorHAnsi" w:hAnsiTheme="majorHAnsi"/>
+          <w:i/>
+        </w:rPr>
+        <w:t>in</w:t>
+      </w:r>
+      <w:proofErr w:type="gramEnd"/>
+      <w:r>
+        <w:rPr>
+          <w:rFonts w:asciiTheme="majorHAnsi" w:hAnsiTheme="majorHAnsi"/>
+          <w:i/>
+        </w:rPr>
+        <w:t xml:space="preserve"> GUI class, all private variables should be before public</w:t>
+      </w:r>
+    </w:p>
+    <w:p>
+      <w:pPr>
+        <w:pStyle w:val="ListParagraph"/>
+        <w:numPr>
+          <w:ilvl w:val="1"/>
+          <w:numId w:val="6"/>
+        </w:numPr>
+        <w:rPr>
+          <w:rFonts w:asciiTheme="majorHAnsi" w:hAnsiTheme="majorHAnsi"/>
+        </w:rPr>
+      </w:pPr>
+      <w:r>
+        <w:rPr>
+          <w:rFonts w:asciiTheme="majorHAnsi" w:hAnsiTheme="majorHAnsi"/>
+        </w:rPr>
+        <w:t>no magic numbers (no embedded literals or constants)</w:t>
+      </w:r>
+    </w:p>
+    <w:p>
+      <w:pPr>
+        <w:pStyle w:val="ListParagraph"/>
+        <w:ind w:left="1440"/>
+        <w:rPr>
+          <w:rFonts w:asciiTheme="majorHAnsi" w:hAnsiTheme="majorHAnsi"/>
+          <w:i/>
+        </w:rPr>
+      </w:pPr>
+      <w:proofErr w:type="gramStart"/>
+      <w:r>
+        <w:rPr>
+          <w:rFonts w:asciiTheme="majorHAnsi" w:hAnsiTheme="majorHAnsi"/>
+          <w:i/>
+        </w:rPr>
+        <w:t>in</w:t>
+      </w:r>
+      <w:proofErr w:type="gramEnd"/>
+      <w:r>
+        <w:rPr>
+          <w:rFonts w:asciiTheme="majorHAnsi" w:hAnsiTheme="majorHAnsi"/>
+          <w:i/>
+        </w:rPr>
+        <w:t xml:space="preserve"> </w:t>
+      </w:r>
+      <w:proofErr w:type="spellStart"/>
+      <w:r>
+        <w:rPr>
+          <w:rFonts w:asciiTheme="majorHAnsi" w:hAnsiTheme="majorHAnsi"/>
+          <w:i/>
+        </w:rPr>
+        <w:t>setSpeed</w:t>
+      </w:r>
+      <w:proofErr w:type="spellEnd"/>
+      <w:r>
+        <w:rPr>
+          <w:rFonts w:asciiTheme="majorHAnsi" w:hAnsiTheme="majorHAnsi"/>
+          <w:i/>
+        </w:rPr>
+        <w:t>() what are numbers 10 and 100?</w:t>
+      </w:r>
+    </w:p>
+    <w:p>
+      <w:pPr>
+        <w:pStyle w:val="ListParagraph"/>
+        <w:numPr>
+          <w:ilvl w:val="0"/>
+          <w:numId w:val="4"/>
+        </w:numPr>
+        <w:spacing w:after="200" w:line="276" w:lineRule="auto"/>
+        <w:rPr>
+          <w:rFonts w:asciiTheme="majorHAnsi" w:hAnsiTheme="majorHAnsi"/>
+        </w:rPr>
+      </w:pPr>
+      <w:r>
+        <w:rPr>
+          <w:rFonts w:asciiTheme="majorHAnsi" w:hAnsiTheme="majorHAnsi"/>
+        </w:rPr>
+        <w:t>methods</w:t>
+      </w:r>
+    </w:p>
+    <w:p>
+      <w:pPr>
+        <w:pStyle w:val="ListParagraph"/>
+        <w:spacing w:after="200" w:line="276" w:lineRule="auto"/>
+        <w:ind w:firstLine="360"/>
+        <w:rPr>
+          <w:rFonts w:asciiTheme="majorHAnsi" w:hAnsiTheme="majorHAnsi"/>
+          <w:i/>
+        </w:rPr>
+      </w:pPr>
+      <w:proofErr w:type="gramStart"/>
+      <w:r>
+        <w:rPr>
+          <w:rFonts w:asciiTheme="majorHAnsi" w:hAnsiTheme="majorHAnsi"/>
+          <w:i/>
+        </w:rPr>
+        <w:t>methods</w:t>
+      </w:r>
+      <w:proofErr w:type="gramEnd"/>
+      <w:r>
+        <w:rPr>
+          <w:rFonts w:asciiTheme="majorHAnsi" w:hAnsiTheme="majorHAnsi"/>
+          <w:i/>
+        </w:rPr>
+        <w:t xml:space="preserve"> between line 163 and 181 – unimplemented or unnecessary?</w:t>
+      </w:r>
+    </w:p>
+    <w:p>
+      <w:pPr>
+        <w:pStyle w:val="ListParagraph"/>
+        <w:numPr>
+          <w:ilvl w:val="1"/>
+          <w:numId w:val="4"/>
+        </w:numPr>
+        <w:spacing w:after="200" w:line="276" w:lineRule="auto"/>
+        <w:rPr>
+          <w:rFonts w:asciiTheme="majorHAnsi" w:hAnsiTheme="majorHAnsi"/>
+        </w:rPr>
+      </w:pPr>
+      <w:r>
+        <w:rPr>
+          <w:rFonts w:asciiTheme="majorHAnsi" w:hAnsiTheme="majorHAnsi"/>
+        </w:rPr>
+        <w:t>abbreviations avoided</w:t>
+      </w:r>
+    </w:p>
+    <w:p>
+      <w:pPr>
+        <w:pStyle w:val="ListParagraph"/>
+        <w:spacing w:after="200" w:line="276" w:lineRule="auto"/>
+        <w:ind w:left="1440" w:firstLine="720"/>
+        <w:rPr>
+          <w:rFonts w:asciiTheme="majorHAnsi" w:hAnsiTheme="majorHAnsi"/>
+          <w:i/>
+        </w:rPr>
+      </w:pPr>
+      <w:proofErr w:type="spellStart"/>
+      <w:proofErr w:type="gramStart"/>
+      <w:r>
+        <w:rPr>
+          <w:rFonts w:asciiTheme="majorHAnsi" w:hAnsiTheme="majorHAnsi"/>
+          <w:i/>
+        </w:rPr>
+        <w:t>getUltraValue</w:t>
+      </w:r>
+      <w:proofErr w:type="spellEnd"/>
+      <w:r>
+        <w:rPr>
+          <w:rFonts w:asciiTheme="majorHAnsi" w:hAnsiTheme="majorHAnsi"/>
+          <w:i/>
+        </w:rPr>
+        <w:t>(</w:t>
+      </w:r>
+      <w:proofErr w:type="gramEnd"/>
+      <w:r>
+        <w:rPr>
+          <w:rFonts w:asciiTheme="majorHAnsi" w:hAnsiTheme="majorHAnsi"/>
+          <w:i/>
+        </w:rPr>
+        <w:t xml:space="preserve">) – consider changing to </w:t>
+      </w:r>
+      <w:proofErr w:type="spellStart"/>
+      <w:r>
+        <w:rPr>
+          <w:rFonts w:asciiTheme="majorHAnsi" w:hAnsiTheme="majorHAnsi"/>
+          <w:i/>
+        </w:rPr>
+        <w:t>getUltrasonicValue</w:t>
+      </w:r>
+      <w:proofErr w:type="spellEnd"/>
+      <w:r>
+        <w:rPr>
+          <w:rFonts w:asciiTheme="majorHAnsi" w:hAnsiTheme="majorHAnsi"/>
+          <w:i/>
+        </w:rPr>
+        <w:t>()</w:t>
+      </w:r>
+    </w:p>
+    <w:p>
+      <w:pPr>
+        <w:pStyle w:val="ListParagraph"/>
+        <w:spacing w:after="200" w:line="276" w:lineRule="auto"/>
+        <w:ind w:left="1440" w:firstLine="720"/>
+        <w:rPr>
+          <w:rFonts w:asciiTheme="majorHAnsi" w:hAnsiTheme="majorHAnsi"/>
+          <w:i/>
+        </w:rPr>
+      </w:pPr>
+      <w:proofErr w:type="spellStart"/>
+      <w:proofErr w:type="gramStart"/>
+      <w:r>
+        <w:rPr>
+          <w:rFonts w:asciiTheme="majorHAnsi" w:hAnsiTheme="majorHAnsi"/>
+          <w:i/>
+        </w:rPr>
+        <w:t>getMicroValue</w:t>
+      </w:r>
+      <w:proofErr w:type="spellEnd"/>
+      <w:r>
+        <w:rPr>
+          <w:rFonts w:asciiTheme="majorHAnsi" w:hAnsiTheme="majorHAnsi"/>
+          <w:i/>
+        </w:rPr>
+        <w:t>(</w:t>
+      </w:r>
+      <w:proofErr w:type="gramEnd"/>
+      <w:r>
+        <w:rPr>
+          <w:rFonts w:asciiTheme="majorHAnsi" w:hAnsiTheme="majorHAnsi"/>
+          <w:i/>
+        </w:rPr>
+        <w:t>) – consider not abbreviating</w:t>
+      </w:r>
+    </w:p>
+    <w:p>
+      <w:pPr>
+        <w:pStyle w:val="ListParagraph"/>
+        <w:numPr>
+          <w:ilvl w:val="0"/>
+          <w:numId w:val="4"/>
+        </w:numPr>
+        <w:spacing w:after="200" w:line="276" w:lineRule="auto"/>
+        <w:rPr>
+          <w:rFonts w:asciiTheme="majorHAnsi" w:hAnsiTheme="majorHAnsi"/>
+        </w:rPr>
+      </w:pPr>
+      <w:r>
+        <w:rPr>
+          <w:rFonts w:asciiTheme="majorHAnsi" w:hAnsiTheme="majorHAnsi"/>
+        </w:rPr>
+        <w:t>variables</w:t>
+      </w:r>
+    </w:p>
+    <w:p>
+      <w:pPr>
+        <w:pStyle w:val="ListParagraph"/>
+        <w:numPr>
+          <w:ilvl w:val="1"/>
+          <w:numId w:val="4"/>
+        </w:numPr>
+        <w:spacing w:after="200" w:line="276" w:lineRule="auto"/>
+        <w:rPr>
+          <w:rFonts w:asciiTheme="majorHAnsi" w:hAnsiTheme="majorHAnsi"/>
+        </w:rPr>
+      </w:pPr>
+      <w:r>
+        <w:rPr>
+          <w:rFonts w:asciiTheme="majorHAnsi" w:hAnsiTheme="majorHAnsi"/>
+        </w:rPr>
+        <w:t>name should reveal purpose and/or type</w:t>
+      </w:r>
+    </w:p>
+    <w:p>
+      <w:pPr>
+        <w:pStyle w:val="ListParagraph"/>
+        <w:spacing w:after="200" w:line="276" w:lineRule="auto"/>
+        <w:ind w:left="1440" w:firstLine="720"/>
+        <w:rPr>
+          <w:rFonts w:asciiTheme="majorHAnsi" w:hAnsiTheme="majorHAnsi"/>
+          <w:i/>
+        </w:rPr>
+      </w:pPr>
+      <w:proofErr w:type="gramStart"/>
+      <w:r>
+        <w:rPr>
+          <w:rFonts w:asciiTheme="majorHAnsi" w:hAnsiTheme="majorHAnsi"/>
+          <w:i/>
+        </w:rPr>
+        <w:t>in</w:t>
+      </w:r>
+      <w:proofErr w:type="gramEnd"/>
+      <w:r>
+        <w:rPr>
+          <w:rFonts w:asciiTheme="majorHAnsi" w:hAnsiTheme="majorHAnsi"/>
+          <w:i/>
+        </w:rPr>
+        <w:t xml:space="preserve"> method </w:t>
+      </w:r>
+      <w:proofErr w:type="spellStart"/>
+      <w:r>
+        <w:rPr>
+          <w:rFonts w:asciiTheme="majorHAnsi" w:hAnsiTheme="majorHAnsi"/>
+          <w:i/>
+        </w:rPr>
+        <w:t>setSpeed</w:t>
+      </w:r>
+      <w:proofErr w:type="spellEnd"/>
+      <w:r>
+        <w:rPr>
+          <w:rFonts w:asciiTheme="majorHAnsi" w:hAnsiTheme="majorHAnsi"/>
+          <w:i/>
+        </w:rPr>
+        <w:t xml:space="preserve">, </w:t>
+      </w:r>
+      <w:proofErr w:type="spellStart"/>
+      <w:r>
+        <w:rPr>
+          <w:rFonts w:asciiTheme="majorHAnsi" w:hAnsiTheme="majorHAnsi"/>
+          <w:i/>
+        </w:rPr>
+        <w:t>int</w:t>
+      </w:r>
+      <w:proofErr w:type="spellEnd"/>
+      <w:r>
+        <w:rPr>
+          <w:rFonts w:asciiTheme="majorHAnsi" w:hAnsiTheme="majorHAnsi"/>
+          <w:i/>
+        </w:rPr>
+        <w:t xml:space="preserve"> s does not reveal purpose</w:t>
+      </w:r>
+    </w:p>
+    <w:p>
+      <w:pPr>
+        <w:pStyle w:val="ListParagraph"/>
+        <w:numPr>
+          <w:ilvl w:val="1"/>
+          <w:numId w:val="4"/>
+        </w:numPr>
+        <w:spacing w:after="200" w:line="276" w:lineRule="auto"/>
+        <w:rPr>
+          <w:rFonts w:asciiTheme="majorHAnsi" w:hAnsiTheme="majorHAnsi"/>
+        </w:rPr>
+      </w:pPr>
+      <w:r>
+        <w:rPr>
+          <w:rFonts w:asciiTheme="majorHAnsi" w:hAnsiTheme="majorHAnsi"/>
+        </w:rPr>
+        <w:t>abbreviations avoided</w:t>
+      </w:r>
+    </w:p>
+    <w:p>
+      <w:pPr>
+        <w:pStyle w:val="ListParagraph"/>
+        <w:spacing w:after="200" w:line="276" w:lineRule="auto"/>
+        <w:ind w:left="2160"/>
+        <w:rPr>
+          <w:rFonts w:asciiTheme="majorHAnsi" w:hAnsiTheme="majorHAnsi"/>
+          <w:i/>
+        </w:rPr>
+      </w:pPr>
+      <w:proofErr w:type="gramStart"/>
+      <w:r>
+        <w:rPr>
+          <w:rFonts w:asciiTheme="majorHAnsi" w:hAnsiTheme="majorHAnsi"/>
+          <w:i/>
+        </w:rPr>
+        <w:t>variable</w:t>
+      </w:r>
+      <w:proofErr w:type="gramEnd"/>
+      <w:r>
+        <w:rPr>
+          <w:rFonts w:asciiTheme="majorHAnsi" w:hAnsiTheme="majorHAnsi"/>
+          <w:i/>
+        </w:rPr>
+        <w:t xml:space="preserve"> “ret” – abbreviated for return? </w:t>
+      </w:r>
+      <w:proofErr w:type="gramStart"/>
+      <w:r>
+        <w:rPr>
+          <w:rFonts w:asciiTheme="majorHAnsi" w:hAnsiTheme="majorHAnsi"/>
+          <w:i/>
+        </w:rPr>
+        <w:t>name</w:t>
+      </w:r>
+      <w:proofErr w:type="gramEnd"/>
+      <w:r>
+        <w:rPr>
+          <w:rFonts w:asciiTheme="majorHAnsi" w:hAnsiTheme="majorHAnsi"/>
+          <w:i/>
+        </w:rPr>
+        <w:t xml:space="preserve"> does not indicate purpose, in methods: </w:t>
+      </w:r>
+      <w:proofErr w:type="spellStart"/>
+      <w:r>
+        <w:rPr>
+          <w:rFonts w:asciiTheme="majorHAnsi" w:hAnsiTheme="majorHAnsi"/>
+          <w:i/>
+        </w:rPr>
+        <w:t>establishConnection</w:t>
+      </w:r>
+      <w:proofErr w:type="spellEnd"/>
+      <w:r>
+        <w:rPr>
+          <w:rFonts w:asciiTheme="majorHAnsi" w:hAnsiTheme="majorHAnsi"/>
+          <w:i/>
+        </w:rPr>
+        <w:t xml:space="preserve">(), </w:t>
+      </w:r>
+      <w:proofErr w:type="spellStart"/>
+      <w:r>
+        <w:rPr>
+          <w:rFonts w:asciiTheme="majorHAnsi" w:hAnsiTheme="majorHAnsi"/>
+          <w:i/>
+        </w:rPr>
+        <w:t>getCheckSum</w:t>
+      </w:r>
+      <w:proofErr w:type="spellEnd"/>
+      <w:r>
+        <w:rPr>
+          <w:rFonts w:asciiTheme="majorHAnsi" w:hAnsiTheme="majorHAnsi"/>
+          <w:i/>
+        </w:rPr>
+        <w:t>()</w:t>
+      </w:r>
+    </w:p>
+    <w:p>
+      <w:pPr>
+        <w:rPr>
+          <w:rFonts w:asciiTheme="majorHAnsi" w:hAnsiTheme="majorHAnsi"/>
+        </w:rPr>
+      </w:pPr>
+    </w:p>
+    <w:p>
+      <w:pPr>
+        <w:rPr>
+          <w:rFonts w:asciiTheme="majorHAnsi" w:hAnsiTheme="majorHAnsi"/>
+        </w:rPr>
+      </w:pPr>
+      <w:r>
+        <w:rPr>
+          <w:rFonts w:asciiTheme="majorHAnsi" w:hAnsiTheme="majorHAnsi"/>
+        </w:rPr>
+        <w:t>Result of rework:</w:t>
+      </w:r>
+    </w:p>
+    <w:p>
+      <w:pPr>
+        <w:rPr>
+          <w:rFonts w:asciiTheme="majorHAnsi" w:hAnsiTheme="majorHAnsi"/>
+        </w:rPr>
+      </w:pPr>
+      <w:r>
+        <w:rPr>
+          <w:rFonts w:asciiTheme="majorHAnsi" w:hAnsiTheme="majorHAnsi"/>
+        </w:rPr>
+        <w:tab/>
+        <w:t>Rework performed by: Steven</w:t>
+      </w:r>
+    </w:p>
+    <w:p>
+      <w:pPr>
+        <w:ind w:left="720"/>
+        <w:rPr>
+          <w:rFonts w:asciiTheme="majorHAnsi" w:hAnsiTheme="majorHAnsi"/>
+        </w:rPr>
+      </w:pPr>
+      <w:r>
+        <w:rPr>
+          <w:rFonts w:asciiTheme="majorHAnsi" w:hAnsiTheme="majorHAnsi"/>
+        </w:rPr>
+        <w:t xml:space="preserve">Effort used in corrections: </w:t>
+      </w:r>
+      <w:r>
+        <w:rPr>
+          <w:rFonts w:asciiTheme="majorHAnsi" w:hAnsiTheme="majorHAnsi"/>
+        </w:rPr>
+        <w:t xml:space="preserve">Small amount of effort as not many fields of inspection checklist were violated, </w:t>
+      </w:r>
+      <w:r>
+        <w:rPr>
+          <w:rFonts w:asciiTheme="majorHAnsi" w:hAnsiTheme="majorHAnsi"/>
+        </w:rPr>
+        <w:t>rework time,</w:t>
+      </w:r>
+      <w:r>
+        <w:rPr>
+          <w:rFonts w:asciiTheme="majorHAnsi" w:hAnsiTheme="majorHAnsi"/>
+        </w:rPr>
+        <w:t xml:space="preserve"> 30 minutes</w:t>
+      </w:r>
+      <w:r>
+        <w:rPr>
+          <w:rFonts w:asciiTheme="majorHAnsi" w:hAnsiTheme="majorHAnsi"/>
+        </w:rPr>
+        <w:t xml:space="preserve"> </w:t>
+      </w:r>
+    </w:p>
+    <w:p>
+      <w:pPr>
+        <w:ind w:firstLine="720"/>
+        <w:rPr>
+          <w:rFonts w:asciiTheme="majorHAnsi" w:hAnsiTheme="majorHAnsi"/>
+        </w:rPr>
+      </w:pPr>
+      <w:r>
+        <w:rPr>
+          <w:rFonts w:asciiTheme="majorHAnsi" w:hAnsiTheme="majorHAnsi"/>
+        </w:rPr>
+        <w:t xml:space="preserve">Approximate number of statements that had to be added: </w:t>
+      </w:r>
+      <w:r>
+        <w:rPr>
+          <w:rFonts w:asciiTheme="majorHAnsi" w:hAnsiTheme="majorHAnsi"/>
+        </w:rPr>
+        <w:t>3</w:t>
+      </w:r>
+    </w:p>
+    <w:p>
+      <w:pPr>
+        <w:ind w:firstLine="720"/>
+        <w:rPr>
+          <w:rFonts w:asciiTheme="majorHAnsi" w:hAnsiTheme="majorHAnsi"/>
+        </w:rPr>
+      </w:pPr>
+      <w:r>
+        <w:rPr>
+          <w:rFonts w:asciiTheme="majorHAnsi" w:hAnsiTheme="majorHAnsi"/>
+        </w:rPr>
+        <w:t xml:space="preserve">Approximate number of statements that were changed: </w:t>
+      </w:r>
+      <w:r>
+        <w:rPr>
+          <w:rFonts w:asciiTheme="majorHAnsi" w:hAnsiTheme="majorHAnsi"/>
+        </w:rPr>
+        <w:t>10</w:t>
+      </w:r>
+    </w:p>
+    <w:p>
+      <w:pPr>
+        <w:pStyle w:val="Heading3"/>
+      </w:pPr>
+      <w:bookmarkStart w:id="12" w:name="_Toc354750559"/>
+      <w:r>
+        <w:t>Phase 2</w:t>
+      </w:r>
+      <w:bookmarkEnd w:id="12"/>
+    </w:p>
+    <w:p>
+      <w:pPr>
+        <w:rPr>
+          <w:rFonts w:asciiTheme="majorHAnsi" w:hAnsiTheme="majorHAnsi"/>
+        </w:rPr>
+      </w:pPr>
+      <w:r>
+        <w:rPr>
+          <w:rFonts w:asciiTheme="majorHAnsi" w:hAnsiTheme="majorHAnsi"/>
+        </w:rPr>
+        <w:t>Date and time:</w:t>
+      </w:r>
+      <w:r>
+        <w:rPr>
+          <w:rFonts w:asciiTheme="majorHAnsi" w:hAnsiTheme="majorHAnsi"/>
+        </w:rPr>
+        <w:t xml:space="preserve"> </w:t>
+      </w:r>
+      <w:r>
+        <w:rPr>
+          <w:rFonts w:asciiTheme="majorHAnsi" w:hAnsiTheme="majorHAnsi"/>
+        </w:rPr>
+        <w:t>Sunday April 22, 2013 2:00-4:00 p.m.</w:t>
+      </w:r>
+      <w:r>
+        <w:rPr>
+          <w:rFonts w:asciiTheme="majorHAnsi" w:hAnsiTheme="majorHAnsi"/>
+        </w:rPr>
+        <w:t xml:space="preserve"> </w:t>
+      </w:r>
+    </w:p>
+    <w:p>
+      <w:pPr>
+        <w:rPr>
+          <w:rFonts w:asciiTheme="majorHAnsi" w:hAnsiTheme="majorHAnsi"/>
+        </w:rPr>
+      </w:pPr>
+      <w:r>
+        <w:rPr>
+          <w:rFonts w:asciiTheme="majorHAnsi" w:hAnsiTheme="majorHAnsi"/>
+        </w:rPr>
+        <w:t>Inspector: Laura</w:t>
+      </w:r>
+    </w:p>
+    <w:p>
+      <w:pPr>
+        <w:rPr>
+          <w:rFonts w:asciiTheme="majorHAnsi" w:hAnsiTheme="majorHAnsi"/>
+        </w:rPr>
+      </w:pPr>
+    </w:p>
+    <w:p>
+      <w:pPr>
+        <w:rPr>
+          <w:rFonts w:asciiTheme="majorHAnsi" w:hAnsiTheme="majorHAnsi"/>
+        </w:rPr>
+      </w:pPr>
+      <w:r>
+        <w:rPr>
+          <w:rFonts w:asciiTheme="majorHAnsi" w:hAnsiTheme="majorHAnsi"/>
+        </w:rPr>
+        <w:t>Defects found:</w:t>
+      </w:r>
+    </w:p>
+    <w:p>
+      <w:pPr>
+        <w:pStyle w:val="ListParagraph"/>
+        <w:numPr>
+          <w:ilvl w:val="0"/>
+          <w:numId w:val="4"/>
+        </w:numPr>
+        <w:rPr>
+          <w:rFonts w:asciiTheme="majorHAnsi" w:hAnsiTheme="majorHAnsi"/>
+        </w:rPr>
+      </w:pPr>
+      <w:r>
+        <w:rPr>
+          <w:rFonts w:asciiTheme="majorHAnsi" w:hAnsiTheme="majorHAnsi"/>
+        </w:rPr>
+        <w:t>Switch statements</w:t>
+      </w:r>
+    </w:p>
+    <w:p>
+      <w:pPr>
+        <w:pStyle w:val="ListParagraph"/>
+        <w:numPr>
+          <w:ilvl w:val="1"/>
+          <w:numId w:val="4"/>
+        </w:numPr>
+        <w:rPr>
+          <w:rFonts w:asciiTheme="majorHAnsi" w:hAnsiTheme="majorHAnsi"/>
+        </w:rPr>
+      </w:pPr>
+      <w:r>
+        <w:rPr>
+          <w:rFonts w:asciiTheme="majorHAnsi" w:hAnsiTheme="majorHAnsi"/>
+        </w:rPr>
+        <w:t>Switch statements used rather than if-else-if blocks</w:t>
+      </w:r>
+    </w:p>
+    <w:p>
+      <w:pPr>
+        <w:pStyle w:val="ListParagraph"/>
+        <w:numPr>
+          <w:ilvl w:val="2"/>
+          <w:numId w:val="4"/>
+        </w:numPr>
+        <w:rPr>
+          <w:rFonts w:asciiTheme="majorHAnsi" w:hAnsiTheme="majorHAnsi"/>
+          <w:i/>
+        </w:rPr>
+      </w:pPr>
+      <w:proofErr w:type="spellStart"/>
+      <w:r>
+        <w:rPr>
+          <w:rFonts w:asciiTheme="majorHAnsi" w:hAnsiTheme="majorHAnsi"/>
+          <w:i/>
+        </w:rPr>
+        <w:t>BaseStation</w:t>
+      </w:r>
+      <w:proofErr w:type="spellEnd"/>
+      <w:r>
+        <w:rPr>
+          <w:rFonts w:asciiTheme="majorHAnsi" w:hAnsiTheme="majorHAnsi"/>
+          <w:i/>
+        </w:rPr>
+        <w:t xml:space="preserve"> lines 72-92: If-else-if block should be switch-case block</w:t>
+      </w:r>
+    </w:p>
+    <w:p>
+      <w:pPr>
+        <w:pStyle w:val="ListParagraph"/>
+        <w:numPr>
+          <w:ilvl w:val="2"/>
+          <w:numId w:val="4"/>
+        </w:numPr>
+        <w:rPr>
+          <w:rFonts w:asciiTheme="majorHAnsi" w:hAnsiTheme="majorHAnsi"/>
+          <w:i/>
+        </w:rPr>
+      </w:pPr>
+      <w:r>
+        <w:rPr>
+          <w:rFonts w:asciiTheme="majorHAnsi" w:hAnsiTheme="majorHAnsi"/>
+          <w:i/>
+        </w:rPr>
+        <w:t>GUI lines 468-700: if-else-if blocks should be switch-case blocks</w:t>
+      </w:r>
+    </w:p>
+    <w:p>
+      <w:pPr>
+        <w:pStyle w:val="ListParagraph"/>
+        <w:numPr>
+          <w:ilvl w:val="0"/>
+          <w:numId w:val="8"/>
+        </w:numPr>
+        <w:spacing w:after="200" w:line="276" w:lineRule="auto"/>
+        <w:rPr>
+          <w:rFonts w:asciiTheme="majorHAnsi" w:hAnsiTheme="majorHAnsi"/>
+        </w:rPr>
+      </w:pPr>
+      <w:r>
+        <w:rPr>
+          <w:rFonts w:asciiTheme="majorHAnsi" w:hAnsiTheme="majorHAnsi"/>
+        </w:rPr>
+        <w:t>Variables</w:t>
+      </w:r>
+    </w:p>
+    <w:p>
+      <w:pPr>
+        <w:pStyle w:val="ListParagraph"/>
+        <w:numPr>
+          <w:ilvl w:val="1"/>
+          <w:numId w:val="8"/>
+        </w:numPr>
+        <w:spacing w:after="200" w:line="276" w:lineRule="auto"/>
+        <w:rPr>
+          <w:rFonts w:asciiTheme="majorHAnsi" w:hAnsiTheme="majorHAnsi"/>
+        </w:rPr>
+      </w:pPr>
+      <w:r>
+        <w:rPr>
+          <w:rFonts w:asciiTheme="majorHAnsi" w:hAnsiTheme="majorHAnsi"/>
+        </w:rPr>
+        <w:t>All variables initialized prior to use</w:t>
+      </w:r>
+    </w:p>
+    <w:p>
+      <w:pPr>
+        <w:pStyle w:val="ListParagraph"/>
+        <w:numPr>
+          <w:ilvl w:val="2"/>
+          <w:numId w:val="8"/>
+        </w:numPr>
+        <w:spacing w:after="200" w:line="276" w:lineRule="auto"/>
+        <w:rPr>
+          <w:rFonts w:asciiTheme="majorHAnsi" w:hAnsiTheme="majorHAnsi"/>
+          <w:i/>
+        </w:rPr>
+      </w:pPr>
+      <w:r>
+        <w:rPr>
+          <w:rFonts w:asciiTheme="majorHAnsi" w:hAnsiTheme="majorHAnsi"/>
+          <w:i/>
+        </w:rPr>
+        <w:t xml:space="preserve">GUI lines 246 &amp; 247: </w:t>
+      </w:r>
+      <w:proofErr w:type="spellStart"/>
+      <w:r>
+        <w:rPr>
+          <w:rFonts w:asciiTheme="majorHAnsi" w:hAnsiTheme="majorHAnsi"/>
+          <w:i/>
+        </w:rPr>
+        <w:t>txtConnectionButtonOn</w:t>
+      </w:r>
+      <w:proofErr w:type="spellEnd"/>
+      <w:r>
+        <w:rPr>
+          <w:rFonts w:asciiTheme="majorHAnsi" w:hAnsiTheme="majorHAnsi"/>
+          <w:i/>
+        </w:rPr>
+        <w:t xml:space="preserve"> and </w:t>
+      </w:r>
+      <w:proofErr w:type="spellStart"/>
+      <w:r>
+        <w:rPr>
+          <w:rFonts w:asciiTheme="majorHAnsi" w:hAnsiTheme="majorHAnsi"/>
+          <w:i/>
+        </w:rPr>
+        <w:t>txtConnectionButtonOff</w:t>
+      </w:r>
+      <w:proofErr w:type="spellEnd"/>
+      <w:r>
+        <w:rPr>
+          <w:rFonts w:asciiTheme="majorHAnsi" w:hAnsiTheme="majorHAnsi"/>
+          <w:i/>
+        </w:rPr>
+        <w:t xml:space="preserve"> background set before </w:t>
+      </w:r>
+      <w:proofErr w:type="spellStart"/>
+      <w:r>
+        <w:rPr>
+          <w:rFonts w:asciiTheme="majorHAnsi" w:hAnsiTheme="majorHAnsi"/>
+          <w:i/>
+        </w:rPr>
+        <w:t>textFields</w:t>
+      </w:r>
+      <w:proofErr w:type="spellEnd"/>
+      <w:r>
+        <w:rPr>
+          <w:rFonts w:asciiTheme="majorHAnsi" w:hAnsiTheme="majorHAnsi"/>
+          <w:i/>
+        </w:rPr>
+        <w:t xml:space="preserve"> initialized (lines 257 and 265)</w:t>
+      </w:r>
+    </w:p>
+    <w:p>
+      <w:pPr>
+        <w:pStyle w:val="ListParagraph"/>
+        <w:numPr>
+          <w:ilvl w:val="2"/>
+          <w:numId w:val="8"/>
+        </w:numPr>
+        <w:spacing w:after="200" w:line="276" w:lineRule="auto"/>
+        <w:rPr>
+          <w:rFonts w:asciiTheme="majorHAnsi" w:hAnsiTheme="majorHAnsi"/>
+          <w:i/>
+        </w:rPr>
+      </w:pPr>
+      <w:r>
+        <w:rPr>
+          <w:rFonts w:asciiTheme="majorHAnsi" w:hAnsiTheme="majorHAnsi"/>
+          <w:i/>
+        </w:rPr>
+        <w:t xml:space="preserve">GUI lines 525, 543, 560, 577: </w:t>
+      </w:r>
+      <w:proofErr w:type="spellStart"/>
+      <w:r>
+        <w:rPr>
+          <w:rFonts w:asciiTheme="majorHAnsi" w:hAnsiTheme="majorHAnsi"/>
+          <w:i/>
+        </w:rPr>
+        <w:t>wIsPressed</w:t>
+      </w:r>
+      <w:proofErr w:type="spellEnd"/>
+      <w:r>
+        <w:rPr>
+          <w:rFonts w:asciiTheme="majorHAnsi" w:hAnsiTheme="majorHAnsi"/>
+          <w:i/>
+        </w:rPr>
+        <w:t xml:space="preserve">, </w:t>
+      </w:r>
+      <w:proofErr w:type="spellStart"/>
+      <w:r>
+        <w:rPr>
+          <w:rFonts w:asciiTheme="majorHAnsi" w:hAnsiTheme="majorHAnsi"/>
+          <w:i/>
+        </w:rPr>
+        <w:t>aIsPressed</w:t>
+      </w:r>
+      <w:proofErr w:type="spellEnd"/>
+      <w:r>
+        <w:rPr>
+          <w:rFonts w:asciiTheme="majorHAnsi" w:hAnsiTheme="majorHAnsi"/>
+          <w:i/>
+        </w:rPr>
+        <w:t xml:space="preserve">, </w:t>
+      </w:r>
+      <w:proofErr w:type="spellStart"/>
+      <w:r>
+        <w:rPr>
+          <w:rFonts w:asciiTheme="majorHAnsi" w:hAnsiTheme="majorHAnsi"/>
+          <w:i/>
+        </w:rPr>
+        <w:t>sIsPressed</w:t>
+      </w:r>
+      <w:proofErr w:type="spellEnd"/>
+      <w:r>
+        <w:rPr>
+          <w:rFonts w:asciiTheme="majorHAnsi" w:hAnsiTheme="majorHAnsi"/>
+          <w:i/>
+        </w:rPr>
+        <w:t xml:space="preserve">, </w:t>
+      </w:r>
+      <w:proofErr w:type="spellStart"/>
+      <w:r>
+        <w:rPr>
+          <w:rFonts w:asciiTheme="majorHAnsi" w:hAnsiTheme="majorHAnsi"/>
+          <w:i/>
+        </w:rPr>
+        <w:t>dIsPressed</w:t>
+      </w:r>
+      <w:proofErr w:type="spellEnd"/>
+      <w:r>
+        <w:rPr>
+          <w:rFonts w:asciiTheme="majorHAnsi" w:hAnsiTheme="majorHAnsi"/>
+          <w:i/>
+        </w:rPr>
+        <w:t xml:space="preserve"> used in conditionals before initialized – consider initializing them all to false in initialize()</w:t>
+      </w:r>
+    </w:p>
+    <w:p>
+      <w:pPr>
+        <w:pStyle w:val="ListParagraph"/>
+        <w:numPr>
+          <w:ilvl w:val="2"/>
+          <w:numId w:val="8"/>
+        </w:numPr>
+        <w:spacing w:after="200" w:line="276" w:lineRule="auto"/>
+        <w:rPr>
+          <w:rFonts w:asciiTheme="majorHAnsi" w:hAnsiTheme="majorHAnsi"/>
+          <w:i/>
+        </w:rPr>
+      </w:pPr>
+      <w:r>
+        <w:rPr>
+          <w:rFonts w:asciiTheme="majorHAnsi" w:hAnsiTheme="majorHAnsi"/>
+          <w:i/>
+        </w:rPr>
+        <w:lastRenderedPageBreak/>
+        <w:t xml:space="preserve">GUI line 652: Boolean </w:t>
+      </w:r>
+      <w:proofErr w:type="spellStart"/>
+      <w:r>
+        <w:rPr>
+          <w:rFonts w:asciiTheme="majorHAnsi" w:hAnsiTheme="majorHAnsi"/>
+          <w:i/>
+        </w:rPr>
+        <w:t>isSent</w:t>
+      </w:r>
+      <w:proofErr w:type="spellEnd"/>
+      <w:r>
+        <w:rPr>
+          <w:rFonts w:asciiTheme="majorHAnsi" w:hAnsiTheme="majorHAnsi"/>
+          <w:i/>
+        </w:rPr>
+        <w:t xml:space="preserve"> never initialized</w:t>
+      </w:r>
+    </w:p>
+    <w:p>
+      <w:pPr>
+        <w:pStyle w:val="ListParagraph"/>
+        <w:numPr>
+          <w:ilvl w:val="2"/>
+          <w:numId w:val="8"/>
+        </w:numPr>
+        <w:spacing w:after="200" w:line="276" w:lineRule="auto"/>
+        <w:rPr>
+          <w:rFonts w:asciiTheme="majorHAnsi" w:hAnsiTheme="majorHAnsi"/>
+          <w:i/>
+        </w:rPr>
+      </w:pPr>
+      <w:r>
+        <w:rPr>
+          <w:rFonts w:asciiTheme="majorHAnsi" w:hAnsiTheme="majorHAnsi"/>
+          <w:i/>
+        </w:rPr>
+        <w:t xml:space="preserve">GUI line 470: </w:t>
+      </w:r>
+      <w:proofErr w:type="spellStart"/>
+      <w:r>
+        <w:rPr>
+          <w:rFonts w:asciiTheme="majorHAnsi" w:hAnsiTheme="majorHAnsi"/>
+          <w:i/>
+        </w:rPr>
+        <w:t>int</w:t>
+      </w:r>
+      <w:proofErr w:type="spellEnd"/>
+      <w:r>
+        <w:rPr>
+          <w:rFonts w:asciiTheme="majorHAnsi" w:hAnsiTheme="majorHAnsi"/>
+          <w:i/>
+        </w:rPr>
+        <w:t xml:space="preserve"> speed used before initialized on line 475</w:t>
+      </w:r>
+    </w:p>
+    <w:p>
+      <w:pPr>
+        <w:pStyle w:val="ListParagraph"/>
+        <w:numPr>
+          <w:ilvl w:val="1"/>
+          <w:numId w:val="8"/>
+        </w:numPr>
+        <w:spacing w:after="200" w:line="276" w:lineRule="auto"/>
+        <w:rPr>
+          <w:rFonts w:asciiTheme="majorHAnsi" w:hAnsiTheme="majorHAnsi"/>
+        </w:rPr>
+      </w:pPr>
+      <w:r>
+        <w:rPr>
+          <w:rFonts w:asciiTheme="majorHAnsi" w:hAnsiTheme="majorHAnsi"/>
+        </w:rPr>
+        <w:t>All variables declared at top of function</w:t>
+      </w:r>
+    </w:p>
+    <w:p>
+      <w:pPr>
+        <w:pStyle w:val="ListParagraph"/>
+        <w:numPr>
+          <w:ilvl w:val="2"/>
+          <w:numId w:val="8"/>
+        </w:numPr>
+        <w:spacing w:after="200" w:line="276" w:lineRule="auto"/>
+        <w:rPr>
+          <w:rFonts w:asciiTheme="majorHAnsi" w:hAnsiTheme="majorHAnsi"/>
+          <w:i/>
+        </w:rPr>
+      </w:pPr>
+      <w:proofErr w:type="spellStart"/>
+      <w:r>
+        <w:rPr>
+          <w:rFonts w:asciiTheme="majorHAnsi" w:hAnsiTheme="majorHAnsi"/>
+          <w:i/>
+        </w:rPr>
+        <w:t>BaseStation</w:t>
+      </w:r>
+      <w:proofErr w:type="spellEnd"/>
+      <w:r>
+        <w:rPr>
+          <w:rFonts w:asciiTheme="majorHAnsi" w:hAnsiTheme="majorHAnsi"/>
+          <w:i/>
+        </w:rPr>
+        <w:t xml:space="preserve"> line 71: String message declared in middle of function</w:t>
+      </w:r>
+    </w:p>
+    <w:p>
+      <w:pPr>
+        <w:pStyle w:val="ListParagraph"/>
+        <w:numPr>
+          <w:ilvl w:val="2"/>
+          <w:numId w:val="8"/>
+        </w:numPr>
+        <w:spacing w:after="200" w:line="276" w:lineRule="auto"/>
+        <w:rPr>
+          <w:rFonts w:asciiTheme="majorHAnsi" w:hAnsiTheme="majorHAnsi"/>
+          <w:i/>
+        </w:rPr>
+      </w:pPr>
+      <w:proofErr w:type="spellStart"/>
+      <w:r>
+        <w:rPr>
+          <w:rFonts w:asciiTheme="majorHAnsi" w:hAnsiTheme="majorHAnsi"/>
+          <w:i/>
+        </w:rPr>
+        <w:t>BaseStation</w:t>
+      </w:r>
+      <w:proofErr w:type="spellEnd"/>
+      <w:r>
+        <w:rPr>
+          <w:rFonts w:asciiTheme="majorHAnsi" w:hAnsiTheme="majorHAnsi"/>
+          <w:i/>
+        </w:rPr>
+        <w:t xml:space="preserve"> line 216: byte[] checksum should be declared at top of function</w:t>
+      </w:r>
+    </w:p>
+    <w:p>
+      <w:pPr>
+        <w:pStyle w:val="ListParagraph"/>
+        <w:numPr>
+          <w:ilvl w:val="2"/>
+          <w:numId w:val="8"/>
+        </w:numPr>
+        <w:spacing w:after="200" w:line="276" w:lineRule="auto"/>
+        <w:rPr>
+          <w:rFonts w:asciiTheme="majorHAnsi" w:hAnsiTheme="majorHAnsi"/>
+          <w:i/>
+        </w:rPr>
+      </w:pPr>
+      <w:r>
+        <w:rPr>
+          <w:rFonts w:asciiTheme="majorHAnsi" w:hAnsiTheme="majorHAnsi"/>
+          <w:i/>
+        </w:rPr>
+        <w:t xml:space="preserve">GUI line 643: Boolean </w:t>
+      </w:r>
+      <w:proofErr w:type="spellStart"/>
+      <w:r>
+        <w:rPr>
+          <w:rFonts w:asciiTheme="majorHAnsi" w:hAnsiTheme="majorHAnsi"/>
+          <w:i/>
+        </w:rPr>
+        <w:t>valueHolder</w:t>
+      </w:r>
+      <w:proofErr w:type="spellEnd"/>
+      <w:r>
+        <w:rPr>
+          <w:rFonts w:asciiTheme="majorHAnsi" w:hAnsiTheme="majorHAnsi"/>
+          <w:i/>
+        </w:rPr>
+        <w:t xml:space="preserve"> declared twice (also declared on line 25)</w:t>
+      </w:r>
+    </w:p>
+    <w:p>
+      <w:pPr>
+        <w:pStyle w:val="ListParagraph"/>
+        <w:numPr>
+          <w:ilvl w:val="1"/>
+          <w:numId w:val="8"/>
+        </w:numPr>
+        <w:spacing w:after="200" w:line="276" w:lineRule="auto"/>
+        <w:rPr>
+          <w:rFonts w:asciiTheme="majorHAnsi" w:hAnsiTheme="majorHAnsi"/>
+        </w:rPr>
+      </w:pPr>
+      <w:r>
+        <w:rPr>
+          <w:rFonts w:asciiTheme="majorHAnsi" w:hAnsiTheme="majorHAnsi"/>
+        </w:rPr>
+        <w:t>All loop variables initialized just before loop</w:t>
+      </w:r>
+    </w:p>
+    <w:p>
+      <w:pPr>
+        <w:pStyle w:val="ListParagraph"/>
+        <w:numPr>
+          <w:ilvl w:val="2"/>
+          <w:numId w:val="8"/>
+        </w:numPr>
+        <w:spacing w:after="200" w:line="276" w:lineRule="auto"/>
+        <w:rPr>
+          <w:rFonts w:asciiTheme="majorHAnsi" w:hAnsiTheme="majorHAnsi"/>
+          <w:i/>
+        </w:rPr>
+      </w:pPr>
+      <w:proofErr w:type="spellStart"/>
+      <w:r>
+        <w:rPr>
+          <w:rFonts w:asciiTheme="majorHAnsi" w:hAnsiTheme="majorHAnsi"/>
+          <w:i/>
+        </w:rPr>
+        <w:t>BaseStation</w:t>
+      </w:r>
+      <w:proofErr w:type="spellEnd"/>
+      <w:r>
+        <w:rPr>
+          <w:rFonts w:asciiTheme="majorHAnsi" w:hAnsiTheme="majorHAnsi"/>
+          <w:i/>
+        </w:rPr>
+        <w:t xml:space="preserve"> line 30: Initialize </w:t>
+      </w:r>
+      <w:proofErr w:type="spellStart"/>
+      <w:r>
+        <w:rPr>
+          <w:rFonts w:asciiTheme="majorHAnsi" w:hAnsiTheme="majorHAnsi"/>
+          <w:i/>
+        </w:rPr>
+        <w:t>readFlag</w:t>
+      </w:r>
+      <w:proofErr w:type="spellEnd"/>
+      <w:r>
+        <w:rPr>
+          <w:rFonts w:asciiTheme="majorHAnsi" w:hAnsiTheme="majorHAnsi"/>
+          <w:i/>
+        </w:rPr>
+        <w:t xml:space="preserve"> on line 62 (just before loop) rather than at declaration </w:t>
+      </w:r>
+    </w:p>
+    <w:p>
+      <w:pPr>
+        <w:pStyle w:val="ListParagraph"/>
+        <w:numPr>
+          <w:ilvl w:val="1"/>
+          <w:numId w:val="8"/>
+        </w:numPr>
+        <w:spacing w:after="200" w:line="276" w:lineRule="auto"/>
+        <w:rPr>
+          <w:rFonts w:asciiTheme="majorHAnsi" w:hAnsiTheme="majorHAnsi"/>
+        </w:rPr>
+      </w:pPr>
+      <w:r>
+        <w:rPr>
+          <w:rFonts w:asciiTheme="majorHAnsi" w:hAnsiTheme="majorHAnsi"/>
+        </w:rPr>
+        <w:t>No variables initialized that are not used</w:t>
+      </w:r>
+    </w:p>
+    <w:p>
+      <w:pPr>
+        <w:pStyle w:val="ListParagraph"/>
+        <w:numPr>
+          <w:ilvl w:val="2"/>
+          <w:numId w:val="8"/>
+        </w:numPr>
+        <w:spacing w:after="200" w:line="276" w:lineRule="auto"/>
+        <w:rPr>
+          <w:rFonts w:asciiTheme="majorHAnsi" w:hAnsiTheme="majorHAnsi"/>
+          <w:i/>
+        </w:rPr>
+      </w:pPr>
+      <w:r>
+        <w:rPr>
+          <w:rFonts w:asciiTheme="majorHAnsi" w:hAnsiTheme="majorHAnsi"/>
+          <w:i/>
+        </w:rPr>
+        <w:t>GUI line 28: private static GUI window never used</w:t>
+      </w:r>
+    </w:p>
+    <w:p>
+      <w:pPr>
+        <w:rPr>
+          <w:rFonts w:asciiTheme="majorHAnsi" w:hAnsiTheme="majorHAnsi"/>
+        </w:rPr>
+      </w:pPr>
+      <w:r>
+        <w:rPr>
+          <w:rFonts w:asciiTheme="majorHAnsi" w:hAnsiTheme="majorHAnsi"/>
+        </w:rPr>
+        <w:t>Result of rework:</w:t>
+      </w:r>
+    </w:p>
+    <w:p>
+      <w:pPr>
+        <w:rPr>
+          <w:rFonts w:asciiTheme="majorHAnsi" w:hAnsiTheme="majorHAnsi"/>
+        </w:rPr>
+      </w:pPr>
+      <w:r>
+        <w:rPr>
+          <w:rFonts w:asciiTheme="majorHAnsi" w:hAnsiTheme="majorHAnsi"/>
+        </w:rPr>
+        <w:tab/>
+        <w:t xml:space="preserve">Rework performed by: </w:t>
+      </w:r>
+      <w:proofErr w:type="spellStart"/>
+      <w:r>
+        <w:rPr>
+          <w:rFonts w:asciiTheme="majorHAnsi" w:hAnsiTheme="majorHAnsi"/>
+        </w:rPr>
+        <w:t>Jireh</w:t>
+      </w:r>
+      <w:proofErr w:type="spellEnd"/>
+    </w:p>
+    <w:p>
+      <w:pPr>
+        <w:ind w:firstLine="720"/>
+        <w:rPr>
+          <w:rFonts w:asciiTheme="majorHAnsi" w:hAnsiTheme="majorHAnsi"/>
+        </w:rPr>
+      </w:pPr>
+      <w:r>
+        <w:rPr>
+          <w:rFonts w:asciiTheme="majorHAnsi" w:hAnsiTheme="majorHAnsi"/>
+        </w:rPr>
+        <w:t xml:space="preserve">Effort used in corrections: rework time, </w:t>
+      </w:r>
+      <w:r>
+        <w:rPr>
+          <w:rFonts w:asciiTheme="majorHAnsi" w:hAnsiTheme="majorHAnsi"/>
+        </w:rPr>
+        <w:t>20 minutes</w:t>
+      </w:r>
+    </w:p>
+    <w:p>
+      <w:pPr>
+        <w:ind w:firstLine="720"/>
+        <w:rPr>
+          <w:rFonts w:asciiTheme="majorHAnsi" w:hAnsiTheme="majorHAnsi"/>
+        </w:rPr>
+      </w:pPr>
+      <w:r>
+        <w:rPr>
+          <w:rFonts w:asciiTheme="majorHAnsi" w:hAnsiTheme="majorHAnsi"/>
+        </w:rPr>
+        <w:t>A</w:t>
+      </w:r>
+      <w:r>
+        <w:rPr>
+          <w:rFonts w:asciiTheme="majorHAnsi" w:hAnsiTheme="majorHAnsi"/>
+        </w:rPr>
+        <w:t xml:space="preserve">pproximate number of statements </w:t>
+      </w:r>
+      <w:r>
+        <w:rPr>
+          <w:rFonts w:asciiTheme="majorHAnsi" w:hAnsiTheme="majorHAnsi"/>
+        </w:rPr>
+        <w:t>that had to be added: 5</w:t>
+      </w:r>
+    </w:p>
+    <w:p>
+      <w:pPr>
+        <w:ind w:firstLine="720"/>
+        <w:rPr>
+          <w:rFonts w:asciiTheme="majorHAnsi" w:hAnsiTheme="majorHAnsi"/>
+        </w:rPr>
+      </w:pPr>
+      <w:r>
+        <w:rPr>
+          <w:rFonts w:asciiTheme="majorHAnsi" w:hAnsiTheme="majorHAnsi"/>
+        </w:rPr>
+        <w:t>A</w:t>
+      </w:r>
+      <w:r>
+        <w:rPr>
+          <w:rFonts w:asciiTheme="majorHAnsi" w:hAnsiTheme="majorHAnsi"/>
+        </w:rPr>
+        <w:t xml:space="preserve">pproximate number </w:t>
+      </w:r>
+      <w:r>
+        <w:rPr>
+          <w:rFonts w:asciiTheme="majorHAnsi" w:hAnsiTheme="majorHAnsi"/>
+        </w:rPr>
+        <w:t xml:space="preserve">of statements that were changed: </w:t>
+      </w:r>
+      <w:r>
+        <w:rPr>
+          <w:rFonts w:asciiTheme="majorHAnsi" w:hAnsiTheme="majorHAnsi"/>
+        </w:rPr>
+        <w:t>10</w:t>
+      </w:r>
+    </w:p>
+    <w:p>
+      <w:pPr>
+        <w:pStyle w:val="Heading3"/>
+      </w:pPr>
+      <w:bookmarkStart w:id="13" w:name="_Toc354750560"/>
+      <w:r>
+        <w:t>Phase 3</w:t>
+      </w:r>
+      <w:bookmarkEnd w:id="13"/>
+    </w:p>
+    <w:p>
+      <w:pPr>
+        <w:rPr>
+          <w:rFonts w:asciiTheme="majorHAnsi" w:hAnsiTheme="majorHAnsi"/>
+        </w:rPr>
+      </w:pPr>
+      <w:r>
+        <w:rPr>
+          <w:rFonts w:asciiTheme="majorHAnsi" w:hAnsiTheme="majorHAnsi"/>
+        </w:rPr>
+        <w:t>Date and time:</w:t>
+      </w:r>
+      <w:r>
+        <w:rPr>
+          <w:rFonts w:asciiTheme="majorHAnsi" w:hAnsiTheme="majorHAnsi"/>
+        </w:rPr>
+        <w:t xml:space="preserve"> Performed at different times between Wednesday April 24 and Friday April 26</w:t>
+      </w:r>
+    </w:p>
+    <w:p>
+      <w:pPr>
+        <w:rPr>
+          <w:rFonts w:asciiTheme="majorHAnsi" w:hAnsiTheme="majorHAnsi"/>
+        </w:rPr>
+      </w:pPr>
+      <w:r>
+        <w:rPr>
+          <w:rFonts w:asciiTheme="majorHAnsi" w:hAnsiTheme="majorHAnsi"/>
+        </w:rPr>
+        <w:t xml:space="preserve">Inspector: David, Catherine, Steven, </w:t>
+      </w:r>
+      <w:proofErr w:type="spellStart"/>
+      <w:r>
+        <w:rPr>
+          <w:rFonts w:asciiTheme="majorHAnsi" w:hAnsiTheme="majorHAnsi"/>
+        </w:rPr>
+        <w:t>Jireh</w:t>
+      </w:r>
+      <w:proofErr w:type="spellEnd"/>
+      <w:r>
+        <w:rPr>
+          <w:rFonts w:asciiTheme="majorHAnsi" w:hAnsiTheme="majorHAnsi"/>
+        </w:rPr>
+        <w:t>, Laura</w:t>
+      </w:r>
+    </w:p>
+    <w:p>
+      <w:pPr>
+        <w:rPr>
+          <w:rFonts w:asciiTheme="majorHAnsi" w:hAnsiTheme="majorHAnsi"/>
+        </w:rPr>
+      </w:pPr>
+      <w:r>
+        <w:rPr>
+          <w:rFonts w:asciiTheme="majorHAnsi" w:hAnsiTheme="majorHAnsi"/>
+        </w:rPr>
+        <w:t>Defects found:</w:t>
+      </w:r>
+    </w:p>
+    <w:p>
+      <w:pPr>
+        <w:pStyle w:val="ListParagraph"/>
+        <w:numPr>
+          <w:ilvl w:val="0"/>
+          <w:numId w:val="8"/>
+        </w:numPr>
+        <w:spacing w:after="200" w:line="276" w:lineRule="auto"/>
+        <w:rPr>
+          <w:rFonts w:asciiTheme="majorHAnsi" w:hAnsiTheme="majorHAnsi"/>
+        </w:rPr>
+      </w:pPr>
+      <w:r>
+        <w:rPr>
+          <w:rFonts w:asciiTheme="majorHAnsi" w:hAnsiTheme="majorHAnsi"/>
+        </w:rPr>
+        <w:t>Methods</w:t>
+      </w:r>
+    </w:p>
+    <w:p>
+      <w:pPr>
+        <w:pStyle w:val="ListParagraph"/>
+        <w:numPr>
+          <w:ilvl w:val="1"/>
+          <w:numId w:val="8"/>
+        </w:numPr>
+        <w:spacing w:after="200" w:line="276" w:lineRule="auto"/>
+        <w:rPr>
+          <w:rFonts w:asciiTheme="majorHAnsi" w:hAnsiTheme="majorHAnsi"/>
+        </w:rPr>
+      </w:pPr>
+      <w:r>
+        <w:rPr>
+          <w:rFonts w:asciiTheme="majorHAnsi" w:hAnsiTheme="majorHAnsi"/>
+        </w:rPr>
+        <w:t>All methods return what they supposed to return]</w:t>
+      </w:r>
+    </w:p>
+    <w:p>
+      <w:pPr>
+        <w:pStyle w:val="ListParagraph"/>
+        <w:numPr>
+          <w:ilvl w:val="2"/>
+          <w:numId w:val="8"/>
+        </w:numPr>
+        <w:spacing w:after="200" w:line="276" w:lineRule="auto"/>
+        <w:rPr>
+          <w:rFonts w:asciiTheme="majorHAnsi" w:hAnsiTheme="majorHAnsi"/>
+          <w:i/>
+        </w:rPr>
+      </w:pPr>
+      <w:r>
+        <w:rPr>
+          <w:rFonts w:asciiTheme="majorHAnsi" w:hAnsiTheme="majorHAnsi"/>
+          <w:i/>
+        </w:rPr>
+        <w:t>Good though all methods return void (might want to add a Boolean value to ensure correct return)</w:t>
+      </w:r>
+    </w:p>
+    <w:p>
+      <w:pPr>
+        <w:pStyle w:val="ListParagraph"/>
+        <w:numPr>
+          <w:ilvl w:val="1"/>
+          <w:numId w:val="8"/>
+        </w:numPr>
+        <w:spacing w:after="200" w:line="276" w:lineRule="auto"/>
+        <w:rPr>
+          <w:rFonts w:asciiTheme="majorHAnsi" w:hAnsiTheme="majorHAnsi"/>
+        </w:rPr>
+      </w:pPr>
+      <w:r>
+        <w:rPr>
+          <w:rFonts w:asciiTheme="majorHAnsi" w:hAnsiTheme="majorHAnsi"/>
+        </w:rPr>
+        <w:t>All methods execute what they are supposed to execute</w:t>
+      </w:r>
+    </w:p>
+    <w:p>
+      <w:pPr>
+        <w:pStyle w:val="ListParagraph"/>
+        <w:numPr>
+          <w:ilvl w:val="2"/>
+          <w:numId w:val="8"/>
+        </w:numPr>
+        <w:spacing w:after="200" w:line="276" w:lineRule="auto"/>
+        <w:rPr>
+          <w:rFonts w:asciiTheme="majorHAnsi" w:hAnsiTheme="majorHAnsi"/>
+          <w:i/>
+        </w:rPr>
+      </w:pPr>
+      <w:r>
+        <w:rPr>
+          <w:rFonts w:asciiTheme="majorHAnsi" w:hAnsiTheme="majorHAnsi"/>
+          <w:i/>
           <w:color w:val="222222"/>
           <w:shd w:val="clear" w:color="auto" w:fill="FFFFFF"/>
         </w:rPr>
-        <w:t>An End Connection message will be sent to the robot.</w:t>
-      </w:r>
-    </w:p>
-    <w:p>
-      <w:pPr>
-        <w:rPr>
-          <w:rFonts w:asciiTheme="majorHAnsi" w:hAnsiTheme="majorHAnsi"/>
-          <w:sz w:val="22"/>
-          <w:szCs w:val="22"/>
-        </w:rPr>
-      </w:pPr>
-    </w:p>
-    <w:p>
-      <w:pPr>
-        <w:pStyle w:val="Heading2"/>
-      </w:pPr>
-      <w:bookmarkStart w:id="10" w:name="_Toc354318333"/>
-      <w:r>
-        <w:t>Results of Inspection</w:t>
-      </w:r>
-      <w:bookmarkEnd w:id="10"/>
-    </w:p>
-    <w:p>
-      <w:pPr>
-        <w:pStyle w:val="Heading3"/>
-      </w:pPr>
-      <w:bookmarkStart w:id="11" w:name="_Toc354318334"/>
-      <w:r>
-        <w:t>Phase 1</w:t>
-      </w:r>
-      <w:bookmarkEnd w:id="11"/>
-    </w:p>
-    <w:p>
-      <w:pPr>
-        <w:rPr>
-          <w:rFonts w:asciiTheme="majorHAnsi" w:hAnsiTheme="majorHAnsi"/>
-        </w:rPr>
-      </w:pPr>
-      <w:r>
-        <w:rPr>
-          <w:rFonts w:asciiTheme="majorHAnsi" w:hAnsiTheme="majorHAnsi"/>
-        </w:rPr>
-        <w:t>Date and time:</w:t>
-      </w:r>
-      <w:r>
-        <w:rPr>
-          <w:rFonts w:asciiTheme="majorHAnsi" w:hAnsiTheme="majorHAnsi"/>
-        </w:rPr>
-        <w:t xml:space="preserve"> Monday April 15, 2013 4:00 p.m.</w:t>
-      </w:r>
-    </w:p>
-    <w:p>
-      <w:pPr>
-        <w:rPr>
-          <w:rFonts w:asciiTheme="majorHAnsi" w:hAnsiTheme="majorHAnsi"/>
-        </w:rPr>
-      </w:pPr>
-      <w:r>
-        <w:rPr>
-          <w:rFonts w:asciiTheme="majorHAnsi" w:hAnsiTheme="majorHAnsi"/>
-        </w:rPr>
-        <w:t>Inspector: Catherine</w:t>
-      </w:r>
-    </w:p>
-    <w:p>
-      <w:pPr>
-        <w:rPr>
-          <w:rFonts w:asciiTheme="majorHAnsi" w:hAnsiTheme="majorHAnsi"/>
-        </w:rPr>
-      </w:pPr>
-    </w:p>
-    <w:p>
-      <w:pPr>
-        <w:rPr>
-          <w:rFonts w:asciiTheme="majorHAnsi" w:hAnsiTheme="majorHAnsi"/>
-        </w:rPr>
-      </w:pPr>
-      <w:r>
-        <w:rPr>
-          <w:rFonts w:asciiTheme="majorHAnsi" w:hAnsiTheme="majorHAnsi"/>
-        </w:rPr>
-        <w:t>Defects found</w:t>
+        <w:t>The base station should send back an “</w:t>
+      </w:r>
+      <w:proofErr w:type="spellStart"/>
+      <w:r>
+        <w:rPr>
+          <w:rFonts w:asciiTheme="majorHAnsi" w:hAnsiTheme="majorHAnsi"/>
+          <w:i/>
+          <w:color w:val="222222"/>
+          <w:shd w:val="clear" w:color="auto" w:fill="FFFFFF"/>
+        </w:rPr>
+        <w:t>ack</w:t>
+      </w:r>
+      <w:proofErr w:type="spellEnd"/>
+      <w:r>
+        <w:rPr>
+          <w:rFonts w:asciiTheme="majorHAnsi" w:hAnsiTheme="majorHAnsi"/>
+          <w:i/>
+          <w:color w:val="222222"/>
+          <w:shd w:val="clear" w:color="auto" w:fill="FFFFFF"/>
+        </w:rPr>
+        <w:t>” message when it receives sensor data from the robot.  Otherwise the methods execute properly.</w:t>
+      </w:r>
+    </w:p>
+    <w:p>
+      <w:pPr>
+        <w:pStyle w:val="ListParagraph"/>
+        <w:numPr>
+          <w:ilvl w:val="2"/>
+          <w:numId w:val="8"/>
+        </w:numPr>
+        <w:spacing w:after="200" w:line="276" w:lineRule="auto"/>
+        <w:rPr>
+          <w:rFonts w:asciiTheme="majorHAnsi" w:hAnsiTheme="majorHAnsi"/>
+          <w:i/>
+        </w:rPr>
+      </w:pPr>
+      <w:r>
+        <w:rPr>
+          <w:rFonts w:asciiTheme="majorHAnsi" w:hAnsiTheme="majorHAnsi"/>
+          <w:i/>
+        </w:rPr>
+        <w:t>See methods that are missing implementation</w:t>
+      </w:r>
+    </w:p>
+    <w:p>
+      <w:pPr>
+        <w:pStyle w:val="ListParagraph"/>
+        <w:numPr>
+          <w:ilvl w:val="2"/>
+          <w:numId w:val="8"/>
+        </w:numPr>
+        <w:spacing w:after="200" w:line="276" w:lineRule="auto"/>
+        <w:rPr>
+          <w:rFonts w:asciiTheme="majorHAnsi" w:hAnsiTheme="majorHAnsi"/>
+          <w:i/>
+        </w:rPr>
+      </w:pPr>
+      <w:r>
+        <w:rPr>
+          <w:rFonts w:asciiTheme="majorHAnsi" w:hAnsiTheme="majorHAnsi"/>
+          <w:i/>
+        </w:rPr>
+        <w:t>Unable to connect to a NXT that is not the given one.</w:t>
+      </w:r>
+    </w:p>
+    <w:p>
+      <w:pPr>
+        <w:pStyle w:val="ListParagraph"/>
+        <w:numPr>
+          <w:ilvl w:val="2"/>
+          <w:numId w:val="8"/>
+        </w:numPr>
+        <w:spacing w:after="200" w:line="276" w:lineRule="auto"/>
+        <w:rPr>
+          <w:rFonts w:asciiTheme="majorHAnsi" w:hAnsiTheme="majorHAnsi"/>
+          <w:i/>
+        </w:rPr>
+      </w:pPr>
+      <w:r>
+        <w:rPr>
+          <w:rFonts w:asciiTheme="majorHAnsi" w:hAnsiTheme="majorHAnsi"/>
+          <w:i/>
+        </w:rPr>
+        <w:t xml:space="preserve">Terminate Connection button does not work for me, for some reason the connection was shutdown prior to clicking that event. </w:t>
+      </w:r>
+    </w:p>
+    <w:p>
+      <w:pPr>
+        <w:pStyle w:val="ListParagraph"/>
+        <w:numPr>
+          <w:ilvl w:val="3"/>
+          <w:numId w:val="8"/>
+        </w:numPr>
+        <w:spacing w:after="200" w:line="276" w:lineRule="auto"/>
+        <w:rPr>
+          <w:rFonts w:asciiTheme="majorHAnsi" w:hAnsiTheme="majorHAnsi"/>
+          <w:i/>
+        </w:rPr>
+      </w:pPr>
+      <w:r>
+        <w:rPr>
+          <w:rFonts w:asciiTheme="majorHAnsi" w:hAnsiTheme="majorHAnsi"/>
+          <w:i/>
+        </w:rPr>
+        <w:t>Button does not correctly send message to the robot.</w:t>
+      </w:r>
+    </w:p>
+    <w:p>
+      <w:pPr>
+        <w:pStyle w:val="ListParagraph"/>
+        <w:numPr>
+          <w:ilvl w:val="2"/>
+          <w:numId w:val="8"/>
+        </w:numPr>
+        <w:spacing w:after="200" w:line="276" w:lineRule="auto"/>
+        <w:rPr>
+          <w:rFonts w:asciiTheme="majorHAnsi" w:hAnsiTheme="majorHAnsi"/>
+          <w:i/>
+        </w:rPr>
+      </w:pPr>
+      <w:r>
+        <w:rPr>
+          <w:rFonts w:asciiTheme="majorHAnsi" w:hAnsiTheme="majorHAnsi"/>
+          <w:i/>
+        </w:rPr>
+        <w:t>Stop is not functioning correctly, when I tell it to move forward then release the “W” key, the robot stops then continues forward until the Ultrasonic sensor causes the robot to stop.</w:t>
+      </w:r>
+    </w:p>
+    <w:p>
+      <w:pPr>
+        <w:pStyle w:val="ListParagraph"/>
+        <w:numPr>
+          <w:ilvl w:val="2"/>
+          <w:numId w:val="8"/>
+        </w:numPr>
+        <w:spacing w:after="200" w:line="276" w:lineRule="auto"/>
+        <w:rPr>
+          <w:rFonts w:asciiTheme="majorHAnsi" w:hAnsiTheme="majorHAnsi"/>
+          <w:i/>
+        </w:rPr>
+      </w:pPr>
+      <w:r>
+        <w:rPr>
+          <w:rFonts w:asciiTheme="majorHAnsi" w:hAnsiTheme="majorHAnsi"/>
+          <w:i/>
+        </w:rPr>
+        <w:lastRenderedPageBreak/>
+        <w:t xml:space="preserve">If I tell the robot to move in a certain direction, </w:t>
+      </w:r>
+      <w:proofErr w:type="gramStart"/>
+      <w:r>
+        <w:rPr>
+          <w:rFonts w:asciiTheme="majorHAnsi" w:hAnsiTheme="majorHAnsi"/>
+          <w:i/>
+        </w:rPr>
+        <w:t>then</w:t>
+      </w:r>
+      <w:proofErr w:type="gramEnd"/>
+      <w:r>
+        <w:rPr>
+          <w:rFonts w:asciiTheme="majorHAnsi" w:hAnsiTheme="majorHAnsi"/>
+          <w:i/>
+        </w:rPr>
+        <w:t xml:space="preserve"> release the key it doesn’t always trigger the stop event.</w:t>
+      </w:r>
+    </w:p>
+    <w:p>
+      <w:pPr>
+        <w:pStyle w:val="ListParagraph"/>
+        <w:numPr>
+          <w:ilvl w:val="2"/>
+          <w:numId w:val="8"/>
+        </w:numPr>
+        <w:spacing w:after="200" w:line="276" w:lineRule="auto"/>
+        <w:rPr>
+          <w:rFonts w:asciiTheme="majorHAnsi" w:hAnsiTheme="majorHAnsi"/>
+          <w:i/>
+        </w:rPr>
+      </w:pPr>
+      <w:r>
+        <w:rPr>
+          <w:rFonts w:asciiTheme="majorHAnsi" w:hAnsiTheme="majorHAnsi"/>
+          <w:i/>
+        </w:rPr>
+        <w:t>Touch sensor is not always refreshing to display correct value (may also need to look into other sensors but those are harder to examine without actually knowing what the values should be).</w:t>
+      </w:r>
+    </w:p>
+    <w:p>
+      <w:pPr>
+        <w:pStyle w:val="ListParagraph"/>
+        <w:numPr>
+          <w:ilvl w:val="2"/>
+          <w:numId w:val="8"/>
+        </w:numPr>
+        <w:spacing w:after="200" w:line="276" w:lineRule="auto"/>
+        <w:rPr>
+          <w:rFonts w:asciiTheme="majorHAnsi" w:hAnsiTheme="majorHAnsi"/>
+          <w:i/>
+        </w:rPr>
+      </w:pPr>
+      <w:proofErr w:type="spellStart"/>
+      <w:r>
+        <w:rPr>
+          <w:rFonts w:asciiTheme="majorHAnsi" w:hAnsiTheme="majorHAnsi"/>
+          <w:i/>
+        </w:rPr>
+        <w:t>os</w:t>
+      </w:r>
+      <w:proofErr w:type="spellEnd"/>
+      <w:r>
+        <w:rPr>
+          <w:rFonts w:asciiTheme="majorHAnsi" w:hAnsiTheme="majorHAnsi"/>
+          <w:i/>
+        </w:rPr>
+        <w:t xml:space="preserve"> and is are abbreviations, as well as </w:t>
+      </w:r>
+      <w:proofErr w:type="spellStart"/>
+      <w:r>
+        <w:rPr>
+          <w:rFonts w:asciiTheme="majorHAnsi" w:hAnsiTheme="majorHAnsi"/>
+          <w:i/>
+        </w:rPr>
+        <w:t>iHandle</w:t>
+      </w:r>
+      <w:proofErr w:type="spellEnd"/>
+      <w:r>
+        <w:rPr>
+          <w:rFonts w:asciiTheme="majorHAnsi" w:hAnsiTheme="majorHAnsi"/>
+          <w:i/>
+        </w:rPr>
+        <w:t xml:space="preserve"> and </w:t>
+      </w:r>
+      <w:proofErr w:type="spellStart"/>
+      <w:r>
+        <w:rPr>
+          <w:rFonts w:asciiTheme="majorHAnsi" w:hAnsiTheme="majorHAnsi"/>
+          <w:i/>
+        </w:rPr>
+        <w:t>oHandle</w:t>
+      </w:r>
+      <w:proofErr w:type="spellEnd"/>
+    </w:p>
+    <w:p>
+      <w:pPr>
+        <w:pStyle w:val="ListParagraph"/>
+        <w:numPr>
+          <w:ilvl w:val="2"/>
+          <w:numId w:val="8"/>
+        </w:numPr>
+        <w:spacing w:after="200" w:line="276" w:lineRule="auto"/>
+        <w:rPr>
+          <w:rFonts w:asciiTheme="majorHAnsi" w:hAnsiTheme="majorHAnsi"/>
+          <w:i/>
+        </w:rPr>
+      </w:pPr>
+      <w:r>
+        <w:rPr>
+          <w:rFonts w:asciiTheme="majorHAnsi" w:hAnsiTheme="majorHAnsi"/>
+          <w:i/>
+        </w:rPr>
+        <w:t>I understand the use of the “10” and “100” in some functions, but I would suggest at least adding a comment to explain them if you are going to leave them in instead of symbolic constants, otherwise they just seem like magic numbers</w:t>
       </w:r>
     </w:p>
     <w:p>
@@ -4563,42 +6982,58 @@
         <w:pStyle w:val="ListParagraph"/>
         <w:numPr>
           <w:ilvl w:val="0"/>
-          <w:numId w:val="5"/>
-        </w:numPr>
-        <w:rPr>
-          <w:rFonts w:asciiTheme="majorHAnsi" w:hAnsiTheme="majorHAnsi"/>
-        </w:rPr>
-      </w:pPr>
-      <w:r>
-        <w:rPr>
-          <w:rFonts w:asciiTheme="majorHAnsi" w:hAnsiTheme="majorHAnsi"/>
-        </w:rPr>
-        <w:t>proper use of indentation for “levels” in code</w:t>
-      </w:r>
-    </w:p>
-    <w:p>
-      <w:pPr>
-        <w:pStyle w:val="ListParagraph"/>
-        <w:rPr>
-          <w:rFonts w:asciiTheme="majorHAnsi" w:hAnsiTheme="majorHAnsi"/>
-          <w:i/>
-        </w:rPr>
-      </w:pPr>
-      <w:proofErr w:type="gramStart"/>
-      <w:r>
-        <w:rPr>
-          <w:rFonts w:asciiTheme="majorHAnsi" w:hAnsiTheme="majorHAnsi"/>
-          <w:i/>
-        </w:rPr>
-        <w:t>line</w:t>
-      </w:r>
-      <w:proofErr w:type="gramEnd"/>
-      <w:r>
-        <w:rPr>
-          <w:rFonts w:asciiTheme="majorHAnsi" w:hAnsiTheme="majorHAnsi"/>
-          <w:i/>
-        </w:rPr>
-        <w:t xml:space="preserve"> 201, else should be on next line</w:t>
+          <w:numId w:val="8"/>
+        </w:numPr>
+        <w:spacing w:after="200" w:line="276" w:lineRule="auto"/>
+        <w:rPr>
+          <w:rFonts w:asciiTheme="majorHAnsi" w:hAnsiTheme="majorHAnsi"/>
+        </w:rPr>
+      </w:pPr>
+      <w:r>
+        <w:rPr>
+          <w:rFonts w:asciiTheme="majorHAnsi" w:hAnsiTheme="majorHAnsi"/>
+        </w:rPr>
+        <w:t>Variables</w:t>
+      </w:r>
+    </w:p>
+    <w:p>
+      <w:pPr>
+        <w:pStyle w:val="ListParagraph"/>
+        <w:numPr>
+          <w:ilvl w:val="1"/>
+          <w:numId w:val="8"/>
+        </w:numPr>
+        <w:spacing w:after="200" w:line="276" w:lineRule="auto"/>
+        <w:rPr>
+          <w:rFonts w:asciiTheme="majorHAnsi" w:hAnsiTheme="majorHAnsi"/>
+        </w:rPr>
+      </w:pPr>
+      <w:r>
+        <w:rPr>
+          <w:rFonts w:asciiTheme="majorHAnsi" w:hAnsiTheme="majorHAnsi"/>
+        </w:rPr>
+        <w:t>All variables exist for the purpose for which they are named</w:t>
+      </w:r>
+    </w:p>
+    <w:p>
+      <w:pPr>
+        <w:pStyle w:val="ListParagraph"/>
+        <w:numPr>
+          <w:ilvl w:val="2"/>
+          <w:numId w:val="8"/>
+        </w:numPr>
+        <w:spacing w:after="200" w:line="276" w:lineRule="auto"/>
+        <w:rPr>
+          <w:rFonts w:asciiTheme="majorHAnsi" w:hAnsiTheme="majorHAnsi"/>
+          <w:i/>
+        </w:rPr>
+      </w:pPr>
+      <w:r>
+        <w:rPr>
+          <w:rFonts w:asciiTheme="majorHAnsi" w:hAnsiTheme="majorHAnsi"/>
+          <w:i/>
+        </w:rPr>
+        <w:t>Looked like it to me, however I didn’t extensively look at this, was more focused on actual functionality.</w:t>
       </w:r>
     </w:p>
     <w:p>
@@ -4606,224 +7041,146 @@
         <w:pStyle w:val="ListParagraph"/>
         <w:numPr>
           <w:ilvl w:val="0"/>
-          <w:numId w:val="5"/>
-        </w:numPr>
-        <w:rPr>
-          <w:rFonts w:asciiTheme="majorHAnsi" w:hAnsiTheme="majorHAnsi"/>
-        </w:rPr>
-      </w:pPr>
-      <w:proofErr w:type="gramStart"/>
-      <w:r>
-        <w:rPr>
-          <w:rFonts w:asciiTheme="majorHAnsi" w:hAnsiTheme="majorHAnsi"/>
-        </w:rPr>
-        <w:t>existence</w:t>
-      </w:r>
-      <w:proofErr w:type="gramEnd"/>
-      <w:r>
-        <w:rPr>
-          <w:rFonts w:asciiTheme="majorHAnsi" w:hAnsiTheme="majorHAnsi"/>
-        </w:rPr>
-        <w:t xml:space="preserve"> of white space (spaces after commas, variables, between methods etc.)</w:t>
-      </w:r>
-    </w:p>
-    <w:p>
-      <w:pPr>
-        <w:pStyle w:val="ListParagraph"/>
-        <w:ind w:firstLine="720"/>
-        <w:rPr>
-          <w:rFonts w:asciiTheme="majorHAnsi" w:hAnsiTheme="majorHAnsi"/>
-          <w:i/>
-        </w:rPr>
-      </w:pPr>
-      <w:proofErr w:type="gramStart"/>
-      <w:r>
-        <w:rPr>
-          <w:rFonts w:asciiTheme="majorHAnsi" w:hAnsiTheme="majorHAnsi"/>
-          <w:i/>
-        </w:rPr>
-        <w:t>line</w:t>
-      </w:r>
-      <w:proofErr w:type="gramEnd"/>
-      <w:r>
-        <w:rPr>
-          <w:rFonts w:asciiTheme="majorHAnsi" w:hAnsiTheme="majorHAnsi"/>
-          <w:i/>
-        </w:rPr>
-        <w:t xml:space="preserve"> 58, extra space between (0, 3)</w:t>
-      </w:r>
-    </w:p>
-    <w:p>
-      <w:pPr>
-        <w:pStyle w:val="ListParagraph"/>
-        <w:ind w:firstLine="720"/>
-        <w:rPr>
-          <w:rFonts w:asciiTheme="majorHAnsi" w:hAnsiTheme="majorHAnsi"/>
-          <w:i/>
-        </w:rPr>
-      </w:pPr>
-      <w:proofErr w:type="gramStart"/>
-      <w:r>
-        <w:rPr>
-          <w:rFonts w:asciiTheme="majorHAnsi" w:hAnsiTheme="majorHAnsi"/>
-          <w:i/>
-        </w:rPr>
-        <w:t>in</w:t>
-      </w:r>
-      <w:proofErr w:type="gramEnd"/>
-      <w:r>
-        <w:rPr>
-          <w:rFonts w:asciiTheme="majorHAnsi" w:hAnsiTheme="majorHAnsi"/>
-          <w:i/>
-        </w:rPr>
-        <w:t xml:space="preserve"> GUI, spaces between “import” lines</w:t>
-      </w:r>
-    </w:p>
-    <w:p>
-      <w:pPr>
-        <w:pStyle w:val="ListParagraph"/>
-        <w:ind w:firstLine="720"/>
-        <w:rPr>
-          <w:rFonts w:asciiTheme="majorHAnsi" w:hAnsiTheme="majorHAnsi"/>
-          <w:i/>
-        </w:rPr>
-      </w:pPr>
-      <w:proofErr w:type="gramStart"/>
-      <w:r>
-        <w:rPr>
-          <w:rFonts w:asciiTheme="majorHAnsi" w:hAnsiTheme="majorHAnsi"/>
-          <w:i/>
-        </w:rPr>
-        <w:t>white</w:t>
-      </w:r>
-      <w:proofErr w:type="gramEnd"/>
-      <w:r>
-        <w:rPr>
-          <w:rFonts w:asciiTheme="majorHAnsi" w:hAnsiTheme="majorHAnsi"/>
-          <w:i/>
-        </w:rPr>
-        <w:t xml:space="preserve"> space in beginning public class GUI </w:t>
-      </w:r>
-    </w:p>
-    <w:p>
-      <w:pPr>
-        <w:pStyle w:val="ListParagraph"/>
-        <w:numPr>
-          <w:ilvl w:val="0"/>
-          <w:numId w:val="5"/>
-        </w:numPr>
-        <w:rPr>
-          <w:rFonts w:asciiTheme="majorHAnsi" w:hAnsiTheme="majorHAnsi"/>
-        </w:rPr>
-      </w:pPr>
-      <w:r>
-        <w:rPr>
-          <w:rFonts w:asciiTheme="majorHAnsi" w:hAnsiTheme="majorHAnsi"/>
-        </w:rPr>
-        <w:t>use of new line when line is too long</w:t>
-      </w:r>
-    </w:p>
-    <w:p>
-      <w:pPr>
-        <w:pStyle w:val="ListParagraph"/>
-        <w:ind w:firstLine="720"/>
-        <w:rPr>
-          <w:rFonts w:asciiTheme="majorHAnsi" w:hAnsiTheme="majorHAnsi"/>
-          <w:i/>
-        </w:rPr>
-      </w:pPr>
-      <w:proofErr w:type="gramStart"/>
-      <w:r>
-        <w:rPr>
-          <w:rFonts w:asciiTheme="majorHAnsi" w:hAnsiTheme="majorHAnsi"/>
-          <w:i/>
-        </w:rPr>
-        <w:t>line</w:t>
-      </w:r>
-      <w:proofErr w:type="gramEnd"/>
-      <w:r>
-        <w:rPr>
-          <w:rFonts w:asciiTheme="majorHAnsi" w:hAnsiTheme="majorHAnsi"/>
-          <w:i/>
-        </w:rPr>
-        <w:t xml:space="preserve"> 82 does not need to be on new line (“ + </w:t>
+          <w:numId w:val="8"/>
+        </w:numPr>
+        <w:spacing w:after="200" w:line="276" w:lineRule="auto"/>
+        <w:rPr>
+          <w:rFonts w:asciiTheme="majorHAnsi" w:hAnsiTheme="majorHAnsi"/>
+        </w:rPr>
+      </w:pPr>
+      <w:r>
+        <w:rPr>
+          <w:rFonts w:asciiTheme="majorHAnsi" w:hAnsiTheme="majorHAnsi"/>
+        </w:rPr>
+        <w:t>All specified functionality is implemented</w:t>
+      </w:r>
+    </w:p>
+    <w:p>
+      <w:pPr>
+        <w:pStyle w:val="ListParagraph"/>
+        <w:numPr>
+          <w:ilvl w:val="1"/>
+          <w:numId w:val="8"/>
+        </w:numPr>
+        <w:spacing w:after="200" w:line="276" w:lineRule="auto"/>
+        <w:rPr>
+          <w:rFonts w:asciiTheme="majorHAnsi" w:hAnsiTheme="majorHAnsi"/>
+          <w:i/>
+        </w:rPr>
+      </w:pPr>
+      <w:r>
+        <w:rPr>
+          <w:rFonts w:asciiTheme="majorHAnsi" w:hAnsiTheme="majorHAnsi"/>
+          <w:i/>
+        </w:rPr>
+        <w:t>Is only able to connect to a specific NXT, should be more generic and able to connect to any NXT nearby with the specific PIN.</w:t>
+      </w:r>
+    </w:p>
+    <w:p>
+      <w:pPr>
+        <w:pStyle w:val="ListParagraph"/>
+        <w:numPr>
+          <w:ilvl w:val="1"/>
+          <w:numId w:val="8"/>
+        </w:numPr>
+        <w:spacing w:after="200" w:line="276" w:lineRule="auto"/>
+        <w:rPr>
+          <w:rFonts w:asciiTheme="majorHAnsi" w:hAnsiTheme="majorHAnsi"/>
+          <w:i/>
+        </w:rPr>
+      </w:pPr>
+      <w:r>
+        <w:rPr>
+          <w:rFonts w:asciiTheme="majorHAnsi" w:hAnsiTheme="majorHAnsi"/>
+          <w:i/>
+        </w:rPr>
+        <w:t>If connection fails, the GUI has no way of instantiating a new connection without restarting program.</w:t>
+      </w:r>
+    </w:p>
+    <w:p>
+      <w:pPr>
+        <w:pStyle w:val="ListParagraph"/>
+        <w:numPr>
+          <w:ilvl w:val="1"/>
+          <w:numId w:val="8"/>
+        </w:numPr>
+        <w:spacing w:after="200" w:line="276" w:lineRule="auto"/>
+        <w:rPr>
+          <w:rFonts w:asciiTheme="majorHAnsi" w:hAnsiTheme="majorHAnsi"/>
+        </w:rPr>
+      </w:pPr>
+      <w:r>
+        <w:rPr>
+          <w:rFonts w:asciiTheme="majorHAnsi" w:hAnsiTheme="majorHAnsi"/>
+        </w:rPr>
+        <w:t>Missing Implementation</w:t>
+      </w:r>
+    </w:p>
+    <w:p>
+      <w:pPr>
+        <w:pStyle w:val="ListParagraph"/>
+        <w:numPr>
+          <w:ilvl w:val="2"/>
+          <w:numId w:val="8"/>
+        </w:numPr>
+        <w:spacing w:after="200" w:line="276" w:lineRule="auto"/>
+        <w:rPr>
+          <w:rFonts w:asciiTheme="majorHAnsi" w:hAnsiTheme="majorHAnsi"/>
+          <w:i/>
+        </w:rPr>
+      </w:pPr>
+      <w:r>
+        <w:rPr>
+          <w:rFonts w:asciiTheme="majorHAnsi" w:hAnsiTheme="majorHAnsi"/>
+          <w:i/>
+          <w:color w:val="222222"/>
+          <w:shd w:val="clear" w:color="auto" w:fill="FFFFFF"/>
+        </w:rPr>
+        <w:t>S</w:t>
+      </w:r>
+      <w:r>
+        <w:rPr>
+          <w:rFonts w:asciiTheme="majorHAnsi" w:hAnsiTheme="majorHAnsi"/>
+          <w:i/>
+          <w:color w:val="222222"/>
+          <w:shd w:val="clear" w:color="auto" w:fill="FFFFFF"/>
+        </w:rPr>
+        <w:t>ending back an “</w:t>
       </w:r>
       <w:proofErr w:type="spellStart"/>
       <w:r>
         <w:rPr>
           <w:rFonts w:asciiTheme="majorHAnsi" w:hAnsiTheme="majorHAnsi"/>
           <w:i/>
-        </w:rPr>
-        <w:t>e.toString</w:t>
+          <w:color w:val="222222"/>
+          <w:shd w:val="clear" w:color="auto" w:fill="FFFFFF"/>
+        </w:rPr>
+        <w:t>ack</w:t>
       </w:r>
       <w:proofErr w:type="spellEnd"/>
       <w:r>
         <w:rPr>
           <w:rFonts w:asciiTheme="majorHAnsi" w:hAnsiTheme="majorHAnsi"/>
           <w:i/>
-        </w:rPr>
-        <w:t>());”)</w:t>
-      </w:r>
-    </w:p>
-    <w:p>
-      <w:pPr>
-        <w:pStyle w:val="ListParagraph"/>
-        <w:numPr>
-          <w:ilvl w:val="0"/>
-          <w:numId w:val="5"/>
-        </w:numPr>
-        <w:rPr>
-          <w:rFonts w:asciiTheme="majorHAnsi" w:hAnsiTheme="majorHAnsi"/>
-        </w:rPr>
-      </w:pPr>
-      <w:r>
-        <w:rPr>
-          <w:rFonts w:asciiTheme="majorHAnsi" w:hAnsiTheme="majorHAnsi"/>
-        </w:rPr>
-        <w:t>consistency followed with use of braces {} throughout</w:t>
-      </w:r>
-    </w:p>
-    <w:p>
-      <w:pPr>
-        <w:pStyle w:val="ListParagraph"/>
-        <w:ind w:left="1440"/>
-        <w:rPr>
-          <w:rFonts w:asciiTheme="majorHAnsi" w:hAnsiTheme="majorHAnsi"/>
-          <w:i/>
-        </w:rPr>
-      </w:pPr>
-      <w:proofErr w:type="gramStart"/>
-      <w:r>
-        <w:rPr>
-          <w:rFonts w:asciiTheme="majorHAnsi" w:hAnsiTheme="majorHAnsi"/>
-          <w:i/>
-        </w:rPr>
-        <w:t>should</w:t>
-      </w:r>
-      <w:proofErr w:type="gramEnd"/>
-      <w:r>
-        <w:rPr>
-          <w:rFonts w:asciiTheme="majorHAnsi" w:hAnsiTheme="majorHAnsi"/>
-          <w:i/>
-        </w:rPr>
-        <w:t xml:space="preserve"> check consistency.  Starting line 199 you being to put </w:t>
-      </w:r>
-      <w:proofErr w:type="gramStart"/>
-      <w:r>
-        <w:rPr>
-          <w:rFonts w:asciiTheme="majorHAnsi" w:hAnsiTheme="majorHAnsi"/>
-          <w:i/>
-        </w:rPr>
-        <w:t>{ on</w:t>
-      </w:r>
-      <w:proofErr w:type="gramEnd"/>
-      <w:r>
-        <w:rPr>
-          <w:rFonts w:asciiTheme="majorHAnsi" w:hAnsiTheme="majorHAnsi"/>
-          <w:i/>
-        </w:rPr>
-        <w:t xml:space="preserve"> the same line as the method declaration and the if statement, rather than the next line.  These braces should be moved to the next line.  Check methods: </w:t>
-      </w:r>
+          <w:color w:val="222222"/>
+          <w:shd w:val="clear" w:color="auto" w:fill="FFFFFF"/>
+        </w:rPr>
+        <w:t>” message upon receiving sensor data</w:t>
+      </w:r>
+    </w:p>
+    <w:p>
+      <w:pPr>
+        <w:pStyle w:val="ListParagraph"/>
+        <w:numPr>
+          <w:ilvl w:val="2"/>
+          <w:numId w:val="8"/>
+        </w:numPr>
+        <w:spacing w:after="200" w:line="276" w:lineRule="auto"/>
+        <w:rPr>
+          <w:rFonts w:asciiTheme="majorHAnsi" w:hAnsiTheme="majorHAnsi"/>
+          <w:i/>
+        </w:rPr>
+      </w:pPr>
       <w:proofErr w:type="spellStart"/>
       <w:proofErr w:type="gramStart"/>
       <w:r>
@@ -4831,7 +7188,7 @@
           <w:rFonts w:asciiTheme="majorHAnsi" w:hAnsiTheme="majorHAnsi"/>
           <w:i/>
         </w:rPr>
-        <w:t>getTouchValue</w:t>
+        <w:t>moveForwardLeft</w:t>
       </w:r>
       <w:proofErr w:type="spellEnd"/>
       <w:r>
@@ -4855,7 +7212,7 @@
           <w:rFonts w:asciiTheme="majorHAnsi" w:hAnsiTheme="majorHAnsi"/>
           <w:i/>
         </w:rPr>
-        <w:t>verifyChecksum</w:t>
+        <w:t>moveForwardRight</w:t>
       </w:r>
       <w:proofErr w:type="spellEnd"/>
       <w:r>
@@ -4871,7 +7228,7 @@
           <w:rFonts w:asciiTheme="majorHAnsi" w:hAnsiTheme="majorHAnsi"/>
           <w:i/>
         </w:rPr>
-        <w:t>getChecksum</w:t>
+        <w:t>moveBackwardLeft</w:t>
       </w:r>
       <w:proofErr w:type="spellEnd"/>
       <w:r>
@@ -4879,129 +7236,7 @@
           <w:rFonts w:asciiTheme="majorHAnsi" w:hAnsiTheme="majorHAnsi"/>
           <w:i/>
         </w:rPr>
-        <w:t>()</w:t>
-      </w:r>
-    </w:p>
-    <w:p>
-      <w:pPr>
-        <w:pStyle w:val="ListParagraph"/>
-        <w:numPr>
-          <w:ilvl w:val="0"/>
-          <w:numId w:val="6"/>
-        </w:numPr>
-        <w:rPr>
-          <w:rFonts w:asciiTheme="majorHAnsi" w:hAnsiTheme="majorHAnsi"/>
-        </w:rPr>
-      </w:pPr>
-      <w:r>
-        <w:rPr>
-          <w:rFonts w:asciiTheme="majorHAnsi" w:hAnsiTheme="majorHAnsi"/>
-        </w:rPr>
-        <w:t>sparing use of comments; only used to document unavoidable complexity</w:t>
-      </w:r>
-    </w:p>
-    <w:p>
-      <w:pPr>
-        <w:pStyle w:val="ListParagraph"/>
-        <w:ind w:firstLine="720"/>
-        <w:rPr>
-          <w:rFonts w:asciiTheme="majorHAnsi" w:hAnsiTheme="majorHAnsi"/>
-          <w:i/>
-        </w:rPr>
-      </w:pPr>
-      <w:proofErr w:type="gramStart"/>
-      <w:r>
-        <w:rPr>
-          <w:rFonts w:asciiTheme="majorHAnsi" w:hAnsiTheme="majorHAnsi"/>
-          <w:i/>
-        </w:rPr>
-        <w:t>comment</w:t>
-      </w:r>
-      <w:proofErr w:type="gramEnd"/>
-      <w:r>
-        <w:rPr>
-          <w:rFonts w:asciiTheme="majorHAnsi" w:hAnsiTheme="majorHAnsi"/>
-          <w:i/>
-        </w:rPr>
-        <w:t xml:space="preserve"> on line 34 runs off screen</w:t>
-      </w:r>
-    </w:p>
-    <w:p>
-      <w:pPr>
-        <w:pStyle w:val="ListParagraph"/>
-        <w:ind w:firstLine="720"/>
-        <w:rPr>
-          <w:rFonts w:asciiTheme="majorHAnsi" w:hAnsiTheme="majorHAnsi"/>
-          <w:i/>
-        </w:rPr>
-      </w:pPr>
-      <w:proofErr w:type="gramStart"/>
-      <w:r>
-        <w:rPr>
-          <w:rFonts w:asciiTheme="majorHAnsi" w:hAnsiTheme="majorHAnsi"/>
-          <w:i/>
-        </w:rPr>
-        <w:t>comment</w:t>
-      </w:r>
-      <w:proofErr w:type="gramEnd"/>
-      <w:r>
-        <w:rPr>
-          <w:rFonts w:asciiTheme="majorHAnsi" w:hAnsiTheme="majorHAnsi"/>
-          <w:i/>
-        </w:rPr>
-        <w:t xml:space="preserve"> on line 53 doesn’t clarify code</w:t>
-      </w:r>
-    </w:p>
-    <w:p>
-      <w:pPr>
-        <w:pStyle w:val="ListParagraph"/>
-        <w:ind w:firstLine="720"/>
-        <w:rPr>
-          <w:rFonts w:asciiTheme="majorHAnsi" w:hAnsiTheme="majorHAnsi"/>
-          <w:i/>
-        </w:rPr>
-      </w:pPr>
-      <w:proofErr w:type="gramStart"/>
-      <w:r>
-        <w:rPr>
-          <w:rFonts w:asciiTheme="majorHAnsi" w:hAnsiTheme="majorHAnsi"/>
-          <w:i/>
-        </w:rPr>
-        <w:t>unneeded</w:t>
-      </w:r>
-      <w:proofErr w:type="gramEnd"/>
-      <w:r>
-        <w:rPr>
-          <w:rFonts w:asciiTheme="majorHAnsi" w:hAnsiTheme="majorHAnsi"/>
-          <w:i/>
-        </w:rPr>
-        <w:t xml:space="preserve"> code should be removed lines 95-100</w:t>
-      </w:r>
-    </w:p>
-    <w:p>
-      <w:pPr>
-        <w:pStyle w:val="ListParagraph"/>
-        <w:ind w:left="1440"/>
-        <w:rPr>
-          <w:rFonts w:asciiTheme="majorHAnsi" w:hAnsiTheme="majorHAnsi"/>
-          <w:i/>
-        </w:rPr>
-      </w:pPr>
-      <w:proofErr w:type="gramStart"/>
-      <w:r>
-        <w:rPr>
-          <w:rFonts w:asciiTheme="majorHAnsi" w:hAnsiTheme="majorHAnsi"/>
-          <w:i/>
-        </w:rPr>
-        <w:t>comments</w:t>
-      </w:r>
-      <w:proofErr w:type="gramEnd"/>
-      <w:r>
-        <w:rPr>
-          <w:rFonts w:asciiTheme="majorHAnsi" w:hAnsiTheme="majorHAnsi"/>
-          <w:i/>
-        </w:rPr>
-        <w:t xml:space="preserve"> in </w:t>
+        <w:t xml:space="preserve">(), </w:t>
       </w:r>
       <w:proofErr w:type="spellStart"/>
       <w:r>
@@ -5009,7 +7244,7 @@
           <w:rFonts w:asciiTheme="majorHAnsi" w:hAnsiTheme="majorHAnsi"/>
           <w:i/>
         </w:rPr>
-        <w:t>moveForward</w:t>
+        <w:t>moveForwardRight</w:t>
       </w:r>
       <w:proofErr w:type="spellEnd"/>
       <w:r>
@@ -5017,856 +7252,49 @@
           <w:rFonts w:asciiTheme="majorHAnsi" w:hAnsiTheme="majorHAnsi"/>
           <w:i/>
         </w:rPr>
-        <w:t xml:space="preserve">(), </w:t>
-      </w:r>
-      <w:proofErr w:type="spellStart"/>
-      <w:r>
-        <w:rPr>
-          <w:rFonts w:asciiTheme="majorHAnsi" w:hAnsiTheme="majorHAnsi"/>
-          <w:i/>
-        </w:rPr>
-        <w:t>moveBackward</w:t>
-      </w:r>
-      <w:proofErr w:type="spellEnd"/>
-      <w:r>
-        <w:rPr>
-          <w:rFonts w:asciiTheme="majorHAnsi" w:hAnsiTheme="majorHAnsi"/>
-          <w:i/>
-        </w:rPr>
-        <w:t xml:space="preserve">(), </w:t>
-      </w:r>
-      <w:proofErr w:type="spellStart"/>
-      <w:r>
-        <w:rPr>
-          <w:rFonts w:asciiTheme="majorHAnsi" w:hAnsiTheme="majorHAnsi"/>
-          <w:i/>
-        </w:rPr>
-        <w:t>turnLeft</w:t>
-      </w:r>
-      <w:proofErr w:type="spellEnd"/>
-      <w:r>
-        <w:rPr>
-          <w:rFonts w:asciiTheme="majorHAnsi" w:hAnsiTheme="majorHAnsi"/>
-          <w:i/>
-        </w:rPr>
-        <w:t xml:space="preserve">(), </w:t>
-      </w:r>
-      <w:proofErr w:type="spellStart"/>
-      <w:r>
-        <w:rPr>
-          <w:rFonts w:asciiTheme="majorHAnsi" w:hAnsiTheme="majorHAnsi"/>
-          <w:i/>
-        </w:rPr>
-        <w:t>turnRight</w:t>
-      </w:r>
-      <w:proofErr w:type="spellEnd"/>
-      <w:r>
-        <w:rPr>
-          <w:rFonts w:asciiTheme="majorHAnsi" w:hAnsiTheme="majorHAnsi"/>
-          <w:i/>
-        </w:rPr>
-        <w:t xml:space="preserve">(), turn180(), stop() most likely </w:t>
-      </w:r>
-      <w:proofErr w:type="spellStart"/>
-      <w:r>
-        <w:rPr>
-          <w:rFonts w:asciiTheme="majorHAnsi" w:hAnsiTheme="majorHAnsi"/>
-          <w:i/>
-        </w:rPr>
-        <w:t>unncecessary</w:t>
-      </w:r>
-      <w:proofErr w:type="spellEnd"/>
-    </w:p>
-    <w:p>
-      <w:pPr>
-        <w:pStyle w:val="ListParagraph"/>
-        <w:ind w:firstLine="720"/>
-        <w:rPr>
-          <w:rFonts w:asciiTheme="majorHAnsi" w:hAnsiTheme="majorHAnsi"/>
-          <w:i/>
-        </w:rPr>
-      </w:pPr>
-      <w:proofErr w:type="gramStart"/>
-      <w:r>
-        <w:rPr>
-          <w:rFonts w:asciiTheme="majorHAnsi" w:hAnsiTheme="majorHAnsi"/>
-          <w:i/>
-        </w:rPr>
-        <w:t>in</w:t>
-      </w:r>
-      <w:proofErr w:type="gramEnd"/>
-      <w:r>
-        <w:rPr>
-          <w:rFonts w:asciiTheme="majorHAnsi" w:hAnsiTheme="majorHAnsi"/>
-          <w:i/>
-        </w:rPr>
-        <w:t xml:space="preserve"> GUI, comment line 20</w:t>
-      </w:r>
-    </w:p>
-    <w:p>
-      <w:pPr>
-        <w:pStyle w:val="ListParagraph"/>
-        <w:ind w:firstLine="720"/>
-        <w:rPr>
-          <w:rFonts w:asciiTheme="majorHAnsi" w:hAnsiTheme="majorHAnsi"/>
-          <w:i/>
-        </w:rPr>
-      </w:pPr>
-      <w:proofErr w:type="gramStart"/>
-      <w:r>
-        <w:rPr>
-          <w:rFonts w:asciiTheme="majorHAnsi" w:hAnsiTheme="majorHAnsi"/>
-          <w:i/>
-        </w:rPr>
-        <w:t>in</w:t>
-      </w:r>
-      <w:proofErr w:type="gramEnd"/>
-      <w:r>
-        <w:rPr>
-          <w:rFonts w:asciiTheme="majorHAnsi" w:hAnsiTheme="majorHAnsi"/>
-          <w:i/>
-        </w:rPr>
-        <w:t xml:space="preserve"> GUI, line 163, 362, 460, 495, 596, 632, 637, 650</w:t>
-      </w:r>
-    </w:p>
-    <w:p>
-      <w:pPr>
-        <w:pStyle w:val="ListParagraph"/>
-        <w:numPr>
-          <w:ilvl w:val="0"/>
-          <w:numId w:val="6"/>
-        </w:numPr>
-        <w:rPr>
-          <w:rFonts w:asciiTheme="majorHAnsi" w:hAnsiTheme="majorHAnsi"/>
-        </w:rPr>
-      </w:pPr>
-      <w:r>
-        <w:rPr>
-          <w:rFonts w:asciiTheme="majorHAnsi" w:hAnsiTheme="majorHAnsi"/>
-        </w:rPr>
-        <w:t>constants</w:t>
-      </w:r>
-    </w:p>
-    <w:p>
-      <w:pPr>
-        <w:pStyle w:val="ListParagraph"/>
-        <w:ind w:firstLine="360"/>
-        <w:rPr>
-          <w:rFonts w:asciiTheme="majorHAnsi" w:hAnsiTheme="majorHAnsi"/>
-          <w:i/>
-        </w:rPr>
-      </w:pPr>
-      <w:proofErr w:type="gramStart"/>
-      <w:r>
-        <w:rPr>
-          <w:rFonts w:asciiTheme="majorHAnsi" w:hAnsiTheme="majorHAnsi"/>
-          <w:i/>
-        </w:rPr>
-        <w:lastRenderedPageBreak/>
-        <w:t>in</w:t>
-      </w:r>
-      <w:proofErr w:type="gramEnd"/>
-      <w:r>
-        <w:rPr>
-          <w:rFonts w:asciiTheme="majorHAnsi" w:hAnsiTheme="majorHAnsi"/>
-          <w:i/>
-        </w:rPr>
-        <w:t xml:space="preserve"> GUI class, all private variables should be before public</w:t>
-      </w:r>
-    </w:p>
-    <w:p>
-      <w:pPr>
-        <w:pStyle w:val="ListParagraph"/>
-        <w:numPr>
-          <w:ilvl w:val="1"/>
-          <w:numId w:val="6"/>
-        </w:numPr>
-        <w:rPr>
-          <w:rFonts w:asciiTheme="majorHAnsi" w:hAnsiTheme="majorHAnsi"/>
-        </w:rPr>
-      </w:pPr>
-      <w:r>
-        <w:rPr>
-          <w:rFonts w:asciiTheme="majorHAnsi" w:hAnsiTheme="majorHAnsi"/>
-        </w:rPr>
-        <w:t>no magic numbers (no embedded literals or constants)</w:t>
-      </w:r>
-    </w:p>
-    <w:p>
-      <w:pPr>
-        <w:pStyle w:val="ListParagraph"/>
-        <w:ind w:left="1440"/>
-        <w:rPr>
-          <w:rFonts w:asciiTheme="majorHAnsi" w:hAnsiTheme="majorHAnsi"/>
-          <w:i/>
-        </w:rPr>
-      </w:pPr>
-      <w:proofErr w:type="gramStart"/>
-      <w:r>
-        <w:rPr>
-          <w:rFonts w:asciiTheme="majorHAnsi" w:hAnsiTheme="majorHAnsi"/>
-          <w:i/>
-        </w:rPr>
-        <w:t>in</w:t>
-      </w:r>
-      <w:proofErr w:type="gramEnd"/>
-      <w:r>
-        <w:rPr>
-          <w:rFonts w:asciiTheme="majorHAnsi" w:hAnsiTheme="majorHAnsi"/>
-          <w:i/>
-        </w:rPr>
-        <w:t xml:space="preserve"> </w:t>
-      </w:r>
-      <w:proofErr w:type="spellStart"/>
-      <w:r>
-        <w:rPr>
-          <w:rFonts w:asciiTheme="majorHAnsi" w:hAnsiTheme="majorHAnsi"/>
-          <w:i/>
-        </w:rPr>
-        <w:t>setSpeed</w:t>
-      </w:r>
-      <w:proofErr w:type="spellEnd"/>
-      <w:r>
-        <w:rPr>
-          <w:rFonts w:asciiTheme="majorHAnsi" w:hAnsiTheme="majorHAnsi"/>
-          <w:i/>
-        </w:rPr>
-        <w:t>() what are numbers 10 and 100?</w:t>
-      </w:r>
-    </w:p>
-    <w:p>
-      <w:pPr>
-        <w:pStyle w:val="ListParagraph"/>
-        <w:numPr>
-          <w:ilvl w:val="0"/>
-          <w:numId w:val="4"/>
+        <w:t>().</w:t>
+      </w:r>
+    </w:p>
+    <w:p>
+      <w:pPr>
+        <w:pStyle w:val="ListParagraph"/>
+        <w:numPr>
+          <w:ilvl w:val="2"/>
+          <w:numId w:val="8"/>
         </w:numPr>
         <w:spacing w:after="200" w:line="276" w:lineRule="auto"/>
         <w:rPr>
           <w:rFonts w:asciiTheme="majorHAnsi" w:hAnsiTheme="majorHAnsi"/>
-        </w:rPr>
-      </w:pPr>
-      <w:r>
-        <w:rPr>
-          <w:rFonts w:asciiTheme="majorHAnsi" w:hAnsiTheme="majorHAnsi"/>
-        </w:rPr>
-        <w:t>methods</w:t>
-      </w:r>
-    </w:p>
-    <w:p>
-      <w:pPr>
-        <w:pStyle w:val="ListParagraph"/>
+          <w:i/>
+        </w:rPr>
+      </w:pPr>
+      <w:r>
+        <w:rPr>
+          <w:rFonts w:asciiTheme="majorHAnsi" w:hAnsiTheme="majorHAnsi"/>
+          <w:i/>
+        </w:rPr>
+        <w:t>Add ability to move swinging arm (not specified but should be added as a “cool” feature)</w:t>
+      </w:r>
+    </w:p>
+    <w:p>
+      <w:pPr>
+        <w:pStyle w:val="ListParagraph"/>
+        <w:numPr>
+          <w:ilvl w:val="2"/>
+          <w:numId w:val="8"/>
+        </w:numPr>
         <w:spacing w:after="200" w:line="276" w:lineRule="auto"/>
-        <w:ind w:firstLine="360"/>
-        <w:rPr>
-          <w:rFonts w:asciiTheme="majorHAnsi" w:hAnsiTheme="majorHAnsi"/>
-          <w:i/>
-        </w:rPr>
-      </w:pPr>
-      <w:proofErr w:type="gramStart"/>
-      <w:r>
-        <w:rPr>
-          <w:rFonts w:asciiTheme="majorHAnsi" w:hAnsiTheme="majorHAnsi"/>
-          <w:i/>
-        </w:rPr>
-        <w:t>methods</w:t>
-      </w:r>
-      <w:proofErr w:type="gramEnd"/>
-      <w:r>
-        <w:rPr>
-          <w:rFonts w:asciiTheme="majorHAnsi" w:hAnsiTheme="majorHAnsi"/>
-          <w:i/>
-        </w:rPr>
-        <w:t xml:space="preserve"> between line 163 and 181 – unimplemented or unnecessary?</w:t>
-      </w:r>
-    </w:p>
-    <w:p>
-      <w:pPr>
-        <w:pStyle w:val="ListParagraph"/>
-        <w:numPr>
-          <w:ilvl w:val="1"/>
-          <w:numId w:val="4"/>
-        </w:numPr>
-        <w:spacing w:after="200" w:line="276" w:lineRule="auto"/>
-        <w:rPr>
-          <w:rFonts w:asciiTheme="majorHAnsi" w:hAnsiTheme="majorHAnsi"/>
-        </w:rPr>
-      </w:pPr>
-      <w:r>
-        <w:rPr>
-          <w:rFonts w:asciiTheme="majorHAnsi" w:hAnsiTheme="majorHAnsi"/>
-        </w:rPr>
-        <w:t>abbreviations avoided</w:t>
-      </w:r>
-    </w:p>
-    <w:p>
-      <w:pPr>
-        <w:pStyle w:val="ListParagraph"/>
-        <w:spacing w:after="200" w:line="276" w:lineRule="auto"/>
-        <w:ind w:left="1440" w:firstLine="720"/>
-        <w:rPr>
-          <w:rFonts w:asciiTheme="majorHAnsi" w:hAnsiTheme="majorHAnsi"/>
-          <w:i/>
-        </w:rPr>
-      </w:pPr>
-      <w:proofErr w:type="spellStart"/>
-      <w:proofErr w:type="gramStart"/>
-      <w:r>
-        <w:rPr>
-          <w:rFonts w:asciiTheme="majorHAnsi" w:hAnsiTheme="majorHAnsi"/>
-          <w:i/>
-        </w:rPr>
-        <w:t>getUltraValue</w:t>
-      </w:r>
-      <w:proofErr w:type="spellEnd"/>
-      <w:r>
-        <w:rPr>
-          <w:rFonts w:asciiTheme="majorHAnsi" w:hAnsiTheme="majorHAnsi"/>
-          <w:i/>
-        </w:rPr>
-        <w:t>(</w:t>
-      </w:r>
-      <w:proofErr w:type="gramEnd"/>
-      <w:r>
-        <w:rPr>
-          <w:rFonts w:asciiTheme="majorHAnsi" w:hAnsiTheme="majorHAnsi"/>
-          <w:i/>
-        </w:rPr>
-        <w:t xml:space="preserve">) – consider changing to </w:t>
-      </w:r>
-      <w:proofErr w:type="spellStart"/>
-      <w:r>
-        <w:rPr>
-          <w:rFonts w:asciiTheme="majorHAnsi" w:hAnsiTheme="majorHAnsi"/>
-          <w:i/>
-        </w:rPr>
-        <w:t>getUltrasonicValue</w:t>
-      </w:r>
-      <w:proofErr w:type="spellEnd"/>
-      <w:r>
-        <w:rPr>
-          <w:rFonts w:asciiTheme="majorHAnsi" w:hAnsiTheme="majorHAnsi"/>
-          <w:i/>
-        </w:rPr>
-        <w:t>()</w:t>
-      </w:r>
-    </w:p>
-    <w:p>
-      <w:pPr>
-        <w:pStyle w:val="ListParagraph"/>
-        <w:spacing w:after="200" w:line="276" w:lineRule="auto"/>
-        <w:ind w:left="1440" w:firstLine="720"/>
-        <w:rPr>
-          <w:rFonts w:asciiTheme="majorHAnsi" w:hAnsiTheme="majorHAnsi"/>
-          <w:i/>
-        </w:rPr>
-      </w:pPr>
-      <w:proofErr w:type="spellStart"/>
-      <w:proofErr w:type="gramStart"/>
-      <w:r>
-        <w:rPr>
-          <w:rFonts w:asciiTheme="majorHAnsi" w:hAnsiTheme="majorHAnsi"/>
-          <w:i/>
-        </w:rPr>
-        <w:t>getMicroValue</w:t>
-      </w:r>
-      <w:proofErr w:type="spellEnd"/>
-      <w:r>
-        <w:rPr>
-          <w:rFonts w:asciiTheme="majorHAnsi" w:hAnsiTheme="majorHAnsi"/>
-          <w:i/>
-        </w:rPr>
-        <w:t>(</w:t>
-      </w:r>
-      <w:proofErr w:type="gramEnd"/>
-      <w:r>
-        <w:rPr>
-          <w:rFonts w:asciiTheme="majorHAnsi" w:hAnsiTheme="majorHAnsi"/>
-          <w:i/>
-        </w:rPr>
-        <w:t>) – consider not abbreviating</w:t>
-      </w:r>
-    </w:p>
-    <w:p>
-      <w:pPr>
-        <w:pStyle w:val="ListParagraph"/>
-        <w:numPr>
-          <w:ilvl w:val="0"/>
-          <w:numId w:val="4"/>
-        </w:numPr>
-        <w:spacing w:after="200" w:line="276" w:lineRule="auto"/>
-        <w:rPr>
-          <w:rFonts w:asciiTheme="majorHAnsi" w:hAnsiTheme="majorHAnsi"/>
-        </w:rPr>
-      </w:pPr>
-      <w:r>
-        <w:rPr>
-          <w:rFonts w:asciiTheme="majorHAnsi" w:hAnsiTheme="majorHAnsi"/>
-        </w:rPr>
-        <w:t>variables</w:t>
-      </w:r>
-    </w:p>
-    <w:p>
-      <w:pPr>
-        <w:pStyle w:val="ListParagraph"/>
-        <w:numPr>
-          <w:ilvl w:val="1"/>
-          <w:numId w:val="4"/>
-        </w:numPr>
-        <w:spacing w:after="200" w:line="276" w:lineRule="auto"/>
-        <w:rPr>
-          <w:rFonts w:asciiTheme="majorHAnsi" w:hAnsiTheme="majorHAnsi"/>
-        </w:rPr>
-      </w:pPr>
-      <w:r>
-        <w:rPr>
-          <w:rFonts w:asciiTheme="majorHAnsi" w:hAnsiTheme="majorHAnsi"/>
-        </w:rPr>
-        <w:t>name should reveal purpose and/or type</w:t>
-      </w:r>
-    </w:p>
-    <w:p>
-      <w:pPr>
-        <w:pStyle w:val="ListParagraph"/>
-        <w:spacing w:after="200" w:line="276" w:lineRule="auto"/>
-        <w:ind w:left="1440" w:firstLine="720"/>
-        <w:rPr>
-          <w:rFonts w:asciiTheme="majorHAnsi" w:hAnsiTheme="majorHAnsi"/>
-          <w:i/>
-        </w:rPr>
-      </w:pPr>
-      <w:proofErr w:type="gramStart"/>
-      <w:r>
-        <w:rPr>
-          <w:rFonts w:asciiTheme="majorHAnsi" w:hAnsiTheme="majorHAnsi"/>
-          <w:i/>
-        </w:rPr>
-        <w:t>in</w:t>
-      </w:r>
-      <w:proofErr w:type="gramEnd"/>
-      <w:r>
-        <w:rPr>
-          <w:rFonts w:asciiTheme="majorHAnsi" w:hAnsiTheme="majorHAnsi"/>
-          <w:i/>
-        </w:rPr>
-        <w:t xml:space="preserve"> method </w:t>
-      </w:r>
-      <w:proofErr w:type="spellStart"/>
-      <w:r>
-        <w:rPr>
-          <w:rFonts w:asciiTheme="majorHAnsi" w:hAnsiTheme="majorHAnsi"/>
-          <w:i/>
-        </w:rPr>
-        <w:t>setSpeed</w:t>
-      </w:r>
-      <w:proofErr w:type="spellEnd"/>
-      <w:r>
-        <w:rPr>
-          <w:rFonts w:asciiTheme="majorHAnsi" w:hAnsiTheme="majorHAnsi"/>
-          <w:i/>
-        </w:rPr>
-        <w:t xml:space="preserve">, </w:t>
-      </w:r>
-      <w:proofErr w:type="spellStart"/>
-      <w:r>
-        <w:rPr>
-          <w:rFonts w:asciiTheme="majorHAnsi" w:hAnsiTheme="majorHAnsi"/>
-          <w:i/>
-        </w:rPr>
-        <w:t>int</w:t>
-      </w:r>
-      <w:proofErr w:type="spellEnd"/>
-      <w:r>
-        <w:rPr>
-          <w:rFonts w:asciiTheme="majorHAnsi" w:hAnsiTheme="majorHAnsi"/>
-          <w:i/>
-        </w:rPr>
-        <w:t xml:space="preserve"> s does not reveal purpose</w:t>
-      </w:r>
-    </w:p>
-    <w:p>
-      <w:pPr>
-        <w:pStyle w:val="ListParagraph"/>
-        <w:numPr>
-          <w:ilvl w:val="1"/>
-          <w:numId w:val="4"/>
-        </w:numPr>
-        <w:spacing w:after="200" w:line="276" w:lineRule="auto"/>
-        <w:rPr>
-          <w:rFonts w:asciiTheme="majorHAnsi" w:hAnsiTheme="majorHAnsi"/>
-        </w:rPr>
-      </w:pPr>
-      <w:r>
-        <w:rPr>
-          <w:rFonts w:asciiTheme="majorHAnsi" w:hAnsiTheme="majorHAnsi"/>
-        </w:rPr>
-        <w:t>abbreviations avoided</w:t>
-      </w:r>
-    </w:p>
-    <w:p>
-      <w:pPr>
-        <w:pStyle w:val="ListParagraph"/>
-        <w:spacing w:after="200" w:line="276" w:lineRule="auto"/>
-        <w:ind w:left="2160"/>
-        <w:rPr>
-          <w:rFonts w:asciiTheme="majorHAnsi" w:hAnsiTheme="majorHAnsi"/>
-          <w:i/>
-        </w:rPr>
-      </w:pPr>
-      <w:proofErr w:type="gramStart"/>
-      <w:r>
-        <w:rPr>
-          <w:rFonts w:asciiTheme="majorHAnsi" w:hAnsiTheme="majorHAnsi"/>
-          <w:i/>
-        </w:rPr>
-        <w:t>variable</w:t>
-      </w:r>
-      <w:proofErr w:type="gramEnd"/>
-      <w:r>
-        <w:rPr>
-          <w:rFonts w:asciiTheme="majorHAnsi" w:hAnsiTheme="majorHAnsi"/>
-          <w:i/>
-        </w:rPr>
-        <w:t xml:space="preserve"> “ret” – abbreviated for return? </w:t>
-      </w:r>
-      <w:proofErr w:type="gramStart"/>
-      <w:r>
-        <w:rPr>
-          <w:rFonts w:asciiTheme="majorHAnsi" w:hAnsiTheme="majorHAnsi"/>
-          <w:i/>
-        </w:rPr>
-        <w:t>name</w:t>
-      </w:r>
-      <w:proofErr w:type="gramEnd"/>
-      <w:r>
-        <w:rPr>
-          <w:rFonts w:asciiTheme="majorHAnsi" w:hAnsiTheme="majorHAnsi"/>
-          <w:i/>
-        </w:rPr>
-        <w:t xml:space="preserve"> does not indicate purpose, in methods: </w:t>
-      </w:r>
-      <w:proofErr w:type="spellStart"/>
-      <w:r>
-        <w:rPr>
-          <w:rFonts w:asciiTheme="majorHAnsi" w:hAnsiTheme="majorHAnsi"/>
-          <w:i/>
-        </w:rPr>
-        <w:t>establishConnection</w:t>
-      </w:r>
-      <w:proofErr w:type="spellEnd"/>
-      <w:r>
-        <w:rPr>
-          <w:rFonts w:asciiTheme="majorHAnsi" w:hAnsiTheme="majorHAnsi"/>
-          <w:i/>
-        </w:rPr>
-        <w:t xml:space="preserve">(), </w:t>
-      </w:r>
-      <w:proofErr w:type="spellStart"/>
-      <w:r>
-        <w:rPr>
-          <w:rFonts w:asciiTheme="majorHAnsi" w:hAnsiTheme="majorHAnsi"/>
-          <w:i/>
-        </w:rPr>
-        <w:t>getCheckSum</w:t>
-      </w:r>
-      <w:proofErr w:type="spellEnd"/>
-      <w:r>
-        <w:rPr>
-          <w:rFonts w:asciiTheme="majorHAnsi" w:hAnsiTheme="majorHAnsi"/>
-          <w:i/>
-        </w:rPr>
-        <w:t>()</w:t>
-      </w:r>
-    </w:p>
-    <w:p>
-      <w:pPr>
-        <w:rPr>
-          <w:rFonts w:asciiTheme="majorHAnsi" w:hAnsiTheme="majorHAnsi"/>
-        </w:rPr>
-      </w:pPr>
-    </w:p>
-    <w:p>
-      <w:pPr>
-        <w:rPr>
-          <w:rFonts w:asciiTheme="majorHAnsi" w:hAnsiTheme="majorHAnsi"/>
-        </w:rPr>
-      </w:pPr>
-      <w:r>
-        <w:rPr>
-          <w:rFonts w:asciiTheme="majorHAnsi" w:hAnsiTheme="majorHAnsi"/>
-        </w:rPr>
-        <w:t>Result of rework:</w:t>
-      </w:r>
-    </w:p>
-    <w:p>
-      <w:pPr>
-        <w:rPr>
-          <w:rFonts w:asciiTheme="majorHAnsi" w:hAnsiTheme="majorHAnsi"/>
-        </w:rPr>
-      </w:pPr>
-      <w:r>
-        <w:rPr>
-          <w:rFonts w:asciiTheme="majorHAnsi" w:hAnsiTheme="majorHAnsi"/>
-        </w:rPr>
-        <w:tab/>
-        <w:t>Rework performed by: Steven</w:t>
-      </w:r>
-    </w:p>
-    <w:p>
-      <w:pPr>
-        <w:ind w:left="720"/>
-        <w:rPr>
-          <w:rFonts w:asciiTheme="majorHAnsi" w:hAnsiTheme="majorHAnsi"/>
-        </w:rPr>
-      </w:pPr>
-      <w:r>
-        <w:rPr>
-          <w:rFonts w:asciiTheme="majorHAnsi" w:hAnsiTheme="majorHAnsi"/>
-        </w:rPr>
-        <w:t xml:space="preserve">Effort used in corrections: </w:t>
-      </w:r>
-      <w:r>
-        <w:rPr>
-          <w:rFonts w:asciiTheme="majorHAnsi" w:hAnsiTheme="majorHAnsi"/>
-        </w:rPr>
-        <w:t xml:space="preserve">Small amount of effort as not many fields of inspection checklist were violated, </w:t>
-      </w:r>
-      <w:r>
-        <w:rPr>
-          <w:rFonts w:asciiTheme="majorHAnsi" w:hAnsiTheme="majorHAnsi"/>
-        </w:rPr>
-        <w:t>rework time,</w:t>
-      </w:r>
-      <w:r>
-        <w:rPr>
-          <w:rFonts w:asciiTheme="majorHAnsi" w:hAnsiTheme="majorHAnsi"/>
-        </w:rPr>
-        <w:t xml:space="preserve"> 30 minutes</w:t>
-      </w:r>
-      <w:r>
-        <w:rPr>
-          <w:rFonts w:asciiTheme="majorHAnsi" w:hAnsiTheme="majorHAnsi"/>
-        </w:rPr>
-        <w:t xml:space="preserve"> </w:t>
-      </w:r>
-    </w:p>
-    <w:p>
-      <w:pPr>
-        <w:ind w:firstLine="720"/>
-        <w:rPr>
-          <w:rFonts w:asciiTheme="majorHAnsi" w:hAnsiTheme="majorHAnsi"/>
-        </w:rPr>
-      </w:pPr>
-      <w:r>
-        <w:rPr>
-          <w:rFonts w:asciiTheme="majorHAnsi" w:hAnsiTheme="majorHAnsi"/>
-        </w:rPr>
-        <w:t>A</w:t>
-      </w:r>
-      <w:r>
-        <w:rPr>
-          <w:rFonts w:asciiTheme="majorHAnsi" w:hAnsiTheme="majorHAnsi"/>
-        </w:rPr>
-        <w:t xml:space="preserve">pproximate number of statements </w:t>
-      </w:r>
-      <w:r>
-        <w:rPr>
-          <w:rFonts w:asciiTheme="majorHAnsi" w:hAnsiTheme="majorHAnsi"/>
-        </w:rPr>
-        <w:t xml:space="preserve">that had to be added: </w:t>
-      </w:r>
-      <w:r>
-        <w:rPr>
-          <w:rFonts w:asciiTheme="majorHAnsi" w:hAnsiTheme="majorHAnsi"/>
-        </w:rPr>
-        <w:t>3</w:t>
-      </w:r>
-    </w:p>
-    <w:p>
-      <w:pPr>
-        <w:ind w:firstLine="720"/>
-        <w:rPr>
-          <w:rFonts w:asciiTheme="majorHAnsi" w:hAnsiTheme="majorHAnsi"/>
-        </w:rPr>
-      </w:pPr>
-      <w:r>
-        <w:rPr>
-          <w:rFonts w:asciiTheme="majorHAnsi" w:hAnsiTheme="majorHAnsi"/>
-        </w:rPr>
-        <w:t>A</w:t>
-      </w:r>
-      <w:r>
-        <w:rPr>
-          <w:rFonts w:asciiTheme="majorHAnsi" w:hAnsiTheme="majorHAnsi"/>
-        </w:rPr>
-        <w:t xml:space="preserve">pproximate number </w:t>
-      </w:r>
-      <w:r>
-        <w:rPr>
-          <w:rFonts w:asciiTheme="majorHAnsi" w:hAnsiTheme="majorHAnsi"/>
-        </w:rPr>
-        <w:t xml:space="preserve">of statements that were changed: </w:t>
-      </w:r>
-      <w:r>
-        <w:rPr>
-          <w:rFonts w:asciiTheme="majorHAnsi" w:hAnsiTheme="majorHAnsi"/>
-        </w:rPr>
-        <w:t>10</w:t>
-      </w:r>
-    </w:p>
-    <w:p>
-      <w:pPr>
-        <w:pStyle w:val="Heading3"/>
-      </w:pPr>
-      <w:bookmarkStart w:id="12" w:name="_Toc354318335"/>
-      <w:r>
-        <w:t>Phase 2</w:t>
-      </w:r>
-      <w:bookmarkEnd w:id="12"/>
-    </w:p>
-    <w:p>
-      <w:pPr>
-        <w:rPr>
-          <w:rFonts w:asciiTheme="majorHAnsi" w:hAnsiTheme="majorHAnsi"/>
-        </w:rPr>
-      </w:pPr>
-      <w:r>
-        <w:rPr>
-          <w:rFonts w:asciiTheme="majorHAnsi" w:hAnsiTheme="majorHAnsi"/>
-        </w:rPr>
-        <w:t>Date and time:</w:t>
-      </w:r>
-      <w:r>
-        <w:rPr>
-          <w:rFonts w:asciiTheme="majorHAnsi" w:hAnsiTheme="majorHAnsi"/>
-        </w:rPr>
-        <w:t xml:space="preserve"> </w:t>
-      </w:r>
-      <w:r>
-        <w:rPr>
-          <w:rFonts w:asciiTheme="majorHAnsi" w:hAnsiTheme="majorHAnsi"/>
-        </w:rPr>
-        <w:t>Sunday April 22, 2013 2:00-4:00 p.m.</w:t>
-      </w:r>
-      <w:r>
-        <w:rPr>
-          <w:rFonts w:asciiTheme="majorHAnsi" w:hAnsiTheme="majorHAnsi"/>
-        </w:rPr>
-        <w:t xml:space="preserve"> </w:t>
-      </w:r>
-    </w:p>
-    <w:p>
-      <w:pPr>
-        <w:rPr>
-          <w:rFonts w:asciiTheme="majorHAnsi" w:hAnsiTheme="majorHAnsi"/>
-        </w:rPr>
-      </w:pPr>
-      <w:r>
-        <w:rPr>
-          <w:rFonts w:asciiTheme="majorHAnsi" w:hAnsiTheme="majorHAnsi"/>
-        </w:rPr>
-        <w:t>Inspector: Laura</w:t>
-      </w:r>
-    </w:p>
-    <w:p>
-      <w:pPr>
-        <w:rPr>
-          <w:rFonts w:asciiTheme="majorHAnsi" w:hAnsiTheme="majorHAnsi"/>
-        </w:rPr>
-      </w:pPr>
-    </w:p>
-    <w:p>
-      <w:pPr>
-        <w:rPr>
-          <w:rFonts w:asciiTheme="majorHAnsi" w:hAnsiTheme="majorHAnsi"/>
-        </w:rPr>
-      </w:pPr>
-      <w:r>
-        <w:rPr>
-          <w:rFonts w:asciiTheme="majorHAnsi" w:hAnsiTheme="majorHAnsi"/>
-        </w:rPr>
-        <w:t>Defects found:</w:t>
-      </w:r>
-    </w:p>
-    <w:p>
-      <w:pPr>
-        <w:pStyle w:val="ListParagraph"/>
-        <w:numPr>
-          <w:ilvl w:val="0"/>
-          <w:numId w:val="4"/>
-        </w:numPr>
-      </w:pPr>
-      <w:r>
-        <w:t>Switch statements</w:t>
-      </w:r>
-    </w:p>
-    <w:p>
-      <w:pPr>
-        <w:pStyle w:val="ListParagraph"/>
-        <w:numPr>
-          <w:ilvl w:val="1"/>
-          <w:numId w:val="4"/>
-        </w:numPr>
-      </w:pPr>
-      <w:r>
-        <w:t>Switch statements used rather than if-else-if blocks</w:t>
-      </w:r>
-    </w:p>
-    <w:p>
-      <w:pPr>
-        <w:pStyle w:val="ListParagraph"/>
-        <w:numPr>
-          <w:ilvl w:val="2"/>
-          <w:numId w:val="4"/>
-        </w:numPr>
-        <w:rPr>
-          <w:i/>
-        </w:rPr>
-      </w:pPr>
-      <w:proofErr w:type="spellStart"/>
-      <w:r>
-        <w:rPr>
-          <w:i/>
-        </w:rPr>
-        <w:t>BaseStation</w:t>
-      </w:r>
-      <w:proofErr w:type="spellEnd"/>
-      <w:r>
-        <w:rPr>
-          <w:i/>
-        </w:rPr>
-        <w:t xml:space="preserve"> lines 72-92: If-else-if block should be switch-case block</w:t>
-      </w:r>
-    </w:p>
-    <w:p>
-      <w:pPr>
-        <w:pStyle w:val="ListParagraph"/>
-        <w:numPr>
-          <w:ilvl w:val="2"/>
-          <w:numId w:val="4"/>
-        </w:numPr>
-        <w:rPr>
-          <w:i/>
-        </w:rPr>
-      </w:pPr>
-      <w:r>
-        <w:rPr>
-          <w:i/>
-        </w:rPr>
-        <w:t>GUI lines 468-700: if-else-if blocks should be switch-case blocks</w:t>
-      </w:r>
-    </w:p>
-    <w:p>
-      <w:pPr>
-        <w:pStyle w:val="ListParagraph"/>
-        <w:numPr>
-          <w:ilvl w:val="0"/>
-          <w:numId w:val="8"/>
-        </w:numPr>
-        <w:spacing w:after="200" w:line="276" w:lineRule="auto"/>
-      </w:pPr>
-      <w:r>
-        <w:t>Variables</w:t>
+        <w:rPr>
+          <w:rFonts w:asciiTheme="majorHAnsi" w:hAnsiTheme="majorHAnsi"/>
+          <w:i/>
+        </w:rPr>
+      </w:pPr>
+      <w:r>
+        <w:rPr>
+          <w:rFonts w:asciiTheme="majorHAnsi" w:hAnsiTheme="majorHAnsi"/>
+          <w:i/>
+        </w:rPr>
+        <w:t>Need to implement the timeout for if an ACK is not receive</w:t>
       </w:r>
     </w:p>
     <w:p>
@@ -5877,574 +7305,29 @@
           <w:numId w:val="8"/>
         </w:numPr>
         <w:spacing w:after="200" w:line="276" w:lineRule="auto"/>
-      </w:pPr>
-      <w:r>
-        <w:t>All variables initialized prior to use</w:t>
-      </w:r>
-    </w:p>
-    <w:p>
-      <w:pPr>
-        <w:pStyle w:val="ListParagraph"/>
-        <w:numPr>
-          <w:ilvl w:val="2"/>
-          <w:numId w:val="8"/>
-        </w:numPr>
-        <w:spacing w:after="200" w:line="276" w:lineRule="auto"/>
-        <w:rPr>
-          <w:i/>
-        </w:rPr>
-      </w:pPr>
-      <w:r>
-        <w:rPr>
-          <w:i/>
-        </w:rPr>
-        <w:t xml:space="preserve">GUI lines 246 &amp; 247: </w:t>
+        <w:rPr>
+          <w:rFonts w:asciiTheme="majorHAnsi" w:hAnsiTheme="majorHAnsi"/>
+        </w:rPr>
+      </w:pPr>
+      <w:r>
+        <w:rPr>
+          <w:rFonts w:asciiTheme="majorHAnsi" w:hAnsiTheme="majorHAnsi"/>
+        </w:rPr>
+        <w:t xml:space="preserve">Getting a bunch of exceptions that shouldn’t be occurring, usually of the </w:t>
       </w:r>
       <w:proofErr w:type="spellStart"/>
       <w:r>
         <w:rPr>
-          <w:i/>
-        </w:rPr>
-        <w:t>txtConnectionButtonOn</w:t>
+          <w:rFonts w:asciiTheme="majorHAnsi" w:hAnsiTheme="majorHAnsi"/>
+        </w:rPr>
+        <w:t>IOException</w:t>
       </w:r>
       <w:proofErr w:type="spellEnd"/>
       <w:r>
         <w:rPr>
-          <w:i/>
-        </w:rPr>
-        <w:t xml:space="preserve"> and </w:t>
-      </w:r>
-      <w:proofErr w:type="spellStart"/>
-      <w:r>
-        <w:rPr>
-          <w:i/>
-        </w:rPr>
-        <w:t>txtConnectionButtonOff</w:t>
-      </w:r>
-      <w:proofErr w:type="spellEnd"/>
-      <w:r>
-        <w:rPr>
-          <w:i/>
-        </w:rPr>
-        <w:t xml:space="preserve"> background set before </w:t>
-      </w:r>
-      <w:proofErr w:type="spellStart"/>
-      <w:r>
-        <w:rPr>
-          <w:i/>
-        </w:rPr>
-        <w:t>textFields</w:t>
-      </w:r>
-      <w:proofErr w:type="spellEnd"/>
-      <w:r>
-        <w:rPr>
-          <w:i/>
-        </w:rPr>
-        <w:t xml:space="preserve"> initialized (lines 257 and 265)</w:t>
-      </w:r>
-    </w:p>
-    <w:p>
-      <w:pPr>
-        <w:pStyle w:val="ListParagraph"/>
-        <w:numPr>
-          <w:ilvl w:val="2"/>
-          <w:numId w:val="8"/>
-        </w:numPr>
-        <w:spacing w:after="200" w:line="276" w:lineRule="auto"/>
-        <w:rPr>
-          <w:i/>
-        </w:rPr>
-      </w:pPr>
-      <w:r>
-        <w:rPr>
-          <w:i/>
-        </w:rPr>
-        <w:t xml:space="preserve">GUI lines 525, 543, 560, 577: </w:t>
-      </w:r>
-      <w:proofErr w:type="spellStart"/>
-      <w:r>
-        <w:rPr>
-          <w:i/>
-        </w:rPr>
-        <w:t>wIsPressed</w:t>
-      </w:r>
-      <w:proofErr w:type="spellEnd"/>
-      <w:r>
-        <w:rPr>
-          <w:i/>
-        </w:rPr>
-        <w:t xml:space="preserve">, </w:t>
-      </w:r>
-      <w:proofErr w:type="spellStart"/>
-      <w:r>
-        <w:rPr>
-          <w:i/>
-        </w:rPr>
-        <w:t>aIsPressed</w:t>
-      </w:r>
-      <w:proofErr w:type="spellEnd"/>
-      <w:r>
-        <w:rPr>
-          <w:i/>
-        </w:rPr>
-        <w:t xml:space="preserve">, </w:t>
-      </w:r>
-      <w:proofErr w:type="spellStart"/>
-      <w:r>
-        <w:rPr>
-          <w:i/>
-        </w:rPr>
-        <w:t>sIsPressed</w:t>
-      </w:r>
-      <w:proofErr w:type="spellEnd"/>
-      <w:r>
-        <w:rPr>
-          <w:i/>
-        </w:rPr>
-        <w:t xml:space="preserve">, </w:t>
-      </w:r>
-      <w:proofErr w:type="spellStart"/>
-      <w:r>
-        <w:rPr>
-          <w:i/>
-        </w:rPr>
-        <w:t>dIsPressed</w:t>
-      </w:r>
-      <w:proofErr w:type="spellEnd"/>
-      <w:r>
-        <w:rPr>
-          <w:i/>
-        </w:rPr>
-        <w:t xml:space="preserve"> used in conditionals before initialized – consider initializing them all to false in initialize()</w:t>
-      </w:r>
-    </w:p>
-    <w:p>
-      <w:pPr>
-        <w:pStyle w:val="ListParagraph"/>
-        <w:numPr>
-          <w:ilvl w:val="2"/>
-          <w:numId w:val="8"/>
-        </w:numPr>
-        <w:spacing w:after="200" w:line="276" w:lineRule="auto"/>
-        <w:rPr>
-          <w:i/>
-        </w:rPr>
-      </w:pPr>
-      <w:r>
-        <w:rPr>
-          <w:i/>
-        </w:rPr>
-        <w:t xml:space="preserve">GUI line 652: Boolean </w:t>
-      </w:r>
-      <w:proofErr w:type="spellStart"/>
-      <w:r>
-        <w:rPr>
-          <w:i/>
-        </w:rPr>
-        <w:t>isSent</w:t>
-      </w:r>
-      <w:proofErr w:type="spellEnd"/>
-      <w:r>
-        <w:rPr>
-          <w:i/>
-        </w:rPr>
-        <w:t xml:space="preserve"> never initialized</w:t>
-      </w:r>
-    </w:p>
-    <w:p>
-      <w:pPr>
-        <w:pStyle w:val="ListParagraph"/>
-        <w:numPr>
-          <w:ilvl w:val="2"/>
-          <w:numId w:val="8"/>
-        </w:numPr>
-        <w:spacing w:after="200" w:line="276" w:lineRule="auto"/>
-        <w:rPr>
-          <w:i/>
-        </w:rPr>
-      </w:pPr>
-      <w:r>
-        <w:rPr>
-          <w:i/>
-        </w:rPr>
-        <w:t xml:space="preserve">GUI line 470: </w:t>
-      </w:r>
-      <w:proofErr w:type="spellStart"/>
-      <w:r>
-        <w:rPr>
-          <w:i/>
-        </w:rPr>
-        <w:t>int</w:t>
-      </w:r>
-      <w:proofErr w:type="spellEnd"/>
-      <w:r>
-        <w:rPr>
-          <w:i/>
-        </w:rPr>
-        <w:t xml:space="preserve"> speed used before initialized on line 475</w:t>
-      </w:r>
-    </w:p>
-    <w:p>
-      <w:pPr>
-        <w:pStyle w:val="ListParagraph"/>
-        <w:numPr>
-          <w:ilvl w:val="1"/>
-          <w:numId w:val="8"/>
-        </w:numPr>
-        <w:spacing w:after="200" w:line="276" w:lineRule="auto"/>
-      </w:pPr>
-      <w:r>
-        <w:lastRenderedPageBreak/>
-        <w:t>All variables declared at top of function</w:t>
-      </w:r>
-    </w:p>
-    <w:p>
-      <w:pPr>
-        <w:pStyle w:val="ListParagraph"/>
-        <w:numPr>
-          <w:ilvl w:val="2"/>
-          <w:numId w:val="8"/>
-        </w:numPr>
-        <w:spacing w:after="200" w:line="276" w:lineRule="auto"/>
-        <w:rPr>
-          <w:i/>
-        </w:rPr>
-      </w:pPr>
-      <w:proofErr w:type="spellStart"/>
-      <w:r>
-        <w:rPr>
-          <w:i/>
-        </w:rPr>
-        <w:t>BaseStation</w:t>
-      </w:r>
-      <w:proofErr w:type="spellEnd"/>
-      <w:r>
-        <w:rPr>
-          <w:i/>
-        </w:rPr>
-        <w:t xml:space="preserve"> line 71: String message declared in middle of function</w:t>
-      </w:r>
-    </w:p>
-    <w:p>
-      <w:pPr>
-        <w:pStyle w:val="ListParagraph"/>
-        <w:numPr>
-          <w:ilvl w:val="2"/>
-          <w:numId w:val="8"/>
-        </w:numPr>
-        <w:spacing w:after="200" w:line="276" w:lineRule="auto"/>
-        <w:rPr>
-          <w:i/>
-        </w:rPr>
-      </w:pPr>
-      <w:proofErr w:type="spellStart"/>
-      <w:r>
-        <w:rPr>
-          <w:i/>
-        </w:rPr>
-        <w:t>BaseStation</w:t>
-      </w:r>
-      <w:proofErr w:type="spellEnd"/>
-      <w:r>
-        <w:rPr>
-          <w:i/>
-        </w:rPr>
-        <w:t xml:space="preserve"> line 216: byte[] checksum should be declared at top of function</w:t>
-      </w:r>
-    </w:p>
-    <w:p>
-      <w:pPr>
-        <w:pStyle w:val="ListParagraph"/>
-        <w:numPr>
-          <w:ilvl w:val="2"/>
-          <w:numId w:val="8"/>
-        </w:numPr>
-        <w:spacing w:after="200" w:line="276" w:lineRule="auto"/>
-        <w:rPr>
-          <w:i/>
-        </w:rPr>
-      </w:pPr>
-      <w:r>
-        <w:rPr>
-          <w:i/>
-        </w:rPr>
-        <w:t xml:space="preserve">GUI line 643: Boolean </w:t>
-      </w:r>
-      <w:proofErr w:type="spellStart"/>
-      <w:r>
-        <w:rPr>
-          <w:i/>
-        </w:rPr>
-        <w:t>valueHolder</w:t>
-      </w:r>
-      <w:proofErr w:type="spellEnd"/>
-      <w:r>
-        <w:rPr>
-          <w:i/>
-        </w:rPr>
-        <w:t xml:space="preserve"> declared twice (also declared on line 25)</w:t>
-      </w:r>
-    </w:p>
-    <w:p>
-      <w:pPr>
-        <w:pStyle w:val="ListParagraph"/>
-        <w:numPr>
-          <w:ilvl w:val="1"/>
-          <w:numId w:val="8"/>
-        </w:numPr>
-        <w:spacing w:after="200" w:line="276" w:lineRule="auto"/>
-      </w:pPr>
-      <w:r>
-        <w:t>All loop variables initialized just before loop</w:t>
-      </w:r>
-    </w:p>
-    <w:p>
-      <w:pPr>
-        <w:pStyle w:val="ListParagraph"/>
-        <w:numPr>
-          <w:ilvl w:val="2"/>
-          <w:numId w:val="8"/>
-        </w:numPr>
-        <w:spacing w:after="200" w:line="276" w:lineRule="auto"/>
-        <w:rPr>
-          <w:i/>
-        </w:rPr>
-      </w:pPr>
-      <w:proofErr w:type="spellStart"/>
-      <w:r>
-        <w:rPr>
-          <w:i/>
-        </w:rPr>
-        <w:t>BaseStation</w:t>
-      </w:r>
-      <w:proofErr w:type="spellEnd"/>
-      <w:r>
-        <w:rPr>
-          <w:i/>
-        </w:rPr>
-        <w:t xml:space="preserve"> line 30: Initialize </w:t>
-      </w:r>
-      <w:proofErr w:type="spellStart"/>
-      <w:r>
-        <w:rPr>
-          <w:i/>
-        </w:rPr>
-        <w:t>readFlag</w:t>
-      </w:r>
-      <w:proofErr w:type="spellEnd"/>
-      <w:r>
-        <w:rPr>
-          <w:i/>
-        </w:rPr>
-        <w:t xml:space="preserve"> on line 62 (just before loop) rather than at declaration </w:t>
-      </w:r>
-    </w:p>
-    <w:p>
-      <w:pPr>
-        <w:pStyle w:val="ListParagraph"/>
-        <w:numPr>
-          <w:ilvl w:val="1"/>
-          <w:numId w:val="8"/>
-        </w:numPr>
-        <w:spacing w:after="200" w:line="276" w:lineRule="auto"/>
-      </w:pPr>
-      <w:r>
-        <w:t>No variables initialized that are not used</w:t>
-      </w:r>
-    </w:p>
-    <w:p>
-      <w:pPr>
-        <w:pStyle w:val="ListParagraph"/>
-        <w:numPr>
-          <w:ilvl w:val="2"/>
-          <w:numId w:val="8"/>
-        </w:numPr>
-        <w:spacing w:after="200" w:line="276" w:lineRule="auto"/>
-        <w:rPr>
-          <w:i/>
-        </w:rPr>
-      </w:pPr>
-      <w:r>
-        <w:rPr>
-          <w:i/>
-        </w:rPr>
-        <w:t>GUI line 28: private static GUI window never used</w:t>
-      </w:r>
-    </w:p>
-    <w:p>
-      <w:pPr>
-        <w:rPr>
-          <w:rFonts w:asciiTheme="majorHAnsi" w:hAnsiTheme="majorHAnsi"/>
-        </w:rPr>
-      </w:pPr>
-      <w:r>
-        <w:rPr>
-          <w:rFonts w:asciiTheme="majorHAnsi" w:hAnsiTheme="majorHAnsi"/>
-        </w:rPr>
-        <w:t>Result of rework:</w:t>
-      </w:r>
-    </w:p>
-    <w:p>
-      <w:pPr>
-        <w:rPr>
-          <w:rFonts w:asciiTheme="majorHAnsi" w:hAnsiTheme="majorHAnsi"/>
-        </w:rPr>
-      </w:pPr>
-      <w:r>
-        <w:rPr>
-          <w:rFonts w:asciiTheme="majorHAnsi" w:hAnsiTheme="majorHAnsi"/>
-        </w:rPr>
-        <w:tab/>
-        <w:t xml:space="preserve">Rework performed by: </w:t>
-      </w:r>
-      <w:proofErr w:type="spellStart"/>
-      <w:r>
-        <w:rPr>
-          <w:rFonts w:asciiTheme="majorHAnsi" w:hAnsiTheme="majorHAnsi"/>
-        </w:rPr>
-        <w:t>Jireh</w:t>
-      </w:r>
-      <w:proofErr w:type="spellEnd"/>
-    </w:p>
-    <w:p>
-      <w:pPr>
-        <w:ind w:firstLine="720"/>
-        <w:rPr>
-          <w:rFonts w:asciiTheme="majorHAnsi" w:hAnsiTheme="majorHAnsi"/>
-        </w:rPr>
-      </w:pPr>
-      <w:r>
-        <w:rPr>
-          <w:rFonts w:asciiTheme="majorHAnsi" w:hAnsiTheme="majorHAnsi"/>
-        </w:rPr>
-        <w:t xml:space="preserve">Effort used in corrections: rework time, </w:t>
-      </w:r>
-      <w:r>
-        <w:rPr>
-          <w:rFonts w:asciiTheme="majorHAnsi" w:hAnsiTheme="majorHAnsi"/>
-        </w:rPr>
-        <w:t>20 minutes</w:t>
-      </w:r>
-    </w:p>
-    <w:p>
-      <w:pPr>
-        <w:ind w:firstLine="720"/>
-        <w:rPr>
-          <w:rFonts w:asciiTheme="majorHAnsi" w:hAnsiTheme="majorHAnsi"/>
-        </w:rPr>
-      </w:pPr>
-      <w:r>
-        <w:rPr>
-          <w:rFonts w:asciiTheme="majorHAnsi" w:hAnsiTheme="majorHAnsi"/>
-        </w:rPr>
-        <w:t>A</w:t>
-      </w:r>
-      <w:r>
-        <w:rPr>
-          <w:rFonts w:asciiTheme="majorHAnsi" w:hAnsiTheme="majorHAnsi"/>
-        </w:rPr>
-        <w:t xml:space="preserve">pproximate number of statements </w:t>
-      </w:r>
-      <w:r>
-        <w:rPr>
-          <w:rFonts w:asciiTheme="majorHAnsi" w:hAnsiTheme="majorHAnsi"/>
-        </w:rPr>
-        <w:t>that had to be added: 5</w:t>
-      </w:r>
-    </w:p>
-    <w:p>
-      <w:pPr>
-        <w:ind w:firstLine="720"/>
-        <w:rPr>
-          <w:rFonts w:asciiTheme="majorHAnsi" w:hAnsiTheme="majorHAnsi"/>
-        </w:rPr>
-      </w:pPr>
-      <w:r>
-        <w:rPr>
-          <w:rFonts w:asciiTheme="majorHAnsi" w:hAnsiTheme="majorHAnsi"/>
-        </w:rPr>
-        <w:t>A</w:t>
-      </w:r>
-      <w:r>
-        <w:rPr>
-          <w:rFonts w:asciiTheme="majorHAnsi" w:hAnsiTheme="majorHAnsi"/>
-        </w:rPr>
-        <w:t xml:space="preserve">pproximate number </w:t>
-      </w:r>
-      <w:r>
-        <w:rPr>
-          <w:rFonts w:asciiTheme="majorHAnsi" w:hAnsiTheme="majorHAnsi"/>
-        </w:rPr>
-        <w:t xml:space="preserve">of statements that were changed: </w:t>
-      </w:r>
-      <w:r>
-        <w:rPr>
-          <w:rFonts w:asciiTheme="majorHAnsi" w:hAnsiTheme="majorHAnsi"/>
-        </w:rPr>
-        <w:t>10</w:t>
-      </w:r>
-    </w:p>
-    <w:p>
-      <w:pPr>
-        <w:pStyle w:val="Heading3"/>
-      </w:pPr>
-      <w:bookmarkStart w:id="13" w:name="_Toc354318336"/>
-      <w:r>
-        <w:t>Phase 3</w:t>
-      </w:r>
-      <w:bookmarkEnd w:id="13"/>
-    </w:p>
-    <w:p>
-      <w:pPr>
-        <w:rPr>
-          <w:rFonts w:asciiTheme="majorHAnsi" w:hAnsiTheme="majorHAnsi"/>
-        </w:rPr>
-      </w:pPr>
-      <w:r>
-        <w:rPr>
-          <w:rFonts w:asciiTheme="majorHAnsi" w:hAnsiTheme="majorHAnsi"/>
-        </w:rPr>
-        <w:t>Date and time:</w:t>
-      </w:r>
-    </w:p>
-    <w:p>
-      <w:pPr>
-        <w:rPr>
-          <w:rFonts w:asciiTheme="majorHAnsi" w:hAnsiTheme="majorHAnsi"/>
-        </w:rPr>
-      </w:pPr>
-      <w:r>
-        <w:rPr>
-          <w:rFonts w:asciiTheme="majorHAnsi" w:hAnsiTheme="majorHAnsi"/>
-        </w:rPr>
-        <w:t xml:space="preserve">Inspector: David, Catherine, Steven, </w:t>
-      </w:r>
-      <w:proofErr w:type="spellStart"/>
-      <w:r>
-        <w:rPr>
-          <w:rFonts w:asciiTheme="majorHAnsi" w:hAnsiTheme="majorHAnsi"/>
-        </w:rPr>
-        <w:t>Jireh</w:t>
-      </w:r>
-      <w:proofErr w:type="spellEnd"/>
-      <w:r>
-        <w:rPr>
-          <w:rFonts w:asciiTheme="majorHAnsi" w:hAnsiTheme="majorHAnsi"/>
-        </w:rPr>
-        <w:t>, Laura</w:t>
-      </w:r>
-    </w:p>
-    <w:p>
-      <w:pPr>
-        <w:rPr>
-          <w:rFonts w:asciiTheme="majorHAnsi" w:hAnsiTheme="majorHAnsi"/>
-        </w:rPr>
-      </w:pPr>
-      <w:r>
-        <w:rPr>
-          <w:rFonts w:asciiTheme="majorHAnsi" w:hAnsiTheme="majorHAnsi"/>
-        </w:rPr>
-        <w:t>Defects found:</w:t>
+          <w:rFonts w:asciiTheme="majorHAnsi" w:hAnsiTheme="majorHAnsi"/>
+        </w:rPr>
+        <w:t>: Stream Closed type.</w:t>
       </w:r>
     </w:p>
     <w:p>
@@ -6487,6 +7370,12 @@
         </w:rPr>
         <w:t xml:space="preserve">Effort used in corrections: rework time, </w:t>
       </w:r>
+      <w:r>
+        <w:rPr>
+          <w:rFonts w:asciiTheme="majorHAnsi" w:hAnsiTheme="majorHAnsi"/>
+        </w:rPr>
+        <w:t>2 hours</w:t>
+      </w:r>
     </w:p>
     <w:p>
       <w:pPr>
@@ -6499,19 +7388,13 @@
         <w:rPr>
           <w:rFonts w:asciiTheme="majorHAnsi" w:hAnsiTheme="majorHAnsi"/>
         </w:rPr>
-        <w:t>A</w:t>
-      </w:r>
-      <w:r>
-        <w:rPr>
-          <w:rFonts w:asciiTheme="majorHAnsi" w:hAnsiTheme="majorHAnsi"/>
-        </w:rPr>
-        <w:t xml:space="preserve">pproximate number of statements </w:t>
-      </w:r>
-      <w:r>
-        <w:rPr>
-          <w:rFonts w:asciiTheme="majorHAnsi" w:hAnsiTheme="majorHAnsi"/>
-        </w:rPr>
-        <w:t xml:space="preserve">that had to be added: </w:t>
+        <w:t xml:space="preserve">Approximate number of statements that had to be added: </w:t>
+      </w:r>
+      <w:r>
+        <w:rPr>
+          <w:rFonts w:asciiTheme="majorHAnsi" w:hAnsiTheme="majorHAnsi"/>
+        </w:rPr>
+        <w:t>100</w:t>
       </w:r>
     </w:p>
     <w:p>
@@ -6525,19 +7408,13 @@
         <w:rPr>
           <w:rFonts w:asciiTheme="majorHAnsi" w:hAnsiTheme="majorHAnsi"/>
         </w:rPr>
-        <w:t>A</w:t>
-      </w:r>
-      <w:r>
-        <w:rPr>
-          <w:rFonts w:asciiTheme="majorHAnsi" w:hAnsiTheme="majorHAnsi"/>
-        </w:rPr>
-        <w:t xml:space="preserve">pproximate number </w:t>
-      </w:r>
-      <w:r>
-        <w:rPr>
-          <w:rFonts w:asciiTheme="majorHAnsi" w:hAnsiTheme="majorHAnsi"/>
-        </w:rPr>
-        <w:t xml:space="preserve">of statements that were changed: </w:t>
+        <w:t xml:space="preserve">Approximate number of statements that were changed: </w:t>
+      </w:r>
+      <w:r>
+        <w:rPr>
+          <w:rFonts w:asciiTheme="majorHAnsi" w:hAnsiTheme="majorHAnsi"/>
+        </w:rPr>
+        <w:t>3</w:t>
       </w:r>
     </w:p>
     <w:p>
@@ -6619,7 +7496,7 @@
         <w:rStyle w:val="PageNumber"/>
         <w:noProof/>
       </w:rPr>
-      <w:t>6</w:t>
+      <w:t>10</w:t>
     </w:r>
     <w:r>
       <w:rPr>
@@ -6670,7 +7547,7 @@
         <w:rStyle w:val="PageNumber"/>
         <w:noProof/>
       </w:rPr>
-      <w:t>7</w:t>
+      <w:t>11</w:t>
     </w:r>
     <w:r>
       <w:rPr>
@@ -6849,7 +7726,7 @@
         <w:rFonts w:ascii="Wingdings" w:hAnsi="Wingdings" w:hint="default"/>
       </w:rPr>
     </w:lvl>
-    <w:lvl w:ilvl="3" w:tplc="04090001" w:tentative="1">
+    <w:lvl w:ilvl="3" w:tplc="04090001">
       <w:start w:val="1"/>
       <w:numFmt w:val="bullet"/>
       <w:lvlText w:val=""/>
@@ -10136,7 +11013,7 @@
 </file>
 
 <file path=customXml/itemProps1.xml><?xml version="1.0" encoding="utf-8"?>
-<ds:datastoreItem xmlns:ds="http://schemas.openxmlformats.org/officeDocument/2006/customXml" ds:itemID="{A5D959C6-4C12-4D20-93D1-AEB1795FD4FD}">
+<ds:datastoreItem xmlns:ds="http://schemas.openxmlformats.org/officeDocument/2006/customXml" ds:itemID="{FB02FFD8-A1A7-4448-A3AB-41B23BBA78A5}">
   <ds:schemaRefs>
     <ds:schemaRef ds:uri="http://schemas.openxmlformats.org/officeDocument/2006/bibliography"/>
   </ds:schemaRefs>

--- a/Documentation/Inspection Document.docx
+++ b/Documentation/Inspection Document.docx
@@ -155,13 +155,31 @@
           <w:b/>
         </w:rPr>
       </w:pPr>
+      <w:proofErr w:type="spellStart"/>
       <w:r>
         <w:rPr>
           <w:rFonts w:asciiTheme="majorHAnsi" w:hAnsiTheme="majorHAnsi"/>
           <w:b/>
         </w:rPr>
-        <w:t>Miaw, Jireh</w:t>
-      </w:r>
+        <w:t>Miaw</w:t>
+      </w:r>
+      <w:proofErr w:type="spellEnd"/>
+      <w:r>
+        <w:rPr>
+          <w:rFonts w:asciiTheme="majorHAnsi" w:hAnsiTheme="majorHAnsi"/>
+          <w:b/>
+        </w:rPr>
+        <w:t xml:space="preserve">, </w:t>
+      </w:r>
+      <w:proofErr w:type="spellStart"/>
+      <w:r>
+        <w:rPr>
+          <w:rFonts w:asciiTheme="majorHAnsi" w:hAnsiTheme="majorHAnsi"/>
+          <w:b/>
+        </w:rPr>
+        <w:t>Jireh</w:t>
+      </w:r>
+      <w:proofErr w:type="spellEnd"/>
     </w:p>
     <w:p>
       <w:pPr>
@@ -388,41 +406,6 @@
         </w:rPr>
         <w:t>April 26, 2013 – Phase 3 Inspection and Rework documented</w:t>
       </w:r>
-    </w:p>
-    <w:p>
-      <w:pPr>
-        <w:rPr>
-          <w:rFonts w:asciiTheme="majorHAnsi" w:hAnsiTheme="majorHAnsi"/>
-        </w:rPr>
-      </w:pPr>
-    </w:p>
-    <w:p>
-      <w:pPr>
-        <w:rPr>
-          <w:rFonts w:asciiTheme="majorHAnsi" w:hAnsiTheme="majorHAnsi"/>
-        </w:rPr>
-      </w:pPr>
-    </w:p>
-    <w:p>
-      <w:pPr>
-        <w:rPr>
-          <w:rFonts w:asciiTheme="majorHAnsi" w:hAnsiTheme="majorHAnsi"/>
-        </w:rPr>
-      </w:pPr>
-    </w:p>
-    <w:p>
-      <w:pPr>
-        <w:rPr>
-          <w:rFonts w:asciiTheme="majorHAnsi" w:hAnsiTheme="majorHAnsi"/>
-        </w:rPr>
-      </w:pPr>
-    </w:p>
-    <w:p>
-      <w:pPr>
-        <w:rPr>
-          <w:rFonts w:asciiTheme="majorHAnsi" w:hAnsiTheme="majorHAnsi"/>
-        </w:rPr>
-      </w:pPr>
     </w:p>
     <w:p>
       <w:pPr>
@@ -567,14 +550,8 @@
           <w:szCs w:val="32"/>
         </w:rPr>
       </w:pPr>
-      <w:r>
-        <w:rPr>
-          <w:rFonts w:asciiTheme="majorHAnsi" w:hAnsiTheme="majorHAnsi"/>
-          <w:b/>
-          <w:color w:val="4F81BD" w:themeColor="accent1"/>
-        </w:rPr>
-        <w:br w:type="page"/>
-      </w:r>
+      <w:bookmarkStart w:id="0" w:name="_GoBack"/>
+      <w:bookmarkEnd w:id="0"/>
       <w:r>
         <w:rPr>
           <w:rFonts w:asciiTheme="majorHAnsi" w:hAnsiTheme="majorHAnsi"/>
@@ -663,13 +640,31 @@
           <w:b/>
         </w:rPr>
       </w:pPr>
+      <w:proofErr w:type="spellStart"/>
       <w:r>
         <w:rPr>
           <w:rFonts w:asciiTheme="majorHAnsi" w:hAnsiTheme="majorHAnsi"/>
           <w:b/>
         </w:rPr>
-        <w:t>Miaw, Jireh</w:t>
-      </w:r>
+        <w:t>Miaw</w:t>
+      </w:r>
+      <w:proofErr w:type="spellEnd"/>
+      <w:r>
+        <w:rPr>
+          <w:rFonts w:asciiTheme="majorHAnsi" w:hAnsiTheme="majorHAnsi"/>
+          <w:b/>
+        </w:rPr>
+        <w:t xml:space="preserve">, </w:t>
+      </w:r>
+      <w:proofErr w:type="spellStart"/>
+      <w:r>
+        <w:rPr>
+          <w:rFonts w:asciiTheme="majorHAnsi" w:hAnsiTheme="majorHAnsi"/>
+          <w:b/>
+        </w:rPr>
+        <w:t>Jireh</w:t>
+      </w:r>
+      <w:proofErr w:type="spellEnd"/>
     </w:p>
     <w:p>
       <w:pPr>
@@ -906,13 +901,31 @@
           <w:b/>
         </w:rPr>
       </w:pPr>
+      <w:proofErr w:type="spellStart"/>
       <w:r>
         <w:rPr>
           <w:rFonts w:asciiTheme="majorHAnsi" w:hAnsiTheme="majorHAnsi"/>
           <w:b/>
         </w:rPr>
-        <w:t>Miaw, Jireh</w:t>
-      </w:r>
+        <w:t>Miaw</w:t>
+      </w:r>
+      <w:proofErr w:type="spellEnd"/>
+      <w:r>
+        <w:rPr>
+          <w:rFonts w:asciiTheme="majorHAnsi" w:hAnsiTheme="majorHAnsi"/>
+          <w:b/>
+        </w:rPr>
+        <w:t xml:space="preserve">, </w:t>
+      </w:r>
+      <w:proofErr w:type="spellStart"/>
+      <w:r>
+        <w:rPr>
+          <w:rFonts w:asciiTheme="majorHAnsi" w:hAnsiTheme="majorHAnsi"/>
+          <w:b/>
+        </w:rPr>
+        <w:t>Jireh</w:t>
+      </w:r>
+      <w:proofErr w:type="spellEnd"/>
     </w:p>
     <w:p>
       <w:pPr>
@@ -1043,7 +1056,7 @@
     <w:sdt>
       <w:sdtPr>
         <w:rPr>
-          <w:rFonts w:eastAsiaTheme="minorHAnsi" w:cstheme="minorBidi"/>
+          <w:rFonts w:asciiTheme="minorHAnsi" w:eastAsiaTheme="minorHAnsi" w:hAnsiTheme="minorHAnsi" w:cstheme="minorBidi"/>
           <w:b w:val="0"/>
           <w:bCs w:val="0"/>
           <w:color w:val="auto"/>
@@ -1160,7 +1173,7 @@
                 <w:noProof/>
                 <w:webHidden/>
               </w:rPr>
-              <w:t>5</w:t>
+              <w:t>4</w:t>
             </w:r>
             <w:r>
               <w:rPr>
@@ -1229,7 +1242,7 @@
                 <w:noProof/>
                 <w:webHidden/>
               </w:rPr>
-              <w:t>5</w:t>
+              <w:t>4</w:t>
             </w:r>
             <w:r>
               <w:rPr>
@@ -1298,7 +1311,7 @@
                 <w:noProof/>
                 <w:webHidden/>
               </w:rPr>
-              <w:t>5</w:t>
+              <w:t>4</w:t>
             </w:r>
             <w:r>
               <w:rPr>
@@ -1368,7 +1381,7 @@
                 <w:noProof/>
                 <w:webHidden/>
               </w:rPr>
-              <w:t>5</w:t>
+              <w:t>4</w:t>
             </w:r>
             <w:r>
               <w:rPr>
@@ -1438,7 +1451,7 @@
                 <w:noProof/>
                 <w:webHidden/>
               </w:rPr>
-              <w:t>6</w:t>
+              <w:t>5</w:t>
             </w:r>
             <w:r>
               <w:rPr>
@@ -1508,7 +1521,7 @@
                 <w:noProof/>
                 <w:webHidden/>
               </w:rPr>
-              <w:t>7</w:t>
+              <w:t>6</w:t>
             </w:r>
             <w:r>
               <w:rPr>
@@ -1577,7 +1590,7 @@
                 <w:noProof/>
                 <w:webHidden/>
               </w:rPr>
-              <w:t>7</w:t>
+              <w:t>6</w:t>
             </w:r>
             <w:r>
               <w:rPr>
@@ -1646,7 +1659,7 @@
                 <w:noProof/>
                 <w:webHidden/>
               </w:rPr>
-              <w:t>7</w:t>
+              <w:t>6</w:t>
             </w:r>
             <w:r>
               <w:rPr>
@@ -1715,7 +1728,7 @@
                 <w:noProof/>
                 <w:webHidden/>
               </w:rPr>
-              <w:t>7</w:t>
+              <w:t>6</w:t>
             </w:r>
             <w:r>
               <w:rPr>
@@ -1784,7 +1797,7 @@
                 <w:noProof/>
                 <w:webHidden/>
               </w:rPr>
-              <w:t>8</w:t>
+              <w:t>7</w:t>
             </w:r>
             <w:r>
               <w:rPr>
@@ -1854,7 +1867,7 @@
                 <w:noProof/>
                 <w:webHidden/>
               </w:rPr>
-              <w:t>8</w:t>
+              <w:t>7</w:t>
             </w:r>
             <w:r>
               <w:rPr>
@@ -1924,7 +1937,7 @@
                 <w:noProof/>
                 <w:webHidden/>
               </w:rPr>
-              <w:t>9</w:t>
+              <w:t>8</w:t>
             </w:r>
             <w:r>
               <w:rPr>
@@ -1994,7 +2007,7 @@
                 <w:noProof/>
                 <w:webHidden/>
               </w:rPr>
-              <w:t>10</w:t>
+              <w:t>9</w:t>
             </w:r>
             <w:r>
               <w:rPr>
@@ -2035,8 +2048,6 @@
         </w:rPr>
         <w:br w:type="page"/>
       </w:r>
-      <w:bookmarkStart w:id="0" w:name="_GoBack"/>
-      <w:bookmarkEnd w:id="0"/>
     </w:p>
     <w:p>
       <w:pPr>
@@ -2256,7 +2267,21 @@
         <w:rPr>
           <w:rFonts w:asciiTheme="majorHAnsi" w:hAnsiTheme="majorHAnsi"/>
         </w:rPr>
-        <w:t xml:space="preserve"> 3 Inspector – David, Jireh, Steven, Catherine Laura</w:t>
+        <w:t xml:space="preserve"> 3 Inspector – David, </w:t>
+      </w:r>
+      <w:proofErr w:type="spellStart"/>
+      <w:r>
+        <w:rPr>
+          <w:rFonts w:asciiTheme="majorHAnsi" w:hAnsiTheme="majorHAnsi"/>
+        </w:rPr>
+        <w:t>Jireh</w:t>
+      </w:r>
+      <w:proofErr w:type="spellEnd"/>
+      <w:r>
+        <w:rPr>
+          <w:rFonts w:asciiTheme="majorHAnsi" w:hAnsiTheme="majorHAnsi"/>
+        </w:rPr>
+        <w:t>, Steven, Catherine Laura</w:t>
       </w:r>
     </w:p>
     <w:p>
@@ -2302,8 +2327,16 @@
         <w:rPr>
           <w:rFonts w:asciiTheme="majorHAnsi" w:hAnsiTheme="majorHAnsi"/>
         </w:rPr>
-        <w:t>Rework of source code after Phase 2 – Jireh</w:t>
-      </w:r>
+        <w:t xml:space="preserve">Rework of source code after Phase 2 – </w:t>
+      </w:r>
+      <w:proofErr w:type="spellStart"/>
+      <w:r>
+        <w:rPr>
+          <w:rFonts w:asciiTheme="majorHAnsi" w:hAnsiTheme="majorHAnsi"/>
+        </w:rPr>
+        <w:t>Jireh</w:t>
+      </w:r>
+      <w:proofErr w:type="spellEnd"/>
     </w:p>
     <w:p>
       <w:pPr>
@@ -7496,7 +7529,7 @@
         <w:rStyle w:val="PageNumber"/>
         <w:noProof/>
       </w:rPr>
-      <w:t>10</w:t>
+      <w:t>2</w:t>
     </w:r>
     <w:r>
       <w:rPr>
@@ -7547,7 +7580,7 @@
         <w:rStyle w:val="PageNumber"/>
         <w:noProof/>
       </w:rPr>
-      <w:t>11</w:t>
+      <w:t>3</w:t>
     </w:r>
     <w:r>
       <w:rPr>
@@ -11013,7 +11046,7 @@
 </file>
 
 <file path=customXml/itemProps1.xml><?xml version="1.0" encoding="utf-8"?>
-<ds:datastoreItem xmlns:ds="http://schemas.openxmlformats.org/officeDocument/2006/customXml" ds:itemID="{FB02FFD8-A1A7-4448-A3AB-41B23BBA78A5}">
+<ds:datastoreItem xmlns:ds="http://schemas.openxmlformats.org/officeDocument/2006/customXml" ds:itemID="{217FB2A0-340C-4F2B-BBE4-E578975DD1A1}">
   <ds:schemaRefs>
     <ds:schemaRef ds:uri="http://schemas.openxmlformats.org/officeDocument/2006/bibliography"/>
   </ds:schemaRefs>
